--- a/group 1-Requirements Documentation.docx
+++ b/group 1-Requirements Documentation.docx
@@ -3796,7 +3796,7 @@
       <w:tblGrid>
         <w:gridCol w:w="1190"/>
         <w:gridCol w:w="1190"/>
-        <w:gridCol w:w="1203"/>
+        <w:gridCol w:w="1216"/>
         <w:gridCol w:w="1203"/>
         <w:gridCol w:w="1483"/>
         <w:gridCol w:w="1416"/>
@@ -4045,7 +4045,23 @@
                 <w:sz w:val="24"/>
                 <w:szCs w:val="24"/>
               </w:rPr>
-              <w:t>v0.1 ()</w:t>
+              <w:t>v0.1 (</w:t>
+            </w:r>
+            <w:r>
+              <w:rPr>
+                <w:bCs/>
+                <w:sz w:val="24"/>
+                <w:szCs w:val="24"/>
+              </w:rPr>
+              <w:t>bb4d945</w:t>
+            </w:r>
+            <w:r>
+              <w:rPr>
+                <w:bCs/>
+                <w:sz w:val="24"/>
+                <w:szCs w:val="24"/>
+              </w:rPr>
+              <w:t>)</w:t>
             </w:r>
           </w:p>
         </w:tc>
@@ -4815,7 +4831,22 @@
                 <w:sz w:val="24"/>
                 <w:szCs w:val="24"/>
               </w:rPr>
-              <w:t>https://github.com/cchung7/rtx_team1/compare/..</w:t>
+              <w:t>https://github.com/cchung7/rtx_team1/compare/</w:t>
+            </w:r>
+            <w:r>
+              <w:rPr>
+                <w:bCs/>
+                <w:sz w:val="24"/>
+                <w:szCs w:val="24"/>
+              </w:rPr>
+              <w:t>bb4d945</w:t>
+            </w:r>
+            <w:r>
+              <w:rPr>
+                <w:sz w:val="24"/>
+                <w:szCs w:val="24"/>
+              </w:rPr>
+              <w:t>..</w:t>
             </w:r>
           </w:p>
         </w:tc>

--- a/group 1-Requirements Documentation.docx
+++ b/group 1-Requirements Documentation.docx
@@ -123,7 +123,8 @@
       <w:tblPr>
         <w:tblStyle w:val="TableGrid"/>
         <w:tblW w:w="8370" w:type="dxa"/>
-        <w:tblInd w:w="445" w:type="dxa"/>
+        <w:jc w:val="center"/>
+        <w:tblInd w:w="0" w:type="dxa"/>
         <w:tblLook w:val="04A0" w:firstRow="1" w:lastRow="0" w:firstColumn="1" w:lastColumn="0" w:noHBand="0" w:noVBand="1"/>
       </w:tblPr>
       <w:tblGrid>
@@ -131,6 +132,9 @@
         <w:gridCol w:w="6120"/>
       </w:tblGrid>
       <w:tr>
+        <w:trPr>
+          <w:jc w:val="center"/>
+        </w:trPr>
         <w:tc>
           <w:tcPr>
             <w:tcW w:w="2250" w:type="dxa"/>
@@ -140,6 +144,7 @@
               <w:bottom w:val="single" w:sz="4" w:space="0" w:color="auto"/>
               <w:right w:val="single" w:sz="4" w:space="0" w:color="auto"/>
             </w:tcBorders>
+            <w:vAlign w:val="center"/>
             <w:hideMark/>
           </w:tcPr>
           <w:p>
@@ -167,6 +172,7 @@
               <w:bottom w:val="single" w:sz="4" w:space="0" w:color="auto"/>
               <w:right w:val="single" w:sz="4" w:space="0" w:color="auto"/>
             </w:tcBorders>
+            <w:vAlign w:val="center"/>
           </w:tcPr>
           <w:p>
             <w:pPr>
@@ -180,7 +186,7 @@
                 <w:sz w:val="24"/>
                 <w:szCs w:val="24"/>
               </w:rPr>
-              <w:t xml:space="preserve">       Team 1</w:t>
+              <w:t xml:space="preserve">       Group 1</w:t>
             </w:r>
           </w:p>
           <w:p>
@@ -194,6 +200,9 @@
         </w:tc>
       </w:tr>
       <w:tr>
+        <w:trPr>
+          <w:jc w:val="center"/>
+        </w:trPr>
         <w:tc>
           <w:tcPr>
             <w:tcW w:w="2250" w:type="dxa"/>
@@ -203,6 +212,7 @@
               <w:bottom w:val="single" w:sz="4" w:space="0" w:color="auto"/>
               <w:right w:val="single" w:sz="4" w:space="0" w:color="auto"/>
             </w:tcBorders>
+            <w:vAlign w:val="center"/>
             <w:hideMark/>
           </w:tcPr>
           <w:p>
@@ -230,6 +240,7 @@
               <w:bottom w:val="single" w:sz="4" w:space="0" w:color="auto"/>
               <w:right w:val="single" w:sz="4" w:space="0" w:color="auto"/>
             </w:tcBorders>
+            <w:vAlign w:val="center"/>
           </w:tcPr>
           <w:p>
             <w:pPr>
@@ -243,7 +254,28 @@
                 <w:sz w:val="24"/>
                 <w:szCs w:val="24"/>
               </w:rPr>
-              <w:t xml:space="preserve">       City Level Air Quality Prediction Application</w:t>
+              <w:t xml:space="preserve">       </w:t>
+            </w:r>
+            <w:r>
+              <w:rPr>
+                <w:sz w:val="24"/>
+                <w:szCs w:val="24"/>
+              </w:rPr>
+              <w:t>C</w:t>
+            </w:r>
+            <w:r>
+              <w:rPr>
+                <w:sz w:val="24"/>
+                <w:szCs w:val="24"/>
+              </w:rPr>
+              <w:t>oun</w:t>
+            </w:r>
+            <w:r>
+              <w:rPr>
+                <w:sz w:val="24"/>
+                <w:szCs w:val="24"/>
+              </w:rPr>
+              <w:t>ty Level Air Quality Prediction Application</w:t>
             </w:r>
           </w:p>
           <w:p>
@@ -257,6 +289,9 @@
         </w:tc>
       </w:tr>
       <w:tr>
+        <w:trPr>
+          <w:jc w:val="center"/>
+        </w:trPr>
         <w:tc>
           <w:tcPr>
             <w:tcW w:w="2250" w:type="dxa"/>
@@ -266,6 +301,7 @@
               <w:bottom w:val="single" w:sz="4" w:space="0" w:color="auto"/>
               <w:right w:val="single" w:sz="4" w:space="0" w:color="auto"/>
             </w:tcBorders>
+            <w:vAlign w:val="center"/>
             <w:hideMark/>
           </w:tcPr>
           <w:p>
@@ -293,6 +329,7 @@
               <w:bottom w:val="single" w:sz="4" w:space="0" w:color="auto"/>
               <w:right w:val="single" w:sz="4" w:space="0" w:color="auto"/>
             </w:tcBorders>
+            <w:vAlign w:val="center"/>
           </w:tcPr>
           <w:p>
             <w:pPr>
@@ -306,7 +343,21 @@
                 <w:sz w:val="24"/>
                 <w:szCs w:val="24"/>
               </w:rPr>
-              <w:t xml:space="preserve">       Raytheon (Team A)</w:t>
+              <w:t xml:space="preserve">       </w:t>
+            </w:r>
+            <w:r>
+              <w:rPr>
+                <w:sz w:val="24"/>
+                <w:szCs w:val="24"/>
+              </w:rPr>
+              <w:t>Raytheon</w:t>
+            </w:r>
+            <w:r>
+              <w:rPr>
+                <w:sz w:val="24"/>
+                <w:szCs w:val="24"/>
+              </w:rPr>
+              <w:t xml:space="preserve"> (Team A)</w:t>
             </w:r>
           </w:p>
           <w:p>
@@ -320,6 +371,9 @@
         </w:tc>
       </w:tr>
       <w:tr>
+        <w:trPr>
+          <w:jc w:val="center"/>
+        </w:trPr>
         <w:tc>
           <w:tcPr>
             <w:tcW w:w="2250" w:type="dxa"/>
@@ -329,6 +383,7 @@
               <w:bottom w:val="single" w:sz="4" w:space="0" w:color="auto"/>
               <w:right w:val="single" w:sz="4" w:space="0" w:color="auto"/>
             </w:tcBorders>
+            <w:vAlign w:val="center"/>
             <w:hideMark/>
           </w:tcPr>
           <w:p>
@@ -356,6 +411,7 @@
               <w:bottom w:val="single" w:sz="4" w:space="0" w:color="auto"/>
               <w:right w:val="single" w:sz="4" w:space="0" w:color="auto"/>
             </w:tcBorders>
+            <w:vAlign w:val="center"/>
           </w:tcPr>
           <w:p>
             <w:pPr>
@@ -430,6 +486,9 @@
         </w:tc>
       </w:tr>
       <w:tr>
+        <w:trPr>
+          <w:jc w:val="center"/>
+        </w:trPr>
         <w:tc>
           <w:tcPr>
             <w:tcW w:w="2250" w:type="dxa"/>
@@ -439,6 +498,7 @@
               <w:bottom w:val="single" w:sz="4" w:space="0" w:color="auto"/>
               <w:right w:val="single" w:sz="4" w:space="0" w:color="auto"/>
             </w:tcBorders>
+            <w:vAlign w:val="center"/>
             <w:hideMark/>
           </w:tcPr>
           <w:p>
@@ -466,6 +526,7 @@
               <w:bottom w:val="single" w:sz="4" w:space="0" w:color="auto"/>
               <w:right w:val="single" w:sz="4" w:space="0" w:color="auto"/>
             </w:tcBorders>
+            <w:vAlign w:val="center"/>
             <w:hideMark/>
           </w:tcPr>
           <w:p>
@@ -622,12 +683,75 @@
     </w:p>
     <w:p>
       <w:pPr>
+        <w:spacing w:before="240" w:after="240"/>
+        <w:ind w:right="20"/>
+        <w:jc w:val="both"/>
+        <w:rPr>
+          <w:b/>
+          <w:sz w:val="24"/>
+          <w:szCs w:val="24"/>
+        </w:rPr>
+      </w:pPr>
+      <w:r>
+        <w:rPr>
+          <w:b/>
+          <w:sz w:val="24"/>
+          <w:szCs w:val="24"/>
+        </w:rPr>
+        <w:lastRenderedPageBreak/>
+        <w:t>ABSTRACT</w:t>
+      </w:r>
+    </w:p>
+    <w:p>
+      <w:pPr>
+        <w:spacing w:before="240" w:after="240"/>
+        <w:jc w:val="both"/>
+        <w:rPr>
+          <w:sz w:val="24"/>
+          <w:szCs w:val="24"/>
+        </w:rPr>
+      </w:pPr>
+      <w:r>
+        <w:rPr>
+          <w:sz w:val="24"/>
+          <w:szCs w:val="24"/>
+        </w:rPr>
+        <w:t xml:space="preserve">This document defines the </w:t>
+      </w:r>
+      <w:r>
+        <w:rPr>
+          <w:sz w:val="24"/>
+          <w:szCs w:val="24"/>
+        </w:rPr>
+        <w:t>use case model, textual use case, supporting rationale, functional requirements non-functional requirements, and configuration management details for the County Level Air Quality Prediction (CLAP) web application. These requirements provide the foundation for system design, implementation, and validation while ensuring alignment with project objectives and stakeholder expectations</w:t>
+      </w:r>
+      <w:r>
+        <w:rPr>
+          <w:sz w:val="24"/>
+          <w:szCs w:val="24"/>
+        </w:rPr>
+        <w:t>.</w:t>
+      </w:r>
+    </w:p>
+    <w:p>
+      <w:pPr>
         <w:spacing w:after="240" w:line="276" w:lineRule="auto"/>
         <w:jc w:val="both"/>
         <w:rPr>
           <w:b/>
           <w:sz w:val="24"/>
           <w:szCs w:val="24"/>
+        </w:rPr>
+      </w:pPr>
+    </w:p>
+    <w:p>
+      <w:pPr>
+        <w:spacing w:after="240" w:line="276" w:lineRule="auto"/>
+        <w:jc w:val="both"/>
+        <w:rPr>
+          <w:b/>
+          <w:sz w:val="24"/>
+          <w:szCs w:val="24"/>
           <w:lang w:val="en"/>
         </w:rPr>
       </w:pPr>
@@ -638,7 +762,6 @@
           <w:szCs w:val="24"/>
           <w:lang w:val="en"/>
         </w:rPr>
-        <w:lastRenderedPageBreak/>
         <w:t>TABLE OF CONTENTS</w:t>
       </w:r>
     </w:p>
@@ -806,7 +929,14 @@
           <w:lang w:val="en"/>
         </w:rPr>
         <w:tab/>
-        <w:t>3</w:t>
+      </w:r>
+      <w:r>
+        <w:rPr>
+          <w:sz w:val="24"/>
+          <w:szCs w:val="24"/>
+          <w:lang w:val="en"/>
+        </w:rPr>
+        <w:t>4</w:t>
       </w:r>
     </w:p>
     <w:p>
@@ -877,7 +1007,7 @@
           <w:szCs w:val="24"/>
           <w:lang w:val="en"/>
         </w:rPr>
-        <w:t>5</w:t>
+        <w:t>6</w:t>
       </w:r>
     </w:p>
     <w:p>
@@ -956,7 +1086,7 @@
           <w:szCs w:val="24"/>
           <w:lang w:val="en"/>
         </w:rPr>
-        <w:t>5</w:t>
+        <w:t>6</w:t>
       </w:r>
     </w:p>
     <w:p>
@@ -1027,7 +1157,7 @@
           <w:szCs w:val="24"/>
           <w:lang w:val="en"/>
         </w:rPr>
-        <w:t>6</w:t>
+        <w:t>7</w:t>
       </w:r>
     </w:p>
     <w:p>
@@ -1074,7 +1204,7 @@
           <w:szCs w:val="24"/>
           <w:lang w:val="en"/>
         </w:rPr>
-        <w:t>7</w:t>
+        <w:t>8</w:t>
       </w:r>
     </w:p>
     <w:p>
@@ -1161,7 +1291,7 @@
           <w:szCs w:val="24"/>
           <w:lang w:val="en"/>
         </w:rPr>
-        <w:t>7</w:t>
+        <w:t>8</w:t>
       </w:r>
     </w:p>
     <w:p>
@@ -1208,6 +1338,831 @@
           <w:lang w:val="en"/>
         </w:rPr>
         <w:t>LIST OF FIGURES</w:t>
+      </w:r>
+    </w:p>
+    <w:p>
+      <w:pPr>
+        <w:spacing w:line="276" w:lineRule="auto"/>
+        <w:ind w:left="720" w:hanging="360"/>
+        <w:jc w:val="both"/>
+        <w:rPr>
+          <w:sz w:val="24"/>
+          <w:szCs w:val="24"/>
+          <w:lang w:val="en"/>
+        </w:rPr>
+      </w:pPr>
+      <w:r>
+        <w:rPr>
+          <w:sz w:val="24"/>
+          <w:szCs w:val="24"/>
+          <w:lang w:val="en"/>
+        </w:rPr>
+        <w:t xml:space="preserve">Figure </w:t>
+      </w:r>
+      <w:r>
+        <w:rPr>
+          <w:sz w:val="24"/>
+          <w:szCs w:val="24"/>
+          <w:lang w:val="en"/>
+        </w:rPr>
+        <w:t>2.1</w:t>
+      </w:r>
+      <w:r>
+        <w:rPr>
+          <w:sz w:val="24"/>
+          <w:szCs w:val="24"/>
+          <w:lang w:val="en"/>
+        </w:rPr>
+        <w:t xml:space="preserve"> – Use Case Model</w:t>
+      </w:r>
+      <w:r>
+        <w:rPr>
+          <w:sz w:val="24"/>
+          <w:szCs w:val="24"/>
+          <w:lang w:val="en"/>
+        </w:rPr>
+        <w:t xml:space="preserve"> – CLAP Application</w:t>
+      </w:r>
+      <w:r>
+        <w:rPr>
+          <w:sz w:val="24"/>
+          <w:szCs w:val="24"/>
+          <w:lang w:val="en"/>
+        </w:rPr>
+        <w:tab/>
+      </w:r>
+      <w:r>
+        <w:rPr>
+          <w:sz w:val="24"/>
+          <w:szCs w:val="24"/>
+          <w:lang w:val="en"/>
+        </w:rPr>
+        <w:tab/>
+      </w:r>
+      <w:r>
+        <w:rPr>
+          <w:sz w:val="24"/>
+          <w:szCs w:val="24"/>
+          <w:lang w:val="en"/>
+        </w:rPr>
+        <w:tab/>
+      </w:r>
+      <w:r>
+        <w:rPr>
+          <w:sz w:val="24"/>
+          <w:szCs w:val="24"/>
+          <w:lang w:val="en"/>
+        </w:rPr>
+        <w:tab/>
+      </w:r>
+      <w:r>
+        <w:rPr>
+          <w:sz w:val="24"/>
+          <w:szCs w:val="24"/>
+          <w:lang w:val="en"/>
+        </w:rPr>
+        <w:tab/>
+      </w:r>
+      <w:r>
+        <w:rPr>
+          <w:sz w:val="24"/>
+          <w:szCs w:val="24"/>
+          <w:lang w:val="en"/>
+        </w:rPr>
+        <w:t>4</w:t>
+      </w:r>
+    </w:p>
+    <w:p>
+      <w:pPr>
+        <w:spacing w:line="276" w:lineRule="auto"/>
+        <w:jc w:val="both"/>
+        <w:rPr>
+          <w:b/>
+          <w:sz w:val="24"/>
+          <w:szCs w:val="24"/>
+          <w:lang w:val="en"/>
+        </w:rPr>
+      </w:pPr>
+      <w:bookmarkStart w:id="2" w:name="_dnbep5lv7bkn"/>
+      <w:bookmarkEnd w:id="2"/>
+      <w:r>
+        <w:rPr>
+          <w:b/>
+          <w:sz w:val="24"/>
+          <w:szCs w:val="24"/>
+          <w:lang w:val="en"/>
+        </w:rPr>
+        <w:t xml:space="preserve"> </w:t>
+      </w:r>
+    </w:p>
+    <w:p>
+      <w:pPr>
+        <w:spacing w:line="276" w:lineRule="auto"/>
+        <w:jc w:val="both"/>
+        <w:rPr>
+          <w:b/>
+          <w:sz w:val="24"/>
+          <w:szCs w:val="24"/>
+          <w:lang w:val="en"/>
+        </w:rPr>
+      </w:pPr>
+    </w:p>
+    <w:p>
+      <w:pPr>
+        <w:spacing w:after="240" w:line="276" w:lineRule="auto"/>
+        <w:jc w:val="both"/>
+        <w:rPr>
+          <w:b/>
+          <w:sz w:val="24"/>
+          <w:szCs w:val="24"/>
+          <w:lang w:val="en"/>
+        </w:rPr>
+      </w:pPr>
+      <w:bookmarkStart w:id="3" w:name="_vroo1unik3z"/>
+      <w:bookmarkEnd w:id="3"/>
+      <w:r>
+        <w:rPr>
+          <w:b/>
+          <w:sz w:val="24"/>
+          <w:szCs w:val="24"/>
+          <w:lang w:val="en"/>
+        </w:rPr>
+        <w:t>LIST OF TABLES</w:t>
+      </w:r>
+    </w:p>
+    <w:p>
+      <w:pPr>
+        <w:widowControl/>
+        <w:autoSpaceDE/>
+        <w:autoSpaceDN/>
+        <w:spacing w:line="276" w:lineRule="auto"/>
+        <w:ind w:left="720" w:hanging="360"/>
+        <w:contextualSpacing/>
+        <w:rPr>
+          <w:sz w:val="24"/>
+          <w:szCs w:val="24"/>
+        </w:rPr>
+      </w:pPr>
+      <w:r>
+        <w:rPr>
+          <w:sz w:val="24"/>
+          <w:szCs w:val="24"/>
+        </w:rPr>
+        <w:t xml:space="preserve">Table </w:t>
+      </w:r>
+      <w:r>
+        <w:rPr>
+          <w:sz w:val="24"/>
+          <w:szCs w:val="24"/>
+        </w:rPr>
+        <w:t>6</w:t>
+      </w:r>
+      <w:r>
+        <w:rPr>
+          <w:sz w:val="24"/>
+          <w:szCs w:val="24"/>
+        </w:rPr>
+        <w:t>.1 –</w:t>
+      </w:r>
+      <w:r>
+        <w:rPr>
+          <w:sz w:val="24"/>
+          <w:szCs w:val="24"/>
+        </w:rPr>
+        <w:t xml:space="preserve"> </w:t>
+      </w:r>
+      <w:r>
+        <w:rPr>
+          <w:sz w:val="24"/>
+          <w:szCs w:val="24"/>
+        </w:rPr>
+        <w:t>Configuration Management</w:t>
+      </w:r>
+      <w:r>
+        <w:rPr>
+          <w:sz w:val="24"/>
+          <w:szCs w:val="24"/>
+        </w:rPr>
+        <w:t xml:space="preserve"> – File Revision Log</w:t>
+      </w:r>
+      <w:r>
+        <w:rPr>
+          <w:sz w:val="24"/>
+          <w:szCs w:val="24"/>
+        </w:rPr>
+        <w:tab/>
+      </w:r>
+      <w:r>
+        <w:rPr>
+          <w:sz w:val="24"/>
+          <w:szCs w:val="24"/>
+        </w:rPr>
+        <w:tab/>
+      </w:r>
+      <w:r>
+        <w:rPr>
+          <w:sz w:val="24"/>
+          <w:szCs w:val="24"/>
+        </w:rPr>
+        <w:tab/>
+      </w:r>
+      <w:r>
+        <w:rPr>
+          <w:sz w:val="24"/>
+          <w:szCs w:val="24"/>
+        </w:rPr>
+        <w:tab/>
+      </w:r>
+      <w:r>
+        <w:rPr>
+          <w:sz w:val="24"/>
+          <w:szCs w:val="24"/>
+        </w:rPr>
+        <w:t>7</w:t>
+      </w:r>
+    </w:p>
+    <w:p>
+      <w:pPr>
+        <w:widowControl/>
+        <w:autoSpaceDE/>
+        <w:autoSpaceDN/>
+        <w:spacing w:line="276" w:lineRule="auto"/>
+        <w:ind w:left="720" w:hanging="360"/>
+        <w:contextualSpacing/>
+        <w:rPr>
+          <w:sz w:val="24"/>
+          <w:szCs w:val="24"/>
+        </w:rPr>
+      </w:pPr>
+      <w:r>
+        <w:rPr>
+          <w:sz w:val="24"/>
+          <w:szCs w:val="24"/>
+        </w:rPr>
+        <w:t xml:space="preserve">Table </w:t>
+      </w:r>
+      <w:r>
+        <w:rPr>
+          <w:sz w:val="24"/>
+          <w:szCs w:val="24"/>
+        </w:rPr>
+        <w:t>6</w:t>
+      </w:r>
+      <w:r>
+        <w:rPr>
+          <w:sz w:val="24"/>
+          <w:szCs w:val="24"/>
+        </w:rPr>
+        <w:t>.2 –</w:t>
+      </w:r>
+      <w:r>
+        <w:rPr>
+          <w:sz w:val="24"/>
+          <w:szCs w:val="24"/>
+        </w:rPr>
+        <w:t xml:space="preserve"> </w:t>
+      </w:r>
+      <w:r>
+        <w:rPr>
+          <w:sz w:val="24"/>
+          <w:szCs w:val="24"/>
+        </w:rPr>
+        <w:t>Configuration Management</w:t>
+      </w:r>
+      <w:r>
+        <w:rPr>
+          <w:sz w:val="24"/>
+          <w:szCs w:val="24"/>
+        </w:rPr>
+        <w:t xml:space="preserve"> – Difference Link</w:t>
+      </w:r>
+      <w:r>
+        <w:rPr>
+          <w:sz w:val="24"/>
+          <w:szCs w:val="24"/>
+        </w:rPr>
+        <w:tab/>
+      </w:r>
+      <w:r>
+        <w:rPr>
+          <w:sz w:val="24"/>
+          <w:szCs w:val="24"/>
+        </w:rPr>
+        <w:tab/>
+      </w:r>
+      <w:r>
+        <w:rPr>
+          <w:sz w:val="24"/>
+          <w:szCs w:val="24"/>
+        </w:rPr>
+        <w:tab/>
+      </w:r>
+      <w:r>
+        <w:rPr>
+          <w:sz w:val="24"/>
+          <w:szCs w:val="24"/>
+        </w:rPr>
+        <w:tab/>
+      </w:r>
+      <w:r>
+        <w:rPr>
+          <w:sz w:val="24"/>
+          <w:szCs w:val="24"/>
+        </w:rPr>
+        <w:t>7</w:t>
+      </w:r>
+    </w:p>
+    <w:p>
+      <w:pPr>
+        <w:spacing w:line="276" w:lineRule="auto"/>
+        <w:jc w:val="both"/>
+        <w:rPr>
+          <w:sz w:val="24"/>
+          <w:szCs w:val="24"/>
+        </w:rPr>
+      </w:pPr>
+    </w:p>
+    <w:p>
+      <w:pPr>
+        <w:spacing w:line="276" w:lineRule="auto"/>
+        <w:ind w:left="360"/>
+        <w:jc w:val="both"/>
+        <w:rPr>
+          <w:sz w:val="24"/>
+          <w:szCs w:val="24"/>
+          <w:lang w:val="en"/>
+        </w:rPr>
+      </w:pPr>
+    </w:p>
+    <w:p>
+      <w:pPr>
+        <w:rPr>
+          <w:sz w:val="24"/>
+          <w:szCs w:val="24"/>
+          <w:lang w:val="en"/>
+        </w:rPr>
+      </w:pPr>
+      <w:r>
+        <w:rPr>
+          <w:sz w:val="24"/>
+          <w:szCs w:val="24"/>
+          <w:lang w:val="en"/>
+        </w:rPr>
+        <w:br w:type="page"/>
+      </w:r>
+    </w:p>
+    <w:p>
+      <w:pPr>
+        <w:spacing w:after="240" w:line="276" w:lineRule="auto"/>
+        <w:jc w:val="both"/>
+        <w:rPr>
+          <w:b/>
+          <w:bCs/>
+          <w:spacing w:val="-2"/>
+          <w:sz w:val="24"/>
+          <w:szCs w:val="24"/>
+        </w:rPr>
+      </w:pPr>
+      <w:r>
+        <w:rPr>
+          <w:b/>
+          <w:bCs/>
+          <w:spacing w:val="-2"/>
+          <w:sz w:val="24"/>
+          <w:szCs w:val="24"/>
+        </w:rPr>
+        <w:lastRenderedPageBreak/>
+        <w:t>INTRODUCTION</w:t>
+      </w:r>
+    </w:p>
+    <w:p>
+      <w:pPr>
+        <w:spacing w:after="240" w:line="276" w:lineRule="auto"/>
+        <w:jc w:val="both"/>
+        <w:rPr>
+          <w:sz w:val="24"/>
+          <w:szCs w:val="24"/>
+        </w:rPr>
+      </w:pPr>
+      <w:r>
+        <w:rPr>
+          <w:sz w:val="24"/>
+          <w:szCs w:val="24"/>
+        </w:rPr>
+        <w:t xml:space="preserve">This </w:t>
+      </w:r>
+      <w:r>
+        <w:rPr>
+          <w:sz w:val="24"/>
+          <w:szCs w:val="24"/>
+        </w:rPr>
+        <w:t xml:space="preserve">document </w:t>
+      </w:r>
+      <w:r>
+        <w:rPr>
+          <w:sz w:val="24"/>
+          <w:szCs w:val="24"/>
+        </w:rPr>
+        <w:t xml:space="preserve">presents the Requirements Specification </w:t>
+      </w:r>
+      <w:r>
+        <w:rPr>
+          <w:sz w:val="24"/>
+          <w:szCs w:val="24"/>
+        </w:rPr>
+        <w:t xml:space="preserve">for the County Level Air Quality Prediction (CLAP) web application. Its primary purpose is to define the system’s functional and non-functional requirements, ensuring that the application developed aligns with the objectives set by the sponsor. The scope of this document includes the identification of system capabilities, constraints, and use cases </w:t>
+      </w:r>
+      <w:r>
+        <w:rPr>
+          <w:sz w:val="24"/>
+          <w:szCs w:val="24"/>
+        </w:rPr>
+        <w:t>that will guide the design, implementation, and validation of the CLAP system.</w:t>
+      </w:r>
+    </w:p>
+    <w:p>
+      <w:pPr>
+        <w:spacing w:after="240" w:line="276" w:lineRule="auto"/>
+        <w:jc w:val="both"/>
+        <w:rPr>
+          <w:sz w:val="24"/>
+          <w:szCs w:val="24"/>
+        </w:rPr>
+      </w:pPr>
+      <w:r>
+        <w:rPr>
+          <w:sz w:val="24"/>
+          <w:szCs w:val="24"/>
+        </w:rPr>
+        <w:t>The CLAP web application is a predictive analytics tool designed to forecast next-day Air Quality Index (AQI) categories at the county level. The system leverages historical AQI data provided by the Environmental Protection Agency (EPA) and applies machine learning models to generate predictions. This approach serves both as a proof of concept for county-level forecasting and an educational framework for developing and testing predictive models in environmental domains.</w:t>
+      </w:r>
+    </w:p>
+    <w:p>
+      <w:pPr>
+        <w:spacing w:after="240" w:line="276" w:lineRule="auto"/>
+        <w:jc w:val="both"/>
+        <w:rPr>
+          <w:sz w:val="24"/>
+          <w:szCs w:val="24"/>
+        </w:rPr>
+      </w:pPr>
+      <w:r>
+        <w:rPr>
+          <w:sz w:val="24"/>
+          <w:szCs w:val="24"/>
+        </w:rPr>
+        <w:t>The CLAP system will provide an interactive dashboard to visualize recent AQI trends and predicted categories. These features are intended to support users in understanding air quality risks and making informed decisions about outdoor activities. Furthermore, the project aims to demonstrate the feasibility of portable, data-driven forecast classification solutions that can run locally on student hardware with minimal setup.</w:t>
+      </w:r>
+    </w:p>
+    <w:p>
+      <w:pPr>
+        <w:spacing w:after="240" w:line="276" w:lineRule="auto"/>
+        <w:jc w:val="both"/>
+        <w:rPr>
+          <w:sz w:val="24"/>
+          <w:szCs w:val="24"/>
+        </w:rPr>
+      </w:pPr>
+      <w:r>
+        <w:rPr>
+          <w:sz w:val="24"/>
+          <w:szCs w:val="24"/>
+        </w:rPr>
+        <w:t>The remainder of this document is organized as follows: use case model for functional requirements, rationale for the use case model, non-functional requirements, and configuration management details.</w:t>
+      </w:r>
+    </w:p>
+    <w:p>
+      <w:pPr>
+        <w:rPr>
+          <w:sz w:val="24"/>
+          <w:szCs w:val="24"/>
+        </w:rPr>
+      </w:pPr>
+      <w:r>
+        <w:rPr>
+          <w:sz w:val="24"/>
+          <w:szCs w:val="24"/>
+        </w:rPr>
+        <w:br w:type="page"/>
+      </w:r>
+    </w:p>
+    <w:p>
+      <w:pPr>
+        <w:spacing w:after="240" w:line="276" w:lineRule="auto"/>
+        <w:jc w:val="both"/>
+        <w:rPr>
+          <w:b/>
+          <w:bCs/>
+          <w:sz w:val="24"/>
+          <w:szCs w:val="24"/>
+        </w:rPr>
+      </w:pPr>
+      <w:r>
+        <w:rPr>
+          <w:b/>
+          <w:bCs/>
+          <w:sz w:val="24"/>
+          <w:szCs w:val="24"/>
+        </w:rPr>
+        <w:lastRenderedPageBreak/>
+        <w:t>USE</w:t>
+      </w:r>
+      <w:r>
+        <w:rPr>
+          <w:b/>
+          <w:bCs/>
+          <w:spacing w:val="-1"/>
+          <w:sz w:val="24"/>
+          <w:szCs w:val="24"/>
+        </w:rPr>
+        <w:t xml:space="preserve"> </w:t>
+      </w:r>
+      <w:r>
+        <w:rPr>
+          <w:b/>
+          <w:bCs/>
+          <w:sz w:val="24"/>
+          <w:szCs w:val="24"/>
+        </w:rPr>
+        <w:t>CASE</w:t>
+      </w:r>
+      <w:r>
+        <w:rPr>
+          <w:b/>
+          <w:bCs/>
+          <w:spacing w:val="-1"/>
+          <w:sz w:val="24"/>
+          <w:szCs w:val="24"/>
+        </w:rPr>
+        <w:t xml:space="preserve"> </w:t>
+      </w:r>
+      <w:r>
+        <w:rPr>
+          <w:b/>
+          <w:bCs/>
+          <w:sz w:val="24"/>
+          <w:szCs w:val="24"/>
+        </w:rPr>
+        <w:t>MODEL</w:t>
+      </w:r>
+      <w:r>
+        <w:rPr>
+          <w:b/>
+          <w:bCs/>
+          <w:spacing w:val="-4"/>
+          <w:sz w:val="24"/>
+          <w:szCs w:val="24"/>
+        </w:rPr>
+        <w:t xml:space="preserve"> </w:t>
+      </w:r>
+      <w:r>
+        <w:rPr>
+          <w:b/>
+          <w:bCs/>
+          <w:sz w:val="24"/>
+          <w:szCs w:val="24"/>
+        </w:rPr>
+        <w:t>FOR</w:t>
+      </w:r>
+      <w:r>
+        <w:rPr>
+          <w:b/>
+          <w:bCs/>
+          <w:spacing w:val="-1"/>
+          <w:sz w:val="24"/>
+          <w:szCs w:val="24"/>
+        </w:rPr>
+        <w:t xml:space="preserve"> </w:t>
+      </w:r>
+      <w:r>
+        <w:rPr>
+          <w:b/>
+          <w:bCs/>
+          <w:sz w:val="24"/>
+          <w:szCs w:val="24"/>
+        </w:rPr>
+        <w:t>FUNCTIONAL</w:t>
+      </w:r>
+      <w:r>
+        <w:rPr>
+          <w:b/>
+          <w:bCs/>
+          <w:spacing w:val="-3"/>
+          <w:sz w:val="24"/>
+          <w:szCs w:val="24"/>
+        </w:rPr>
+        <w:t xml:space="preserve"> </w:t>
+      </w:r>
+      <w:r>
+        <w:rPr>
+          <w:b/>
+          <w:bCs/>
+          <w:spacing w:val="-2"/>
+          <w:sz w:val="24"/>
+          <w:szCs w:val="24"/>
+        </w:rPr>
+        <w:t>REQUIREMENTS</w:t>
+      </w:r>
+    </w:p>
+    <w:p>
+      <w:pPr>
+        <w:spacing w:line="276" w:lineRule="auto"/>
+        <w:jc w:val="center"/>
+        <w:rPr>
+          <w:color w:val="000000" w:themeColor="text1"/>
+          <w:sz w:val="24"/>
+          <w:szCs w:val="24"/>
+        </w:rPr>
+      </w:pPr>
+      <w:r>
+        <w:rPr>
+          <w:noProof/>
+          <w:color w:val="000000" w:themeColor="text1"/>
+          <w:sz w:val="24"/>
+          <w:szCs w:val="24"/>
+        </w:rPr>
+        <w:drawing>
+          <wp:inline distT="0" distB="0" distL="0" distR="0" wp14:anchorId="7B866DCF" wp14:editId="6635C149">
+            <wp:extent cx="5657850" cy="2724150"/>
+            <wp:effectExtent l="0" t="0" r="0" b="0"/>
+            <wp:docPr id="39049929" name="Picture 1"/>
+            <wp:cNvGraphicFramePr>
+              <a:graphicFrameLocks xmlns:a="http://schemas.openxmlformats.org/drawingml/2006/main" noChangeAspect="1"/>
+            </wp:cNvGraphicFramePr>
+            <a:graphic xmlns:a="http://schemas.openxmlformats.org/drawingml/2006/main">
+              <a:graphicData uri="http://schemas.openxmlformats.org/drawingml/2006/picture">
+                <pic:pic xmlns:pic="http://schemas.openxmlformats.org/drawingml/2006/picture">
+                  <pic:nvPicPr>
+                    <pic:cNvPr id="0" name="Picture 1"/>
+                    <pic:cNvPicPr>
+                      <a:picLocks noChangeAspect="1" noChangeArrowheads="1"/>
+                    </pic:cNvPicPr>
+                  </pic:nvPicPr>
+                  <pic:blipFill>
+                    <a:blip r:embed="rId7">
+                      <a:extLst>
+                        <a:ext uri="{28A0092B-C50C-407E-A947-70E740481C1C}">
+                          <a14:useLocalDpi xmlns:a14="http://schemas.microsoft.com/office/drawing/2010/main" val="0"/>
+                        </a:ext>
+                      </a:extLst>
+                    </a:blip>
+                    <a:srcRect/>
+                    <a:stretch>
+                      <a:fillRect/>
+                    </a:stretch>
+                  </pic:blipFill>
+                  <pic:spPr bwMode="auto">
+                    <a:xfrm>
+                      <a:off x="0" y="0"/>
+                      <a:ext cx="5657850" cy="2724150"/>
+                    </a:xfrm>
+                    <a:prstGeom prst="rect">
+                      <a:avLst/>
+                    </a:prstGeom>
+                    <a:noFill/>
+                    <a:ln>
+                      <a:noFill/>
+                    </a:ln>
+                  </pic:spPr>
+                </pic:pic>
+              </a:graphicData>
+            </a:graphic>
+          </wp:inline>
+        </w:drawing>
+      </w:r>
+    </w:p>
+    <w:p>
+      <w:pPr>
+        <w:spacing w:line="276" w:lineRule="auto"/>
+        <w:jc w:val="center"/>
+        <w:rPr>
+          <w:color w:val="EE0000"/>
+          <w:sz w:val="24"/>
+          <w:szCs w:val="24"/>
+        </w:rPr>
+      </w:pPr>
+      <w:r>
+        <w:rPr>
+          <w:color w:val="000000" w:themeColor="text1"/>
+          <w:sz w:val="24"/>
+          <w:szCs w:val="24"/>
+        </w:rPr>
+        <w:t xml:space="preserve">Figure </w:t>
+      </w:r>
+      <w:r>
+        <w:rPr>
+          <w:color w:val="000000" w:themeColor="text1"/>
+          <w:sz w:val="24"/>
+          <w:szCs w:val="24"/>
+        </w:rPr>
+        <w:t>2.1</w:t>
+      </w:r>
+      <w:r>
+        <w:rPr>
+          <w:color w:val="000000" w:themeColor="text1"/>
+          <w:sz w:val="24"/>
+          <w:szCs w:val="24"/>
+        </w:rPr>
+        <w:t xml:space="preserve"> </w:t>
+      </w:r>
+      <w:r>
+        <w:rPr>
+          <w:color w:val="000000" w:themeColor="text1"/>
+          <w:sz w:val="24"/>
+          <w:szCs w:val="24"/>
+        </w:rPr>
+        <w:t>– Use Case Model</w:t>
+      </w:r>
+      <w:r>
+        <w:rPr>
+          <w:color w:val="000000" w:themeColor="text1"/>
+          <w:sz w:val="24"/>
+          <w:szCs w:val="24"/>
+        </w:rPr>
+        <w:t xml:space="preserve"> – CLAP Application</w:t>
+      </w:r>
+    </w:p>
+    <w:p>
+      <w:pPr>
+        <w:spacing w:line="276" w:lineRule="auto"/>
+        <w:rPr>
+          <w:sz w:val="24"/>
+          <w:szCs w:val="24"/>
+        </w:rPr>
+      </w:pPr>
+    </w:p>
+    <w:p>
+      <w:pPr>
+        <w:spacing w:line="276" w:lineRule="auto"/>
+        <w:rPr>
+          <w:sz w:val="24"/>
+          <w:szCs w:val="24"/>
+        </w:rPr>
+      </w:pPr>
+    </w:p>
+    <w:p>
+      <w:pPr>
+        <w:spacing w:line="276" w:lineRule="auto"/>
+        <w:rPr>
+          <w:sz w:val="24"/>
+          <w:szCs w:val="24"/>
+        </w:rPr>
+      </w:pPr>
+      <w:r>
+        <w:rPr>
+          <w:sz w:val="24"/>
+          <w:szCs w:val="24"/>
+        </w:rPr>
+        <w:t>The following f</w:t>
+      </w:r>
+      <w:r>
+        <w:rPr>
+          <w:sz w:val="24"/>
+          <w:szCs w:val="24"/>
+        </w:rPr>
+        <w:t xml:space="preserve">unctional </w:t>
+      </w:r>
+      <w:r>
+        <w:rPr>
+          <w:sz w:val="24"/>
+          <w:szCs w:val="24"/>
+        </w:rPr>
+        <w:t>r</w:t>
+      </w:r>
+      <w:r>
+        <w:rPr>
+          <w:sz w:val="24"/>
+          <w:szCs w:val="24"/>
+        </w:rPr>
+        <w:t>equirements</w:t>
+      </w:r>
+      <w:r>
+        <w:rPr>
+          <w:sz w:val="24"/>
+          <w:szCs w:val="24"/>
+        </w:rPr>
+        <w:t xml:space="preserve"> (FRs)</w:t>
+      </w:r>
+      <w:r>
+        <w:rPr>
+          <w:sz w:val="24"/>
+          <w:szCs w:val="24"/>
+        </w:rPr>
+        <w:t xml:space="preserve"> </w:t>
+      </w:r>
+      <w:r>
+        <w:rPr>
+          <w:sz w:val="24"/>
+          <w:szCs w:val="24"/>
+        </w:rPr>
+        <w:t>define the system’s expected capabilities and core functionality</w:t>
+      </w:r>
+      <w:r>
+        <w:rPr>
+          <w:sz w:val="24"/>
+          <w:szCs w:val="24"/>
+        </w:rPr>
+        <w:t>:</w:t>
       </w:r>
     </w:p>
     <w:p>
@@ -1215,747 +2170,21 @@
         <w:pStyle w:val="ListParagraph"/>
         <w:numPr>
           <w:ilvl w:val="0"/>
-          <w:numId w:val="24"/>
+          <w:numId w:val="28"/>
         </w:numPr>
         <w:spacing w:line="276" w:lineRule="auto"/>
-        <w:jc w:val="both"/>
-        <w:rPr>
-          <w:sz w:val="24"/>
-          <w:szCs w:val="24"/>
-          <w:lang w:val="en"/>
-        </w:rPr>
-      </w:pPr>
-      <w:r>
-        <w:rPr>
-          <w:sz w:val="24"/>
-          <w:szCs w:val="24"/>
-          <w:lang w:val="en"/>
-        </w:rPr>
-        <w:t>Figure 1 – Use Case Model</w:t>
-      </w:r>
-      <w:r>
-        <w:rPr>
-          <w:sz w:val="24"/>
-          <w:szCs w:val="24"/>
-          <w:lang w:val="en"/>
-        </w:rPr>
-        <w:tab/>
-      </w:r>
-      <w:r>
-        <w:rPr>
-          <w:sz w:val="24"/>
-          <w:szCs w:val="24"/>
-          <w:lang w:val="en"/>
-        </w:rPr>
-        <w:tab/>
-      </w:r>
-      <w:r>
-        <w:rPr>
-          <w:sz w:val="24"/>
-          <w:szCs w:val="24"/>
-          <w:lang w:val="en"/>
-        </w:rPr>
-        <w:tab/>
-      </w:r>
-      <w:r>
-        <w:rPr>
-          <w:sz w:val="24"/>
-          <w:szCs w:val="24"/>
-          <w:lang w:val="en"/>
-        </w:rPr>
-        <w:tab/>
-      </w:r>
-      <w:r>
-        <w:rPr>
-          <w:sz w:val="24"/>
-          <w:szCs w:val="24"/>
-          <w:lang w:val="en"/>
-        </w:rPr>
-        <w:tab/>
-      </w:r>
-      <w:r>
-        <w:rPr>
-          <w:sz w:val="24"/>
-          <w:szCs w:val="24"/>
-          <w:lang w:val="en"/>
-        </w:rPr>
-        <w:tab/>
-      </w:r>
-      <w:r>
-        <w:rPr>
-          <w:sz w:val="24"/>
-          <w:szCs w:val="24"/>
-          <w:lang w:val="en"/>
-        </w:rPr>
-        <w:tab/>
-      </w:r>
-      <w:r>
-        <w:rPr>
-          <w:sz w:val="24"/>
-          <w:szCs w:val="24"/>
-          <w:lang w:val="en"/>
-        </w:rPr>
-        <w:tab/>
-        <w:t>3</w:t>
-      </w:r>
-    </w:p>
-    <w:p>
-      <w:pPr>
-        <w:spacing w:line="276" w:lineRule="auto"/>
-        <w:jc w:val="both"/>
-        <w:rPr>
-          <w:b/>
-          <w:sz w:val="24"/>
-          <w:szCs w:val="24"/>
-          <w:lang w:val="en"/>
-        </w:rPr>
-      </w:pPr>
-      <w:bookmarkStart w:id="2" w:name="_dnbep5lv7bkn"/>
-      <w:bookmarkEnd w:id="2"/>
-      <w:r>
-        <w:rPr>
-          <w:b/>
-          <w:sz w:val="24"/>
-          <w:szCs w:val="24"/>
-          <w:lang w:val="en"/>
-        </w:rPr>
-        <w:t xml:space="preserve"> </w:t>
-      </w:r>
-    </w:p>
-    <w:p>
-      <w:pPr>
-        <w:spacing w:after="240" w:line="276" w:lineRule="auto"/>
-        <w:jc w:val="both"/>
-        <w:rPr>
-          <w:b/>
-          <w:sz w:val="24"/>
-          <w:szCs w:val="24"/>
-          <w:lang w:val="en"/>
-        </w:rPr>
-      </w:pPr>
-      <w:bookmarkStart w:id="3" w:name="_vroo1unik3z"/>
-      <w:bookmarkEnd w:id="3"/>
-      <w:r>
-        <w:rPr>
-          <w:b/>
-          <w:sz w:val="24"/>
-          <w:szCs w:val="24"/>
-          <w:lang w:val="en"/>
-        </w:rPr>
-        <w:t>LIST OF TABLES</w:t>
-      </w:r>
-    </w:p>
-    <w:p>
-      <w:pPr>
-        <w:pStyle w:val="ListParagraph"/>
-        <w:widowControl/>
-        <w:numPr>
-          <w:ilvl w:val="0"/>
-          <w:numId w:val="14"/>
-        </w:numPr>
-        <w:autoSpaceDE/>
-        <w:autoSpaceDN/>
-        <w:spacing w:line="276" w:lineRule="auto"/>
-        <w:contextualSpacing/>
-        <w:rPr>
-          <w:sz w:val="24"/>
-          <w:szCs w:val="24"/>
-        </w:rPr>
-      </w:pPr>
-      <w:r>
-        <w:rPr>
-          <w:sz w:val="24"/>
-          <w:szCs w:val="24"/>
-        </w:rPr>
-        <w:t xml:space="preserve">Table </w:t>
-      </w:r>
-      <w:r>
-        <w:rPr>
-          <w:sz w:val="24"/>
-          <w:szCs w:val="24"/>
-        </w:rPr>
-        <w:t>1</w:t>
-      </w:r>
-      <w:r>
-        <w:rPr>
-          <w:sz w:val="24"/>
-          <w:szCs w:val="24"/>
-        </w:rPr>
-        <w:t>.1 – Evidence of Configuration Management</w:t>
-      </w:r>
-      <w:r>
-        <w:rPr>
-          <w:sz w:val="24"/>
-          <w:szCs w:val="24"/>
-        </w:rPr>
-        <w:tab/>
-      </w:r>
-      <w:r>
-        <w:rPr>
-          <w:sz w:val="24"/>
-          <w:szCs w:val="24"/>
-        </w:rPr>
-        <w:tab/>
-      </w:r>
-      <w:r>
-        <w:rPr>
-          <w:sz w:val="24"/>
-          <w:szCs w:val="24"/>
-        </w:rPr>
-        <w:tab/>
-      </w:r>
-      <w:r>
-        <w:rPr>
-          <w:sz w:val="24"/>
-          <w:szCs w:val="24"/>
-        </w:rPr>
-        <w:tab/>
-      </w:r>
-      <w:r>
-        <w:rPr>
-          <w:sz w:val="24"/>
-          <w:szCs w:val="24"/>
-        </w:rPr>
-        <w:tab/>
-      </w:r>
-      <w:r>
-        <w:rPr>
-          <w:sz w:val="24"/>
-          <w:szCs w:val="24"/>
-        </w:rPr>
-        <w:t>6</w:t>
-      </w:r>
-    </w:p>
-    <w:p>
-      <w:pPr>
-        <w:pStyle w:val="ListParagraph"/>
-        <w:widowControl/>
-        <w:numPr>
-          <w:ilvl w:val="0"/>
-          <w:numId w:val="14"/>
-        </w:numPr>
-        <w:autoSpaceDE/>
-        <w:autoSpaceDN/>
-        <w:spacing w:line="276" w:lineRule="auto"/>
-        <w:contextualSpacing/>
-        <w:rPr>
-          <w:sz w:val="24"/>
-          <w:szCs w:val="24"/>
-        </w:rPr>
-      </w:pPr>
-      <w:r>
-        <w:rPr>
-          <w:sz w:val="24"/>
-          <w:szCs w:val="24"/>
-        </w:rPr>
-        <w:t xml:space="preserve">Table </w:t>
-      </w:r>
-      <w:r>
-        <w:rPr>
-          <w:sz w:val="24"/>
-          <w:szCs w:val="24"/>
-        </w:rPr>
-        <w:t>1</w:t>
-      </w:r>
-      <w:r>
-        <w:rPr>
-          <w:sz w:val="24"/>
-          <w:szCs w:val="24"/>
-        </w:rPr>
-        <w:t>.2 – Evidence of Configuration Management</w:t>
-      </w:r>
-      <w:r>
-        <w:rPr>
-          <w:sz w:val="24"/>
-          <w:szCs w:val="24"/>
-        </w:rPr>
-        <w:tab/>
-      </w:r>
-      <w:r>
-        <w:rPr>
-          <w:sz w:val="24"/>
-          <w:szCs w:val="24"/>
-        </w:rPr>
-        <w:tab/>
-      </w:r>
-      <w:r>
-        <w:rPr>
-          <w:sz w:val="24"/>
-          <w:szCs w:val="24"/>
-        </w:rPr>
-        <w:tab/>
-      </w:r>
-      <w:r>
-        <w:rPr>
-          <w:sz w:val="24"/>
-          <w:szCs w:val="24"/>
-        </w:rPr>
-        <w:tab/>
-      </w:r>
-      <w:r>
-        <w:rPr>
-          <w:sz w:val="24"/>
-          <w:szCs w:val="24"/>
-        </w:rPr>
-        <w:tab/>
-      </w:r>
-      <w:r>
-        <w:rPr>
-          <w:sz w:val="24"/>
-          <w:szCs w:val="24"/>
-        </w:rPr>
-        <w:t>6</w:t>
-      </w:r>
-    </w:p>
-    <w:p>
-      <w:pPr>
-        <w:spacing w:line="276" w:lineRule="auto"/>
-        <w:jc w:val="both"/>
-        <w:rPr>
-          <w:sz w:val="24"/>
-          <w:szCs w:val="24"/>
-        </w:rPr>
-      </w:pPr>
-    </w:p>
-    <w:p>
-      <w:pPr>
-        <w:spacing w:line="276" w:lineRule="auto"/>
-        <w:ind w:left="360"/>
-        <w:jc w:val="both"/>
-        <w:rPr>
-          <w:sz w:val="24"/>
-          <w:szCs w:val="24"/>
-          <w:lang w:val="en"/>
-        </w:rPr>
-      </w:pPr>
-    </w:p>
-    <w:p>
-      <w:pPr>
-        <w:rPr>
-          <w:sz w:val="24"/>
-          <w:szCs w:val="24"/>
-          <w:lang w:val="en"/>
-        </w:rPr>
-      </w:pPr>
-      <w:r>
-        <w:rPr>
-          <w:sz w:val="24"/>
-          <w:szCs w:val="24"/>
-          <w:lang w:val="en"/>
-        </w:rPr>
-        <w:br w:type="page"/>
-      </w:r>
-    </w:p>
-    <w:p>
-      <w:pPr>
-        <w:spacing w:after="240" w:line="276" w:lineRule="auto"/>
-        <w:jc w:val="both"/>
-        <w:rPr>
-          <w:b/>
-          <w:bCs/>
-          <w:spacing w:val="-2"/>
-          <w:sz w:val="24"/>
-          <w:szCs w:val="24"/>
-        </w:rPr>
-      </w:pPr>
-      <w:r>
-        <w:rPr>
-          <w:b/>
-          <w:bCs/>
-          <w:spacing w:val="-2"/>
-          <w:sz w:val="24"/>
-          <w:szCs w:val="24"/>
-        </w:rPr>
-        <w:lastRenderedPageBreak/>
-        <w:t>INTRODUCTION</w:t>
-      </w:r>
-    </w:p>
-    <w:p>
-      <w:pPr>
-        <w:spacing w:after="240" w:line="276" w:lineRule="auto"/>
-        <w:jc w:val="both"/>
-        <w:rPr>
-          <w:sz w:val="24"/>
-          <w:szCs w:val="24"/>
-        </w:rPr>
-      </w:pPr>
-      <w:r>
-        <w:rPr>
-          <w:sz w:val="24"/>
-          <w:szCs w:val="24"/>
-        </w:rPr>
-        <w:t xml:space="preserve">This </w:t>
-      </w:r>
-      <w:r>
-        <w:rPr>
-          <w:sz w:val="24"/>
-          <w:szCs w:val="24"/>
-        </w:rPr>
-        <w:t>document presents the Requirements Specification for the City Level Air Quality Prediction (CLAP) web application. Its primary purpose is to define the system’s functional and non-functional requirements, ensuring that the application developed is in alignment with objectives set by the team and sponsor. The scope of this document includes the identification of system capabilities, constraints, and use cases that will guide the design, implementation, and validation of the CLAP system.</w:t>
-      </w:r>
-    </w:p>
-    <w:p>
-      <w:pPr>
-        <w:spacing w:after="240" w:line="276" w:lineRule="auto"/>
-        <w:jc w:val="both"/>
-        <w:rPr>
-          <w:sz w:val="24"/>
-          <w:szCs w:val="24"/>
-        </w:rPr>
-      </w:pPr>
-      <w:r>
-        <w:rPr>
-          <w:sz w:val="24"/>
-          <w:szCs w:val="24"/>
-        </w:rPr>
-        <w:t xml:space="preserve">The CLAP web application </w:t>
-      </w:r>
-      <w:r>
-        <w:rPr>
-          <w:sz w:val="24"/>
-          <w:szCs w:val="24"/>
-        </w:rPr>
-        <w:t>is a predictive analytics tool designed to forecast next-day Air Quality Index (AQI) categories for a selected U.S. city. By combining historical AQI data from the Environmental Protection Agency (EPA) with weather forecasts from the National Weather Service (NWS), the system leverages machine learning models to produce accurate and interpretable predictions. This approach not only serves as a proof of concept for city-level forecasting but also provides an educational framework for developing and testing predictive models in environmental domains.</w:t>
-      </w:r>
-    </w:p>
-    <w:p>
-      <w:pPr>
-        <w:spacing w:after="240" w:line="276" w:lineRule="auto"/>
-        <w:jc w:val="both"/>
-        <w:rPr>
-          <w:sz w:val="24"/>
-          <w:szCs w:val="24"/>
-        </w:rPr>
-      </w:pPr>
-      <w:r>
-        <w:rPr>
-          <w:sz w:val="24"/>
-          <w:szCs w:val="24"/>
-        </w:rPr>
-        <w:t>The CLAP system will provide an interactive dashboard to visualize recent AQI trends and predicted categories. These features are intended to support users in understanding air quality risks and making informed decisions about outdoor activities. Futthermore, the project aims to demonstrate the feasibility of lightweight, portable data-driven forecast classification solutions that can run locally on student hardware with minimal setup.</w:t>
-      </w:r>
-    </w:p>
-    <w:p>
-      <w:pPr>
-        <w:spacing w:after="240" w:line="276" w:lineRule="auto"/>
-        <w:jc w:val="both"/>
-        <w:rPr>
-          <w:sz w:val="24"/>
-          <w:szCs w:val="24"/>
-        </w:rPr>
-      </w:pPr>
-      <w:r>
-        <w:rPr>
-          <w:sz w:val="24"/>
-          <w:szCs w:val="24"/>
-        </w:rPr>
-        <w:t xml:space="preserve">The remainder of this document is organized as follows: functional requirements (FRs), use case model, non-functional requirements (NFRs), </w:t>
-      </w:r>
-      <w:r>
-        <w:rPr>
-          <w:sz w:val="24"/>
-          <w:szCs w:val="24"/>
-        </w:rPr>
-        <w:t xml:space="preserve">textual use case, </w:t>
-      </w:r>
-      <w:r>
-        <w:rPr>
-          <w:sz w:val="24"/>
-          <w:szCs w:val="24"/>
-        </w:rPr>
-        <w:t>rationale behind the use case, and configuration management details.</w:t>
-      </w:r>
-    </w:p>
-    <w:p>
-      <w:pPr>
-        <w:spacing w:after="240" w:line="276" w:lineRule="auto"/>
-        <w:jc w:val="both"/>
-        <w:rPr>
-          <w:sz w:val="24"/>
-          <w:szCs w:val="24"/>
-        </w:rPr>
-      </w:pPr>
-    </w:p>
-    <w:p>
-      <w:pPr>
-        <w:spacing w:after="240" w:line="276" w:lineRule="auto"/>
-        <w:jc w:val="both"/>
-        <w:rPr>
-          <w:b/>
-          <w:bCs/>
-          <w:sz w:val="24"/>
-          <w:szCs w:val="24"/>
-        </w:rPr>
-      </w:pPr>
-      <w:r>
-        <w:rPr>
-          <w:b/>
-          <w:bCs/>
-          <w:sz w:val="24"/>
-          <w:szCs w:val="24"/>
-        </w:rPr>
-        <w:t>USE</w:t>
-      </w:r>
-      <w:r>
-        <w:rPr>
-          <w:b/>
-          <w:bCs/>
-          <w:spacing w:val="-1"/>
-          <w:sz w:val="24"/>
-          <w:szCs w:val="24"/>
-        </w:rPr>
-        <w:t xml:space="preserve"> </w:t>
-      </w:r>
-      <w:r>
-        <w:rPr>
-          <w:b/>
-          <w:bCs/>
-          <w:sz w:val="24"/>
-          <w:szCs w:val="24"/>
-        </w:rPr>
-        <w:t>CASE</w:t>
-      </w:r>
-      <w:r>
-        <w:rPr>
-          <w:b/>
-          <w:bCs/>
-          <w:spacing w:val="-1"/>
-          <w:sz w:val="24"/>
-          <w:szCs w:val="24"/>
-        </w:rPr>
-        <w:t xml:space="preserve"> </w:t>
-      </w:r>
-      <w:r>
-        <w:rPr>
-          <w:b/>
-          <w:bCs/>
-          <w:sz w:val="24"/>
-          <w:szCs w:val="24"/>
-        </w:rPr>
-        <w:t>MODEL</w:t>
-      </w:r>
-      <w:r>
-        <w:rPr>
-          <w:b/>
-          <w:bCs/>
-          <w:spacing w:val="-4"/>
-          <w:sz w:val="24"/>
-          <w:szCs w:val="24"/>
-        </w:rPr>
-        <w:t xml:space="preserve"> </w:t>
-      </w:r>
-      <w:r>
-        <w:rPr>
-          <w:b/>
-          <w:bCs/>
-          <w:sz w:val="24"/>
-          <w:szCs w:val="24"/>
-        </w:rPr>
-        <w:t>FOR</w:t>
-      </w:r>
-      <w:r>
-        <w:rPr>
-          <w:b/>
-          <w:bCs/>
-          <w:spacing w:val="-1"/>
-          <w:sz w:val="24"/>
-          <w:szCs w:val="24"/>
-        </w:rPr>
-        <w:t xml:space="preserve"> </w:t>
-      </w:r>
-      <w:r>
-        <w:rPr>
-          <w:b/>
-          <w:bCs/>
-          <w:sz w:val="24"/>
-          <w:szCs w:val="24"/>
-        </w:rPr>
-        <w:t>FUNCTIONAL</w:t>
-      </w:r>
-      <w:r>
-        <w:rPr>
-          <w:b/>
-          <w:bCs/>
-          <w:spacing w:val="-3"/>
-          <w:sz w:val="24"/>
-          <w:szCs w:val="24"/>
-        </w:rPr>
-        <w:t xml:space="preserve"> </w:t>
-      </w:r>
-      <w:r>
-        <w:rPr>
-          <w:b/>
-          <w:bCs/>
-          <w:spacing w:val="-2"/>
-          <w:sz w:val="24"/>
-          <w:szCs w:val="24"/>
-        </w:rPr>
-        <w:t>REQUIREMENTS</w:t>
-      </w:r>
-    </w:p>
-    <w:p>
-      <w:pPr>
-        <w:spacing w:line="276" w:lineRule="auto"/>
-        <w:jc w:val="center"/>
-        <w:rPr>
-          <w:color w:val="EE0000"/>
-          <w:sz w:val="24"/>
-          <w:szCs w:val="24"/>
-        </w:rPr>
-      </w:pPr>
-      <w:r>
-        <w:rPr>
-          <w:color w:val="000000" w:themeColor="text1"/>
-          <w:sz w:val="24"/>
-          <w:szCs w:val="24"/>
-        </w:rPr>
-        <w:t xml:space="preserve">Figure </w:t>
-      </w:r>
-      <w:r>
-        <w:rPr>
-          <w:color w:val="000000" w:themeColor="text1"/>
-          <w:sz w:val="24"/>
-          <w:szCs w:val="24"/>
-        </w:rPr>
-        <w:t xml:space="preserve">1 </w:t>
-      </w:r>
-      <w:r>
-        <w:rPr>
-          <w:color w:val="000000" w:themeColor="text1"/>
-          <w:sz w:val="24"/>
-          <w:szCs w:val="24"/>
-        </w:rPr>
-        <w:t xml:space="preserve">– Use Case Model: </w:t>
-      </w:r>
-      <w:r>
-        <w:rPr>
-          <w:color w:val="EE0000"/>
-          <w:sz w:val="24"/>
-          <w:szCs w:val="24"/>
-        </w:rPr>
-        <w:t xml:space="preserve">To be added after </w:t>
-      </w:r>
-      <w:r>
-        <w:rPr>
-          <w:color w:val="EE0000"/>
-          <w:sz w:val="24"/>
-          <w:szCs w:val="24"/>
-        </w:rPr>
-        <w:t>after</w:t>
-      </w:r>
-      <w:r>
-        <w:rPr>
-          <w:color w:val="EE0000"/>
-          <w:sz w:val="24"/>
-          <w:szCs w:val="24"/>
-        </w:rPr>
-        <w:t xml:space="preserve"> a</w:t>
-      </w:r>
-      <w:r>
-        <w:rPr>
-          <w:color w:val="EE0000"/>
-          <w:sz w:val="24"/>
-          <w:szCs w:val="24"/>
-        </w:rPr>
-        <w:t>pproval</w:t>
-      </w:r>
-      <w:r>
-        <w:rPr>
-          <w:color w:val="EE0000"/>
-          <w:sz w:val="24"/>
-          <w:szCs w:val="24"/>
-        </w:rPr>
-        <w:t xml:space="preserve"> of textual </w:t>
-      </w:r>
-      <w:r>
-        <w:rPr>
-          <w:color w:val="EE0000"/>
-          <w:sz w:val="24"/>
-          <w:szCs w:val="24"/>
-        </w:rPr>
-        <w:t>use case</w:t>
-      </w:r>
-      <w:r>
-        <w:rPr>
-          <w:color w:val="EE0000"/>
-          <w:sz w:val="24"/>
-          <w:szCs w:val="24"/>
-        </w:rPr>
-        <w:t>.</w:t>
-      </w:r>
-    </w:p>
-    <w:p>
-      <w:pPr>
-        <w:spacing w:line="276" w:lineRule="auto"/>
-        <w:rPr>
-          <w:sz w:val="24"/>
-          <w:szCs w:val="24"/>
-        </w:rPr>
-      </w:pPr>
-    </w:p>
-    <w:p>
-      <w:pPr>
-        <w:spacing w:line="276" w:lineRule="auto"/>
-        <w:rPr>
-          <w:sz w:val="24"/>
-          <w:szCs w:val="24"/>
-        </w:rPr>
-      </w:pPr>
-      <w:r>
-        <w:rPr>
-          <w:sz w:val="24"/>
-          <w:szCs w:val="24"/>
-        </w:rPr>
-        <w:t>The following f</w:t>
-      </w:r>
-      <w:r>
-        <w:rPr>
-          <w:sz w:val="24"/>
-          <w:szCs w:val="24"/>
-        </w:rPr>
-        <w:t xml:space="preserve">unctional </w:t>
-      </w:r>
-      <w:r>
-        <w:rPr>
-          <w:sz w:val="24"/>
-          <w:szCs w:val="24"/>
-        </w:rPr>
-        <w:t>r</w:t>
-      </w:r>
-      <w:r>
-        <w:rPr>
-          <w:sz w:val="24"/>
-          <w:szCs w:val="24"/>
-        </w:rPr>
-        <w:t>equirements</w:t>
-      </w:r>
-      <w:r>
-        <w:rPr>
-          <w:sz w:val="24"/>
-          <w:szCs w:val="24"/>
-        </w:rPr>
-        <w:t xml:space="preserve"> (FRs)</w:t>
-      </w:r>
-      <w:r>
-        <w:rPr>
-          <w:sz w:val="24"/>
-          <w:szCs w:val="24"/>
-        </w:rPr>
-        <w:t xml:space="preserve"> </w:t>
-      </w:r>
-      <w:r>
-        <w:rPr>
-          <w:sz w:val="24"/>
-          <w:szCs w:val="24"/>
-        </w:rPr>
-        <w:t>define the system’s expected capabilities and core functionality</w:t>
-      </w:r>
-      <w:r>
-        <w:rPr>
-          <w:sz w:val="24"/>
-          <w:szCs w:val="24"/>
-        </w:rPr>
-        <w:t>:</w:t>
+        <w:rPr>
+          <w:sz w:val="24"/>
+          <w:szCs w:val="24"/>
+        </w:rPr>
+      </w:pPr>
+      <w:r>
+        <w:rPr>
+          <w:sz w:val="24"/>
+          <w:szCs w:val="24"/>
+          <w:u w:val="single"/>
+        </w:rPr>
+        <w:t>Data Ingestion:</w:t>
       </w:r>
     </w:p>
     <w:p>
@@ -1963,7 +2192,7 @@
         <w:pStyle w:val="ListParagraph"/>
         <w:numPr>
           <w:ilvl w:val="0"/>
-          <w:numId w:val="23"/>
+          <w:numId w:val="29"/>
         </w:numPr>
         <w:spacing w:line="276" w:lineRule="auto"/>
         <w:rPr>
@@ -1975,30 +2204,8 @@
         <w:rPr>
           <w:sz w:val="24"/>
           <w:szCs w:val="24"/>
-          <w:u w:val="single"/>
-        </w:rPr>
-        <w:t>Data Ingestion:</w:t>
-      </w:r>
-      <w:r>
-        <w:rPr>
-          <w:sz w:val="24"/>
-          <w:szCs w:val="24"/>
-        </w:rPr>
-        <w:t xml:space="preserve"> Pull</w:t>
-      </w:r>
-      <w:r>
-        <w:rPr>
-          <w:sz w:val="24"/>
-          <w:szCs w:val="24"/>
-        </w:rPr>
-        <w:t>s</w:t>
-      </w:r>
-      <w:r>
-        <w:rPr>
-          <w:sz w:val="24"/>
-          <w:szCs w:val="24"/>
-        </w:rPr>
-        <w:t xml:space="preserve"> EPA daily AQI data and NWS weather Data.</w:t>
+        </w:rPr>
+        <w:t>The system shall utilize daily AQI data from the Environmental Protection Agency (EPA).</w:t>
       </w:r>
     </w:p>
     <w:p>
@@ -2006,7 +2213,7 @@
         <w:pStyle w:val="ListParagraph"/>
         <w:numPr>
           <w:ilvl w:val="0"/>
-          <w:numId w:val="23"/>
+          <w:numId w:val="28"/>
         </w:numPr>
         <w:spacing w:line="276" w:lineRule="auto"/>
         <w:rPr>
@@ -2021,27 +2228,6 @@
           <w:u w:val="single"/>
         </w:rPr>
         <w:t>Data Processing:</w:t>
-      </w:r>
-      <w:r>
-        <w:rPr>
-          <w:sz w:val="24"/>
-          <w:szCs w:val="24"/>
-        </w:rPr>
-        <w:t xml:space="preserve"> Store</w:t>
-      </w:r>
-      <w:r>
-        <w:rPr>
-          <w:sz w:val="24"/>
-          <w:szCs w:val="24"/>
-        </w:rPr>
-        <w:t>s</w:t>
-      </w:r>
-      <w:r>
-        <w:rPr>
-          <w:sz w:val="24"/>
-          <w:szCs w:val="24"/>
-        </w:rPr>
-        <w:t xml:space="preserve"> in MySQL, clean, and create AQI lag features.</w:t>
       </w:r>
     </w:p>
     <w:p>
@@ -2049,7 +2235,7 @@
         <w:pStyle w:val="ListParagraph"/>
         <w:numPr>
           <w:ilvl w:val="0"/>
-          <w:numId w:val="23"/>
+          <w:numId w:val="30"/>
         </w:numPr>
         <w:spacing w:line="276" w:lineRule="auto"/>
         <w:rPr>
@@ -2061,30 +2247,8 @@
         <w:rPr>
           <w:sz w:val="24"/>
           <w:szCs w:val="24"/>
-          <w:u w:val="single"/>
-        </w:rPr>
-        <w:t>Prediction:</w:t>
-      </w:r>
-      <w:r>
-        <w:rPr>
-          <w:sz w:val="24"/>
-          <w:szCs w:val="24"/>
-        </w:rPr>
-        <w:t xml:space="preserve"> Run</w:t>
-      </w:r>
-      <w:r>
-        <w:rPr>
-          <w:sz w:val="24"/>
-          <w:szCs w:val="24"/>
-        </w:rPr>
-        <w:t>s</w:t>
-      </w:r>
-      <w:r>
-        <w:rPr>
-          <w:sz w:val="24"/>
-          <w:szCs w:val="24"/>
-        </w:rPr>
-        <w:t xml:space="preserve"> logistic regression to forecast tomorrow’s AQI category.</w:t>
+        </w:rPr>
+        <w:t>The system shall store historical AQI data in a database.</w:t>
       </w:r>
     </w:p>
     <w:p>
@@ -2092,7 +2256,7 @@
         <w:pStyle w:val="ListParagraph"/>
         <w:numPr>
           <w:ilvl w:val="0"/>
-          <w:numId w:val="23"/>
+          <w:numId w:val="30"/>
         </w:numPr>
         <w:spacing w:line="276" w:lineRule="auto"/>
         <w:rPr>
@@ -2104,37 +2268,8 @@
         <w:rPr>
           <w:sz w:val="24"/>
           <w:szCs w:val="24"/>
-          <w:u w:val="single"/>
-        </w:rPr>
-        <w:t>Output API:</w:t>
-      </w:r>
-      <w:r>
-        <w:rPr>
-          <w:sz w:val="24"/>
-          <w:szCs w:val="24"/>
-        </w:rPr>
-        <w:t xml:space="preserve"> Provide</w:t>
-      </w:r>
-      <w:r>
-        <w:rPr>
-          <w:sz w:val="24"/>
-          <w:szCs w:val="24"/>
-        </w:rPr>
-        <w:t>s</w:t>
-      </w:r>
-      <w:r>
-        <w:rPr>
-          <w:sz w:val="24"/>
-          <w:szCs w:val="24"/>
-        </w:rPr>
-        <w:t xml:space="preserve"> JavaScript Object Notation (JSON) with predicted category</w:t>
-      </w:r>
-      <w:r>
-        <w:rPr>
-          <w:sz w:val="24"/>
-          <w:szCs w:val="24"/>
-        </w:rPr>
-        <w:t xml:space="preserve"> and probabilities.</w:t>
+        </w:rPr>
+        <w:t>The system shall generate lag features for use in prediction.</w:t>
       </w:r>
     </w:p>
     <w:p>
@@ -2142,7 +2277,7 @@
         <w:pStyle w:val="ListParagraph"/>
         <w:numPr>
           <w:ilvl w:val="0"/>
-          <w:numId w:val="23"/>
+          <w:numId w:val="28"/>
         </w:numPr>
         <w:spacing w:line="276" w:lineRule="auto"/>
         <w:rPr>
@@ -2156,6 +2291,114 @@
           <w:szCs w:val="24"/>
           <w:u w:val="single"/>
         </w:rPr>
+        <w:t>Predicti</w:t>
+      </w:r>
+      <w:r>
+        <w:rPr>
+          <w:sz w:val="24"/>
+          <w:szCs w:val="24"/>
+          <w:u w:val="single"/>
+        </w:rPr>
+        <w:t>ve Analytics</w:t>
+      </w:r>
+      <w:r>
+        <w:rPr>
+          <w:sz w:val="24"/>
+          <w:szCs w:val="24"/>
+          <w:u w:val="single"/>
+        </w:rPr>
+        <w:t>:</w:t>
+      </w:r>
+      <w:r>
+        <w:rPr>
+          <w:sz w:val="24"/>
+          <w:szCs w:val="24"/>
+        </w:rPr>
+        <w:t xml:space="preserve"> </w:t>
+      </w:r>
+    </w:p>
+    <w:p>
+      <w:pPr>
+        <w:pStyle w:val="ListParagraph"/>
+        <w:numPr>
+          <w:ilvl w:val="0"/>
+          <w:numId w:val="31"/>
+        </w:numPr>
+        <w:spacing w:line="276" w:lineRule="auto"/>
+        <w:rPr>
+          <w:sz w:val="24"/>
+          <w:szCs w:val="24"/>
+        </w:rPr>
+      </w:pPr>
+      <w:r>
+        <w:rPr>
+          <w:sz w:val="24"/>
+          <w:szCs w:val="24"/>
+        </w:rPr>
+        <w:t>The system shall train and run a predictive model using historical AQI and county location data.</w:t>
+      </w:r>
+    </w:p>
+    <w:p>
+      <w:pPr>
+        <w:pStyle w:val="ListParagraph"/>
+        <w:numPr>
+          <w:ilvl w:val="0"/>
+          <w:numId w:val="31"/>
+        </w:numPr>
+        <w:spacing w:line="276" w:lineRule="auto"/>
+        <w:rPr>
+          <w:sz w:val="24"/>
+          <w:szCs w:val="24"/>
+        </w:rPr>
+      </w:pPr>
+      <w:r>
+        <w:rPr>
+          <w:sz w:val="24"/>
+          <w:szCs w:val="24"/>
+        </w:rPr>
+        <w:t>The system shall output a next-day AQI category for a selected county.</w:t>
+      </w:r>
+    </w:p>
+    <w:p>
+      <w:pPr>
+        <w:pStyle w:val="ListParagraph"/>
+        <w:numPr>
+          <w:ilvl w:val="0"/>
+          <w:numId w:val="31"/>
+        </w:numPr>
+        <w:spacing w:line="276" w:lineRule="auto"/>
+        <w:rPr>
+          <w:sz w:val="24"/>
+          <w:szCs w:val="24"/>
+        </w:rPr>
+      </w:pPr>
+      <w:r>
+        <w:rPr>
+          <w:sz w:val="24"/>
+          <w:szCs w:val="24"/>
+        </w:rPr>
+        <w:t>The system shall provide the prediction with an associated probability score for each AQI category.</w:t>
+      </w:r>
+    </w:p>
+    <w:p>
+      <w:pPr>
+        <w:pStyle w:val="ListParagraph"/>
+        <w:numPr>
+          <w:ilvl w:val="0"/>
+          <w:numId w:val="28"/>
+        </w:numPr>
+        <w:spacing w:line="276" w:lineRule="auto"/>
+        <w:rPr>
+          <w:sz w:val="24"/>
+          <w:szCs w:val="24"/>
+        </w:rPr>
+      </w:pPr>
+      <w:r>
+        <w:rPr>
+          <w:sz w:val="24"/>
+          <w:szCs w:val="24"/>
+          <w:u w:val="single"/>
+        </w:rPr>
         <w:t>Dashboard:</w:t>
       </w:r>
       <w:r>
@@ -2163,47 +2406,74 @@
           <w:sz w:val="24"/>
           <w:szCs w:val="24"/>
         </w:rPr>
-        <w:t xml:space="preserve"> Display</w:t>
-      </w:r>
-      <w:r>
-        <w:rPr>
-          <w:sz w:val="24"/>
-          <w:szCs w:val="24"/>
-        </w:rPr>
-        <w:t>s</w:t>
-      </w:r>
-      <w:r>
-        <w:rPr>
-          <w:sz w:val="24"/>
-          <w:szCs w:val="24"/>
-        </w:rPr>
-        <w:t xml:space="preserve"> last 30 days’ AQI and tomorrow’s prediction with a </w:t>
-      </w:r>
-      <w:r>
-        <w:rPr>
-          <w:i/>
-          <w:iCs/>
-          <w:sz w:val="24"/>
-          <w:szCs w:val="24"/>
-        </w:rPr>
-        <w:t>Refresh</w:t>
-      </w:r>
-      <w:r>
-        <w:rPr>
-          <w:sz w:val="24"/>
-          <w:szCs w:val="24"/>
-        </w:rPr>
-        <w:t xml:space="preserve"> button.</w:t>
-      </w:r>
-    </w:p>
-    <w:p>
-      <w:pPr>
+        <w:t xml:space="preserve"> </w:t>
+      </w:r>
+    </w:p>
+    <w:p>
+      <w:pPr>
+        <w:pStyle w:val="ListParagraph"/>
+        <w:numPr>
+          <w:ilvl w:val="0"/>
+          <w:numId w:val="33"/>
+        </w:numPr>
         <w:spacing w:line="276" w:lineRule="auto"/>
         <w:rPr>
           <w:sz w:val="24"/>
           <w:szCs w:val="24"/>
         </w:rPr>
       </w:pPr>
+      <w:r>
+        <w:rPr>
+          <w:sz w:val="24"/>
+          <w:szCs w:val="24"/>
+        </w:rPr>
+        <w:t>The system shall provide an interactive dashboard for visualizing AQI data.</w:t>
+      </w:r>
+    </w:p>
+    <w:p>
+      <w:pPr>
+        <w:pStyle w:val="ListParagraph"/>
+        <w:numPr>
+          <w:ilvl w:val="0"/>
+          <w:numId w:val="33"/>
+        </w:numPr>
+        <w:spacing w:line="276" w:lineRule="auto"/>
+        <w:rPr>
+          <w:sz w:val="24"/>
+          <w:szCs w:val="24"/>
+        </w:rPr>
+      </w:pPr>
+      <w:r>
+        <w:rPr>
+          <w:sz w:val="24"/>
+          <w:szCs w:val="24"/>
+        </w:rPr>
+        <w:t>The system shall provide a Refresh button to trigger new ingestion, processing, and prediction.</w:t>
+      </w:r>
+    </w:p>
+    <w:p>
+      <w:pPr>
+        <w:spacing w:line="276" w:lineRule="auto"/>
+        <w:rPr>
+          <w:sz w:val="24"/>
+          <w:szCs w:val="24"/>
+        </w:rPr>
+      </w:pPr>
+    </w:p>
+    <w:p>
+      <w:pPr>
+        <w:rPr>
+          <w:sz w:val="24"/>
+          <w:szCs w:val="24"/>
+        </w:rPr>
+      </w:pPr>
+      <w:r>
+        <w:rPr>
+          <w:sz w:val="24"/>
+          <w:szCs w:val="24"/>
+        </w:rPr>
+        <w:br w:type="page"/>
+      </w:r>
     </w:p>
     <w:p>
       <w:pPr>
@@ -2226,7 +2496,21 @@
           <w:sz w:val="24"/>
           <w:szCs w:val="24"/>
         </w:rPr>
-        <w:t>Use Case:</w:t>
+        <w:t>Use Case</w:t>
+      </w:r>
+      <w:r>
+        <w:rPr>
+          <w:sz w:val="24"/>
+          <w:szCs w:val="24"/>
+        </w:rPr>
+        <w:t>s</w:t>
+      </w:r>
+      <w:r>
+        <w:rPr>
+          <w:sz w:val="24"/>
+          <w:szCs w:val="24"/>
+        </w:rPr>
+        <w:t>:</w:t>
       </w:r>
     </w:p>
     <w:p>
@@ -2249,7 +2533,23 @@
           <w:szCs w:val="24"/>
           <w:u w:val="single"/>
         </w:rPr>
-        <w:t>Case Name:</w:t>
+        <w:t>UC1 – Ingest Daily AQI</w:t>
+      </w:r>
+      <w:r>
+        <w:rPr>
+          <w:sz w:val="24"/>
+          <w:szCs w:val="24"/>
+          <w:u w:val="single"/>
+        </w:rPr>
+        <w:t xml:space="preserve"> (Scheduled)</w:t>
+      </w:r>
+      <w:r>
+        <w:rPr>
+          <w:sz w:val="24"/>
+          <w:szCs w:val="24"/>
+          <w:u w:val="single"/>
+        </w:rPr>
+        <w:t>:</w:t>
       </w:r>
       <w:r>
         <w:rPr>
@@ -2258,13 +2558,553 @@
         </w:rPr>
         <w:t xml:space="preserve"> </w:t>
       </w:r>
-      <w:r>
-        <w:rPr>
-          <w:sz w:val="24"/>
-          <w:szCs w:val="24"/>
-        </w:rPr>
-        <w:t xml:space="preserve">AQI Forecasting Dashboard Web Application </w:t>
-      </w:r>
+    </w:p>
+    <w:p>
+      <w:pPr>
+        <w:pStyle w:val="ListParagraph"/>
+        <w:numPr>
+          <w:ilvl w:val="0"/>
+          <w:numId w:val="34"/>
+        </w:numPr>
+        <w:spacing w:line="276" w:lineRule="auto"/>
+        <w:rPr>
+          <w:sz w:val="24"/>
+          <w:szCs w:val="24"/>
+          <w:u w:val="single"/>
+        </w:rPr>
+      </w:pPr>
+      <w:r>
+        <w:rPr>
+          <w:sz w:val="24"/>
+          <w:szCs w:val="24"/>
+          <w:u w:val="single"/>
+        </w:rPr>
+        <w:t>Participating Actors:</w:t>
+      </w:r>
+      <w:r>
+        <w:rPr>
+          <w:sz w:val="24"/>
+          <w:szCs w:val="24"/>
+        </w:rPr>
+        <w:t xml:space="preserve"> </w:t>
+      </w:r>
+    </w:p>
+    <w:p>
+      <w:pPr>
+        <w:pStyle w:val="ListParagraph"/>
+        <w:numPr>
+          <w:ilvl w:val="1"/>
+          <w:numId w:val="34"/>
+        </w:numPr>
+        <w:spacing w:line="276" w:lineRule="auto"/>
+        <w:rPr>
+          <w:sz w:val="24"/>
+          <w:szCs w:val="24"/>
+          <w:u w:val="single"/>
+        </w:rPr>
+      </w:pPr>
+      <w:r>
+        <w:rPr>
+          <w:sz w:val="24"/>
+          <w:szCs w:val="24"/>
+          <w:u w:val="single"/>
+        </w:rPr>
+        <w:t>Primary Actor:</w:t>
+      </w:r>
+      <w:r>
+        <w:rPr>
+          <w:sz w:val="24"/>
+          <w:szCs w:val="24"/>
+        </w:rPr>
+        <w:t xml:space="preserve"> </w:t>
+      </w:r>
+      <w:r>
+        <w:rPr>
+          <w:sz w:val="24"/>
+          <w:szCs w:val="24"/>
+        </w:rPr>
+        <w:t>Scheduler</w:t>
+      </w:r>
+      <w:r>
+        <w:rPr>
+          <w:sz w:val="24"/>
+          <w:szCs w:val="24"/>
+        </w:rPr>
+        <w:t xml:space="preserve"> forecasts through the dashboard. </w:t>
+      </w:r>
+    </w:p>
+    <w:p>
+      <w:pPr>
+        <w:pStyle w:val="ListParagraph"/>
+        <w:numPr>
+          <w:ilvl w:val="1"/>
+          <w:numId w:val="34"/>
+        </w:numPr>
+        <w:spacing w:line="276" w:lineRule="auto"/>
+        <w:rPr>
+          <w:sz w:val="24"/>
+          <w:szCs w:val="24"/>
+          <w:u w:val="single"/>
+        </w:rPr>
+      </w:pPr>
+      <w:r>
+        <w:rPr>
+          <w:sz w:val="24"/>
+          <w:szCs w:val="24"/>
+          <w:u w:val="single"/>
+        </w:rPr>
+        <w:t>Supporting Actor(s):</w:t>
+      </w:r>
+      <w:r>
+        <w:rPr>
+          <w:sz w:val="24"/>
+          <w:szCs w:val="24"/>
+        </w:rPr>
+        <w:t xml:space="preserve"> EPA data source</w:t>
+      </w:r>
+      <w:r>
+        <w:rPr>
+          <w:sz w:val="24"/>
+          <w:szCs w:val="24"/>
+        </w:rPr>
+        <w:t>.</w:t>
+      </w:r>
+    </w:p>
+    <w:p>
+      <w:pPr>
+        <w:pStyle w:val="ListParagraph"/>
+        <w:numPr>
+          <w:ilvl w:val="0"/>
+          <w:numId w:val="34"/>
+        </w:numPr>
+        <w:spacing w:line="276" w:lineRule="auto"/>
+        <w:rPr>
+          <w:sz w:val="24"/>
+          <w:szCs w:val="24"/>
+          <w:u w:val="single"/>
+        </w:rPr>
+      </w:pPr>
+      <w:r>
+        <w:rPr>
+          <w:sz w:val="24"/>
+          <w:szCs w:val="24"/>
+          <w:u w:val="single"/>
+        </w:rPr>
+        <w:t>Goal:</w:t>
+      </w:r>
+      <w:r>
+        <w:rPr>
+          <w:sz w:val="24"/>
+          <w:szCs w:val="24"/>
+        </w:rPr>
+        <w:t xml:space="preserve"> </w:t>
+      </w:r>
+    </w:p>
+    <w:p>
+      <w:pPr>
+        <w:pStyle w:val="ListParagraph"/>
+        <w:numPr>
+          <w:ilvl w:val="1"/>
+          <w:numId w:val="34"/>
+        </w:numPr>
+        <w:spacing w:line="276" w:lineRule="auto"/>
+        <w:rPr>
+          <w:sz w:val="24"/>
+          <w:szCs w:val="24"/>
+          <w:u w:val="single"/>
+        </w:rPr>
+      </w:pPr>
+      <w:r>
+        <w:rPr>
+          <w:sz w:val="24"/>
+          <w:szCs w:val="24"/>
+        </w:rPr>
+        <w:t>To keep the local dataset for all tracked counties</w:t>
+      </w:r>
+      <w:r>
+        <w:rPr>
+          <w:sz w:val="24"/>
+          <w:szCs w:val="24"/>
+        </w:rPr>
+        <w:t>.</w:t>
+      </w:r>
+    </w:p>
+    <w:p>
+      <w:pPr>
+        <w:pStyle w:val="ListParagraph"/>
+        <w:numPr>
+          <w:ilvl w:val="0"/>
+          <w:numId w:val="34"/>
+        </w:numPr>
+        <w:spacing w:line="276" w:lineRule="auto"/>
+        <w:rPr>
+          <w:sz w:val="24"/>
+          <w:szCs w:val="24"/>
+          <w:u w:val="single"/>
+        </w:rPr>
+      </w:pPr>
+      <w:r>
+        <w:rPr>
+          <w:sz w:val="24"/>
+          <w:szCs w:val="24"/>
+          <w:u w:val="single"/>
+        </w:rPr>
+        <w:t>Entry Conditions</w:t>
+      </w:r>
+      <w:r>
+        <w:rPr>
+          <w:sz w:val="24"/>
+          <w:szCs w:val="24"/>
+          <w:u w:val="single"/>
+        </w:rPr>
+        <w:t xml:space="preserve"> (Preconditions)</w:t>
+      </w:r>
+      <w:r>
+        <w:rPr>
+          <w:sz w:val="24"/>
+          <w:szCs w:val="24"/>
+          <w:u w:val="single"/>
+        </w:rPr>
+        <w:t>:</w:t>
+      </w:r>
+      <w:r>
+        <w:rPr>
+          <w:sz w:val="24"/>
+          <w:szCs w:val="24"/>
+        </w:rPr>
+        <w:t xml:space="preserve"> </w:t>
+      </w:r>
+    </w:p>
+    <w:p>
+      <w:pPr>
+        <w:pStyle w:val="ListParagraph"/>
+        <w:numPr>
+          <w:ilvl w:val="1"/>
+          <w:numId w:val="34"/>
+        </w:numPr>
+        <w:spacing w:line="276" w:lineRule="auto"/>
+        <w:rPr>
+          <w:sz w:val="24"/>
+          <w:szCs w:val="24"/>
+          <w:u w:val="single"/>
+        </w:rPr>
+      </w:pPr>
+      <w:r>
+        <w:rPr>
+          <w:sz w:val="24"/>
+          <w:szCs w:val="24"/>
+        </w:rPr>
+        <w:t xml:space="preserve">EPA data sources </w:t>
+      </w:r>
+      <w:r>
+        <w:rPr>
+          <w:sz w:val="24"/>
+          <w:szCs w:val="24"/>
+        </w:rPr>
+        <w:t>are</w:t>
+      </w:r>
+      <w:r>
+        <w:rPr>
+          <w:sz w:val="24"/>
+          <w:szCs w:val="24"/>
+        </w:rPr>
+        <w:t xml:space="preserve"> available.</w:t>
+      </w:r>
+    </w:p>
+    <w:p>
+      <w:pPr>
+        <w:pStyle w:val="ListParagraph"/>
+        <w:numPr>
+          <w:ilvl w:val="1"/>
+          <w:numId w:val="34"/>
+        </w:numPr>
+        <w:spacing w:line="276" w:lineRule="auto"/>
+        <w:rPr>
+          <w:sz w:val="24"/>
+          <w:szCs w:val="24"/>
+          <w:u w:val="single"/>
+        </w:rPr>
+      </w:pPr>
+      <w:r>
+        <w:rPr>
+          <w:sz w:val="24"/>
+          <w:szCs w:val="24"/>
+        </w:rPr>
+        <w:t>Network access to EPA is available.</w:t>
+      </w:r>
+    </w:p>
+    <w:p>
+      <w:pPr>
+        <w:pStyle w:val="ListParagraph"/>
+        <w:numPr>
+          <w:ilvl w:val="0"/>
+          <w:numId w:val="34"/>
+        </w:numPr>
+        <w:spacing w:line="276" w:lineRule="auto"/>
+        <w:rPr>
+          <w:sz w:val="24"/>
+          <w:szCs w:val="24"/>
+          <w:u w:val="single"/>
+        </w:rPr>
+      </w:pPr>
+      <w:r>
+        <w:rPr>
+          <w:sz w:val="24"/>
+          <w:szCs w:val="24"/>
+          <w:u w:val="single"/>
+        </w:rPr>
+        <w:t>Normal Flow of Events:</w:t>
+      </w:r>
+      <w:r>
+        <w:t xml:space="preserve"> </w:t>
+      </w:r>
+    </w:p>
+    <w:p>
+      <w:pPr>
+        <w:pStyle w:val="ListParagraph"/>
+        <w:numPr>
+          <w:ilvl w:val="1"/>
+          <w:numId w:val="34"/>
+        </w:numPr>
+        <w:spacing w:line="276" w:lineRule="auto"/>
+        <w:rPr>
+          <w:sz w:val="24"/>
+          <w:szCs w:val="24"/>
+        </w:rPr>
+      </w:pPr>
+      <w:r>
+        <w:rPr>
+          <w:sz w:val="24"/>
+          <w:szCs w:val="24"/>
+        </w:rPr>
+        <w:t xml:space="preserve">The system </w:t>
+      </w:r>
+      <w:r>
+        <w:rPr>
+          <w:sz w:val="24"/>
+          <w:szCs w:val="24"/>
+        </w:rPr>
+        <w:t xml:space="preserve">cleans AQI data and </w:t>
+      </w:r>
+      <w:r>
+        <w:rPr>
+          <w:sz w:val="24"/>
+          <w:szCs w:val="24"/>
+        </w:rPr>
+        <w:t>stores the result in the database</w:t>
+      </w:r>
+      <w:r>
+        <w:rPr>
+          <w:sz w:val="24"/>
+          <w:szCs w:val="24"/>
+        </w:rPr>
+        <w:t>.</w:t>
+      </w:r>
+    </w:p>
+    <w:p>
+      <w:pPr>
+        <w:pStyle w:val="ListParagraph"/>
+        <w:numPr>
+          <w:ilvl w:val="1"/>
+          <w:numId w:val="34"/>
+        </w:numPr>
+        <w:spacing w:line="276" w:lineRule="auto"/>
+        <w:rPr>
+          <w:sz w:val="24"/>
+          <w:szCs w:val="24"/>
+        </w:rPr>
+      </w:pPr>
+      <w:r>
+        <w:rPr>
+          <w:sz w:val="24"/>
+          <w:szCs w:val="24"/>
+        </w:rPr>
+        <w:t xml:space="preserve">The system generates lag features and stores the </w:t>
+      </w:r>
+      <w:r>
+        <w:rPr>
+          <w:sz w:val="24"/>
+          <w:szCs w:val="24"/>
+        </w:rPr>
+        <w:t>results</w:t>
+      </w:r>
+      <w:r>
+        <w:rPr>
+          <w:sz w:val="24"/>
+          <w:szCs w:val="24"/>
+        </w:rPr>
+        <w:t xml:space="preserve"> in the database.</w:t>
+      </w:r>
+    </w:p>
+    <w:p>
+      <w:pPr>
+        <w:pStyle w:val="ListParagraph"/>
+        <w:numPr>
+          <w:ilvl w:val="0"/>
+          <w:numId w:val="34"/>
+        </w:numPr>
+        <w:spacing w:line="276" w:lineRule="auto"/>
+        <w:rPr>
+          <w:sz w:val="28"/>
+          <w:szCs w:val="28"/>
+          <w:u w:val="single"/>
+        </w:rPr>
+      </w:pPr>
+      <w:r>
+        <w:rPr>
+          <w:sz w:val="24"/>
+          <w:szCs w:val="24"/>
+          <w:u w:val="single"/>
+        </w:rPr>
+        <w:t>Success Condition</w:t>
+      </w:r>
+      <w:r>
+        <w:rPr>
+          <w:sz w:val="24"/>
+          <w:szCs w:val="24"/>
+          <w:u w:val="single"/>
+        </w:rPr>
+        <w:t xml:space="preserve"> (Postconditions)</w:t>
+      </w:r>
+      <w:r>
+        <w:rPr>
+          <w:sz w:val="24"/>
+          <w:szCs w:val="24"/>
+          <w:u w:val="single"/>
+        </w:rPr>
+        <w:t>:</w:t>
+      </w:r>
+      <w:r>
+        <w:rPr>
+          <w:sz w:val="24"/>
+          <w:szCs w:val="24"/>
+        </w:rPr>
+        <w:t xml:space="preserve"> </w:t>
+      </w:r>
+    </w:p>
+    <w:p>
+      <w:pPr>
+        <w:pStyle w:val="ListParagraph"/>
+        <w:numPr>
+          <w:ilvl w:val="1"/>
+          <w:numId w:val="34"/>
+        </w:numPr>
+        <w:spacing w:line="276" w:lineRule="auto"/>
+        <w:rPr>
+          <w:sz w:val="28"/>
+          <w:szCs w:val="28"/>
+          <w:u w:val="single"/>
+        </w:rPr>
+      </w:pPr>
+      <w:r>
+        <w:rPr>
+          <w:sz w:val="24"/>
+          <w:szCs w:val="24"/>
+        </w:rPr>
+        <w:t>The AQI and lag features are persisted and time stamped</w:t>
+      </w:r>
+      <w:r>
+        <w:rPr>
+          <w:sz w:val="24"/>
+          <w:szCs w:val="24"/>
+        </w:rPr>
+        <w:t>.</w:t>
+      </w:r>
+    </w:p>
+    <w:p>
+      <w:pPr>
+        <w:pStyle w:val="ListParagraph"/>
+        <w:numPr>
+          <w:ilvl w:val="0"/>
+          <w:numId w:val="34"/>
+        </w:numPr>
+        <w:spacing w:line="276" w:lineRule="auto"/>
+        <w:rPr>
+          <w:sz w:val="24"/>
+          <w:szCs w:val="24"/>
+        </w:rPr>
+      </w:pPr>
+      <w:r>
+        <w:rPr>
+          <w:sz w:val="24"/>
+          <w:szCs w:val="24"/>
+          <w:u w:val="single"/>
+        </w:rPr>
+        <w:t>Exceptions:</w:t>
+      </w:r>
+      <w:r>
+        <w:rPr>
+          <w:sz w:val="24"/>
+          <w:szCs w:val="24"/>
+        </w:rPr>
+        <w:t xml:space="preserve"> </w:t>
+      </w:r>
+    </w:p>
+    <w:p>
+      <w:pPr>
+        <w:pStyle w:val="ListParagraph"/>
+        <w:numPr>
+          <w:ilvl w:val="1"/>
+          <w:numId w:val="34"/>
+        </w:numPr>
+        <w:spacing w:line="276" w:lineRule="auto"/>
+        <w:rPr>
+          <w:sz w:val="24"/>
+          <w:szCs w:val="24"/>
+        </w:rPr>
+      </w:pPr>
+      <w:r>
+        <w:rPr>
+          <w:sz w:val="24"/>
+          <w:szCs w:val="24"/>
+        </w:rPr>
+        <w:t>The EPA data is unavailable</w:t>
+      </w:r>
+      <w:r>
+        <w:rPr>
+          <w:sz w:val="24"/>
+          <w:szCs w:val="24"/>
+        </w:rPr>
+        <w:t xml:space="preserve"> </w:t>
+      </w:r>
+      <w:r>
+        <w:rPr>
+          <w:sz w:val="24"/>
+          <w:szCs w:val="24"/>
+        </w:rPr>
+        <w:sym w:font="Wingdings" w:char="F0E0"/>
+      </w:r>
+      <w:r>
+        <w:rPr>
+          <w:sz w:val="24"/>
+          <w:szCs w:val="24"/>
+        </w:rPr>
+        <w:t xml:space="preserve"> System logs error and </w:t>
+      </w:r>
+      <w:r>
+        <w:rPr>
+          <w:sz w:val="24"/>
+          <w:szCs w:val="24"/>
+        </w:rPr>
+        <w:t>retries</w:t>
+      </w:r>
+      <w:r>
+        <w:rPr>
+          <w:sz w:val="24"/>
+          <w:szCs w:val="24"/>
+        </w:rPr>
+        <w:t>.</w:t>
+      </w:r>
+    </w:p>
+    <w:p>
+      <w:pPr>
+        <w:rPr>
+          <w:b/>
+          <w:bCs/>
+          <w:sz w:val="24"/>
+          <w:szCs w:val="24"/>
+        </w:rPr>
+      </w:pPr>
     </w:p>
     <w:p>
       <w:pPr>
@@ -2286,7 +3126,47 @@
           <w:szCs w:val="24"/>
           <w:u w:val="single"/>
         </w:rPr>
-        <w:t>Participating Actors:</w:t>
+        <w:t>UC</w:t>
+      </w:r>
+      <w:r>
+        <w:rPr>
+          <w:sz w:val="24"/>
+          <w:szCs w:val="24"/>
+          <w:u w:val="single"/>
+        </w:rPr>
+        <w:t>2</w:t>
+      </w:r>
+      <w:r>
+        <w:rPr>
+          <w:sz w:val="24"/>
+          <w:szCs w:val="24"/>
+          <w:u w:val="single"/>
+        </w:rPr>
+        <w:t xml:space="preserve"> – </w:t>
+      </w:r>
+      <w:r>
+        <w:rPr>
+          <w:sz w:val="24"/>
+          <w:szCs w:val="24"/>
+          <w:u w:val="single"/>
+        </w:rPr>
+        <w:t>View Forecast</w:t>
+      </w:r>
+      <w:r>
+        <w:rPr>
+          <w:sz w:val="24"/>
+          <w:szCs w:val="24"/>
+          <w:u w:val="single"/>
+        </w:rPr>
+        <w:t xml:space="preserve"> (On-Demand)</w:t>
+      </w:r>
+      <w:r>
+        <w:rPr>
+          <w:sz w:val="24"/>
+          <w:szCs w:val="24"/>
+          <w:u w:val="single"/>
+        </w:rPr>
+        <w:t>:</w:t>
       </w:r>
       <w:r>
         <w:rPr>
@@ -2294,48 +3174,6 @@
           <w:szCs w:val="24"/>
         </w:rPr>
         <w:t xml:space="preserve"> </w:t>
-      </w:r>
-      <w:r>
-        <w:rPr>
-          <w:sz w:val="24"/>
-          <w:szCs w:val="24"/>
-        </w:rPr>
-        <w:t xml:space="preserve">Both </w:t>
-      </w:r>
-      <w:r>
-        <w:rPr>
-          <w:sz w:val="24"/>
-          <w:szCs w:val="24"/>
-        </w:rPr>
-        <w:t xml:space="preserve">technical </w:t>
-      </w:r>
-      <w:r>
-        <w:rPr>
-          <w:sz w:val="24"/>
-          <w:szCs w:val="24"/>
-        </w:rPr>
-        <w:t>and non-</w:t>
-      </w:r>
-      <w:r>
-        <w:rPr>
-          <w:sz w:val="24"/>
-          <w:szCs w:val="24"/>
-        </w:rPr>
-        <w:t>technical users</w:t>
-      </w:r>
-      <w:r>
-        <w:rPr>
-          <w:sz w:val="24"/>
-          <w:szCs w:val="24"/>
-        </w:rPr>
-        <w:t>, including project stakeholders, who interact with the system to access AQI predictions and related insights</w:t>
-      </w:r>
-      <w:r>
-        <w:rPr>
-          <w:sz w:val="24"/>
-          <w:szCs w:val="24"/>
-        </w:rPr>
-        <w:t>.</w:t>
       </w:r>
     </w:p>
     <w:p>
@@ -2343,7 +3181,7 @@
         <w:pStyle w:val="ListParagraph"/>
         <w:numPr>
           <w:ilvl w:val="0"/>
-          <w:numId w:val="16"/>
+          <w:numId w:val="34"/>
         </w:numPr>
         <w:spacing w:line="276" w:lineRule="auto"/>
         <w:rPr>
@@ -2358,7 +3196,7 @@
           <w:szCs w:val="24"/>
           <w:u w:val="single"/>
         </w:rPr>
-        <w:t>Entry Conditions:</w:t>
+        <w:t>Participating Actors:</w:t>
       </w:r>
       <w:r>
         <w:rPr>
@@ -2366,6 +3204,43 @@
           <w:szCs w:val="24"/>
         </w:rPr>
         <w:t xml:space="preserve"> </w:t>
+      </w:r>
+    </w:p>
+    <w:p>
+      <w:pPr>
+        <w:pStyle w:val="ListParagraph"/>
+        <w:numPr>
+          <w:ilvl w:val="1"/>
+          <w:numId w:val="34"/>
+        </w:numPr>
+        <w:spacing w:line="276" w:lineRule="auto"/>
+        <w:rPr>
+          <w:sz w:val="24"/>
+          <w:szCs w:val="24"/>
+          <w:u w:val="single"/>
+        </w:rPr>
+      </w:pPr>
+      <w:r>
+        <w:rPr>
+          <w:sz w:val="24"/>
+          <w:szCs w:val="24"/>
+          <w:u w:val="single"/>
+        </w:rPr>
+        <w:t>Primary Actor:</w:t>
+      </w:r>
+      <w:r>
+        <w:rPr>
+          <w:sz w:val="24"/>
+          <w:szCs w:val="24"/>
+        </w:rPr>
+        <w:t xml:space="preserve"> </w:t>
+      </w:r>
+      <w:r>
+        <w:rPr>
+          <w:sz w:val="24"/>
+          <w:szCs w:val="24"/>
+        </w:rPr>
+        <w:t>User (Both technical and non-technical)</w:t>
       </w:r>
     </w:p>
     <w:p>
@@ -2373,7 +3248,7 @@
         <w:pStyle w:val="ListParagraph"/>
         <w:numPr>
           <w:ilvl w:val="0"/>
-          <w:numId w:val="19"/>
+          <w:numId w:val="34"/>
         </w:numPr>
         <w:spacing w:line="276" w:lineRule="auto"/>
         <w:rPr>
@@ -2386,15 +3261,52 @@
         <w:rPr>
           <w:sz w:val="24"/>
           <w:szCs w:val="24"/>
-        </w:rPr>
-        <w:t>Users have</w:t>
-      </w:r>
-      <w:r>
-        <w:rPr>
-          <w:sz w:val="24"/>
-          <w:szCs w:val="24"/>
-        </w:rPr>
-        <w:t xml:space="preserve"> access to the AQI dashboard.</w:t>
+          <w:u w:val="single"/>
+        </w:rPr>
+        <w:t>Goal:</w:t>
+      </w:r>
+      <w:r>
+        <w:rPr>
+          <w:sz w:val="24"/>
+          <w:szCs w:val="24"/>
+        </w:rPr>
+        <w:t xml:space="preserve"> </w:t>
+      </w:r>
+    </w:p>
+    <w:p>
+      <w:pPr>
+        <w:pStyle w:val="ListParagraph"/>
+        <w:numPr>
+          <w:ilvl w:val="1"/>
+          <w:numId w:val="34"/>
+        </w:numPr>
+        <w:spacing w:line="276" w:lineRule="auto"/>
+        <w:rPr>
+          <w:sz w:val="24"/>
+          <w:szCs w:val="24"/>
+          <w:u w:val="single"/>
+        </w:rPr>
+      </w:pPr>
+      <w:r>
+        <w:rPr>
+          <w:sz w:val="24"/>
+          <w:szCs w:val="24"/>
+        </w:rPr>
+        <w:t xml:space="preserve">To </w:t>
+      </w:r>
+      <w:r>
+        <w:rPr>
+          <w:sz w:val="24"/>
+          <w:szCs w:val="24"/>
+        </w:rPr>
+        <w:t>view historical AQI and the next-day AQI category for a selected county</w:t>
+      </w:r>
+      <w:r>
+        <w:rPr>
+          <w:sz w:val="24"/>
+          <w:szCs w:val="24"/>
+        </w:rPr>
+        <w:t>.</w:t>
       </w:r>
     </w:p>
     <w:p>
@@ -2402,20 +3314,111 @@
         <w:pStyle w:val="ListParagraph"/>
         <w:numPr>
           <w:ilvl w:val="0"/>
-          <w:numId w:val="19"/>
+          <w:numId w:val="34"/>
         </w:numPr>
         <w:spacing w:line="276" w:lineRule="auto"/>
         <w:rPr>
           <w:sz w:val="24"/>
           <w:szCs w:val="24"/>
-        </w:rPr>
-      </w:pPr>
-      <w:r>
-        <w:rPr>
-          <w:sz w:val="24"/>
-          <w:szCs w:val="24"/>
-        </w:rPr>
-        <w:t>EPA and NWS data sources are available.</w:t>
+          <w:u w:val="single"/>
+        </w:rPr>
+      </w:pPr>
+      <w:r>
+        <w:rPr>
+          <w:sz w:val="24"/>
+          <w:szCs w:val="24"/>
+          <w:u w:val="single"/>
+        </w:rPr>
+        <w:t>Entry Conditions</w:t>
+      </w:r>
+      <w:r>
+        <w:rPr>
+          <w:sz w:val="24"/>
+          <w:szCs w:val="24"/>
+          <w:u w:val="single"/>
+        </w:rPr>
+        <w:t xml:space="preserve"> (Preconditions)</w:t>
+      </w:r>
+      <w:r>
+        <w:rPr>
+          <w:sz w:val="24"/>
+          <w:szCs w:val="24"/>
+          <w:u w:val="single"/>
+        </w:rPr>
+        <w:t>:</w:t>
+      </w:r>
+      <w:r>
+        <w:rPr>
+          <w:sz w:val="24"/>
+          <w:szCs w:val="24"/>
+        </w:rPr>
+        <w:t xml:space="preserve"> </w:t>
+      </w:r>
+    </w:p>
+    <w:p>
+      <w:pPr>
+        <w:pStyle w:val="ListParagraph"/>
+        <w:numPr>
+          <w:ilvl w:val="1"/>
+          <w:numId w:val="34"/>
+        </w:numPr>
+        <w:spacing w:line="276" w:lineRule="auto"/>
+        <w:rPr>
+          <w:sz w:val="24"/>
+          <w:szCs w:val="24"/>
+          <w:u w:val="single"/>
+        </w:rPr>
+      </w:pPr>
+      <w:r>
+        <w:rPr>
+          <w:sz w:val="24"/>
+          <w:szCs w:val="24"/>
+        </w:rPr>
+        <w:t>Dashboard is accessible.</w:t>
+      </w:r>
+    </w:p>
+    <w:p>
+      <w:pPr>
+        <w:pStyle w:val="ListParagraph"/>
+        <w:numPr>
+          <w:ilvl w:val="1"/>
+          <w:numId w:val="34"/>
+        </w:numPr>
+        <w:spacing w:line="276" w:lineRule="auto"/>
+        <w:rPr>
+          <w:sz w:val="24"/>
+          <w:szCs w:val="24"/>
+          <w:u w:val="single"/>
+        </w:rPr>
+      </w:pPr>
+      <w:r>
+        <w:rPr>
+          <w:sz w:val="24"/>
+          <w:szCs w:val="24"/>
+        </w:rPr>
+        <w:t>County is selected.</w:t>
+      </w:r>
+    </w:p>
+    <w:p>
+      <w:pPr>
+        <w:pStyle w:val="ListParagraph"/>
+        <w:numPr>
+          <w:ilvl w:val="1"/>
+          <w:numId w:val="34"/>
+        </w:numPr>
+        <w:spacing w:line="276" w:lineRule="auto"/>
+        <w:rPr>
+          <w:sz w:val="24"/>
+          <w:szCs w:val="24"/>
+          <w:u w:val="single"/>
+        </w:rPr>
+      </w:pPr>
+      <w:r>
+        <w:rPr>
+          <w:sz w:val="24"/>
+          <w:szCs w:val="24"/>
+        </w:rPr>
+        <w:t xml:space="preserve">Dataset is available. </w:t>
       </w:r>
     </w:p>
     <w:p>
@@ -2423,7 +3426,7 @@
         <w:pStyle w:val="ListParagraph"/>
         <w:numPr>
           <w:ilvl w:val="0"/>
-          <w:numId w:val="16"/>
+          <w:numId w:val="34"/>
         </w:numPr>
         <w:spacing w:line="276" w:lineRule="auto"/>
         <w:rPr>
@@ -2438,18 +3441,115 @@
           <w:szCs w:val="24"/>
           <w:u w:val="single"/>
         </w:rPr>
-        <w:t>Normal</w:t>
-      </w:r>
-      <w:r>
-        <w:rPr>
-          <w:sz w:val="24"/>
-          <w:szCs w:val="24"/>
-          <w:u w:val="single"/>
-        </w:rPr>
-        <w:t xml:space="preserve"> Flow of Events:</w:t>
+        <w:t>Normal Flow of Events:</w:t>
       </w:r>
       <w:r>
         <w:t xml:space="preserve"> </w:t>
+      </w:r>
+    </w:p>
+    <w:p>
+      <w:pPr>
+        <w:pStyle w:val="ListParagraph"/>
+        <w:numPr>
+          <w:ilvl w:val="1"/>
+          <w:numId w:val="34"/>
+        </w:numPr>
+        <w:spacing w:line="276" w:lineRule="auto"/>
+        <w:rPr>
+          <w:sz w:val="24"/>
+          <w:szCs w:val="24"/>
+        </w:rPr>
+      </w:pPr>
+      <w:r>
+        <w:rPr>
+          <w:sz w:val="24"/>
+          <w:szCs w:val="24"/>
+        </w:rPr>
+        <w:t xml:space="preserve">The system </w:t>
+      </w:r>
+      <w:r>
+        <w:rPr>
+          <w:sz w:val="24"/>
+          <w:szCs w:val="24"/>
+        </w:rPr>
+        <w:t>reads the latest county dataset from the database</w:t>
+      </w:r>
+      <w:r>
+        <w:rPr>
+          <w:sz w:val="24"/>
+          <w:szCs w:val="24"/>
+        </w:rPr>
+        <w:t>.</w:t>
+      </w:r>
+    </w:p>
+    <w:p>
+      <w:pPr>
+        <w:pStyle w:val="ListParagraph"/>
+        <w:numPr>
+          <w:ilvl w:val="1"/>
+          <w:numId w:val="34"/>
+        </w:numPr>
+        <w:spacing w:line="276" w:lineRule="auto"/>
+        <w:rPr>
+          <w:sz w:val="24"/>
+          <w:szCs w:val="24"/>
+        </w:rPr>
+      </w:pPr>
+      <w:r>
+        <w:rPr>
+          <w:sz w:val="24"/>
+          <w:szCs w:val="24"/>
+        </w:rPr>
+        <w:t xml:space="preserve">The system generates </w:t>
+      </w:r>
+      <w:r>
+        <w:rPr>
+          <w:sz w:val="24"/>
+          <w:szCs w:val="24"/>
+        </w:rPr>
+        <w:t>n</w:t>
+      </w:r>
+      <w:r>
+        <w:rPr>
+          <w:sz w:val="24"/>
+          <w:szCs w:val="24"/>
+        </w:rPr>
+        <w:t>e</w:t>
+      </w:r>
+      <w:r>
+        <w:rPr>
+          <w:sz w:val="24"/>
+          <w:szCs w:val="24"/>
+        </w:rPr>
+        <w:t>xt-day AQI prediction using historical AQI and county data</w:t>
+      </w:r>
+      <w:r>
+        <w:rPr>
+          <w:sz w:val="24"/>
+          <w:szCs w:val="24"/>
+        </w:rPr>
+        <w:t>.</w:t>
+      </w:r>
+    </w:p>
+    <w:p>
+      <w:pPr>
+        <w:pStyle w:val="ListParagraph"/>
+        <w:numPr>
+          <w:ilvl w:val="1"/>
+          <w:numId w:val="34"/>
+        </w:numPr>
+        <w:spacing w:line="276" w:lineRule="auto"/>
+        <w:rPr>
+          <w:sz w:val="24"/>
+          <w:szCs w:val="24"/>
+        </w:rPr>
+      </w:pPr>
+      <w:r>
+        <w:rPr>
+          <w:sz w:val="24"/>
+          <w:szCs w:val="24"/>
+        </w:rPr>
+        <w:t>The system displays historical AQI and predicted category with probabilities using EPA categories.</w:t>
       </w:r>
     </w:p>
     <w:p>
@@ -2457,52 +3557,74 @@
         <w:pStyle w:val="ListParagraph"/>
         <w:numPr>
           <w:ilvl w:val="0"/>
-          <w:numId w:val="20"/>
+          <w:numId w:val="34"/>
         </w:numPr>
         <w:spacing w:line="276" w:lineRule="auto"/>
         <w:rPr>
-          <w:sz w:val="24"/>
-          <w:szCs w:val="24"/>
-        </w:rPr>
-      </w:pPr>
-      <w:r>
-        <w:rPr>
-          <w:sz w:val="24"/>
-          <w:szCs w:val="24"/>
-        </w:rPr>
-        <w:t xml:space="preserve">User </w:t>
-      </w:r>
-      <w:r>
-        <w:rPr>
-          <w:sz w:val="24"/>
-          <w:szCs w:val="24"/>
-        </w:rPr>
-        <w:t xml:space="preserve">clicks the </w:t>
-      </w:r>
-      <w:r>
-        <w:rPr>
-          <w:i/>
-          <w:iCs/>
-          <w:sz w:val="24"/>
-          <w:szCs w:val="24"/>
-        </w:rPr>
-        <w:t>R</w:t>
-      </w:r>
-      <w:r>
-        <w:rPr>
-          <w:i/>
-          <w:iCs/>
-          <w:sz w:val="24"/>
-          <w:szCs w:val="24"/>
-        </w:rPr>
-        <w:t>efresh</w:t>
-      </w:r>
-      <w:r>
-        <w:rPr>
-          <w:sz w:val="24"/>
-          <w:szCs w:val="24"/>
-        </w:rPr>
-        <w:t xml:space="preserve"> button on the dashboard.</w:t>
+          <w:sz w:val="28"/>
+          <w:szCs w:val="28"/>
+          <w:u w:val="single"/>
+        </w:rPr>
+      </w:pPr>
+      <w:r>
+        <w:rPr>
+          <w:sz w:val="24"/>
+          <w:szCs w:val="24"/>
+          <w:u w:val="single"/>
+        </w:rPr>
+        <w:t>Success Condition</w:t>
+      </w:r>
+      <w:r>
+        <w:rPr>
+          <w:sz w:val="24"/>
+          <w:szCs w:val="24"/>
+          <w:u w:val="single"/>
+        </w:rPr>
+        <w:t xml:space="preserve"> (Postconditions)</w:t>
+      </w:r>
+      <w:r>
+        <w:rPr>
+          <w:sz w:val="24"/>
+          <w:szCs w:val="24"/>
+          <w:u w:val="single"/>
+        </w:rPr>
+        <w:t>:</w:t>
+      </w:r>
+      <w:r>
+        <w:rPr>
+          <w:sz w:val="24"/>
+          <w:szCs w:val="24"/>
+        </w:rPr>
+        <w:t xml:space="preserve"> </w:t>
+      </w:r>
+    </w:p>
+    <w:p>
+      <w:pPr>
+        <w:pStyle w:val="ListParagraph"/>
+        <w:numPr>
+          <w:ilvl w:val="1"/>
+          <w:numId w:val="34"/>
+        </w:numPr>
+        <w:spacing w:line="276" w:lineRule="auto"/>
+        <w:rPr>
+          <w:sz w:val="28"/>
+          <w:szCs w:val="28"/>
+          <w:u w:val="single"/>
+        </w:rPr>
+      </w:pPr>
+      <w:r>
+        <w:rPr>
+          <w:sz w:val="24"/>
+          <w:szCs w:val="24"/>
+        </w:rPr>
+        <w:t xml:space="preserve">The </w:t>
+      </w:r>
+      <w:r>
+        <w:rPr>
+          <w:sz w:val="24"/>
+          <w:szCs w:val="24"/>
+        </w:rPr>
+        <w:t>dashboard shows updated history and forecast with timestamps.</w:t>
       </w:r>
     </w:p>
     <w:p>
@@ -2510,7 +3632,7 @@
         <w:pStyle w:val="ListParagraph"/>
         <w:numPr>
           <w:ilvl w:val="0"/>
-          <w:numId w:val="20"/>
+          <w:numId w:val="34"/>
         </w:numPr>
         <w:spacing w:line="276" w:lineRule="auto"/>
         <w:rPr>
@@ -2522,16 +3644,24 @@
         <w:rPr>
           <w:sz w:val="24"/>
           <w:szCs w:val="24"/>
-        </w:rPr>
-        <w:t>System fetches latest EPA daily AQI data and NWS weather forecast.</w:t>
+          <w:u w:val="single"/>
+        </w:rPr>
+        <w:t>Exceptions:</w:t>
+      </w:r>
+      <w:r>
+        <w:rPr>
+          <w:sz w:val="24"/>
+          <w:szCs w:val="24"/>
+        </w:rPr>
+        <w:t xml:space="preserve"> </w:t>
       </w:r>
     </w:p>
     <w:p>
       <w:pPr>
         <w:pStyle w:val="ListParagraph"/>
         <w:numPr>
-          <w:ilvl w:val="0"/>
-          <w:numId w:val="20"/>
+          <w:ilvl w:val="1"/>
+          <w:numId w:val="34"/>
         </w:numPr>
         <w:spacing w:line="276" w:lineRule="auto"/>
         <w:rPr>
@@ -2544,15 +3674,64 @@
           <w:sz w:val="24"/>
           <w:szCs w:val="24"/>
         </w:rPr>
-        <w:t>Data is cleaned, merged, and features (e.g. AQI lags and weather attributes) are updated in MySQL.</w:t>
+        <w:t xml:space="preserve">The </w:t>
+      </w:r>
+      <w:r>
+        <w:rPr>
+          <w:sz w:val="24"/>
+          <w:szCs w:val="24"/>
+        </w:rPr>
+        <w:t>UC1 dataset</w:t>
+      </w:r>
+      <w:r>
+        <w:rPr>
+          <w:sz w:val="24"/>
+          <w:szCs w:val="24"/>
+        </w:rPr>
+        <w:t xml:space="preserve"> is unavailable</w:t>
+      </w:r>
+      <w:r>
+        <w:rPr>
+          <w:sz w:val="24"/>
+          <w:szCs w:val="24"/>
+        </w:rPr>
+        <w:t xml:space="preserve"> </w:t>
+      </w:r>
+      <w:r>
+        <w:rPr>
+          <w:sz w:val="24"/>
+          <w:szCs w:val="24"/>
+        </w:rPr>
+        <w:sym w:font="Wingdings" w:char="F0E0"/>
+      </w:r>
+      <w:r>
+        <w:rPr>
+          <w:sz w:val="24"/>
+          <w:szCs w:val="24"/>
+        </w:rPr>
+        <w:t xml:space="preserve"> System </w:t>
+      </w:r>
+      <w:r>
+        <w:rPr>
+          <w:sz w:val="24"/>
+          <w:szCs w:val="24"/>
+        </w:rPr>
+        <w:t>shows most recent available forecast with warning</w:t>
+      </w:r>
+      <w:r>
+        <w:rPr>
+          <w:sz w:val="24"/>
+          <w:szCs w:val="24"/>
+        </w:rPr>
+        <w:t>.</w:t>
       </w:r>
     </w:p>
     <w:p>
       <w:pPr>
         <w:pStyle w:val="ListParagraph"/>
         <w:numPr>
-          <w:ilvl w:val="0"/>
-          <w:numId w:val="20"/>
+          <w:ilvl w:val="1"/>
+          <w:numId w:val="34"/>
         </w:numPr>
         <w:spacing w:line="276" w:lineRule="auto"/>
         <w:rPr>
@@ -2565,359 +3744,22 @@
           <w:sz w:val="24"/>
           <w:szCs w:val="24"/>
         </w:rPr>
-        <w:t>Logistic Regression model runs and predicts tomorrow’s AQI category.</w:t>
-      </w:r>
-    </w:p>
-    <w:p>
-      <w:pPr>
-        <w:pStyle w:val="ListParagraph"/>
-        <w:numPr>
-          <w:ilvl w:val="0"/>
-          <w:numId w:val="20"/>
-        </w:numPr>
-        <w:spacing w:line="276" w:lineRule="auto"/>
-        <w:rPr>
-          <w:sz w:val="24"/>
-          <w:szCs w:val="24"/>
-        </w:rPr>
-      </w:pPr>
-      <w:r>
-        <w:rPr>
-          <w:sz w:val="24"/>
-          <w:szCs w:val="24"/>
-        </w:rPr>
-        <w:t>Prediction results are stored in the database and exposed as JSON.</w:t>
-      </w:r>
-    </w:p>
-    <w:p>
-      <w:pPr>
-        <w:pStyle w:val="ListParagraph"/>
-        <w:numPr>
-          <w:ilvl w:val="0"/>
-          <w:numId w:val="20"/>
-        </w:numPr>
-        <w:spacing w:line="276" w:lineRule="auto"/>
-        <w:rPr>
-          <w:sz w:val="24"/>
-          <w:szCs w:val="24"/>
-        </w:rPr>
-      </w:pPr>
-      <w:r>
-        <w:rPr>
-          <w:sz w:val="24"/>
-          <w:szCs w:val="24"/>
-        </w:rPr>
-        <w:t>Dashboard updates show the chart of last 30 days’ AQI, as well as tomorrow’s predicted AQI category and probabilities.</w:t>
-      </w:r>
-    </w:p>
-    <w:p>
-      <w:pPr>
-        <w:pStyle w:val="ListParagraph"/>
-        <w:numPr>
-          <w:ilvl w:val="0"/>
-          <w:numId w:val="16"/>
-        </w:numPr>
-        <w:spacing w:line="276" w:lineRule="auto"/>
-        <w:rPr>
-          <w:sz w:val="28"/>
-          <w:szCs w:val="28"/>
-          <w:u w:val="single"/>
-        </w:rPr>
-      </w:pPr>
-      <w:r>
-        <w:rPr>
-          <w:sz w:val="24"/>
-          <w:szCs w:val="24"/>
-          <w:u w:val="single"/>
-        </w:rPr>
-        <w:t>Success Condition:</w:t>
-      </w:r>
-      <w:r>
-        <w:rPr>
-          <w:sz w:val="24"/>
-          <w:szCs w:val="24"/>
-        </w:rPr>
-        <w:t xml:space="preserve"> </w:t>
-      </w:r>
-    </w:p>
-    <w:p>
-      <w:pPr>
-        <w:pStyle w:val="ListParagraph"/>
-        <w:numPr>
-          <w:ilvl w:val="0"/>
-          <w:numId w:val="21"/>
-        </w:numPr>
-        <w:spacing w:line="276" w:lineRule="auto"/>
-        <w:rPr>
-          <w:sz w:val="28"/>
-          <w:szCs w:val="28"/>
-          <w:u w:val="single"/>
-        </w:rPr>
-      </w:pPr>
-      <w:r>
-        <w:rPr>
-          <w:sz w:val="24"/>
-          <w:szCs w:val="24"/>
-        </w:rPr>
-        <w:t>Dashboard</w:t>
-      </w:r>
-      <w:r>
-        <w:rPr>
-          <w:sz w:val="24"/>
-          <w:szCs w:val="24"/>
-        </w:rPr>
-        <w:t xml:space="preserve"> displays updated historical AQI trends and tomorrow’s prediction.</w:t>
-      </w:r>
-    </w:p>
-    <w:p>
-      <w:pPr>
-        <w:pStyle w:val="ListParagraph"/>
-        <w:numPr>
-          <w:ilvl w:val="0"/>
-          <w:numId w:val="16"/>
-        </w:numPr>
-        <w:spacing w:line="276" w:lineRule="auto"/>
-        <w:rPr>
-          <w:sz w:val="28"/>
-          <w:szCs w:val="28"/>
-          <w:u w:val="single"/>
-        </w:rPr>
-      </w:pPr>
-      <w:r>
-        <w:rPr>
-          <w:sz w:val="24"/>
-          <w:szCs w:val="24"/>
-          <w:u w:val="single"/>
-        </w:rPr>
-        <w:t>Exit Condition:</w:t>
-      </w:r>
-      <w:r>
-        <w:t xml:space="preserve"> </w:t>
-      </w:r>
-    </w:p>
-    <w:p>
-      <w:pPr>
-        <w:pStyle w:val="ListParagraph"/>
-        <w:numPr>
-          <w:ilvl w:val="0"/>
-          <w:numId w:val="21"/>
-        </w:numPr>
-        <w:spacing w:line="276" w:lineRule="auto"/>
-        <w:rPr>
-          <w:sz w:val="24"/>
-          <w:szCs w:val="24"/>
-        </w:rPr>
-      </w:pPr>
-      <w:r>
-        <w:rPr>
-          <w:sz w:val="24"/>
-          <w:szCs w:val="24"/>
-        </w:rPr>
-        <w:t>Latest forecast is stored in the database.</w:t>
-      </w:r>
-    </w:p>
-    <w:p>
-      <w:pPr>
-        <w:pStyle w:val="ListParagraph"/>
-        <w:numPr>
-          <w:ilvl w:val="0"/>
-          <w:numId w:val="21"/>
-        </w:numPr>
-        <w:spacing w:line="276" w:lineRule="auto"/>
-        <w:rPr>
-          <w:sz w:val="24"/>
-          <w:szCs w:val="24"/>
-          <w:u w:val="single"/>
-        </w:rPr>
-      </w:pPr>
-      <w:r>
-        <w:rPr>
-          <w:sz w:val="24"/>
-          <w:szCs w:val="24"/>
-        </w:rPr>
-        <w:t>The dashboard is visually updated without errors.</w:t>
-      </w:r>
-    </w:p>
-    <w:p>
-      <w:pPr>
-        <w:pStyle w:val="ListParagraph"/>
-        <w:numPr>
-          <w:ilvl w:val="0"/>
-          <w:numId w:val="16"/>
-        </w:numPr>
-        <w:spacing w:line="276" w:lineRule="auto"/>
-        <w:rPr>
-          <w:sz w:val="24"/>
-          <w:szCs w:val="24"/>
-        </w:rPr>
-      </w:pPr>
-      <w:r>
-        <w:rPr>
-          <w:sz w:val="24"/>
-          <w:szCs w:val="24"/>
-          <w:u w:val="single"/>
-        </w:rPr>
-        <w:t>Exceptions:</w:t>
-      </w:r>
-      <w:r>
-        <w:rPr>
-          <w:sz w:val="24"/>
-          <w:szCs w:val="24"/>
-        </w:rPr>
-        <w:t xml:space="preserve"> </w:t>
-      </w:r>
-    </w:p>
-    <w:p>
-      <w:pPr>
-        <w:pStyle w:val="ListParagraph"/>
-        <w:numPr>
-          <w:ilvl w:val="0"/>
-          <w:numId w:val="22"/>
-        </w:numPr>
-        <w:spacing w:line="276" w:lineRule="auto"/>
-        <w:rPr>
-          <w:sz w:val="24"/>
-          <w:szCs w:val="24"/>
-        </w:rPr>
-      </w:pPr>
-      <w:r>
-        <w:rPr>
-          <w:sz w:val="24"/>
-          <w:szCs w:val="24"/>
-        </w:rPr>
-        <w:t xml:space="preserve">The EPA and/or NWS data is unavailable: System logs error and </w:t>
-      </w:r>
-      <w:r>
-        <w:rPr>
-          <w:sz w:val="24"/>
-          <w:szCs w:val="24"/>
-        </w:rPr>
-        <w:t>display</w:t>
-      </w:r>
-      <w:r>
-        <w:rPr>
-          <w:sz w:val="24"/>
-          <w:szCs w:val="24"/>
-        </w:rPr>
-        <w:t>s “Data not available” message.</w:t>
-      </w:r>
-    </w:p>
-    <w:p>
-      <w:pPr>
-        <w:pStyle w:val="ListParagraph"/>
-        <w:numPr>
-          <w:ilvl w:val="0"/>
-          <w:numId w:val="22"/>
-        </w:numPr>
-        <w:spacing w:line="276" w:lineRule="auto"/>
-        <w:rPr>
-          <w:sz w:val="24"/>
-          <w:szCs w:val="24"/>
-        </w:rPr>
-      </w:pPr>
-      <w:r>
-        <w:rPr>
-          <w:sz w:val="24"/>
-          <w:szCs w:val="24"/>
-        </w:rPr>
-        <w:t>Prediction failure: The dashboard displays the most recent available prediction instead.</w:t>
-      </w:r>
-    </w:p>
-    <w:p>
-      <w:pPr>
-        <w:pStyle w:val="ListParagraph"/>
-        <w:numPr>
-          <w:ilvl w:val="0"/>
-          <w:numId w:val="16"/>
-        </w:numPr>
-        <w:spacing w:line="276" w:lineRule="auto"/>
-        <w:rPr>
-          <w:sz w:val="24"/>
-          <w:szCs w:val="24"/>
-          <w:u w:val="single"/>
-        </w:rPr>
-      </w:pPr>
-      <w:r>
-        <w:rPr>
-          <w:sz w:val="24"/>
-          <w:szCs w:val="24"/>
-          <w:u w:val="single"/>
-        </w:rPr>
-        <w:t>Special Requirements:</w:t>
-      </w:r>
-      <w:r>
-        <w:rPr>
-          <w:sz w:val="24"/>
-          <w:szCs w:val="24"/>
-        </w:rPr>
-        <w:t xml:space="preserve"> </w:t>
-      </w:r>
-    </w:p>
-    <w:p>
-      <w:pPr>
-        <w:pStyle w:val="ListParagraph"/>
-        <w:numPr>
-          <w:ilvl w:val="0"/>
-          <w:numId w:val="22"/>
-        </w:numPr>
-        <w:spacing w:line="276" w:lineRule="auto"/>
-        <w:rPr>
-          <w:sz w:val="24"/>
-          <w:szCs w:val="24"/>
-        </w:rPr>
-      </w:pPr>
-      <w:r>
-        <w:rPr>
-          <w:sz w:val="24"/>
-          <w:szCs w:val="24"/>
-        </w:rPr>
-        <w:t>The d</w:t>
-      </w:r>
-      <w:r>
-        <w:rPr>
-          <w:sz w:val="24"/>
-          <w:szCs w:val="24"/>
-        </w:rPr>
-        <w:t>a</w:t>
-      </w:r>
-      <w:r>
-        <w:rPr>
-          <w:sz w:val="24"/>
-          <w:szCs w:val="24"/>
-        </w:rPr>
-        <w:t>shboard must use standard EPA AQI categories (e.g. Good, moderate, unhealthy, etc.).</w:t>
-      </w:r>
-    </w:p>
-    <w:p>
-      <w:pPr>
-        <w:pStyle w:val="ListParagraph"/>
-        <w:numPr>
-          <w:ilvl w:val="0"/>
-          <w:numId w:val="22"/>
-        </w:numPr>
-        <w:spacing w:line="276" w:lineRule="auto"/>
-        <w:rPr>
-          <w:sz w:val="24"/>
-          <w:szCs w:val="24"/>
-        </w:rPr>
-      </w:pPr>
-      <w:r>
-        <w:rPr>
-          <w:sz w:val="24"/>
-          <w:szCs w:val="24"/>
-        </w:rPr>
-        <w:t>Predictions must be presented in a clear, user-friendly format (e.g. color, coding, labels).</w:t>
-      </w:r>
-    </w:p>
-    <w:p>
-      <w:pPr>
-        <w:spacing w:line="276" w:lineRule="auto"/>
-        <w:ind w:left="720"/>
-        <w:rPr>
-          <w:sz w:val="24"/>
-          <w:szCs w:val="24"/>
-        </w:rPr>
-      </w:pPr>
+        <w:t xml:space="preserve">A prediction failure occurs </w:t>
+      </w:r>
+      <w:r>
+        <w:rPr>
+          <w:sz w:val="24"/>
+          <w:szCs w:val="24"/>
+        </w:rPr>
+        <w:sym w:font="Wingdings" w:char="F0E0"/>
+      </w:r>
+      <w:r>
+        <w:rPr>
+          <w:sz w:val="24"/>
+          <w:szCs w:val="24"/>
+        </w:rPr>
+        <w:t xml:space="preserve"> Shows last valid prediction and log error.</w:t>
+      </w:r>
     </w:p>
     <w:p>
       <w:pPr>
@@ -3075,35 +3917,122 @@
           <w:sz w:val="24"/>
           <w:szCs w:val="24"/>
         </w:rPr>
-        <w:t>Th</w:t>
-      </w:r>
-      <w:r>
-        <w:rPr>
-          <w:sz w:val="24"/>
-          <w:szCs w:val="24"/>
-        </w:rPr>
-        <w:t>e use case model demonstrate</w:t>
-      </w:r>
-      <w:r>
-        <w:rPr>
-          <w:sz w:val="24"/>
-          <w:szCs w:val="24"/>
-        </w:rPr>
-        <w:t>s</w:t>
-      </w:r>
-      <w:r>
-        <w:rPr>
-          <w:sz w:val="24"/>
-          <w:szCs w:val="24"/>
-        </w:rPr>
-        <w:t xml:space="preserve"> how users and stakeholders interact </w:t>
-      </w:r>
-      <w:r>
-        <w:rPr>
-          <w:sz w:val="24"/>
-          <w:szCs w:val="24"/>
-        </w:rPr>
-        <w:t>with the system to obtain accurate and timely AQI predictions. It highlights the flow of data from external sources to the prediction model and visualization dashboard, ensuring that the system provides information in a simple and intuitive manner.</w:t>
+        <w:t>The</w:t>
+      </w:r>
+      <w:r>
+        <w:rPr>
+          <w:sz w:val="24"/>
+          <w:szCs w:val="24"/>
+        </w:rPr>
+        <w:t xml:space="preserve"> case model separates scheduled data preparation from on-demand user interaction to keep the system simple and testable.</w:t>
+      </w:r>
+    </w:p>
+    <w:p>
+      <w:pPr>
+        <w:pStyle w:val="ListParagraph"/>
+        <w:numPr>
+          <w:ilvl w:val="0"/>
+          <w:numId w:val="36"/>
+        </w:numPr>
+        <w:tabs>
+          <w:tab w:val="left" w:pos="2260"/>
+        </w:tabs>
+        <w:spacing w:line="276" w:lineRule="auto"/>
+        <w:jc w:val="both"/>
+        <w:rPr>
+          <w:sz w:val="24"/>
+          <w:szCs w:val="24"/>
+        </w:rPr>
+      </w:pPr>
+      <w:r>
+        <w:rPr>
+          <w:sz w:val="24"/>
+          <w:szCs w:val="24"/>
+          <w:u w:val="single"/>
+        </w:rPr>
+        <w:t>UC1 – Ingest Daily AQI (Scheduled):</w:t>
+      </w:r>
+      <w:r>
+        <w:rPr>
+          <w:sz w:val="24"/>
+          <w:szCs w:val="24"/>
+        </w:rPr>
+        <w:t xml:space="preserve"> A non-human actor accepts a CSV containing clean county-level AQI from the EPA, validates it, generates lag features, and persists a fresh snapshot.</w:t>
+      </w:r>
+    </w:p>
+    <w:p>
+      <w:pPr>
+        <w:pStyle w:val="ListParagraph"/>
+        <w:numPr>
+          <w:ilvl w:val="0"/>
+          <w:numId w:val="36"/>
+        </w:numPr>
+        <w:tabs>
+          <w:tab w:val="left" w:pos="2260"/>
+        </w:tabs>
+        <w:spacing w:after="240" w:line="276" w:lineRule="auto"/>
+        <w:jc w:val="both"/>
+        <w:rPr>
+          <w:sz w:val="24"/>
+          <w:szCs w:val="24"/>
+        </w:rPr>
+      </w:pPr>
+      <w:r>
+        <w:rPr>
+          <w:sz w:val="24"/>
+          <w:szCs w:val="24"/>
+          <w:u w:val="single"/>
+        </w:rPr>
+        <w:t>UC2 –</w:t>
+      </w:r>
+      <w:r>
+        <w:rPr>
+          <w:sz w:val="24"/>
+          <w:szCs w:val="24"/>
+          <w:u w:val="single"/>
+        </w:rPr>
+        <w:t xml:space="preserve"> View Forecast (On-Demand):</w:t>
+      </w:r>
+      <w:r>
+        <w:rPr>
+          <w:sz w:val="24"/>
+          <w:szCs w:val="24"/>
+        </w:rPr>
+        <w:t xml:space="preserve"> A user selects a county and views historical AQI with the next-day predicted categories produced from the most recent snapshot.</w:t>
+      </w:r>
+    </w:p>
+    <w:p>
+      <w:pPr>
+        <w:tabs>
+          <w:tab w:val="left" w:pos="2260"/>
+        </w:tabs>
+        <w:spacing w:line="276" w:lineRule="auto"/>
+        <w:jc w:val="both"/>
+        <w:rPr>
+          <w:sz w:val="24"/>
+          <w:szCs w:val="24"/>
+        </w:rPr>
+      </w:pPr>
+      <w:r>
+        <w:rPr>
+          <w:sz w:val="24"/>
+          <w:szCs w:val="24"/>
+        </w:rPr>
+        <w:t xml:space="preserve">This decomposition follows a black-box perspective (actors </w:t>
+      </w:r>
+      <w:r>
+        <w:rPr>
+          <w:sz w:val="24"/>
+          <w:szCs w:val="24"/>
+        </w:rPr>
+        <w:t>↔</w:t>
+      </w:r>
+      <w:r>
+        <w:rPr>
+          <w:sz w:val="24"/>
+          <w:szCs w:val="24"/>
+        </w:rPr>
+        <w:t xml:space="preserve"> system), improves traceability from requirements to design and tests, enables incremental demonstrations, and supports performance goals by keeping the user flow fast and predictable.</w:t>
       </w:r>
     </w:p>
     <w:p>
@@ -3206,35 +4135,122 @@
           <w:sz w:val="24"/>
           <w:szCs w:val="24"/>
         </w:rPr>
-        <w:t xml:space="preserve"> The refresh workflow (e.g. data ingestion </w:t>
-      </w:r>
-      <w:r>
-        <w:rPr>
-          <w:sz w:val="24"/>
-          <w:szCs w:val="24"/>
-        </w:rPr>
-        <w:sym w:font="Wingdings" w:char="F0E0"/>
-      </w:r>
-      <w:r>
-        <w:rPr>
-          <w:sz w:val="24"/>
-          <w:szCs w:val="24"/>
-        </w:rPr>
-        <w:t xml:space="preserve"> prediction </w:t>
-      </w:r>
-      <w:r>
-        <w:rPr>
-          <w:sz w:val="24"/>
-          <w:szCs w:val="24"/>
-        </w:rPr>
-        <w:sym w:font="Wingdings" w:char="F0E0"/>
-      </w:r>
-      <w:r>
-        <w:rPr>
-          <w:sz w:val="24"/>
-          <w:szCs w:val="24"/>
-        </w:rPr>
-        <w:t xml:space="preserve"> update) must be completed within one minute for one city.</w:t>
+        <w:t xml:space="preserve"> </w:t>
+      </w:r>
+    </w:p>
+    <w:p>
+      <w:pPr>
+        <w:pStyle w:val="ListParagraph"/>
+        <w:numPr>
+          <w:ilvl w:val="0"/>
+          <w:numId w:val="37"/>
+        </w:numPr>
+        <w:tabs>
+          <w:tab w:val="left" w:pos="2260"/>
+        </w:tabs>
+        <w:spacing w:line="276" w:lineRule="auto"/>
+        <w:jc w:val="both"/>
+        <w:rPr>
+          <w:sz w:val="24"/>
+          <w:szCs w:val="24"/>
+        </w:rPr>
+      </w:pPr>
+      <w:r>
+        <w:rPr>
+          <w:sz w:val="24"/>
+          <w:szCs w:val="24"/>
+          <w:u w:val="single"/>
+        </w:rPr>
+        <w:t>UC1 (Ingest):</w:t>
+      </w:r>
+      <w:r>
+        <w:rPr>
+          <w:sz w:val="24"/>
+          <w:szCs w:val="24"/>
+        </w:rPr>
+        <w:t xml:space="preserve">  </w:t>
+      </w:r>
+      <w:r>
+        <w:rPr>
+          <w:sz w:val="24"/>
+          <w:szCs w:val="24"/>
+        </w:rPr>
+        <w:t xml:space="preserve">The </w:t>
+      </w:r>
+      <w:r>
+        <w:rPr>
+          <w:sz w:val="24"/>
+          <w:szCs w:val="24"/>
+        </w:rPr>
+        <w:t xml:space="preserve">system shall complete ingestion, validation, and feature generation for one county in </w:t>
+      </w:r>
+      <w:r>
+        <w:rPr>
+          <w:sz w:val="24"/>
+          <w:szCs w:val="24"/>
+        </w:rPr>
+        <w:t>≤</w:t>
+      </w:r>
+      <w:r>
+        <w:rPr>
+          <w:sz w:val="24"/>
+          <w:szCs w:val="24"/>
+        </w:rPr>
+        <w:t xml:space="preserve"> 60 seconds.</w:t>
+      </w:r>
+    </w:p>
+    <w:p>
+      <w:pPr>
+        <w:pStyle w:val="ListParagraph"/>
+        <w:numPr>
+          <w:ilvl w:val="0"/>
+          <w:numId w:val="37"/>
+        </w:numPr>
+        <w:tabs>
+          <w:tab w:val="left" w:pos="2260"/>
+        </w:tabs>
+        <w:spacing w:line="276" w:lineRule="auto"/>
+        <w:jc w:val="both"/>
+        <w:rPr>
+          <w:sz w:val="24"/>
+          <w:szCs w:val="24"/>
+        </w:rPr>
+      </w:pPr>
+      <w:r>
+        <w:rPr>
+          <w:sz w:val="24"/>
+          <w:szCs w:val="24"/>
+          <w:u w:val="single"/>
+        </w:rPr>
+        <w:t>UC2 (View):</w:t>
+      </w:r>
+      <w:r>
+        <w:rPr>
+          <w:sz w:val="24"/>
+          <w:szCs w:val="24"/>
+        </w:rPr>
+        <w:t xml:space="preserve"> </w:t>
+      </w:r>
+      <w:r>
+        <w:rPr>
+          <w:sz w:val="24"/>
+          <w:szCs w:val="24"/>
+        </w:rPr>
+        <w:t xml:space="preserve">The system shall render the dashboard in </w:t>
+      </w:r>
+      <w:r>
+        <w:rPr>
+          <w:sz w:val="24"/>
+          <w:szCs w:val="24"/>
+        </w:rPr>
+        <w:t>≤</w:t>
+      </w:r>
+      <w:r>
+        <w:rPr>
+          <w:sz w:val="24"/>
+          <w:szCs w:val="24"/>
+        </w:rPr>
+        <w:t xml:space="preserve"> 5 seconds p95 after a user clicks Refresh.</w:t>
       </w:r>
     </w:p>
     <w:p>
@@ -3252,30 +4268,55 @@
         <w:rPr>
           <w:sz w:val="24"/>
           <w:szCs w:val="24"/>
+        </w:rPr>
+      </w:pPr>
+      <w:r>
+        <w:rPr>
+          <w:sz w:val="24"/>
+          <w:szCs w:val="24"/>
           <w:u w:val="single"/>
         </w:rPr>
-      </w:pPr>
+        <w:t>Usability</w:t>
+      </w:r>
       <w:r>
         <w:rPr>
           <w:sz w:val="24"/>
           <w:szCs w:val="24"/>
           <w:u w:val="single"/>
         </w:rPr>
-        <w:t>Usability:</w:t>
-      </w:r>
-      <w:r>
-        <w:rPr>
-          <w:sz w:val="24"/>
-          <w:szCs w:val="24"/>
-        </w:rPr>
-        <w:t xml:space="preserve"> Dash</w:t>
-      </w:r>
-      <w:r>
-        <w:rPr>
-          <w:sz w:val="24"/>
-          <w:szCs w:val="24"/>
-        </w:rPr>
-        <w:t>board must be responsive and easy to navigate for non-technical users.</w:t>
+        <w:t>:</w:t>
+      </w:r>
+      <w:r>
+        <w:rPr>
+          <w:sz w:val="24"/>
+          <w:szCs w:val="24"/>
+        </w:rPr>
+        <w:t xml:space="preserve"> </w:t>
+      </w:r>
+    </w:p>
+    <w:p>
+      <w:pPr>
+        <w:pStyle w:val="ListParagraph"/>
+        <w:numPr>
+          <w:ilvl w:val="0"/>
+          <w:numId w:val="37"/>
+        </w:numPr>
+        <w:tabs>
+          <w:tab w:val="left" w:pos="2260"/>
+        </w:tabs>
+        <w:spacing w:line="276" w:lineRule="auto"/>
+        <w:jc w:val="both"/>
+        <w:rPr>
+          <w:sz w:val="24"/>
+          <w:szCs w:val="24"/>
+        </w:rPr>
+      </w:pPr>
+      <w:r>
+        <w:rPr>
+          <w:sz w:val="24"/>
+          <w:szCs w:val="24"/>
+        </w:rPr>
+        <w:t>The dashboard shall present AQI categories using standard EPA labels and color coding.</w:t>
       </w:r>
     </w:p>
     <w:p>
@@ -3302,14 +4343,62 @@
           <w:szCs w:val="24"/>
           <w:u w:val="single"/>
         </w:rPr>
-        <w:t>Reliability:</w:t>
-      </w:r>
-      <w:r>
-        <w:rPr>
-          <w:sz w:val="24"/>
-          <w:szCs w:val="24"/>
-        </w:rPr>
-        <w:t xml:space="preserve"> Daily ingestion and processing must succeed &gt;95% of the time. Graceful error handling when API data is missing.</w:t>
+        <w:t>Reliability</w:t>
+      </w:r>
+      <w:r>
+        <w:rPr>
+          <w:sz w:val="24"/>
+          <w:szCs w:val="24"/>
+          <w:u w:val="single"/>
+        </w:rPr>
+        <w:t>:</w:t>
+      </w:r>
+      <w:r>
+        <w:rPr>
+          <w:sz w:val="24"/>
+          <w:szCs w:val="24"/>
+        </w:rPr>
+        <w:t xml:space="preserve"> </w:t>
+      </w:r>
+    </w:p>
+    <w:p>
+      <w:pPr>
+        <w:pStyle w:val="ListParagraph"/>
+        <w:numPr>
+          <w:ilvl w:val="0"/>
+          <w:numId w:val="37"/>
+        </w:numPr>
+        <w:tabs>
+          <w:tab w:val="left" w:pos="2260"/>
+        </w:tabs>
+        <w:spacing w:line="276" w:lineRule="auto"/>
+        <w:jc w:val="both"/>
+        <w:rPr>
+          <w:sz w:val="24"/>
+          <w:szCs w:val="24"/>
+          <w:u w:val="single"/>
+        </w:rPr>
+      </w:pPr>
+      <w:r>
+        <w:rPr>
+          <w:sz w:val="24"/>
+          <w:szCs w:val="24"/>
+        </w:rPr>
+        <w:t xml:space="preserve">UC1 daily ingest shall succeed on </w:t>
+      </w:r>
+      <w:r>
+        <w:rPr>
+          <w:sz w:val="24"/>
+          <w:szCs w:val="24"/>
+        </w:rPr>
+        <w:t>≥</w:t>
+      </w:r>
+      <w:r>
+        <w:rPr>
+          <w:sz w:val="24"/>
+          <w:szCs w:val="24"/>
+        </w:rPr>
+        <w:t xml:space="preserve"> 90% of scheduled runs.</w:t>
       </w:r>
     </w:p>
     <w:p>
@@ -3336,14 +4425,22 @@
           <w:szCs w:val="24"/>
           <w:u w:val="single"/>
         </w:rPr>
-        <w:t>Reproducibility:</w:t>
-      </w:r>
-      <w:r>
-        <w:rPr>
-          <w:sz w:val="24"/>
-          <w:szCs w:val="24"/>
-        </w:rPr>
-        <w:t xml:space="preserve"> The refresh workflow must be fully deterministic and version-controlled for experiments.</w:t>
+        <w:t>Availability</w:t>
+      </w:r>
+      <w:r>
+        <w:rPr>
+          <w:sz w:val="24"/>
+          <w:szCs w:val="24"/>
+          <w:u w:val="single"/>
+        </w:rPr>
+        <w:t>:</w:t>
+      </w:r>
+      <w:r>
+        <w:rPr>
+          <w:sz w:val="24"/>
+          <w:szCs w:val="24"/>
+        </w:rPr>
+        <w:t xml:space="preserve"> </w:t>
       </w:r>
     </w:p>
     <w:p>
@@ -3351,7 +4448,7 @@
         <w:pStyle w:val="ListParagraph"/>
         <w:numPr>
           <w:ilvl w:val="0"/>
-          <w:numId w:val="17"/>
+          <w:numId w:val="37"/>
         </w:numPr>
         <w:tabs>
           <w:tab w:val="left" w:pos="2260"/>
@@ -3368,17 +4465,37 @@
         <w:rPr>
           <w:sz w:val="24"/>
           <w:szCs w:val="24"/>
-          <w:u w:val="single"/>
-        </w:rPr>
-        <w:t>Portability:</w:t>
-      </w:r>
-      <w:r>
-        <w:rPr>
-          <w:sz w:val="24"/>
-          <w:szCs w:val="24"/>
-        </w:rPr>
-        <w:t xml:space="preserve"> The application must run locally on a laptop with minimal setup (e.g. SQLite or MySQL backend).</w:t>
-      </w:r>
+        </w:rPr>
+        <w:t>The CLAP dashboard shall be available for use by users at least 99% of the time</w:t>
+      </w:r>
+      <w:r>
+        <w:rPr>
+          <w:sz w:val="24"/>
+          <w:szCs w:val="24"/>
+        </w:rPr>
+        <w:t xml:space="preserve"> over any rolling 30-day period</w:t>
+      </w:r>
+      <w:r>
+        <w:rPr>
+          <w:sz w:val="24"/>
+          <w:szCs w:val="24"/>
+        </w:rPr>
+        <w:t>.</w:t>
+      </w:r>
+    </w:p>
+    <w:p>
+      <w:pPr>
+        <w:tabs>
+          <w:tab w:val="left" w:pos="2260"/>
+        </w:tabs>
+        <w:spacing w:line="276" w:lineRule="auto"/>
+        <w:ind w:left="720" w:hanging="360"/>
+        <w:jc w:val="both"/>
+        <w:rPr>
+          <w:sz w:val="24"/>
+          <w:szCs w:val="24"/>
+        </w:rPr>
+      </w:pPr>
     </w:p>
     <w:p>
       <w:pPr>
@@ -3790,7 +4907,8 @@
       <w:tblPr>
         <w:tblStyle w:val="TableGrid"/>
         <w:tblW w:w="0" w:type="auto"/>
-        <w:tblInd w:w="-5" w:type="dxa"/>
+        <w:jc w:val="center"/>
+        <w:tblInd w:w="0" w:type="dxa"/>
         <w:tblLook w:val="04A0" w:firstRow="1" w:lastRow="0" w:firstColumn="1" w:lastColumn="0" w:noHBand="0" w:noVBand="1"/>
       </w:tblPr>
       <w:tblGrid>
@@ -3803,6 +4921,9 @@
         <w:gridCol w:w="1483"/>
       </w:tblGrid>
       <w:tr>
+        <w:trPr>
+          <w:jc w:val="center"/>
+        </w:trPr>
         <w:tc>
           <w:tcPr>
             <w:tcW w:w="1190" w:type="dxa"/>
@@ -3855,7 +4976,7 @@
         </w:tc>
         <w:tc>
           <w:tcPr>
-            <w:tcW w:w="1203" w:type="dxa"/>
+            <w:tcW w:w="1216" w:type="dxa"/>
             <w:vAlign w:val="center"/>
           </w:tcPr>
           <w:p>
@@ -3955,7 +5076,7 @@
         </w:tc>
         <w:tc>
           <w:tcPr>
-            <w:tcW w:w="1452" w:type="dxa"/>
+            <w:tcW w:w="1483" w:type="dxa"/>
             <w:vAlign w:val="center"/>
           </w:tcPr>
           <w:p>
@@ -3980,6 +5101,9 @@
         </w:tc>
       </w:tr>
       <w:tr>
+        <w:trPr>
+          <w:jc w:val="center"/>
+        </w:trPr>
         <w:tc>
           <w:tcPr>
             <w:tcW w:w="1190" w:type="dxa"/>
@@ -3987,6 +5111,7 @@
           </w:tcPr>
           <w:p>
             <w:pPr>
+              <w:jc w:val="center"/>
               <w:rPr>
                 <w:bCs/>
                 <w:sz w:val="24"/>
@@ -4010,6 +5135,7 @@
           </w:tcPr>
           <w:p>
             <w:pPr>
+              <w:jc w:val="center"/>
               <w:rPr>
                 <w:bCs/>
                 <w:sz w:val="24"/>
@@ -4022,17 +5148,18 @@
                 <w:sz w:val="24"/>
                 <w:szCs w:val="24"/>
               </w:rPr>
-              <w:t>9/10/2025</w:t>
+              <w:t>9/10/25</w:t>
             </w:r>
           </w:p>
         </w:tc>
         <w:tc>
           <w:tcPr>
-            <w:tcW w:w="1203" w:type="dxa"/>
+            <w:tcW w:w="1216" w:type="dxa"/>
             <w:vAlign w:val="center"/>
           </w:tcPr>
           <w:p>
             <w:pPr>
+              <w:jc w:val="center"/>
               <w:rPr>
                 <w:bCs/>
                 <w:sz w:val="24"/>
@@ -4072,6 +5199,7 @@
           </w:tcPr>
           <w:p>
             <w:pPr>
+              <w:jc w:val="center"/>
               <w:rPr>
                 <w:bCs/>
                 <w:sz w:val="24"/>
@@ -4084,7 +5212,23 @@
                 <w:sz w:val="24"/>
                 <w:szCs w:val="24"/>
               </w:rPr>
-              <w:t>v0.2 ()</w:t>
+              <w:t>v0.2 (</w:t>
+            </w:r>
+            <w:r>
+              <w:rPr>
+                <w:bCs/>
+                <w:sz w:val="24"/>
+                <w:szCs w:val="24"/>
+              </w:rPr>
+              <w:t>bfc15f4</w:t>
+            </w:r>
+            <w:r>
+              <w:rPr>
+                <w:bCs/>
+                <w:sz w:val="24"/>
+                <w:szCs w:val="24"/>
+              </w:rPr>
+              <w:t>)</w:t>
             </w:r>
           </w:p>
         </w:tc>
@@ -4095,6 +5239,7 @@
           </w:tcPr>
           <w:p>
             <w:pPr>
+              <w:jc w:val="center"/>
               <w:rPr>
                 <w:bCs/>
                 <w:sz w:val="24"/>
@@ -4118,6 +5263,7 @@
           </w:tcPr>
           <w:p>
             <w:pPr>
+              <w:jc w:val="center"/>
               <w:rPr>
                 <w:bCs/>
                 <w:sz w:val="24"/>
@@ -4136,11 +5282,12 @@
         </w:tc>
         <w:tc>
           <w:tcPr>
-            <w:tcW w:w="1452" w:type="dxa"/>
+            <w:tcW w:w="1483" w:type="dxa"/>
             <w:vAlign w:val="center"/>
           </w:tcPr>
           <w:p>
             <w:pPr>
+              <w:jc w:val="center"/>
               <w:rPr>
                 <w:bCs/>
                 <w:sz w:val="24"/>
@@ -4159,6 +5306,9 @@
         </w:tc>
       </w:tr>
       <w:tr>
+        <w:trPr>
+          <w:jc w:val="center"/>
+        </w:trPr>
         <w:tc>
           <w:tcPr>
             <w:tcW w:w="1190" w:type="dxa"/>
@@ -4166,6 +5316,7 @@
           </w:tcPr>
           <w:p>
             <w:pPr>
+              <w:jc w:val="center"/>
               <w:rPr>
                 <w:bCs/>
                 <w:sz w:val="24"/>
@@ -4185,9 +5336,256 @@
         <w:tc>
           <w:tcPr>
             <w:tcW w:w="1190" w:type="dxa"/>
+            <w:vAlign w:val="center"/>
           </w:tcPr>
           <w:p>
             <w:pPr>
+              <w:jc w:val="center"/>
+              <w:rPr>
+                <w:bCs/>
+                <w:sz w:val="24"/>
+                <w:szCs w:val="24"/>
+              </w:rPr>
+            </w:pPr>
+            <w:r>
+              <w:rPr>
+                <w:bCs/>
+                <w:sz w:val="24"/>
+                <w:szCs w:val="24"/>
+              </w:rPr>
+              <w:t>9/22/25</w:t>
+            </w:r>
+          </w:p>
+        </w:tc>
+        <w:tc>
+          <w:tcPr>
+            <w:tcW w:w="1216" w:type="dxa"/>
+            <w:vAlign w:val="center"/>
+          </w:tcPr>
+          <w:p>
+            <w:pPr>
+              <w:jc w:val="center"/>
+              <w:rPr>
+                <w:bCs/>
+                <w:sz w:val="24"/>
+                <w:szCs w:val="24"/>
+              </w:rPr>
+            </w:pPr>
+            <w:r>
+              <w:rPr>
+                <w:bCs/>
+                <w:sz w:val="24"/>
+                <w:szCs w:val="24"/>
+              </w:rPr>
+              <w:t>v0.</w:t>
+            </w:r>
+            <w:r>
+              <w:rPr>
+                <w:bCs/>
+                <w:sz w:val="24"/>
+                <w:szCs w:val="24"/>
+              </w:rPr>
+              <w:t>2</w:t>
+            </w:r>
+            <w:r>
+              <w:rPr>
+                <w:bCs/>
+                <w:sz w:val="24"/>
+                <w:szCs w:val="24"/>
+              </w:rPr>
+              <w:t xml:space="preserve"> (</w:t>
+            </w:r>
+            <w:r>
+              <w:rPr>
+                <w:bCs/>
+                <w:sz w:val="24"/>
+                <w:szCs w:val="24"/>
+              </w:rPr>
+              <w:t>bcf15f4</w:t>
+            </w:r>
+            <w:r>
+              <w:rPr>
+                <w:bCs/>
+                <w:sz w:val="24"/>
+                <w:szCs w:val="24"/>
+              </w:rPr>
+              <w:t>)</w:t>
+            </w:r>
+          </w:p>
+        </w:tc>
+        <w:tc>
+          <w:tcPr>
+            <w:tcW w:w="1203" w:type="dxa"/>
+            <w:vAlign w:val="center"/>
+          </w:tcPr>
+          <w:p>
+            <w:pPr>
+              <w:jc w:val="center"/>
+              <w:rPr>
+                <w:bCs/>
+                <w:sz w:val="24"/>
+                <w:szCs w:val="24"/>
+              </w:rPr>
+            </w:pPr>
+            <w:r>
+              <w:rPr>
+                <w:bCs/>
+                <w:sz w:val="24"/>
+                <w:szCs w:val="24"/>
+              </w:rPr>
+              <w:t>v0.</w:t>
+            </w:r>
+            <w:r>
+              <w:rPr>
+                <w:bCs/>
+                <w:sz w:val="24"/>
+                <w:szCs w:val="24"/>
+              </w:rPr>
+              <w:t>3</w:t>
+            </w:r>
+            <w:r>
+              <w:rPr>
+                <w:bCs/>
+                <w:sz w:val="24"/>
+                <w:szCs w:val="24"/>
+              </w:rPr>
+              <w:t xml:space="preserve"> ()</w:t>
+            </w:r>
+          </w:p>
+        </w:tc>
+        <w:tc>
+          <w:tcPr>
+            <w:tcW w:w="1483" w:type="dxa"/>
+            <w:vAlign w:val="center"/>
+          </w:tcPr>
+          <w:p>
+            <w:pPr>
+              <w:jc w:val="center"/>
+              <w:rPr>
+                <w:bCs/>
+                <w:sz w:val="24"/>
+                <w:szCs w:val="24"/>
+              </w:rPr>
+            </w:pPr>
+            <w:r>
+              <w:rPr>
+                <w:bCs/>
+                <w:sz w:val="24"/>
+                <w:szCs w:val="24"/>
+              </w:rPr>
+              <w:t>Jay Chung (cwc130330)</w:t>
+            </w:r>
+          </w:p>
+        </w:tc>
+        <w:tc>
+          <w:tcPr>
+            <w:tcW w:w="1416" w:type="dxa"/>
+            <w:vAlign w:val="center"/>
+          </w:tcPr>
+          <w:p>
+            <w:pPr>
+              <w:jc w:val="center"/>
+              <w:rPr>
+                <w:bCs/>
+                <w:sz w:val="24"/>
+                <w:szCs w:val="24"/>
+              </w:rPr>
+            </w:pPr>
+            <w:r>
+              <w:rPr>
+                <w:bCs/>
+                <w:sz w:val="24"/>
+                <w:szCs w:val="24"/>
+              </w:rPr>
+              <w:t>Revised all sections.</w:t>
+            </w:r>
+          </w:p>
+        </w:tc>
+        <w:tc>
+          <w:tcPr>
+            <w:tcW w:w="1483" w:type="dxa"/>
+            <w:vAlign w:val="center"/>
+          </w:tcPr>
+          <w:p>
+            <w:pPr>
+              <w:jc w:val="center"/>
+              <w:rPr>
+                <w:bCs/>
+                <w:sz w:val="24"/>
+                <w:szCs w:val="24"/>
+              </w:rPr>
+            </w:pPr>
+            <w:r>
+              <w:rPr>
+                <w:bCs/>
+                <w:sz w:val="24"/>
+                <w:szCs w:val="24"/>
+              </w:rPr>
+              <w:t>All Team Members</w:t>
+            </w:r>
+          </w:p>
+        </w:tc>
+      </w:tr>
+      <w:tr>
+        <w:trPr>
+          <w:jc w:val="center"/>
+        </w:trPr>
+        <w:tc>
+          <w:tcPr>
+            <w:tcW w:w="1190" w:type="dxa"/>
+            <w:vAlign w:val="center"/>
+          </w:tcPr>
+          <w:p>
+            <w:pPr>
+              <w:jc w:val="center"/>
+              <w:rPr>
+                <w:bCs/>
+                <w:sz w:val="24"/>
+                <w:szCs w:val="24"/>
+              </w:rPr>
+            </w:pPr>
+            <w:r>
+              <w:rPr>
+                <w:bCs/>
+                <w:sz w:val="24"/>
+                <w:szCs w:val="24"/>
+              </w:rPr>
+              <w:t>3</w:t>
+            </w:r>
+          </w:p>
+        </w:tc>
+        <w:tc>
+          <w:tcPr>
+            <w:tcW w:w="1190" w:type="dxa"/>
+            <w:vAlign w:val="center"/>
+          </w:tcPr>
+          <w:p>
+            <w:pPr>
+              <w:jc w:val="center"/>
+              <w:rPr>
+                <w:bCs/>
+                <w:sz w:val="24"/>
+                <w:szCs w:val="24"/>
+              </w:rPr>
+            </w:pPr>
+            <w:r>
+              <w:rPr>
+                <w:bCs/>
+                <w:sz w:val="24"/>
+                <w:szCs w:val="24"/>
+              </w:rPr>
+              <w:t>TBD</w:t>
+            </w:r>
+          </w:p>
+        </w:tc>
+        <w:tc>
+          <w:tcPr>
+            <w:tcW w:w="1216" w:type="dxa"/>
+            <w:vAlign w:val="center"/>
+          </w:tcPr>
+          <w:p>
+            <w:pPr>
+              <w:jc w:val="center"/>
               <w:rPr>
                 <w:bCs/>
                 <w:sz w:val="24"/>
@@ -4207,31 +5605,11 @@
         <w:tc>
           <w:tcPr>
             <w:tcW w:w="1203" w:type="dxa"/>
+            <w:vAlign w:val="center"/>
           </w:tcPr>
           <w:p>
             <w:pPr>
-              <w:rPr>
-                <w:bCs/>
-                <w:sz w:val="24"/>
-                <w:szCs w:val="24"/>
-              </w:rPr>
-            </w:pPr>
-            <w:r>
-              <w:rPr>
-                <w:bCs/>
-                <w:sz w:val="24"/>
-                <w:szCs w:val="24"/>
-              </w:rPr>
-              <w:t>TBD</w:t>
-            </w:r>
-          </w:p>
-        </w:tc>
-        <w:tc>
-          <w:tcPr>
-            <w:tcW w:w="1203" w:type="dxa"/>
-          </w:tcPr>
-          <w:p>
-            <w:pPr>
+              <w:jc w:val="center"/>
               <w:rPr>
                 <w:bCs/>
                 <w:sz w:val="24"/>
@@ -4251,9 +5629,11 @@
         <w:tc>
           <w:tcPr>
             <w:tcW w:w="1483" w:type="dxa"/>
+            <w:vAlign w:val="center"/>
           </w:tcPr>
           <w:p>
             <w:pPr>
+              <w:jc w:val="center"/>
               <w:rPr>
                 <w:bCs/>
                 <w:sz w:val="24"/>
@@ -4273,9 +5653,11 @@
         <w:tc>
           <w:tcPr>
             <w:tcW w:w="1416" w:type="dxa"/>
+            <w:vAlign w:val="center"/>
           </w:tcPr>
           <w:p>
             <w:pPr>
+              <w:jc w:val="center"/>
               <w:rPr>
                 <w:bCs/>
                 <w:sz w:val="24"/>
@@ -4294,10 +5676,12 @@
         </w:tc>
         <w:tc>
           <w:tcPr>
-            <w:tcW w:w="1452" w:type="dxa"/>
+            <w:tcW w:w="1483" w:type="dxa"/>
+            <w:vAlign w:val="center"/>
           </w:tcPr>
           <w:p>
             <w:pPr>
+              <w:jc w:val="center"/>
               <w:rPr>
                 <w:bCs/>
                 <w:sz w:val="24"/>
@@ -4316,6 +5700,9 @@
         </w:tc>
       </w:tr>
       <w:tr>
+        <w:trPr>
+          <w:jc w:val="center"/>
+        </w:trPr>
         <w:tc>
           <w:tcPr>
             <w:tcW w:w="1190" w:type="dxa"/>
@@ -4323,163 +5710,7 @@
           </w:tcPr>
           <w:p>
             <w:pPr>
-              <w:rPr>
-                <w:bCs/>
-                <w:sz w:val="24"/>
-                <w:szCs w:val="24"/>
-              </w:rPr>
-            </w:pPr>
-            <w:r>
-              <w:rPr>
-                <w:bCs/>
-                <w:sz w:val="24"/>
-                <w:szCs w:val="24"/>
-              </w:rPr>
-              <w:t>3</w:t>
-            </w:r>
-          </w:p>
-        </w:tc>
-        <w:tc>
-          <w:tcPr>
-            <w:tcW w:w="1190" w:type="dxa"/>
-          </w:tcPr>
-          <w:p>
-            <w:pPr>
-              <w:rPr>
-                <w:bCs/>
-                <w:sz w:val="24"/>
-                <w:szCs w:val="24"/>
-              </w:rPr>
-            </w:pPr>
-            <w:r>
-              <w:rPr>
-                <w:bCs/>
-                <w:sz w:val="24"/>
-                <w:szCs w:val="24"/>
-              </w:rPr>
-              <w:t>TBD</w:t>
-            </w:r>
-          </w:p>
-        </w:tc>
-        <w:tc>
-          <w:tcPr>
-            <w:tcW w:w="1203" w:type="dxa"/>
-          </w:tcPr>
-          <w:p>
-            <w:pPr>
-              <w:rPr>
-                <w:bCs/>
-                <w:sz w:val="24"/>
-                <w:szCs w:val="24"/>
-              </w:rPr>
-            </w:pPr>
-            <w:r>
-              <w:rPr>
-                <w:bCs/>
-                <w:sz w:val="24"/>
-                <w:szCs w:val="24"/>
-              </w:rPr>
-              <w:t>TBD</w:t>
-            </w:r>
-          </w:p>
-        </w:tc>
-        <w:tc>
-          <w:tcPr>
-            <w:tcW w:w="1203" w:type="dxa"/>
-          </w:tcPr>
-          <w:p>
-            <w:pPr>
-              <w:rPr>
-                <w:bCs/>
-                <w:sz w:val="24"/>
-                <w:szCs w:val="24"/>
-              </w:rPr>
-            </w:pPr>
-            <w:r>
-              <w:rPr>
-                <w:bCs/>
-                <w:sz w:val="24"/>
-                <w:szCs w:val="24"/>
-              </w:rPr>
-              <w:t>TBD</w:t>
-            </w:r>
-          </w:p>
-        </w:tc>
-        <w:tc>
-          <w:tcPr>
-            <w:tcW w:w="1483" w:type="dxa"/>
-          </w:tcPr>
-          <w:p>
-            <w:pPr>
-              <w:rPr>
-                <w:bCs/>
-                <w:sz w:val="24"/>
-                <w:szCs w:val="24"/>
-              </w:rPr>
-            </w:pPr>
-            <w:r>
-              <w:rPr>
-                <w:bCs/>
-                <w:sz w:val="24"/>
-                <w:szCs w:val="24"/>
-              </w:rPr>
-              <w:t>TBD</w:t>
-            </w:r>
-          </w:p>
-        </w:tc>
-        <w:tc>
-          <w:tcPr>
-            <w:tcW w:w="1416" w:type="dxa"/>
-          </w:tcPr>
-          <w:p>
-            <w:pPr>
-              <w:rPr>
-                <w:bCs/>
-                <w:sz w:val="24"/>
-                <w:szCs w:val="24"/>
-              </w:rPr>
-            </w:pPr>
-            <w:r>
-              <w:rPr>
-                <w:bCs/>
-                <w:sz w:val="24"/>
-                <w:szCs w:val="24"/>
-              </w:rPr>
-              <w:t>TBD</w:t>
-            </w:r>
-          </w:p>
-        </w:tc>
-        <w:tc>
-          <w:tcPr>
-            <w:tcW w:w="1452" w:type="dxa"/>
-          </w:tcPr>
-          <w:p>
-            <w:pPr>
-              <w:rPr>
-                <w:bCs/>
-                <w:sz w:val="24"/>
-                <w:szCs w:val="24"/>
-              </w:rPr>
-            </w:pPr>
-            <w:r>
-              <w:rPr>
-                <w:bCs/>
-                <w:sz w:val="24"/>
-                <w:szCs w:val="24"/>
-              </w:rPr>
-              <w:t>TBD</w:t>
-            </w:r>
-          </w:p>
-        </w:tc>
-      </w:tr>
-      <w:tr>
-        <w:tc>
-          <w:tcPr>
-            <w:tcW w:w="1190" w:type="dxa"/>
-            <w:vAlign w:val="center"/>
-          </w:tcPr>
-          <w:p>
-            <w:pPr>
+              <w:jc w:val="center"/>
               <w:rPr>
                 <w:bCs/>
                 <w:sz w:val="24"/>
@@ -4503,6 +5734,31 @@
           </w:tcPr>
           <w:p>
             <w:pPr>
+              <w:jc w:val="center"/>
+              <w:rPr>
+                <w:bCs/>
+                <w:sz w:val="24"/>
+                <w:szCs w:val="24"/>
+              </w:rPr>
+            </w:pPr>
+            <w:r>
+              <w:rPr>
+                <w:bCs/>
+                <w:sz w:val="24"/>
+                <w:szCs w:val="24"/>
+              </w:rPr>
+              <w:t>TBD</w:t>
+            </w:r>
+          </w:p>
+        </w:tc>
+        <w:tc>
+          <w:tcPr>
+            <w:tcW w:w="1216" w:type="dxa"/>
+            <w:vAlign w:val="center"/>
+          </w:tcPr>
+          <w:p>
+            <w:pPr>
+              <w:jc w:val="center"/>
               <w:rPr>
                 <w:bCs/>
                 <w:sz w:val="24"/>
@@ -4526,29 +5782,7 @@
           </w:tcPr>
           <w:p>
             <w:pPr>
-              <w:rPr>
-                <w:bCs/>
-                <w:sz w:val="24"/>
-                <w:szCs w:val="24"/>
-              </w:rPr>
-            </w:pPr>
-            <w:r>
-              <w:rPr>
-                <w:bCs/>
-                <w:sz w:val="24"/>
-                <w:szCs w:val="24"/>
-              </w:rPr>
-              <w:t>TBD</w:t>
-            </w:r>
-          </w:p>
-        </w:tc>
-        <w:tc>
-          <w:tcPr>
-            <w:tcW w:w="1203" w:type="dxa"/>
-            <w:vAlign w:val="center"/>
-          </w:tcPr>
-          <w:p>
-            <w:pPr>
+              <w:jc w:val="center"/>
               <w:rPr>
                 <w:bCs/>
                 <w:sz w:val="24"/>
@@ -4572,6 +5806,7 @@
           </w:tcPr>
           <w:p>
             <w:pPr>
+              <w:jc w:val="center"/>
               <w:rPr>
                 <w:bCs/>
                 <w:sz w:val="24"/>
@@ -4595,6 +5830,7 @@
           </w:tcPr>
           <w:p>
             <w:pPr>
+              <w:jc w:val="center"/>
               <w:rPr>
                 <w:bCs/>
                 <w:sz w:val="24"/>
@@ -4613,11 +5849,12 @@
         </w:tc>
         <w:tc>
           <w:tcPr>
-            <w:tcW w:w="1452" w:type="dxa"/>
+            <w:tcW w:w="1483" w:type="dxa"/>
             <w:vAlign w:val="center"/>
           </w:tcPr>
           <w:p>
             <w:pPr>
+              <w:jc w:val="center"/>
               <w:rPr>
                 <w:bCs/>
                 <w:sz w:val="24"/>
@@ -4636,6 +5873,15 @@
         </w:tc>
       </w:tr>
     </w:tbl>
+    <w:p>
+      <w:pPr>
+        <w:jc w:val="both"/>
+        <w:rPr>
+          <w:sz w:val="24"/>
+          <w:szCs w:val="24"/>
+        </w:rPr>
+      </w:pPr>
+    </w:p>
     <w:p>
       <w:pPr>
         <w:jc w:val="both"/>
@@ -4848,6 +6094,14 @@
               </w:rPr>
               <w:t>..</w:t>
             </w:r>
+            <w:r>
+              <w:rPr>
+                <w:bCs/>
+                <w:sz w:val="24"/>
+                <w:szCs w:val="24"/>
+              </w:rPr>
+              <w:t>bfc15f4</w:t>
+            </w:r>
           </w:p>
         </w:tc>
       </w:tr>
@@ -4871,6 +6125,68 @@
                 <w:szCs w:val="24"/>
               </w:rPr>
               <w:t>2</w:t>
+            </w:r>
+          </w:p>
+        </w:tc>
+        <w:tc>
+          <w:tcPr>
+            <w:tcW w:w="7560" w:type="dxa"/>
+            <w:vAlign w:val="center"/>
+          </w:tcPr>
+          <w:p>
+            <w:pPr>
+              <w:jc w:val="center"/>
+              <w:rPr>
+                <w:sz w:val="24"/>
+                <w:szCs w:val="24"/>
+              </w:rPr>
+            </w:pPr>
+            <w:r>
+              <w:rPr>
+                <w:sz w:val="24"/>
+                <w:szCs w:val="24"/>
+              </w:rPr>
+              <w:t>https://github.com/cchung7/rtx_team1/compare/</w:t>
+            </w:r>
+            <w:r>
+              <w:rPr>
+                <w:bCs/>
+                <w:sz w:val="24"/>
+                <w:szCs w:val="24"/>
+              </w:rPr>
+              <w:t>bfc15f4</w:t>
+            </w:r>
+            <w:r>
+              <w:rPr>
+                <w:bCs/>
+                <w:sz w:val="24"/>
+                <w:szCs w:val="24"/>
+              </w:rPr>
+              <w:t>..</w:t>
+            </w:r>
+          </w:p>
+        </w:tc>
+      </w:tr>
+      <w:tr>
+        <w:tc>
+          <w:tcPr>
+            <w:tcW w:w="1170" w:type="dxa"/>
+            <w:vAlign w:val="center"/>
+          </w:tcPr>
+          <w:p>
+            <w:pPr>
+              <w:jc w:val="center"/>
+              <w:rPr>
+                <w:sz w:val="24"/>
+                <w:szCs w:val="24"/>
+              </w:rPr>
+            </w:pPr>
+            <w:r>
+              <w:rPr>
+                <w:sz w:val="24"/>
+                <w:szCs w:val="24"/>
+              </w:rPr>
+              <w:t>3</w:t>
             </w:r>
           </w:p>
         </w:tc>
@@ -4916,52 +6232,6 @@
                 <w:sz w:val="24"/>
                 <w:szCs w:val="24"/>
               </w:rPr>
-              <w:t>3</w:t>
-            </w:r>
-          </w:p>
-        </w:tc>
-        <w:tc>
-          <w:tcPr>
-            <w:tcW w:w="7560" w:type="dxa"/>
-          </w:tcPr>
-          <w:p>
-            <w:pPr>
-              <w:jc w:val="center"/>
-              <w:rPr>
-                <w:sz w:val="24"/>
-                <w:szCs w:val="24"/>
-              </w:rPr>
-            </w:pPr>
-            <w:r>
-              <w:rPr>
-                <w:bCs/>
-                <w:sz w:val="24"/>
-                <w:szCs w:val="24"/>
-              </w:rPr>
-              <w:t>TBD</w:t>
-            </w:r>
-          </w:p>
-        </w:tc>
-      </w:tr>
-      <w:tr>
-        <w:tc>
-          <w:tcPr>
-            <w:tcW w:w="1170" w:type="dxa"/>
-            <w:vAlign w:val="center"/>
-          </w:tcPr>
-          <w:p>
-            <w:pPr>
-              <w:jc w:val="center"/>
-              <w:rPr>
-                <w:sz w:val="24"/>
-                <w:szCs w:val="24"/>
-              </w:rPr>
-            </w:pPr>
-            <w:r>
-              <w:rPr>
-                <w:sz w:val="24"/>
-                <w:szCs w:val="24"/>
-              </w:rPr>
               <w:t>4</w:t>
             </w:r>
           </w:p>
@@ -5052,22 +6322,34 @@
     </w:p>
     <w:p>
       <w:pPr>
-        <w:spacing w:line="276" w:lineRule="auto"/>
+        <w:spacing w:before="240"/>
         <w:jc w:val="both"/>
         <w:rPr>
           <w:sz w:val="24"/>
           <w:szCs w:val="24"/>
-        </w:rPr>
-      </w:pPr>
-    </w:p>
-    <w:p>
-      <w:pPr>
-        <w:pStyle w:val="ListParagraph"/>
+          <w:u w:val="single"/>
+        </w:rPr>
+      </w:pPr>
+      <w:r>
+        <w:rPr>
+          <w:sz w:val="24"/>
+          <w:szCs w:val="24"/>
+          <w:u w:val="single"/>
+        </w:rPr>
+        <w:t>Engineering Standards:</w:t>
+      </w:r>
+    </w:p>
+    <w:p>
+      <w:pPr>
+        <w:widowControl/>
         <w:numPr>
           <w:ilvl w:val="0"/>
-          <w:numId w:val="10"/>
+          <w:numId w:val="25"/>
         </w:numPr>
-        <w:spacing w:line="276" w:lineRule="auto"/>
+        <w:autoSpaceDE/>
+        <w:autoSpaceDN/>
+        <w:spacing w:before="240"/>
+        <w:jc w:val="both"/>
         <w:rPr>
           <w:color w:val="0000FF"/>
           <w:sz w:val="24"/>
@@ -5080,12 +6362,12 @@
           <w:sz w:val="24"/>
           <w:szCs w:val="24"/>
         </w:rPr>
-        <w:t>IEEE Std 830-1998: Software Requirements [</w:t>
-      </w:r>
-      <w:hyperlink r:id="rId7">
+        <w:t>IEEE Std 1058-1998: Software Project Management Plans [</w:t>
+      </w:r>
+      <w:hyperlink r:id="rId8">
         <w:r>
           <w:rPr>
-            <w:rStyle w:val="Hyperlink"/>
+            <w:color w:val="0000FF"/>
             <w:sz w:val="24"/>
             <w:szCs w:val="24"/>
           </w:rPr>
@@ -5103,12 +6385,14 @@
     </w:p>
     <w:p>
       <w:pPr>
-        <w:pStyle w:val="ListParagraph"/>
+        <w:widowControl/>
         <w:numPr>
           <w:ilvl w:val="0"/>
-          <w:numId w:val="10"/>
+          <w:numId w:val="25"/>
         </w:numPr>
-        <w:spacing w:line="276" w:lineRule="auto"/>
+        <w:autoSpaceDE/>
+        <w:autoSpaceDN/>
+        <w:jc w:val="both"/>
         <w:rPr>
           <w:color w:val="0000FF"/>
           <w:sz w:val="24"/>
@@ -5121,12 +6405,12 @@
           <w:sz w:val="24"/>
           <w:szCs w:val="24"/>
         </w:rPr>
-        <w:t>IEEE Std 29148: Requirements Engineering [</w:t>
-      </w:r>
-      <w:hyperlink r:id="rId8">
+        <w:t>PMBOK® Guide: Project Management Body of Knowledge [</w:t>
+      </w:r>
+      <w:hyperlink r:id="rId9">
         <w:r>
           <w:rPr>
-            <w:rStyle w:val="Hyperlink"/>
+            <w:color w:val="0000FF"/>
             <w:sz w:val="24"/>
             <w:szCs w:val="24"/>
           </w:rPr>
@@ -5144,12 +6428,14 @@
     </w:p>
     <w:p>
       <w:pPr>
-        <w:pStyle w:val="ListParagraph"/>
+        <w:widowControl/>
         <w:numPr>
           <w:ilvl w:val="0"/>
-          <w:numId w:val="10"/>
+          <w:numId w:val="25"/>
         </w:numPr>
-        <w:spacing w:line="276" w:lineRule="auto"/>
+        <w:autoSpaceDE/>
+        <w:autoSpaceDN/>
+        <w:jc w:val="both"/>
         <w:rPr>
           <w:color w:val="0000FF"/>
           <w:sz w:val="24"/>
@@ -5162,60 +6448,12 @@
           <w:sz w:val="24"/>
           <w:szCs w:val="24"/>
         </w:rPr>
-        <w:t>ISO/IEC/IEEE Std 29148-2018: Systems and Software Engineering</w:t>
-      </w:r>
-    </w:p>
-    <w:p>
-      <w:pPr>
-        <w:pStyle w:val="ListParagraph"/>
-        <w:numPr>
-          <w:ilvl w:val="1"/>
-          <w:numId w:val="10"/>
-        </w:numPr>
-        <w:spacing w:line="276" w:lineRule="auto"/>
-        <w:ind w:left="1080"/>
-        <w:rPr>
-          <w:color w:val="0000FF"/>
-          <w:sz w:val="24"/>
-          <w:szCs w:val="24"/>
-        </w:rPr>
-      </w:pPr>
-      <w:r>
-        <w:rPr>
-          <w:color w:val="0000FF"/>
-          <w:sz w:val="24"/>
-          <w:szCs w:val="24"/>
-        </w:rPr>
-        <w:t>Life Cycle Processes</w:t>
-      </w:r>
-    </w:p>
-    <w:p>
-      <w:pPr>
-        <w:pStyle w:val="ListParagraph"/>
-        <w:numPr>
-          <w:ilvl w:val="1"/>
-          <w:numId w:val="10"/>
-        </w:numPr>
-        <w:spacing w:line="276" w:lineRule="auto"/>
-        <w:ind w:left="1080"/>
-        <w:rPr>
-          <w:color w:val="0000FF"/>
-          <w:sz w:val="24"/>
-          <w:szCs w:val="24"/>
-        </w:rPr>
-      </w:pPr>
-      <w:r>
-        <w:rPr>
-          <w:color w:val="0000FF"/>
-          <w:sz w:val="24"/>
-          <w:szCs w:val="24"/>
-        </w:rPr>
-        <w:t>Requirements Engineering [</w:t>
-      </w:r>
-      <w:hyperlink r:id="rId9">
+        <w:t>IEEE Std 12207: Software Life Cycle Processes [</w:t>
+      </w:r>
+      <w:hyperlink r:id="rId10">
         <w:r>
           <w:rPr>
-            <w:rStyle w:val="Hyperlink"/>
+            <w:color w:val="0000FF"/>
             <w:sz w:val="24"/>
             <w:szCs w:val="24"/>
           </w:rPr>
@@ -5230,6 +6468,208 @@
         </w:rPr>
         <w:t>]</w:t>
       </w:r>
+    </w:p>
+    <w:p>
+      <w:pPr>
+        <w:widowControl/>
+        <w:numPr>
+          <w:ilvl w:val="0"/>
+          <w:numId w:val="25"/>
+        </w:numPr>
+        <w:autoSpaceDE/>
+        <w:autoSpaceDN/>
+        <w:jc w:val="both"/>
+        <w:rPr>
+          <w:color w:val="0000FF"/>
+          <w:sz w:val="24"/>
+          <w:szCs w:val="24"/>
+        </w:rPr>
+      </w:pPr>
+      <w:r>
+        <w:rPr>
+          <w:color w:val="0000FF"/>
+          <w:sz w:val="24"/>
+          <w:szCs w:val="24"/>
+        </w:rPr>
+        <w:t>IEEE Std 15939: Measurement Process [</w:t>
+      </w:r>
+      <w:hyperlink r:id="rId11">
+        <w:r>
+          <w:rPr>
+            <w:color w:val="0000FF"/>
+            <w:sz w:val="24"/>
+            <w:szCs w:val="24"/>
+          </w:rPr>
+          <w:t>pdf</w:t>
+        </w:r>
+      </w:hyperlink>
+      <w:r>
+        <w:rPr>
+          <w:color w:val="0000FF"/>
+          <w:sz w:val="24"/>
+          <w:szCs w:val="24"/>
+        </w:rPr>
+        <w:t>]</w:t>
+      </w:r>
+    </w:p>
+    <w:p>
+      <w:pPr>
+        <w:widowControl/>
+        <w:numPr>
+          <w:ilvl w:val="0"/>
+          <w:numId w:val="25"/>
+        </w:numPr>
+        <w:autoSpaceDE/>
+        <w:autoSpaceDN/>
+        <w:spacing w:after="240"/>
+        <w:jc w:val="both"/>
+        <w:rPr>
+          <w:color w:val="0000FF"/>
+          <w:sz w:val="24"/>
+          <w:szCs w:val="24"/>
+        </w:rPr>
+      </w:pPr>
+      <w:r>
+        <w:rPr>
+          <w:color w:val="0000FF"/>
+          <w:sz w:val="24"/>
+          <w:szCs w:val="24"/>
+        </w:rPr>
+        <w:t>ISO/IEC/IEEE Std 29148-2018: Systems and Software Engineering</w:t>
+      </w:r>
+    </w:p>
+    <w:p>
+      <w:pPr>
+        <w:spacing w:line="265" w:lineRule="auto"/>
+        <w:ind w:left="1080"/>
+        <w:rPr>
+          <w:color w:val="0000FF"/>
+          <w:sz w:val="24"/>
+          <w:szCs w:val="24"/>
+        </w:rPr>
+      </w:pPr>
+      <w:r>
+        <w:rPr>
+          <w:color w:val="0000FF"/>
+          <w:sz w:val="24"/>
+          <w:szCs w:val="24"/>
+        </w:rPr>
+        <w:t>§  Life Cycle Processes</w:t>
+      </w:r>
+    </w:p>
+    <w:p>
+      <w:pPr>
+        <w:spacing w:line="274" w:lineRule="auto"/>
+        <w:ind w:left="1080"/>
+        <w:rPr>
+          <w:color w:val="0000FF"/>
+          <w:sz w:val="24"/>
+          <w:szCs w:val="24"/>
+        </w:rPr>
+      </w:pPr>
+      <w:r>
+        <w:rPr>
+          <w:color w:val="0000FF"/>
+          <w:sz w:val="24"/>
+          <w:szCs w:val="24"/>
+        </w:rPr>
+        <w:t>§  Requirements Engineering [</w:t>
+      </w:r>
+      <w:hyperlink r:id="rId12">
+        <w:r>
+          <w:rPr>
+            <w:color w:val="0000FF"/>
+            <w:sz w:val="24"/>
+            <w:szCs w:val="24"/>
+            <w:u w:val="single"/>
+          </w:rPr>
+          <w:t>pdf</w:t>
+        </w:r>
+      </w:hyperlink>
+      <w:r>
+        <w:rPr>
+          <w:color w:val="0000FF"/>
+          <w:sz w:val="24"/>
+          <w:szCs w:val="24"/>
+        </w:rPr>
+        <w:t>]</w:t>
+      </w:r>
+    </w:p>
+    <w:p>
+      <w:pPr>
+        <w:jc w:val="both"/>
+        <w:rPr>
+          <w:b/>
+          <w:sz w:val="24"/>
+          <w:szCs w:val="24"/>
+        </w:rPr>
+      </w:pPr>
+    </w:p>
+    <w:p>
+      <w:pPr>
+        <w:spacing w:after="240"/>
+        <w:jc w:val="both"/>
+        <w:rPr>
+          <w:bCs/>
+          <w:sz w:val="24"/>
+          <w:szCs w:val="24"/>
+          <w:u w:val="single"/>
+        </w:rPr>
+      </w:pPr>
+      <w:r>
+        <w:rPr>
+          <w:bCs/>
+          <w:sz w:val="24"/>
+          <w:szCs w:val="24"/>
+          <w:u w:val="single"/>
+        </w:rPr>
+        <w:t>Multiple Constraints:</w:t>
+      </w:r>
+    </w:p>
+    <w:p>
+      <w:pPr>
+        <w:pStyle w:val="ListParagraph"/>
+        <w:widowControl/>
+        <w:numPr>
+          <w:ilvl w:val="0"/>
+          <w:numId w:val="26"/>
+        </w:numPr>
+        <w:autoSpaceDE/>
+        <w:autoSpaceDN/>
+        <w:contextualSpacing/>
+        <w:jc w:val="both"/>
+        <w:rPr>
+          <w:bCs/>
+          <w:sz w:val="24"/>
+          <w:szCs w:val="24"/>
+        </w:rPr>
+      </w:pPr>
+      <w:r>
+        <w:rPr>
+          <w:bCs/>
+          <w:sz w:val="24"/>
+          <w:szCs w:val="24"/>
+        </w:rPr>
+        <w:t xml:space="preserve">Project may </w:t>
+      </w:r>
+      <w:r>
+        <w:rPr>
+          <w:bCs/>
+          <w:sz w:val="24"/>
+          <w:szCs w:val="24"/>
+        </w:rPr>
+        <w:t>utilize one data set as long as multiple fields are used to train the predictive analytics model.</w:t>
+      </w:r>
+    </w:p>
+    <w:p>
+      <w:pPr>
+        <w:spacing w:line="276" w:lineRule="auto"/>
+        <w:jc w:val="both"/>
+        <w:rPr>
+          <w:sz w:val="24"/>
+          <w:szCs w:val="24"/>
+        </w:rPr>
+      </w:pPr>
     </w:p>
     <w:p>
       <w:pPr>
@@ -5316,93 +6756,6 @@
     </w:p>
     <w:p>
       <w:pPr>
-        <w:pStyle w:val="ListParagraph"/>
-        <w:widowControl/>
-        <w:numPr>
-          <w:ilvl w:val="1"/>
-          <w:numId w:val="11"/>
-        </w:numPr>
-        <w:spacing w:line="276" w:lineRule="auto"/>
-        <w:rPr>
-          <w:color w:val="0000FF"/>
-          <w:sz w:val="24"/>
-          <w:szCs w:val="24"/>
-        </w:rPr>
-      </w:pPr>
-      <w:r>
-        <w:rPr>
-          <w:color w:val="0000FF"/>
-          <w:sz w:val="24"/>
-          <w:szCs w:val="24"/>
-        </w:rPr>
-        <w:t xml:space="preserve">OpenAI. (2025). </w:t>
-      </w:r>
-      <w:r>
-        <w:rPr>
-          <w:i/>
-          <w:iCs/>
-          <w:color w:val="0000FF"/>
-          <w:sz w:val="24"/>
-          <w:szCs w:val="24"/>
-        </w:rPr>
-        <w:t>ChatGPT-5.</w:t>
-      </w:r>
-      <w:r>
-        <w:rPr>
-          <w:i/>
-          <w:iCs/>
-          <w:color w:val="0000FF"/>
-          <w:sz w:val="24"/>
-          <w:szCs w:val="24"/>
-        </w:rPr>
-        <w:t xml:space="preserve"> (Aug. 7 version) [Large language model].</w:t>
-      </w:r>
-      <w:r>
-        <w:rPr>
-          <w:color w:val="0000FF"/>
-          <w:sz w:val="24"/>
-          <w:szCs w:val="24"/>
-        </w:rPr>
-        <w:t xml:space="preserve"> Retrieved from: </w:t>
-      </w:r>
-      <w:hyperlink r:id="rId10" w:history="1">
-        <w:r>
-          <w:rPr>
-            <w:rStyle w:val="Hyperlink"/>
-            <w:sz w:val="24"/>
-            <w:szCs w:val="24"/>
-          </w:rPr>
-          <w:t>https://chat.openai.com/chat</w:t>
-        </w:r>
-      </w:hyperlink>
-      <w:r>
-        <w:rPr>
-          <w:color w:val="0000FF"/>
-          <w:sz w:val="24"/>
-          <w:szCs w:val="24"/>
-        </w:rPr>
-        <w:t xml:space="preserve">  </w:t>
-      </w:r>
-    </w:p>
-    <w:p>
-      <w:pPr>
-        <w:pStyle w:val="ListParagraph"/>
-        <w:widowControl/>
-        <w:numPr>
-          <w:ilvl w:val="0"/>
-          <w:numId w:val="0"/>
-        </w:numPr>
-        <w:spacing w:line="276" w:lineRule="auto"/>
-        <w:ind w:left="720"/>
-        <w:jc w:val="both"/>
-        <w:rPr>
-          <w:sz w:val="24"/>
-          <w:szCs w:val="24"/>
-        </w:rPr>
-      </w:pPr>
-    </w:p>
-    <w:p>
-      <w:pPr>
         <w:widowControl/>
         <w:spacing w:line="276" w:lineRule="auto"/>
         <w:ind w:left="720" w:hanging="360"/>
@@ -5421,7 +6774,7 @@
       </w:pPr>
     </w:p>
     <w:sectPr>
-      <w:footerReference w:type="default" r:id="rId11"/>
+      <w:footerReference w:type="default" r:id="rId13"/>
       <w:type w:val="continuous"/>
       <w:pgSz w:w="12240" w:h="15840"/>
       <w:pgMar w:top="1440" w:right="1440" w:bottom="1440" w:left="1440" w:header="720" w:footer="720" w:gutter="0"/>
@@ -5526,6 +6879,119 @@
 <file path=word/numbering.xml><?xml version="1.0" encoding="utf-8"?>
 <w:numbering xmlns:wpc="http://schemas.microsoft.com/office/word/2010/wordprocessingCanvas" xmlns:cx="http://schemas.microsoft.com/office/drawing/2014/chartex" xmlns:cx1="http://schemas.microsoft.com/office/drawing/2015/9/8/chartex" xmlns:cx2="http://schemas.microsoft.com/office/drawing/2015/10/21/chartex" xmlns:cx3="http://schemas.microsoft.com/office/drawing/2016/5/9/chartex" xmlns:cx4="http://schemas.microsoft.com/office/drawing/2016/5/10/chartex" xmlns:cx5="http://schemas.microsoft.com/office/drawing/2016/5/11/chartex" xmlns:cx6="http://schemas.microsoft.com/office/drawing/2016/5/12/chartex" xmlns:cx7="http://schemas.microsoft.com/office/drawing/2016/5/13/chartex" xmlns:cx8="http://schemas.microsoft.com/office/drawing/2016/5/14/chartex" xmlns:mc="http://schemas.openxmlformats.org/markup-compatibility/2006" xmlns:aink="http://schemas.microsoft.com/office/drawing/2016/ink" xmlns:am3d="http://schemas.microsoft.com/office/drawing/2017/model3d" xmlns:o="urn:schemas-microsoft-com:office:office" xmlns:oel="http://schemas.microsoft.com/office/2019/extlst" xmlns:r="http://schemas.openxmlformats.org/officeDocument/2006/relationships" xmlns:m="http://schemas.openxmlformats.org/officeDocument/2006/math" xmlns:v="urn:schemas-microsoft-com:vml" xmlns:wp14="http://schemas.microsoft.com/office/word/2010/wordprocessingDrawing" xmlns:wp="http://schemas.openxmlformats.org/drawingml/2006/wordprocessingDrawing" xmlns:w10="urn:schemas-microsoft-com:office:word" xmlns:w="http://schemas.openxmlformats.org/wordprocessingml/2006/main" xmlns:w14="http://schemas.microsoft.com/office/word/2010/wordml" xmlns:w15="http://schemas.microsoft.com/office/word/2012/wordml" xmlns:w16cex="http://schemas.microsoft.com/office/word/2018/wordml/cex" xmlns:w16cid="http://schemas.microsoft.com/office/word/2016/wordml/cid" xmlns:w16="http://schemas.microsoft.com/office/word/2018/wordml" xmlns:w16du="http://schemas.microsoft.com/office/word/2023/wordml/word16du" xmlns:w16sdtdh="http://schemas.microsoft.com/office/word/2020/wordml/sdtdatahash" xmlns:w16sdtfl="http://schemas.microsoft.com/office/word/2024/wordml/sdtformatlock" xmlns:w16se="http://schemas.microsoft.com/office/word/2015/wordml/symex" xmlns:wpg="http://schemas.microsoft.com/office/word/2010/wordprocessingGroup" xmlns:wpi="http://schemas.microsoft.com/office/word/2010/wordprocessingInk" xmlns:wne="http://schemas.microsoft.com/office/word/2006/wordml" xmlns:wps="http://schemas.microsoft.com/office/word/2010/wordprocessingShape" mc:Ignorable="w14 w15 w16se w16cid w16 w16cex w16sdtdh w16sdtfl w16du wp14">
   <w:abstractNum w:abstractNumId="0" w15:restartNumberingAfterBreak="0">
+    <w:nsid w:val="01071D15"/>
+    <w:multiLevelType w:val="multilevel"/>
+    <w:tmpl w:val="E34C7E06"/>
+    <w:lvl w:ilvl="0">
+      <w:start w:val="1"/>
+      <w:numFmt w:val="bullet"/>
+      <w:lvlText w:val="●"/>
+      <w:lvlJc w:val="left"/>
+      <w:pPr>
+        <w:ind w:left="720" w:hanging="360"/>
+      </w:pPr>
+      <w:rPr>
+        <w:u w:val="none"/>
+      </w:rPr>
+    </w:lvl>
+    <w:lvl w:ilvl="1">
+      <w:start w:val="1"/>
+      <w:numFmt w:val="bullet"/>
+      <w:lvlText w:val="○"/>
+      <w:lvlJc w:val="left"/>
+      <w:pPr>
+        <w:ind w:left="1440" w:hanging="360"/>
+      </w:pPr>
+      <w:rPr>
+        <w:u w:val="none"/>
+      </w:rPr>
+    </w:lvl>
+    <w:lvl w:ilvl="2">
+      <w:start w:val="1"/>
+      <w:numFmt w:val="bullet"/>
+      <w:lvlText w:val="■"/>
+      <w:lvlJc w:val="left"/>
+      <w:pPr>
+        <w:ind w:left="2160" w:hanging="360"/>
+      </w:pPr>
+      <w:rPr>
+        <w:u w:val="none"/>
+      </w:rPr>
+    </w:lvl>
+    <w:lvl w:ilvl="3">
+      <w:start w:val="1"/>
+      <w:numFmt w:val="bullet"/>
+      <w:lvlText w:val="●"/>
+      <w:lvlJc w:val="left"/>
+      <w:pPr>
+        <w:ind w:left="2880" w:hanging="360"/>
+      </w:pPr>
+      <w:rPr>
+        <w:u w:val="none"/>
+      </w:rPr>
+    </w:lvl>
+    <w:lvl w:ilvl="4">
+      <w:start w:val="1"/>
+      <w:numFmt w:val="bullet"/>
+      <w:lvlText w:val="○"/>
+      <w:lvlJc w:val="left"/>
+      <w:pPr>
+        <w:ind w:left="3600" w:hanging="360"/>
+      </w:pPr>
+      <w:rPr>
+        <w:u w:val="none"/>
+      </w:rPr>
+    </w:lvl>
+    <w:lvl w:ilvl="5">
+      <w:start w:val="1"/>
+      <w:numFmt w:val="bullet"/>
+      <w:lvlText w:val="■"/>
+      <w:lvlJc w:val="left"/>
+      <w:pPr>
+        <w:ind w:left="4320" w:hanging="360"/>
+      </w:pPr>
+      <w:rPr>
+        <w:u w:val="none"/>
+      </w:rPr>
+    </w:lvl>
+    <w:lvl w:ilvl="6">
+      <w:start w:val="1"/>
+      <w:numFmt w:val="bullet"/>
+      <w:lvlText w:val="●"/>
+      <w:lvlJc w:val="left"/>
+      <w:pPr>
+        <w:ind w:left="5040" w:hanging="360"/>
+      </w:pPr>
+      <w:rPr>
+        <w:u w:val="none"/>
+      </w:rPr>
+    </w:lvl>
+    <w:lvl w:ilvl="7">
+      <w:start w:val="1"/>
+      <w:numFmt w:val="bullet"/>
+      <w:lvlText w:val="○"/>
+      <w:lvlJc w:val="left"/>
+      <w:pPr>
+        <w:ind w:left="5760" w:hanging="360"/>
+      </w:pPr>
+      <w:rPr>
+        <w:u w:val="none"/>
+      </w:rPr>
+    </w:lvl>
+    <w:lvl w:ilvl="8">
+      <w:start w:val="1"/>
+      <w:numFmt w:val="bullet"/>
+      <w:lvlText w:val="■"/>
+      <w:lvlJc w:val="left"/>
+      <w:pPr>
+        <w:ind w:left="6480" w:hanging="360"/>
+      </w:pPr>
+      <w:rPr>
+        <w:u w:val="none"/>
+      </w:rPr>
+    </w:lvl>
+  </w:abstractNum>
+  <w:abstractNum w:abstractNumId="1" w15:restartNumberingAfterBreak="0">
     <w:nsid w:val="047C29E6"/>
     <w:multiLevelType w:val="hybridMultilevel"/>
     <w:tmpl w:val="55A8A786"/>
@@ -5639,7 +7105,7 @@
       </w:rPr>
     </w:lvl>
   </w:abstractNum>
-  <w:abstractNum w:abstractNumId="1" w15:restartNumberingAfterBreak="0">
+  <w:abstractNum w:abstractNumId="2" w15:restartNumberingAfterBreak="0">
     <w:nsid w:val="05E67ED5"/>
     <w:multiLevelType w:val="hybridMultilevel"/>
     <w:tmpl w:val="2B8C1324"/>
@@ -5725,7 +7191,7 @@
       </w:pPr>
     </w:lvl>
   </w:abstractNum>
-  <w:abstractNum w:abstractNumId="2" w15:restartNumberingAfterBreak="0">
+  <w:abstractNum w:abstractNumId="3" w15:restartNumberingAfterBreak="0">
     <w:nsid w:val="0E75471A"/>
     <w:multiLevelType w:val="hybridMultilevel"/>
     <w:tmpl w:val="65D06BDA"/>
@@ -5735,7 +7201,7 @@
       <w:lvlText w:val=""/>
       <w:lvlJc w:val="left"/>
       <w:pPr>
-        <w:ind w:left="1080" w:hanging="360"/>
+        <w:ind w:left="1800" w:hanging="360"/>
       </w:pPr>
       <w:rPr>
         <w:rFonts w:ascii="Symbol" w:hAnsi="Symbol" w:hint="default"/>
@@ -5747,7 +7213,7 @@
       <w:lvlText w:val="o"/>
       <w:lvlJc w:val="left"/>
       <w:pPr>
-        <w:ind w:left="1800" w:hanging="360"/>
+        <w:ind w:left="2520" w:hanging="360"/>
       </w:pPr>
       <w:rPr>
         <w:rFonts w:ascii="Courier New" w:hAnsi="Courier New" w:cs="Courier New" w:hint="default"/>
@@ -5759,7 +7225,7 @@
       <w:lvlText w:val=""/>
       <w:lvlJc w:val="left"/>
       <w:pPr>
-        <w:ind w:left="2520" w:hanging="360"/>
+        <w:ind w:left="3240" w:hanging="360"/>
       </w:pPr>
       <w:rPr>
         <w:rFonts w:ascii="Wingdings" w:hAnsi="Wingdings" w:hint="default"/>
@@ -5771,7 +7237,7 @@
       <w:lvlText w:val=""/>
       <w:lvlJc w:val="left"/>
       <w:pPr>
-        <w:ind w:left="3240" w:hanging="360"/>
+        <w:ind w:left="3960" w:hanging="360"/>
       </w:pPr>
       <w:rPr>
         <w:rFonts w:ascii="Symbol" w:hAnsi="Symbol" w:hint="default"/>
@@ -5783,7 +7249,7 @@
       <w:lvlText w:val="o"/>
       <w:lvlJc w:val="left"/>
       <w:pPr>
-        <w:ind w:left="3960" w:hanging="360"/>
+        <w:ind w:left="4680" w:hanging="360"/>
       </w:pPr>
       <w:rPr>
         <w:rFonts w:ascii="Courier New" w:hAnsi="Courier New" w:cs="Courier New" w:hint="default"/>
@@ -5795,7 +7261,7 @@
       <w:lvlText w:val=""/>
       <w:lvlJc w:val="left"/>
       <w:pPr>
-        <w:ind w:left="4680" w:hanging="360"/>
+        <w:ind w:left="5400" w:hanging="360"/>
       </w:pPr>
       <w:rPr>
         <w:rFonts w:ascii="Wingdings" w:hAnsi="Wingdings" w:hint="default"/>
@@ -5807,7 +7273,7 @@
       <w:lvlText w:val=""/>
       <w:lvlJc w:val="left"/>
       <w:pPr>
-        <w:ind w:left="5400" w:hanging="360"/>
+        <w:ind w:left="6120" w:hanging="360"/>
       </w:pPr>
       <w:rPr>
         <w:rFonts w:ascii="Symbol" w:hAnsi="Symbol" w:hint="default"/>
@@ -5819,7 +7285,7 @@
       <w:lvlText w:val="o"/>
       <w:lvlJc w:val="left"/>
       <w:pPr>
-        <w:ind w:left="6120" w:hanging="360"/>
+        <w:ind w:left="6840" w:hanging="360"/>
       </w:pPr>
       <w:rPr>
         <w:rFonts w:ascii="Courier New" w:hAnsi="Courier New" w:cs="Courier New" w:hint="default"/>
@@ -5831,14 +7297,14 @@
       <w:lvlText w:val=""/>
       <w:lvlJc w:val="left"/>
       <w:pPr>
-        <w:ind w:left="6840" w:hanging="360"/>
+        <w:ind w:left="7560" w:hanging="360"/>
       </w:pPr>
       <w:rPr>
         <w:rFonts w:ascii="Wingdings" w:hAnsi="Wingdings" w:hint="default"/>
       </w:rPr>
     </w:lvl>
   </w:abstractNum>
-  <w:abstractNum w:abstractNumId="3" w15:restartNumberingAfterBreak="0">
+  <w:abstractNum w:abstractNumId="4" w15:restartNumberingAfterBreak="0">
     <w:nsid w:val="11330AF8"/>
     <w:multiLevelType w:val="hybridMultilevel"/>
     <w:tmpl w:val="9A229630"/>
@@ -5848,7 +7314,7 @@
       <w:lvlText w:val=""/>
       <w:lvlJc w:val="left"/>
       <w:pPr>
-        <w:ind w:left="1080" w:hanging="360"/>
+        <w:ind w:left="1440" w:hanging="360"/>
       </w:pPr>
       <w:rPr>
         <w:rFonts w:ascii="Symbol" w:hAnsi="Symbol" w:hint="default"/>
@@ -5862,7 +7328,7 @@
       <w:lvlText w:val="o"/>
       <w:lvlJc w:val="left"/>
       <w:pPr>
-        <w:ind w:left="1800" w:hanging="360"/>
+        <w:ind w:left="2160" w:hanging="360"/>
       </w:pPr>
       <w:rPr>
         <w:rFonts w:ascii="Courier New" w:hAnsi="Courier New" w:cs="Courier New" w:hint="default"/>
@@ -5874,7 +7340,7 @@
       <w:lvlText w:val=""/>
       <w:lvlJc w:val="left"/>
       <w:pPr>
-        <w:ind w:left="2520" w:hanging="360"/>
+        <w:ind w:left="2880" w:hanging="360"/>
       </w:pPr>
       <w:rPr>
         <w:rFonts w:ascii="Wingdings" w:hAnsi="Wingdings" w:hint="default"/>
@@ -5886,7 +7352,7 @@
       <w:lvlText w:val=""/>
       <w:lvlJc w:val="left"/>
       <w:pPr>
-        <w:ind w:left="3240" w:hanging="360"/>
+        <w:ind w:left="3600" w:hanging="360"/>
       </w:pPr>
       <w:rPr>
         <w:rFonts w:ascii="Symbol" w:hAnsi="Symbol" w:hint="default"/>
@@ -5898,7 +7364,7 @@
       <w:lvlText w:val="o"/>
       <w:lvlJc w:val="left"/>
       <w:pPr>
-        <w:ind w:left="3960" w:hanging="360"/>
+        <w:ind w:left="4320" w:hanging="360"/>
       </w:pPr>
       <w:rPr>
         <w:rFonts w:ascii="Courier New" w:hAnsi="Courier New" w:cs="Courier New" w:hint="default"/>
@@ -5910,7 +7376,7 @@
       <w:lvlText w:val=""/>
       <w:lvlJc w:val="left"/>
       <w:pPr>
-        <w:ind w:left="4680" w:hanging="360"/>
+        <w:ind w:left="5040" w:hanging="360"/>
       </w:pPr>
       <w:rPr>
         <w:rFonts w:ascii="Wingdings" w:hAnsi="Wingdings" w:hint="default"/>
@@ -5922,7 +7388,7 @@
       <w:lvlText w:val=""/>
       <w:lvlJc w:val="left"/>
       <w:pPr>
-        <w:ind w:left="5400" w:hanging="360"/>
+        <w:ind w:left="5760" w:hanging="360"/>
       </w:pPr>
       <w:rPr>
         <w:rFonts w:ascii="Symbol" w:hAnsi="Symbol" w:hint="default"/>
@@ -5934,7 +7400,7 @@
       <w:lvlText w:val="o"/>
       <w:lvlJc w:val="left"/>
       <w:pPr>
-        <w:ind w:left="6120" w:hanging="360"/>
+        <w:ind w:left="6480" w:hanging="360"/>
       </w:pPr>
       <w:rPr>
         <w:rFonts w:ascii="Courier New" w:hAnsi="Courier New" w:cs="Courier New" w:hint="default"/>
@@ -5946,14 +7412,14 @@
       <w:lvlText w:val=""/>
       <w:lvlJc w:val="left"/>
       <w:pPr>
-        <w:ind w:left="6840" w:hanging="360"/>
+        <w:ind w:left="7200" w:hanging="360"/>
       </w:pPr>
       <w:rPr>
         <w:rFonts w:ascii="Wingdings" w:hAnsi="Wingdings" w:hint="default"/>
       </w:rPr>
     </w:lvl>
   </w:abstractNum>
-  <w:abstractNum w:abstractNumId="4" w15:restartNumberingAfterBreak="0">
+  <w:abstractNum w:abstractNumId="5" w15:restartNumberingAfterBreak="0">
     <w:nsid w:val="15910309"/>
     <w:multiLevelType w:val="hybridMultilevel"/>
     <w:tmpl w:val="F522D44C"/>
@@ -6082,7 +7548,7 @@
       </w:rPr>
     </w:lvl>
   </w:abstractNum>
-  <w:abstractNum w:abstractNumId="5" w15:restartNumberingAfterBreak="0">
+  <w:abstractNum w:abstractNumId="6" w15:restartNumberingAfterBreak="0">
     <w:nsid w:val="1A0F75EA"/>
     <w:multiLevelType w:val="hybridMultilevel"/>
     <w:tmpl w:val="AC581C6E"/>
@@ -6195,7 +7661,7 @@
       </w:rPr>
     </w:lvl>
   </w:abstractNum>
-  <w:abstractNum w:abstractNumId="6" w15:restartNumberingAfterBreak="0">
+  <w:abstractNum w:abstractNumId="7" w15:restartNumberingAfterBreak="0">
     <w:nsid w:val="1AAC7283"/>
     <w:multiLevelType w:val="multilevel"/>
     <w:tmpl w:val="36DE5DA0"/>
@@ -6309,7 +7775,7 @@
       </w:rPr>
     </w:lvl>
   </w:abstractNum>
-  <w:abstractNum w:abstractNumId="7" w15:restartNumberingAfterBreak="0">
+  <w:abstractNum w:abstractNumId="8" w15:restartNumberingAfterBreak="0">
     <w:nsid w:val="292C2F41"/>
     <w:multiLevelType w:val="hybridMultilevel"/>
     <w:tmpl w:val="100E4B6E"/>
@@ -6422,7 +7888,459 @@
       </w:rPr>
     </w:lvl>
   </w:abstractNum>
-  <w:abstractNum w:abstractNumId="8" w15:restartNumberingAfterBreak="0">
+  <w:abstractNum w:abstractNumId="9" w15:restartNumberingAfterBreak="0">
+    <w:nsid w:val="29DD40D6"/>
+    <w:multiLevelType w:val="hybridMultilevel"/>
+    <w:tmpl w:val="39305D7C"/>
+    <w:lvl w:ilvl="0" w:tplc="04090001">
+      <w:start w:val="1"/>
+      <w:numFmt w:val="bullet"/>
+      <w:lvlText w:val=""/>
+      <w:lvlJc w:val="left"/>
+      <w:pPr>
+        <w:ind w:left="1080" w:hanging="360"/>
+      </w:pPr>
+      <w:rPr>
+        <w:rFonts w:ascii="Symbol" w:hAnsi="Symbol" w:hint="default"/>
+      </w:rPr>
+    </w:lvl>
+    <w:lvl w:ilvl="1" w:tplc="04090003" w:tentative="1">
+      <w:start w:val="1"/>
+      <w:numFmt w:val="bullet"/>
+      <w:lvlText w:val="o"/>
+      <w:lvlJc w:val="left"/>
+      <w:pPr>
+        <w:ind w:left="1800" w:hanging="360"/>
+      </w:pPr>
+      <w:rPr>
+        <w:rFonts w:ascii="Courier New" w:hAnsi="Courier New" w:cs="Courier New" w:hint="default"/>
+      </w:rPr>
+    </w:lvl>
+    <w:lvl w:ilvl="2" w:tplc="04090005" w:tentative="1">
+      <w:start w:val="1"/>
+      <w:numFmt w:val="bullet"/>
+      <w:lvlText w:val=""/>
+      <w:lvlJc w:val="left"/>
+      <w:pPr>
+        <w:ind w:left="2520" w:hanging="360"/>
+      </w:pPr>
+      <w:rPr>
+        <w:rFonts w:ascii="Wingdings" w:hAnsi="Wingdings" w:hint="default"/>
+      </w:rPr>
+    </w:lvl>
+    <w:lvl w:ilvl="3" w:tplc="04090001" w:tentative="1">
+      <w:start w:val="1"/>
+      <w:numFmt w:val="bullet"/>
+      <w:lvlText w:val=""/>
+      <w:lvlJc w:val="left"/>
+      <w:pPr>
+        <w:ind w:left="3240" w:hanging="360"/>
+      </w:pPr>
+      <w:rPr>
+        <w:rFonts w:ascii="Symbol" w:hAnsi="Symbol" w:hint="default"/>
+      </w:rPr>
+    </w:lvl>
+    <w:lvl w:ilvl="4" w:tplc="04090003" w:tentative="1">
+      <w:start w:val="1"/>
+      <w:numFmt w:val="bullet"/>
+      <w:lvlText w:val="o"/>
+      <w:lvlJc w:val="left"/>
+      <w:pPr>
+        <w:ind w:left="3960" w:hanging="360"/>
+      </w:pPr>
+      <w:rPr>
+        <w:rFonts w:ascii="Courier New" w:hAnsi="Courier New" w:cs="Courier New" w:hint="default"/>
+      </w:rPr>
+    </w:lvl>
+    <w:lvl w:ilvl="5" w:tplc="04090005" w:tentative="1">
+      <w:start w:val="1"/>
+      <w:numFmt w:val="bullet"/>
+      <w:lvlText w:val=""/>
+      <w:lvlJc w:val="left"/>
+      <w:pPr>
+        <w:ind w:left="4680" w:hanging="360"/>
+      </w:pPr>
+      <w:rPr>
+        <w:rFonts w:ascii="Wingdings" w:hAnsi="Wingdings" w:hint="default"/>
+      </w:rPr>
+    </w:lvl>
+    <w:lvl w:ilvl="6" w:tplc="04090001" w:tentative="1">
+      <w:start w:val="1"/>
+      <w:numFmt w:val="bullet"/>
+      <w:lvlText w:val=""/>
+      <w:lvlJc w:val="left"/>
+      <w:pPr>
+        <w:ind w:left="5400" w:hanging="360"/>
+      </w:pPr>
+      <w:rPr>
+        <w:rFonts w:ascii="Symbol" w:hAnsi="Symbol" w:hint="default"/>
+      </w:rPr>
+    </w:lvl>
+    <w:lvl w:ilvl="7" w:tplc="04090003" w:tentative="1">
+      <w:start w:val="1"/>
+      <w:numFmt w:val="bullet"/>
+      <w:lvlText w:val="o"/>
+      <w:lvlJc w:val="left"/>
+      <w:pPr>
+        <w:ind w:left="6120" w:hanging="360"/>
+      </w:pPr>
+      <w:rPr>
+        <w:rFonts w:ascii="Courier New" w:hAnsi="Courier New" w:cs="Courier New" w:hint="default"/>
+      </w:rPr>
+    </w:lvl>
+    <w:lvl w:ilvl="8" w:tplc="04090005" w:tentative="1">
+      <w:start w:val="1"/>
+      <w:numFmt w:val="bullet"/>
+      <w:lvlText w:val=""/>
+      <w:lvlJc w:val="left"/>
+      <w:pPr>
+        <w:ind w:left="6840" w:hanging="360"/>
+      </w:pPr>
+      <w:rPr>
+        <w:rFonts w:ascii="Wingdings" w:hAnsi="Wingdings" w:hint="default"/>
+      </w:rPr>
+    </w:lvl>
+  </w:abstractNum>
+  <w:abstractNum w:abstractNumId="10" w15:restartNumberingAfterBreak="0">
+    <w:nsid w:val="2AA9591A"/>
+    <w:multiLevelType w:val="hybridMultilevel"/>
+    <w:tmpl w:val="23EED0DA"/>
+    <w:lvl w:ilvl="0" w:tplc="04090001">
+      <w:start w:val="1"/>
+      <w:numFmt w:val="bullet"/>
+      <w:lvlText w:val=""/>
+      <w:lvlJc w:val="left"/>
+      <w:pPr>
+        <w:ind w:left="1080" w:hanging="360"/>
+      </w:pPr>
+      <w:rPr>
+        <w:rFonts w:ascii="Symbol" w:hAnsi="Symbol" w:hint="default"/>
+      </w:rPr>
+    </w:lvl>
+    <w:lvl w:ilvl="1" w:tplc="04090003">
+      <w:start w:val="1"/>
+      <w:numFmt w:val="bullet"/>
+      <w:lvlText w:val="o"/>
+      <w:lvlJc w:val="left"/>
+      <w:pPr>
+        <w:ind w:left="1800" w:hanging="360"/>
+      </w:pPr>
+      <w:rPr>
+        <w:rFonts w:ascii="Courier New" w:hAnsi="Courier New" w:cs="Courier New" w:hint="default"/>
+      </w:rPr>
+    </w:lvl>
+    <w:lvl w:ilvl="2" w:tplc="04090005" w:tentative="1">
+      <w:start w:val="1"/>
+      <w:numFmt w:val="bullet"/>
+      <w:lvlText w:val=""/>
+      <w:lvlJc w:val="left"/>
+      <w:pPr>
+        <w:ind w:left="2520" w:hanging="360"/>
+      </w:pPr>
+      <w:rPr>
+        <w:rFonts w:ascii="Wingdings" w:hAnsi="Wingdings" w:hint="default"/>
+      </w:rPr>
+    </w:lvl>
+    <w:lvl w:ilvl="3" w:tplc="04090001" w:tentative="1">
+      <w:start w:val="1"/>
+      <w:numFmt w:val="bullet"/>
+      <w:lvlText w:val=""/>
+      <w:lvlJc w:val="left"/>
+      <w:pPr>
+        <w:ind w:left="3240" w:hanging="360"/>
+      </w:pPr>
+      <w:rPr>
+        <w:rFonts w:ascii="Symbol" w:hAnsi="Symbol" w:hint="default"/>
+      </w:rPr>
+    </w:lvl>
+    <w:lvl w:ilvl="4" w:tplc="04090003" w:tentative="1">
+      <w:start w:val="1"/>
+      <w:numFmt w:val="bullet"/>
+      <w:lvlText w:val="o"/>
+      <w:lvlJc w:val="left"/>
+      <w:pPr>
+        <w:ind w:left="3960" w:hanging="360"/>
+      </w:pPr>
+      <w:rPr>
+        <w:rFonts w:ascii="Courier New" w:hAnsi="Courier New" w:cs="Courier New" w:hint="default"/>
+      </w:rPr>
+    </w:lvl>
+    <w:lvl w:ilvl="5" w:tplc="04090005" w:tentative="1">
+      <w:start w:val="1"/>
+      <w:numFmt w:val="bullet"/>
+      <w:lvlText w:val=""/>
+      <w:lvlJc w:val="left"/>
+      <w:pPr>
+        <w:ind w:left="4680" w:hanging="360"/>
+      </w:pPr>
+      <w:rPr>
+        <w:rFonts w:ascii="Wingdings" w:hAnsi="Wingdings" w:hint="default"/>
+      </w:rPr>
+    </w:lvl>
+    <w:lvl w:ilvl="6" w:tplc="04090001" w:tentative="1">
+      <w:start w:val="1"/>
+      <w:numFmt w:val="bullet"/>
+      <w:lvlText w:val=""/>
+      <w:lvlJc w:val="left"/>
+      <w:pPr>
+        <w:ind w:left="5400" w:hanging="360"/>
+      </w:pPr>
+      <w:rPr>
+        <w:rFonts w:ascii="Symbol" w:hAnsi="Symbol" w:hint="default"/>
+      </w:rPr>
+    </w:lvl>
+    <w:lvl w:ilvl="7" w:tplc="04090003" w:tentative="1">
+      <w:start w:val="1"/>
+      <w:numFmt w:val="bullet"/>
+      <w:lvlText w:val="o"/>
+      <w:lvlJc w:val="left"/>
+      <w:pPr>
+        <w:ind w:left="6120" w:hanging="360"/>
+      </w:pPr>
+      <w:rPr>
+        <w:rFonts w:ascii="Courier New" w:hAnsi="Courier New" w:cs="Courier New" w:hint="default"/>
+      </w:rPr>
+    </w:lvl>
+    <w:lvl w:ilvl="8" w:tplc="04090005" w:tentative="1">
+      <w:start w:val="1"/>
+      <w:numFmt w:val="bullet"/>
+      <w:lvlText w:val=""/>
+      <w:lvlJc w:val="left"/>
+      <w:pPr>
+        <w:ind w:left="6840" w:hanging="360"/>
+      </w:pPr>
+      <w:rPr>
+        <w:rFonts w:ascii="Wingdings" w:hAnsi="Wingdings" w:hint="default"/>
+      </w:rPr>
+    </w:lvl>
+  </w:abstractNum>
+  <w:abstractNum w:abstractNumId="11" w15:restartNumberingAfterBreak="0">
+    <w:nsid w:val="2C8C3E20"/>
+    <w:multiLevelType w:val="hybridMultilevel"/>
+    <w:tmpl w:val="1A1E72F0"/>
+    <w:lvl w:ilvl="0" w:tplc="04090001">
+      <w:start w:val="1"/>
+      <w:numFmt w:val="bullet"/>
+      <w:lvlText w:val=""/>
+      <w:lvlJc w:val="left"/>
+      <w:pPr>
+        <w:ind w:left="720" w:hanging="360"/>
+      </w:pPr>
+      <w:rPr>
+        <w:rFonts w:ascii="Symbol" w:hAnsi="Symbol" w:hint="default"/>
+      </w:rPr>
+    </w:lvl>
+    <w:lvl w:ilvl="1" w:tplc="04090003" w:tentative="1">
+      <w:start w:val="1"/>
+      <w:numFmt w:val="bullet"/>
+      <w:lvlText w:val="o"/>
+      <w:lvlJc w:val="left"/>
+      <w:pPr>
+        <w:ind w:left="1440" w:hanging="360"/>
+      </w:pPr>
+      <w:rPr>
+        <w:rFonts w:ascii="Courier New" w:hAnsi="Courier New" w:cs="Courier New" w:hint="default"/>
+      </w:rPr>
+    </w:lvl>
+    <w:lvl w:ilvl="2" w:tplc="04090005" w:tentative="1">
+      <w:start w:val="1"/>
+      <w:numFmt w:val="bullet"/>
+      <w:lvlText w:val=""/>
+      <w:lvlJc w:val="left"/>
+      <w:pPr>
+        <w:ind w:left="2160" w:hanging="360"/>
+      </w:pPr>
+      <w:rPr>
+        <w:rFonts w:ascii="Wingdings" w:hAnsi="Wingdings" w:hint="default"/>
+      </w:rPr>
+    </w:lvl>
+    <w:lvl w:ilvl="3" w:tplc="04090001" w:tentative="1">
+      <w:start w:val="1"/>
+      <w:numFmt w:val="bullet"/>
+      <w:lvlText w:val=""/>
+      <w:lvlJc w:val="left"/>
+      <w:pPr>
+        <w:ind w:left="2880" w:hanging="360"/>
+      </w:pPr>
+      <w:rPr>
+        <w:rFonts w:ascii="Symbol" w:hAnsi="Symbol" w:hint="default"/>
+      </w:rPr>
+    </w:lvl>
+    <w:lvl w:ilvl="4" w:tplc="04090003" w:tentative="1">
+      <w:start w:val="1"/>
+      <w:numFmt w:val="bullet"/>
+      <w:lvlText w:val="o"/>
+      <w:lvlJc w:val="left"/>
+      <w:pPr>
+        <w:ind w:left="3600" w:hanging="360"/>
+      </w:pPr>
+      <w:rPr>
+        <w:rFonts w:ascii="Courier New" w:hAnsi="Courier New" w:cs="Courier New" w:hint="default"/>
+      </w:rPr>
+    </w:lvl>
+    <w:lvl w:ilvl="5" w:tplc="04090005" w:tentative="1">
+      <w:start w:val="1"/>
+      <w:numFmt w:val="bullet"/>
+      <w:lvlText w:val=""/>
+      <w:lvlJc w:val="left"/>
+      <w:pPr>
+        <w:ind w:left="4320" w:hanging="360"/>
+      </w:pPr>
+      <w:rPr>
+        <w:rFonts w:ascii="Wingdings" w:hAnsi="Wingdings" w:hint="default"/>
+      </w:rPr>
+    </w:lvl>
+    <w:lvl w:ilvl="6" w:tplc="04090001" w:tentative="1">
+      <w:start w:val="1"/>
+      <w:numFmt w:val="bullet"/>
+      <w:lvlText w:val=""/>
+      <w:lvlJc w:val="left"/>
+      <w:pPr>
+        <w:ind w:left="5040" w:hanging="360"/>
+      </w:pPr>
+      <w:rPr>
+        <w:rFonts w:ascii="Symbol" w:hAnsi="Symbol" w:hint="default"/>
+      </w:rPr>
+    </w:lvl>
+    <w:lvl w:ilvl="7" w:tplc="04090003" w:tentative="1">
+      <w:start w:val="1"/>
+      <w:numFmt w:val="bullet"/>
+      <w:lvlText w:val="o"/>
+      <w:lvlJc w:val="left"/>
+      <w:pPr>
+        <w:ind w:left="5760" w:hanging="360"/>
+      </w:pPr>
+      <w:rPr>
+        <w:rFonts w:ascii="Courier New" w:hAnsi="Courier New" w:cs="Courier New" w:hint="default"/>
+      </w:rPr>
+    </w:lvl>
+    <w:lvl w:ilvl="8" w:tplc="04090005" w:tentative="1">
+      <w:start w:val="1"/>
+      <w:numFmt w:val="bullet"/>
+      <w:lvlText w:val=""/>
+      <w:lvlJc w:val="left"/>
+      <w:pPr>
+        <w:ind w:left="6480" w:hanging="360"/>
+      </w:pPr>
+      <w:rPr>
+        <w:rFonts w:ascii="Wingdings" w:hAnsi="Wingdings" w:hint="default"/>
+      </w:rPr>
+    </w:lvl>
+  </w:abstractNum>
+  <w:abstractNum w:abstractNumId="12" w15:restartNumberingAfterBreak="0">
+    <w:nsid w:val="2CA86AB9"/>
+    <w:multiLevelType w:val="hybridMultilevel"/>
+    <w:tmpl w:val="00AE7D00"/>
+    <w:lvl w:ilvl="0" w:tplc="04090001">
+      <w:start w:val="1"/>
+      <w:numFmt w:val="bullet"/>
+      <w:lvlText w:val=""/>
+      <w:lvlJc w:val="left"/>
+      <w:pPr>
+        <w:ind w:left="1080" w:hanging="360"/>
+      </w:pPr>
+      <w:rPr>
+        <w:rFonts w:ascii="Symbol" w:hAnsi="Symbol" w:hint="default"/>
+      </w:rPr>
+    </w:lvl>
+    <w:lvl w:ilvl="1" w:tplc="04090003" w:tentative="1">
+      <w:start w:val="1"/>
+      <w:numFmt w:val="bullet"/>
+      <w:lvlText w:val="o"/>
+      <w:lvlJc w:val="left"/>
+      <w:pPr>
+        <w:ind w:left="1800" w:hanging="360"/>
+      </w:pPr>
+      <w:rPr>
+        <w:rFonts w:ascii="Courier New" w:hAnsi="Courier New" w:cs="Courier New" w:hint="default"/>
+      </w:rPr>
+    </w:lvl>
+    <w:lvl w:ilvl="2" w:tplc="04090005" w:tentative="1">
+      <w:start w:val="1"/>
+      <w:numFmt w:val="bullet"/>
+      <w:lvlText w:val=""/>
+      <w:lvlJc w:val="left"/>
+      <w:pPr>
+        <w:ind w:left="2520" w:hanging="360"/>
+      </w:pPr>
+      <w:rPr>
+        <w:rFonts w:ascii="Wingdings" w:hAnsi="Wingdings" w:hint="default"/>
+      </w:rPr>
+    </w:lvl>
+    <w:lvl w:ilvl="3" w:tplc="04090001" w:tentative="1">
+      <w:start w:val="1"/>
+      <w:numFmt w:val="bullet"/>
+      <w:lvlText w:val=""/>
+      <w:lvlJc w:val="left"/>
+      <w:pPr>
+        <w:ind w:left="3240" w:hanging="360"/>
+      </w:pPr>
+      <w:rPr>
+        <w:rFonts w:ascii="Symbol" w:hAnsi="Symbol" w:hint="default"/>
+      </w:rPr>
+    </w:lvl>
+    <w:lvl w:ilvl="4" w:tplc="04090003" w:tentative="1">
+      <w:start w:val="1"/>
+      <w:numFmt w:val="bullet"/>
+      <w:lvlText w:val="o"/>
+      <w:lvlJc w:val="left"/>
+      <w:pPr>
+        <w:ind w:left="3960" w:hanging="360"/>
+      </w:pPr>
+      <w:rPr>
+        <w:rFonts w:ascii="Courier New" w:hAnsi="Courier New" w:cs="Courier New" w:hint="default"/>
+      </w:rPr>
+    </w:lvl>
+    <w:lvl w:ilvl="5" w:tplc="04090005" w:tentative="1">
+      <w:start w:val="1"/>
+      <w:numFmt w:val="bullet"/>
+      <w:lvlText w:val=""/>
+      <w:lvlJc w:val="left"/>
+      <w:pPr>
+        <w:ind w:left="4680" w:hanging="360"/>
+      </w:pPr>
+      <w:rPr>
+        <w:rFonts w:ascii="Wingdings" w:hAnsi="Wingdings" w:hint="default"/>
+      </w:rPr>
+    </w:lvl>
+    <w:lvl w:ilvl="6" w:tplc="04090001" w:tentative="1">
+      <w:start w:val="1"/>
+      <w:numFmt w:val="bullet"/>
+      <w:lvlText w:val=""/>
+      <w:lvlJc w:val="left"/>
+      <w:pPr>
+        <w:ind w:left="5400" w:hanging="360"/>
+      </w:pPr>
+      <w:rPr>
+        <w:rFonts w:ascii="Symbol" w:hAnsi="Symbol" w:hint="default"/>
+      </w:rPr>
+    </w:lvl>
+    <w:lvl w:ilvl="7" w:tplc="04090003" w:tentative="1">
+      <w:start w:val="1"/>
+      <w:numFmt w:val="bullet"/>
+      <w:lvlText w:val="o"/>
+      <w:lvlJc w:val="left"/>
+      <w:pPr>
+        <w:ind w:left="6120" w:hanging="360"/>
+      </w:pPr>
+      <w:rPr>
+        <w:rFonts w:ascii="Courier New" w:hAnsi="Courier New" w:cs="Courier New" w:hint="default"/>
+      </w:rPr>
+    </w:lvl>
+    <w:lvl w:ilvl="8" w:tplc="04090005" w:tentative="1">
+      <w:start w:val="1"/>
+      <w:numFmt w:val="bullet"/>
+      <w:lvlText w:val=""/>
+      <w:lvlJc w:val="left"/>
+      <w:pPr>
+        <w:ind w:left="6840" w:hanging="360"/>
+      </w:pPr>
+      <w:rPr>
+        <w:rFonts w:ascii="Wingdings" w:hAnsi="Wingdings" w:hint="default"/>
+      </w:rPr>
+    </w:lvl>
+  </w:abstractNum>
+  <w:abstractNum w:abstractNumId="13" w15:restartNumberingAfterBreak="0">
     <w:nsid w:val="312B0A7F"/>
     <w:multiLevelType w:val="hybridMultilevel"/>
     <w:tmpl w:val="C054E76A"/>
@@ -6508,7 +8426,120 @@
       </w:pPr>
     </w:lvl>
   </w:abstractNum>
-  <w:abstractNum w:abstractNumId="9" w15:restartNumberingAfterBreak="0">
+  <w:abstractNum w:abstractNumId="14" w15:restartNumberingAfterBreak="0">
+    <w:nsid w:val="3B1257CD"/>
+    <w:multiLevelType w:val="hybridMultilevel"/>
+    <w:tmpl w:val="29C4CEF6"/>
+    <w:lvl w:ilvl="0" w:tplc="04090001">
+      <w:start w:val="1"/>
+      <w:numFmt w:val="bullet"/>
+      <w:lvlText w:val=""/>
+      <w:lvlJc w:val="left"/>
+      <w:pPr>
+        <w:ind w:left="1080" w:hanging="360"/>
+      </w:pPr>
+      <w:rPr>
+        <w:rFonts w:ascii="Symbol" w:hAnsi="Symbol" w:hint="default"/>
+      </w:rPr>
+    </w:lvl>
+    <w:lvl w:ilvl="1" w:tplc="04090003" w:tentative="1">
+      <w:start w:val="1"/>
+      <w:numFmt w:val="bullet"/>
+      <w:lvlText w:val="o"/>
+      <w:lvlJc w:val="left"/>
+      <w:pPr>
+        <w:ind w:left="1800" w:hanging="360"/>
+      </w:pPr>
+      <w:rPr>
+        <w:rFonts w:ascii="Courier New" w:hAnsi="Courier New" w:cs="Courier New" w:hint="default"/>
+      </w:rPr>
+    </w:lvl>
+    <w:lvl w:ilvl="2" w:tplc="04090005" w:tentative="1">
+      <w:start w:val="1"/>
+      <w:numFmt w:val="bullet"/>
+      <w:lvlText w:val=""/>
+      <w:lvlJc w:val="left"/>
+      <w:pPr>
+        <w:ind w:left="2520" w:hanging="360"/>
+      </w:pPr>
+      <w:rPr>
+        <w:rFonts w:ascii="Wingdings" w:hAnsi="Wingdings" w:hint="default"/>
+      </w:rPr>
+    </w:lvl>
+    <w:lvl w:ilvl="3" w:tplc="04090001" w:tentative="1">
+      <w:start w:val="1"/>
+      <w:numFmt w:val="bullet"/>
+      <w:lvlText w:val=""/>
+      <w:lvlJc w:val="left"/>
+      <w:pPr>
+        <w:ind w:left="3240" w:hanging="360"/>
+      </w:pPr>
+      <w:rPr>
+        <w:rFonts w:ascii="Symbol" w:hAnsi="Symbol" w:hint="default"/>
+      </w:rPr>
+    </w:lvl>
+    <w:lvl w:ilvl="4" w:tplc="04090003" w:tentative="1">
+      <w:start w:val="1"/>
+      <w:numFmt w:val="bullet"/>
+      <w:lvlText w:val="o"/>
+      <w:lvlJc w:val="left"/>
+      <w:pPr>
+        <w:ind w:left="3960" w:hanging="360"/>
+      </w:pPr>
+      <w:rPr>
+        <w:rFonts w:ascii="Courier New" w:hAnsi="Courier New" w:cs="Courier New" w:hint="default"/>
+      </w:rPr>
+    </w:lvl>
+    <w:lvl w:ilvl="5" w:tplc="04090005" w:tentative="1">
+      <w:start w:val="1"/>
+      <w:numFmt w:val="bullet"/>
+      <w:lvlText w:val=""/>
+      <w:lvlJc w:val="left"/>
+      <w:pPr>
+        <w:ind w:left="4680" w:hanging="360"/>
+      </w:pPr>
+      <w:rPr>
+        <w:rFonts w:ascii="Wingdings" w:hAnsi="Wingdings" w:hint="default"/>
+      </w:rPr>
+    </w:lvl>
+    <w:lvl w:ilvl="6" w:tplc="04090001" w:tentative="1">
+      <w:start w:val="1"/>
+      <w:numFmt w:val="bullet"/>
+      <w:lvlText w:val=""/>
+      <w:lvlJc w:val="left"/>
+      <w:pPr>
+        <w:ind w:left="5400" w:hanging="360"/>
+      </w:pPr>
+      <w:rPr>
+        <w:rFonts w:ascii="Symbol" w:hAnsi="Symbol" w:hint="default"/>
+      </w:rPr>
+    </w:lvl>
+    <w:lvl w:ilvl="7" w:tplc="04090003" w:tentative="1">
+      <w:start w:val="1"/>
+      <w:numFmt w:val="bullet"/>
+      <w:lvlText w:val="o"/>
+      <w:lvlJc w:val="left"/>
+      <w:pPr>
+        <w:ind w:left="6120" w:hanging="360"/>
+      </w:pPr>
+      <w:rPr>
+        <w:rFonts w:ascii="Courier New" w:hAnsi="Courier New" w:cs="Courier New" w:hint="default"/>
+      </w:rPr>
+    </w:lvl>
+    <w:lvl w:ilvl="8" w:tplc="04090005" w:tentative="1">
+      <w:start w:val="1"/>
+      <w:numFmt w:val="bullet"/>
+      <w:lvlText w:val=""/>
+      <w:lvlJc w:val="left"/>
+      <w:pPr>
+        <w:ind w:left="6840" w:hanging="360"/>
+      </w:pPr>
+      <w:rPr>
+        <w:rFonts w:ascii="Wingdings" w:hAnsi="Wingdings" w:hint="default"/>
+      </w:rPr>
+    </w:lvl>
+  </w:abstractNum>
+  <w:abstractNum w:abstractNumId="15" w15:restartNumberingAfterBreak="0">
     <w:nsid w:val="444F596B"/>
     <w:multiLevelType w:val="hybridMultilevel"/>
     <w:tmpl w:val="1BB0B28A"/>
@@ -6594,7 +8625,348 @@
       </w:pPr>
     </w:lvl>
   </w:abstractNum>
-  <w:abstractNum w:abstractNumId="10" w15:restartNumberingAfterBreak="0">
+  <w:abstractNum w:abstractNumId="16" w15:restartNumberingAfterBreak="0">
+    <w:nsid w:val="48966F8C"/>
+    <w:multiLevelType w:val="hybridMultilevel"/>
+    <w:tmpl w:val="C85891AA"/>
+    <w:lvl w:ilvl="0" w:tplc="04090001">
+      <w:start w:val="1"/>
+      <w:numFmt w:val="bullet"/>
+      <w:lvlText w:val=""/>
+      <w:lvlJc w:val="left"/>
+      <w:pPr>
+        <w:ind w:left="1080" w:hanging="360"/>
+      </w:pPr>
+      <w:rPr>
+        <w:rFonts w:ascii="Symbol" w:hAnsi="Symbol" w:hint="default"/>
+      </w:rPr>
+    </w:lvl>
+    <w:lvl w:ilvl="1" w:tplc="FB86012C">
+      <w:start w:val="1"/>
+      <w:numFmt w:val="bullet"/>
+      <w:lvlText w:val="o"/>
+      <w:lvlJc w:val="left"/>
+      <w:pPr>
+        <w:ind w:left="1800" w:hanging="360"/>
+      </w:pPr>
+      <w:rPr>
+        <w:rFonts w:ascii="Courier New" w:hAnsi="Courier New" w:cs="Courier New" w:hint="default"/>
+        <w:sz w:val="24"/>
+        <w:szCs w:val="24"/>
+      </w:rPr>
+    </w:lvl>
+    <w:lvl w:ilvl="2" w:tplc="04090005">
+      <w:start w:val="1"/>
+      <w:numFmt w:val="bullet"/>
+      <w:lvlText w:val=""/>
+      <w:lvlJc w:val="left"/>
+      <w:pPr>
+        <w:ind w:left="2520" w:hanging="360"/>
+      </w:pPr>
+      <w:rPr>
+        <w:rFonts w:ascii="Wingdings" w:hAnsi="Wingdings" w:hint="default"/>
+      </w:rPr>
+    </w:lvl>
+    <w:lvl w:ilvl="3" w:tplc="04090001" w:tentative="1">
+      <w:start w:val="1"/>
+      <w:numFmt w:val="bullet"/>
+      <w:lvlText w:val=""/>
+      <w:lvlJc w:val="left"/>
+      <w:pPr>
+        <w:ind w:left="3240" w:hanging="360"/>
+      </w:pPr>
+      <w:rPr>
+        <w:rFonts w:ascii="Symbol" w:hAnsi="Symbol" w:hint="default"/>
+      </w:rPr>
+    </w:lvl>
+    <w:lvl w:ilvl="4" w:tplc="04090003" w:tentative="1">
+      <w:start w:val="1"/>
+      <w:numFmt w:val="bullet"/>
+      <w:lvlText w:val="o"/>
+      <w:lvlJc w:val="left"/>
+      <w:pPr>
+        <w:ind w:left="3960" w:hanging="360"/>
+      </w:pPr>
+      <w:rPr>
+        <w:rFonts w:ascii="Courier New" w:hAnsi="Courier New" w:cs="Courier New" w:hint="default"/>
+      </w:rPr>
+    </w:lvl>
+    <w:lvl w:ilvl="5" w:tplc="04090005" w:tentative="1">
+      <w:start w:val="1"/>
+      <w:numFmt w:val="bullet"/>
+      <w:lvlText w:val=""/>
+      <w:lvlJc w:val="left"/>
+      <w:pPr>
+        <w:ind w:left="4680" w:hanging="360"/>
+      </w:pPr>
+      <w:rPr>
+        <w:rFonts w:ascii="Wingdings" w:hAnsi="Wingdings" w:hint="default"/>
+      </w:rPr>
+    </w:lvl>
+    <w:lvl w:ilvl="6" w:tplc="04090001" w:tentative="1">
+      <w:start w:val="1"/>
+      <w:numFmt w:val="bullet"/>
+      <w:lvlText w:val=""/>
+      <w:lvlJc w:val="left"/>
+      <w:pPr>
+        <w:ind w:left="5400" w:hanging="360"/>
+      </w:pPr>
+      <w:rPr>
+        <w:rFonts w:ascii="Symbol" w:hAnsi="Symbol" w:hint="default"/>
+      </w:rPr>
+    </w:lvl>
+    <w:lvl w:ilvl="7" w:tplc="04090003" w:tentative="1">
+      <w:start w:val="1"/>
+      <w:numFmt w:val="bullet"/>
+      <w:lvlText w:val="o"/>
+      <w:lvlJc w:val="left"/>
+      <w:pPr>
+        <w:ind w:left="6120" w:hanging="360"/>
+      </w:pPr>
+      <w:rPr>
+        <w:rFonts w:ascii="Courier New" w:hAnsi="Courier New" w:cs="Courier New" w:hint="default"/>
+      </w:rPr>
+    </w:lvl>
+    <w:lvl w:ilvl="8" w:tplc="04090005" w:tentative="1">
+      <w:start w:val="1"/>
+      <w:numFmt w:val="bullet"/>
+      <w:lvlText w:val=""/>
+      <w:lvlJc w:val="left"/>
+      <w:pPr>
+        <w:ind w:left="6840" w:hanging="360"/>
+      </w:pPr>
+      <w:rPr>
+        <w:rFonts w:ascii="Wingdings" w:hAnsi="Wingdings" w:hint="default"/>
+      </w:rPr>
+    </w:lvl>
+  </w:abstractNum>
+  <w:abstractNum w:abstractNumId="17" w15:restartNumberingAfterBreak="0">
+    <w:nsid w:val="4A46182A"/>
+    <w:multiLevelType w:val="hybridMultilevel"/>
+    <w:tmpl w:val="8A6A8930"/>
+    <w:lvl w:ilvl="0" w:tplc="04090001">
+      <w:start w:val="1"/>
+      <w:numFmt w:val="bullet"/>
+      <w:lvlText w:val=""/>
+      <w:lvlJc w:val="left"/>
+      <w:pPr>
+        <w:ind w:left="1080" w:hanging="360"/>
+      </w:pPr>
+      <w:rPr>
+        <w:rFonts w:ascii="Symbol" w:hAnsi="Symbol" w:hint="default"/>
+      </w:rPr>
+    </w:lvl>
+    <w:lvl w:ilvl="1" w:tplc="04090003" w:tentative="1">
+      <w:start w:val="1"/>
+      <w:numFmt w:val="bullet"/>
+      <w:lvlText w:val="o"/>
+      <w:lvlJc w:val="left"/>
+      <w:pPr>
+        <w:ind w:left="1800" w:hanging="360"/>
+      </w:pPr>
+      <w:rPr>
+        <w:rFonts w:ascii="Courier New" w:hAnsi="Courier New" w:cs="Courier New" w:hint="default"/>
+      </w:rPr>
+    </w:lvl>
+    <w:lvl w:ilvl="2" w:tplc="04090005" w:tentative="1">
+      <w:start w:val="1"/>
+      <w:numFmt w:val="bullet"/>
+      <w:lvlText w:val=""/>
+      <w:lvlJc w:val="left"/>
+      <w:pPr>
+        <w:ind w:left="2520" w:hanging="360"/>
+      </w:pPr>
+      <w:rPr>
+        <w:rFonts w:ascii="Wingdings" w:hAnsi="Wingdings" w:hint="default"/>
+      </w:rPr>
+    </w:lvl>
+    <w:lvl w:ilvl="3" w:tplc="04090001" w:tentative="1">
+      <w:start w:val="1"/>
+      <w:numFmt w:val="bullet"/>
+      <w:lvlText w:val=""/>
+      <w:lvlJc w:val="left"/>
+      <w:pPr>
+        <w:ind w:left="3240" w:hanging="360"/>
+      </w:pPr>
+      <w:rPr>
+        <w:rFonts w:ascii="Symbol" w:hAnsi="Symbol" w:hint="default"/>
+      </w:rPr>
+    </w:lvl>
+    <w:lvl w:ilvl="4" w:tplc="04090003" w:tentative="1">
+      <w:start w:val="1"/>
+      <w:numFmt w:val="bullet"/>
+      <w:lvlText w:val="o"/>
+      <w:lvlJc w:val="left"/>
+      <w:pPr>
+        <w:ind w:left="3960" w:hanging="360"/>
+      </w:pPr>
+      <w:rPr>
+        <w:rFonts w:ascii="Courier New" w:hAnsi="Courier New" w:cs="Courier New" w:hint="default"/>
+      </w:rPr>
+    </w:lvl>
+    <w:lvl w:ilvl="5" w:tplc="04090005" w:tentative="1">
+      <w:start w:val="1"/>
+      <w:numFmt w:val="bullet"/>
+      <w:lvlText w:val=""/>
+      <w:lvlJc w:val="left"/>
+      <w:pPr>
+        <w:ind w:left="4680" w:hanging="360"/>
+      </w:pPr>
+      <w:rPr>
+        <w:rFonts w:ascii="Wingdings" w:hAnsi="Wingdings" w:hint="default"/>
+      </w:rPr>
+    </w:lvl>
+    <w:lvl w:ilvl="6" w:tplc="04090001" w:tentative="1">
+      <w:start w:val="1"/>
+      <w:numFmt w:val="bullet"/>
+      <w:lvlText w:val=""/>
+      <w:lvlJc w:val="left"/>
+      <w:pPr>
+        <w:ind w:left="5400" w:hanging="360"/>
+      </w:pPr>
+      <w:rPr>
+        <w:rFonts w:ascii="Symbol" w:hAnsi="Symbol" w:hint="default"/>
+      </w:rPr>
+    </w:lvl>
+    <w:lvl w:ilvl="7" w:tplc="04090003" w:tentative="1">
+      <w:start w:val="1"/>
+      <w:numFmt w:val="bullet"/>
+      <w:lvlText w:val="o"/>
+      <w:lvlJc w:val="left"/>
+      <w:pPr>
+        <w:ind w:left="6120" w:hanging="360"/>
+      </w:pPr>
+      <w:rPr>
+        <w:rFonts w:ascii="Courier New" w:hAnsi="Courier New" w:cs="Courier New" w:hint="default"/>
+      </w:rPr>
+    </w:lvl>
+    <w:lvl w:ilvl="8" w:tplc="04090005" w:tentative="1">
+      <w:start w:val="1"/>
+      <w:numFmt w:val="bullet"/>
+      <w:lvlText w:val=""/>
+      <w:lvlJc w:val="left"/>
+      <w:pPr>
+        <w:ind w:left="6840" w:hanging="360"/>
+      </w:pPr>
+      <w:rPr>
+        <w:rFonts w:ascii="Wingdings" w:hAnsi="Wingdings" w:hint="default"/>
+      </w:rPr>
+    </w:lvl>
+  </w:abstractNum>
+  <w:abstractNum w:abstractNumId="18" w15:restartNumberingAfterBreak="0">
+    <w:nsid w:val="4C6C1450"/>
+    <w:multiLevelType w:val="hybridMultilevel"/>
+    <w:tmpl w:val="E5FA5546"/>
+    <w:lvl w:ilvl="0" w:tplc="04090001">
+      <w:start w:val="1"/>
+      <w:numFmt w:val="bullet"/>
+      <w:lvlText w:val=""/>
+      <w:lvlJc w:val="left"/>
+      <w:pPr>
+        <w:ind w:left="1080" w:hanging="360"/>
+      </w:pPr>
+      <w:rPr>
+        <w:rFonts w:ascii="Symbol" w:hAnsi="Symbol" w:hint="default"/>
+      </w:rPr>
+    </w:lvl>
+    <w:lvl w:ilvl="1" w:tplc="04090003" w:tentative="1">
+      <w:start w:val="1"/>
+      <w:numFmt w:val="bullet"/>
+      <w:lvlText w:val="o"/>
+      <w:lvlJc w:val="left"/>
+      <w:pPr>
+        <w:ind w:left="1800" w:hanging="360"/>
+      </w:pPr>
+      <w:rPr>
+        <w:rFonts w:ascii="Courier New" w:hAnsi="Courier New" w:cs="Courier New" w:hint="default"/>
+      </w:rPr>
+    </w:lvl>
+    <w:lvl w:ilvl="2" w:tplc="04090005" w:tentative="1">
+      <w:start w:val="1"/>
+      <w:numFmt w:val="bullet"/>
+      <w:lvlText w:val=""/>
+      <w:lvlJc w:val="left"/>
+      <w:pPr>
+        <w:ind w:left="2520" w:hanging="360"/>
+      </w:pPr>
+      <w:rPr>
+        <w:rFonts w:ascii="Wingdings" w:hAnsi="Wingdings" w:hint="default"/>
+      </w:rPr>
+    </w:lvl>
+    <w:lvl w:ilvl="3" w:tplc="04090001" w:tentative="1">
+      <w:start w:val="1"/>
+      <w:numFmt w:val="bullet"/>
+      <w:lvlText w:val=""/>
+      <w:lvlJc w:val="left"/>
+      <w:pPr>
+        <w:ind w:left="3240" w:hanging="360"/>
+      </w:pPr>
+      <w:rPr>
+        <w:rFonts w:ascii="Symbol" w:hAnsi="Symbol" w:hint="default"/>
+      </w:rPr>
+    </w:lvl>
+    <w:lvl w:ilvl="4" w:tplc="04090003" w:tentative="1">
+      <w:start w:val="1"/>
+      <w:numFmt w:val="bullet"/>
+      <w:lvlText w:val="o"/>
+      <w:lvlJc w:val="left"/>
+      <w:pPr>
+        <w:ind w:left="3960" w:hanging="360"/>
+      </w:pPr>
+      <w:rPr>
+        <w:rFonts w:ascii="Courier New" w:hAnsi="Courier New" w:cs="Courier New" w:hint="default"/>
+      </w:rPr>
+    </w:lvl>
+    <w:lvl w:ilvl="5" w:tplc="04090005" w:tentative="1">
+      <w:start w:val="1"/>
+      <w:numFmt w:val="bullet"/>
+      <w:lvlText w:val=""/>
+      <w:lvlJc w:val="left"/>
+      <w:pPr>
+        <w:ind w:left="4680" w:hanging="360"/>
+      </w:pPr>
+      <w:rPr>
+        <w:rFonts w:ascii="Wingdings" w:hAnsi="Wingdings" w:hint="default"/>
+      </w:rPr>
+    </w:lvl>
+    <w:lvl w:ilvl="6" w:tplc="04090001" w:tentative="1">
+      <w:start w:val="1"/>
+      <w:numFmt w:val="bullet"/>
+      <w:lvlText w:val=""/>
+      <w:lvlJc w:val="left"/>
+      <w:pPr>
+        <w:ind w:left="5400" w:hanging="360"/>
+      </w:pPr>
+      <w:rPr>
+        <w:rFonts w:ascii="Symbol" w:hAnsi="Symbol" w:hint="default"/>
+      </w:rPr>
+    </w:lvl>
+    <w:lvl w:ilvl="7" w:tplc="04090003" w:tentative="1">
+      <w:start w:val="1"/>
+      <w:numFmt w:val="bullet"/>
+      <w:lvlText w:val="o"/>
+      <w:lvlJc w:val="left"/>
+      <w:pPr>
+        <w:ind w:left="6120" w:hanging="360"/>
+      </w:pPr>
+      <w:rPr>
+        <w:rFonts w:ascii="Courier New" w:hAnsi="Courier New" w:cs="Courier New" w:hint="default"/>
+      </w:rPr>
+    </w:lvl>
+    <w:lvl w:ilvl="8" w:tplc="04090005" w:tentative="1">
+      <w:start w:val="1"/>
+      <w:numFmt w:val="bullet"/>
+      <w:lvlText w:val=""/>
+      <w:lvlJc w:val="left"/>
+      <w:pPr>
+        <w:ind w:left="6840" w:hanging="360"/>
+      </w:pPr>
+      <w:rPr>
+        <w:rFonts w:ascii="Wingdings" w:hAnsi="Wingdings" w:hint="default"/>
+      </w:rPr>
+    </w:lvl>
+  </w:abstractNum>
+  <w:abstractNum w:abstractNumId="19" w15:restartNumberingAfterBreak="0">
     <w:nsid w:val="58E22BA3"/>
     <w:multiLevelType w:val="hybridMultilevel"/>
     <w:tmpl w:val="84508162"/>
@@ -6723,7 +9095,7 @@
       </w:rPr>
     </w:lvl>
   </w:abstractNum>
-  <w:abstractNum w:abstractNumId="11" w15:restartNumberingAfterBreak="0">
+  <w:abstractNum w:abstractNumId="20" w15:restartNumberingAfterBreak="0">
     <w:nsid w:val="5B9656B2"/>
     <w:multiLevelType w:val="hybridMultilevel"/>
     <w:tmpl w:val="743A40FC"/>
@@ -6860,10 +9232,10 @@
       </w:rPr>
     </w:lvl>
   </w:abstractNum>
-  <w:abstractNum w:abstractNumId="12" w15:restartNumberingAfterBreak="0">
+  <w:abstractNum w:abstractNumId="21" w15:restartNumberingAfterBreak="0">
     <w:nsid w:val="5C5C7FDF"/>
     <w:multiLevelType w:val="hybridMultilevel"/>
-    <w:tmpl w:val="B2865BBE"/>
+    <w:tmpl w:val="92F09F56"/>
     <w:lvl w:ilvl="0" w:tplc="0409000F">
       <w:start w:val="1"/>
       <w:numFmt w:val="decimal"/>
@@ -6946,7 +9318,93 @@
       </w:pPr>
     </w:lvl>
   </w:abstractNum>
-  <w:abstractNum w:abstractNumId="13" w15:restartNumberingAfterBreak="0">
+  <w:abstractNum w:abstractNumId="22" w15:restartNumberingAfterBreak="0">
+    <w:nsid w:val="5C8643DB"/>
+    <w:multiLevelType w:val="hybridMultilevel"/>
+    <w:tmpl w:val="CAE42F9A"/>
+    <w:lvl w:ilvl="0" w:tplc="0409000F">
+      <w:start w:val="1"/>
+      <w:numFmt w:val="decimal"/>
+      <w:lvlText w:val="%1."/>
+      <w:lvlJc w:val="left"/>
+      <w:pPr>
+        <w:ind w:left="1080" w:hanging="360"/>
+      </w:pPr>
+    </w:lvl>
+    <w:lvl w:ilvl="1" w:tplc="04090019" w:tentative="1">
+      <w:start w:val="1"/>
+      <w:numFmt w:val="lowerLetter"/>
+      <w:lvlText w:val="%2."/>
+      <w:lvlJc w:val="left"/>
+      <w:pPr>
+        <w:ind w:left="1800" w:hanging="360"/>
+      </w:pPr>
+    </w:lvl>
+    <w:lvl w:ilvl="2" w:tplc="0409001B" w:tentative="1">
+      <w:start w:val="1"/>
+      <w:numFmt w:val="lowerRoman"/>
+      <w:lvlText w:val="%3."/>
+      <w:lvlJc w:val="right"/>
+      <w:pPr>
+        <w:ind w:left="2520" w:hanging="180"/>
+      </w:pPr>
+    </w:lvl>
+    <w:lvl w:ilvl="3" w:tplc="0409000F" w:tentative="1">
+      <w:start w:val="1"/>
+      <w:numFmt w:val="decimal"/>
+      <w:lvlText w:val="%4."/>
+      <w:lvlJc w:val="left"/>
+      <w:pPr>
+        <w:ind w:left="3240" w:hanging="360"/>
+      </w:pPr>
+    </w:lvl>
+    <w:lvl w:ilvl="4" w:tplc="04090019" w:tentative="1">
+      <w:start w:val="1"/>
+      <w:numFmt w:val="lowerLetter"/>
+      <w:lvlText w:val="%5."/>
+      <w:lvlJc w:val="left"/>
+      <w:pPr>
+        <w:ind w:left="3960" w:hanging="360"/>
+      </w:pPr>
+    </w:lvl>
+    <w:lvl w:ilvl="5" w:tplc="0409001B" w:tentative="1">
+      <w:start w:val="1"/>
+      <w:numFmt w:val="lowerRoman"/>
+      <w:lvlText w:val="%6."/>
+      <w:lvlJc w:val="right"/>
+      <w:pPr>
+        <w:ind w:left="4680" w:hanging="180"/>
+      </w:pPr>
+    </w:lvl>
+    <w:lvl w:ilvl="6" w:tplc="0409000F" w:tentative="1">
+      <w:start w:val="1"/>
+      <w:numFmt w:val="decimal"/>
+      <w:lvlText w:val="%7."/>
+      <w:lvlJc w:val="left"/>
+      <w:pPr>
+        <w:ind w:left="5400" w:hanging="360"/>
+      </w:pPr>
+    </w:lvl>
+    <w:lvl w:ilvl="7" w:tplc="04090019" w:tentative="1">
+      <w:start w:val="1"/>
+      <w:numFmt w:val="lowerLetter"/>
+      <w:lvlText w:val="%8."/>
+      <w:lvlJc w:val="left"/>
+      <w:pPr>
+        <w:ind w:left="6120" w:hanging="360"/>
+      </w:pPr>
+    </w:lvl>
+    <w:lvl w:ilvl="8" w:tplc="0409001B" w:tentative="1">
+      <w:start w:val="1"/>
+      <w:numFmt w:val="lowerRoman"/>
+      <w:lvlText w:val="%9."/>
+      <w:lvlJc w:val="right"/>
+      <w:pPr>
+        <w:ind w:left="6840" w:hanging="180"/>
+      </w:pPr>
+    </w:lvl>
+  </w:abstractNum>
+  <w:abstractNum w:abstractNumId="23" w15:restartNumberingAfterBreak="0">
     <w:nsid w:val="5E9243B6"/>
     <w:multiLevelType w:val="hybridMultilevel"/>
     <w:tmpl w:val="A7783B20"/>
@@ -7059,7 +9517,7 @@
       </w:rPr>
     </w:lvl>
   </w:abstractNum>
-  <w:abstractNum w:abstractNumId="14" w15:restartNumberingAfterBreak="0">
+  <w:abstractNum w:abstractNumId="24" w15:restartNumberingAfterBreak="0">
     <w:nsid w:val="60A737C5"/>
     <w:multiLevelType w:val="hybridMultilevel"/>
     <w:tmpl w:val="AE22F5D2"/>
@@ -7172,10 +9630,10 @@
       </w:rPr>
     </w:lvl>
   </w:abstractNum>
-  <w:abstractNum w:abstractNumId="15" w15:restartNumberingAfterBreak="0">
+  <w:abstractNum w:abstractNumId="25" w15:restartNumberingAfterBreak="0">
     <w:nsid w:val="614148F4"/>
     <w:multiLevelType w:val="hybridMultilevel"/>
-    <w:tmpl w:val="DF0C5EFE"/>
+    <w:tmpl w:val="18E439DA"/>
     <w:lvl w:ilvl="0" w:tplc="04090001">
       <w:start w:val="1"/>
       <w:numFmt w:val="bullet"/>
@@ -7212,7 +9670,7 @@
         <w:rFonts w:ascii="Wingdings" w:hAnsi="Wingdings" w:hint="default"/>
       </w:rPr>
     </w:lvl>
-    <w:lvl w:ilvl="3" w:tplc="04090001" w:tentative="1">
+    <w:lvl w:ilvl="3" w:tplc="04090001">
       <w:start w:val="1"/>
       <w:numFmt w:val="bullet"/>
       <w:lvlText w:val=""/>
@@ -7285,7 +9743,7 @@
       </w:rPr>
     </w:lvl>
   </w:abstractNum>
-  <w:abstractNum w:abstractNumId="16" w15:restartNumberingAfterBreak="0">
+  <w:abstractNum w:abstractNumId="26" w15:restartNumberingAfterBreak="0">
     <w:nsid w:val="62871DA3"/>
     <w:multiLevelType w:val="hybridMultilevel"/>
     <w:tmpl w:val="6ABAECC4"/>
@@ -7295,6 +9753,119 @@
       <w:lvlText w:val=""/>
       <w:lvlJc w:val="left"/>
       <w:pPr>
+        <w:ind w:left="1800" w:hanging="360"/>
+      </w:pPr>
+      <w:rPr>
+        <w:rFonts w:ascii="Symbol" w:hAnsi="Symbol" w:hint="default"/>
+      </w:rPr>
+    </w:lvl>
+    <w:lvl w:ilvl="1" w:tplc="04090003" w:tentative="1">
+      <w:start w:val="1"/>
+      <w:numFmt w:val="bullet"/>
+      <w:lvlText w:val="o"/>
+      <w:lvlJc w:val="left"/>
+      <w:pPr>
+        <w:ind w:left="2520" w:hanging="360"/>
+      </w:pPr>
+      <w:rPr>
+        <w:rFonts w:ascii="Courier New" w:hAnsi="Courier New" w:cs="Courier New" w:hint="default"/>
+      </w:rPr>
+    </w:lvl>
+    <w:lvl w:ilvl="2" w:tplc="04090005" w:tentative="1">
+      <w:start w:val="1"/>
+      <w:numFmt w:val="bullet"/>
+      <w:lvlText w:val=""/>
+      <w:lvlJc w:val="left"/>
+      <w:pPr>
+        <w:ind w:left="3240" w:hanging="360"/>
+      </w:pPr>
+      <w:rPr>
+        <w:rFonts w:ascii="Wingdings" w:hAnsi="Wingdings" w:hint="default"/>
+      </w:rPr>
+    </w:lvl>
+    <w:lvl w:ilvl="3" w:tplc="04090001" w:tentative="1">
+      <w:start w:val="1"/>
+      <w:numFmt w:val="bullet"/>
+      <w:lvlText w:val=""/>
+      <w:lvlJc w:val="left"/>
+      <w:pPr>
+        <w:ind w:left="3960" w:hanging="360"/>
+      </w:pPr>
+      <w:rPr>
+        <w:rFonts w:ascii="Symbol" w:hAnsi="Symbol" w:hint="default"/>
+      </w:rPr>
+    </w:lvl>
+    <w:lvl w:ilvl="4" w:tplc="04090003" w:tentative="1">
+      <w:start w:val="1"/>
+      <w:numFmt w:val="bullet"/>
+      <w:lvlText w:val="o"/>
+      <w:lvlJc w:val="left"/>
+      <w:pPr>
+        <w:ind w:left="4680" w:hanging="360"/>
+      </w:pPr>
+      <w:rPr>
+        <w:rFonts w:ascii="Courier New" w:hAnsi="Courier New" w:cs="Courier New" w:hint="default"/>
+      </w:rPr>
+    </w:lvl>
+    <w:lvl w:ilvl="5" w:tplc="04090005" w:tentative="1">
+      <w:start w:val="1"/>
+      <w:numFmt w:val="bullet"/>
+      <w:lvlText w:val=""/>
+      <w:lvlJc w:val="left"/>
+      <w:pPr>
+        <w:ind w:left="5400" w:hanging="360"/>
+      </w:pPr>
+      <w:rPr>
+        <w:rFonts w:ascii="Wingdings" w:hAnsi="Wingdings" w:hint="default"/>
+      </w:rPr>
+    </w:lvl>
+    <w:lvl w:ilvl="6" w:tplc="04090001" w:tentative="1">
+      <w:start w:val="1"/>
+      <w:numFmt w:val="bullet"/>
+      <w:lvlText w:val=""/>
+      <w:lvlJc w:val="left"/>
+      <w:pPr>
+        <w:ind w:left="6120" w:hanging="360"/>
+      </w:pPr>
+      <w:rPr>
+        <w:rFonts w:ascii="Symbol" w:hAnsi="Symbol" w:hint="default"/>
+      </w:rPr>
+    </w:lvl>
+    <w:lvl w:ilvl="7" w:tplc="04090003" w:tentative="1">
+      <w:start w:val="1"/>
+      <w:numFmt w:val="bullet"/>
+      <w:lvlText w:val="o"/>
+      <w:lvlJc w:val="left"/>
+      <w:pPr>
+        <w:ind w:left="6840" w:hanging="360"/>
+      </w:pPr>
+      <w:rPr>
+        <w:rFonts w:ascii="Courier New" w:hAnsi="Courier New" w:cs="Courier New" w:hint="default"/>
+      </w:rPr>
+    </w:lvl>
+    <w:lvl w:ilvl="8" w:tplc="04090005" w:tentative="1">
+      <w:start w:val="1"/>
+      <w:numFmt w:val="bullet"/>
+      <w:lvlText w:val=""/>
+      <w:lvlJc w:val="left"/>
+      <w:pPr>
+        <w:ind w:left="7560" w:hanging="360"/>
+      </w:pPr>
+      <w:rPr>
+        <w:rFonts w:ascii="Wingdings" w:hAnsi="Wingdings" w:hint="default"/>
+      </w:rPr>
+    </w:lvl>
+  </w:abstractNum>
+  <w:abstractNum w:abstractNumId="27" w15:restartNumberingAfterBreak="0">
+    <w:nsid w:val="64597ADF"/>
+    <w:multiLevelType w:val="hybridMultilevel"/>
+    <w:tmpl w:val="2BDC0884"/>
+    <w:lvl w:ilvl="0" w:tplc="04090001">
+      <w:start w:val="1"/>
+      <w:numFmt w:val="bullet"/>
+      <w:lvlText w:val=""/>
+      <w:lvlJc w:val="left"/>
+      <w:pPr>
         <w:ind w:left="1080" w:hanging="360"/>
       </w:pPr>
       <w:rPr>
@@ -7398,7 +9969,120 @@
       </w:rPr>
     </w:lvl>
   </w:abstractNum>
-  <w:abstractNum w:abstractNumId="17" w15:restartNumberingAfterBreak="0">
+  <w:abstractNum w:abstractNumId="28" w15:restartNumberingAfterBreak="0">
+    <w:nsid w:val="669F2069"/>
+    <w:multiLevelType w:val="hybridMultilevel"/>
+    <w:tmpl w:val="138C3728"/>
+    <w:lvl w:ilvl="0" w:tplc="04090001">
+      <w:start w:val="1"/>
+      <w:numFmt w:val="bullet"/>
+      <w:lvlText w:val=""/>
+      <w:lvlJc w:val="left"/>
+      <w:pPr>
+        <w:ind w:left="720" w:hanging="360"/>
+      </w:pPr>
+      <w:rPr>
+        <w:rFonts w:ascii="Symbol" w:hAnsi="Symbol" w:hint="default"/>
+      </w:rPr>
+    </w:lvl>
+    <w:lvl w:ilvl="1" w:tplc="04090003" w:tentative="1">
+      <w:start w:val="1"/>
+      <w:numFmt w:val="bullet"/>
+      <w:lvlText w:val="o"/>
+      <w:lvlJc w:val="left"/>
+      <w:pPr>
+        <w:ind w:left="1440" w:hanging="360"/>
+      </w:pPr>
+      <w:rPr>
+        <w:rFonts w:ascii="Courier New" w:hAnsi="Courier New" w:cs="Courier New" w:hint="default"/>
+      </w:rPr>
+    </w:lvl>
+    <w:lvl w:ilvl="2" w:tplc="04090005" w:tentative="1">
+      <w:start w:val="1"/>
+      <w:numFmt w:val="bullet"/>
+      <w:lvlText w:val=""/>
+      <w:lvlJc w:val="left"/>
+      <w:pPr>
+        <w:ind w:left="2160" w:hanging="360"/>
+      </w:pPr>
+      <w:rPr>
+        <w:rFonts w:ascii="Wingdings" w:hAnsi="Wingdings" w:hint="default"/>
+      </w:rPr>
+    </w:lvl>
+    <w:lvl w:ilvl="3" w:tplc="04090001" w:tentative="1">
+      <w:start w:val="1"/>
+      <w:numFmt w:val="bullet"/>
+      <w:lvlText w:val=""/>
+      <w:lvlJc w:val="left"/>
+      <w:pPr>
+        <w:ind w:left="2880" w:hanging="360"/>
+      </w:pPr>
+      <w:rPr>
+        <w:rFonts w:ascii="Symbol" w:hAnsi="Symbol" w:hint="default"/>
+      </w:rPr>
+    </w:lvl>
+    <w:lvl w:ilvl="4" w:tplc="04090003" w:tentative="1">
+      <w:start w:val="1"/>
+      <w:numFmt w:val="bullet"/>
+      <w:lvlText w:val="o"/>
+      <w:lvlJc w:val="left"/>
+      <w:pPr>
+        <w:ind w:left="3600" w:hanging="360"/>
+      </w:pPr>
+      <w:rPr>
+        <w:rFonts w:ascii="Courier New" w:hAnsi="Courier New" w:cs="Courier New" w:hint="default"/>
+      </w:rPr>
+    </w:lvl>
+    <w:lvl w:ilvl="5" w:tplc="04090005" w:tentative="1">
+      <w:start w:val="1"/>
+      <w:numFmt w:val="bullet"/>
+      <w:lvlText w:val=""/>
+      <w:lvlJc w:val="left"/>
+      <w:pPr>
+        <w:ind w:left="4320" w:hanging="360"/>
+      </w:pPr>
+      <w:rPr>
+        <w:rFonts w:ascii="Wingdings" w:hAnsi="Wingdings" w:hint="default"/>
+      </w:rPr>
+    </w:lvl>
+    <w:lvl w:ilvl="6" w:tplc="04090001" w:tentative="1">
+      <w:start w:val="1"/>
+      <w:numFmt w:val="bullet"/>
+      <w:lvlText w:val=""/>
+      <w:lvlJc w:val="left"/>
+      <w:pPr>
+        <w:ind w:left="5040" w:hanging="360"/>
+      </w:pPr>
+      <w:rPr>
+        <w:rFonts w:ascii="Symbol" w:hAnsi="Symbol" w:hint="default"/>
+      </w:rPr>
+    </w:lvl>
+    <w:lvl w:ilvl="7" w:tplc="04090003" w:tentative="1">
+      <w:start w:val="1"/>
+      <w:numFmt w:val="bullet"/>
+      <w:lvlText w:val="o"/>
+      <w:lvlJc w:val="left"/>
+      <w:pPr>
+        <w:ind w:left="5760" w:hanging="360"/>
+      </w:pPr>
+      <w:rPr>
+        <w:rFonts w:ascii="Courier New" w:hAnsi="Courier New" w:cs="Courier New" w:hint="default"/>
+      </w:rPr>
+    </w:lvl>
+    <w:lvl w:ilvl="8" w:tplc="04090005" w:tentative="1">
+      <w:start w:val="1"/>
+      <w:numFmt w:val="bullet"/>
+      <w:lvlText w:val=""/>
+      <w:lvlJc w:val="left"/>
+      <w:pPr>
+        <w:ind w:left="6480" w:hanging="360"/>
+      </w:pPr>
+      <w:rPr>
+        <w:rFonts w:ascii="Wingdings" w:hAnsi="Wingdings" w:hint="default"/>
+      </w:rPr>
+    </w:lvl>
+  </w:abstractNum>
+  <w:abstractNum w:abstractNumId="29" w15:restartNumberingAfterBreak="0">
     <w:nsid w:val="68154BCC"/>
     <w:multiLevelType w:val="hybridMultilevel"/>
     <w:tmpl w:val="20DAA11E"/>
@@ -7511,7 +10195,120 @@
       </w:rPr>
     </w:lvl>
   </w:abstractNum>
-  <w:abstractNum w:abstractNumId="18" w15:restartNumberingAfterBreak="0">
+  <w:abstractNum w:abstractNumId="30" w15:restartNumberingAfterBreak="0">
+    <w:nsid w:val="6C710968"/>
+    <w:multiLevelType w:val="hybridMultilevel"/>
+    <w:tmpl w:val="3BBCFAA8"/>
+    <w:lvl w:ilvl="0" w:tplc="04090001">
+      <w:start w:val="1"/>
+      <w:numFmt w:val="bullet"/>
+      <w:lvlText w:val=""/>
+      <w:lvlJc w:val="left"/>
+      <w:pPr>
+        <w:ind w:left="1080" w:hanging="360"/>
+      </w:pPr>
+      <w:rPr>
+        <w:rFonts w:ascii="Symbol" w:hAnsi="Symbol" w:hint="default"/>
+      </w:rPr>
+    </w:lvl>
+    <w:lvl w:ilvl="1" w:tplc="04090003" w:tentative="1">
+      <w:start w:val="1"/>
+      <w:numFmt w:val="bullet"/>
+      <w:lvlText w:val="o"/>
+      <w:lvlJc w:val="left"/>
+      <w:pPr>
+        <w:ind w:left="1800" w:hanging="360"/>
+      </w:pPr>
+      <w:rPr>
+        <w:rFonts w:ascii="Courier New" w:hAnsi="Courier New" w:cs="Courier New" w:hint="default"/>
+      </w:rPr>
+    </w:lvl>
+    <w:lvl w:ilvl="2" w:tplc="04090005" w:tentative="1">
+      <w:start w:val="1"/>
+      <w:numFmt w:val="bullet"/>
+      <w:lvlText w:val=""/>
+      <w:lvlJc w:val="left"/>
+      <w:pPr>
+        <w:ind w:left="2520" w:hanging="360"/>
+      </w:pPr>
+      <w:rPr>
+        <w:rFonts w:ascii="Wingdings" w:hAnsi="Wingdings" w:hint="default"/>
+      </w:rPr>
+    </w:lvl>
+    <w:lvl w:ilvl="3" w:tplc="04090001" w:tentative="1">
+      <w:start w:val="1"/>
+      <w:numFmt w:val="bullet"/>
+      <w:lvlText w:val=""/>
+      <w:lvlJc w:val="left"/>
+      <w:pPr>
+        <w:ind w:left="3240" w:hanging="360"/>
+      </w:pPr>
+      <w:rPr>
+        <w:rFonts w:ascii="Symbol" w:hAnsi="Symbol" w:hint="default"/>
+      </w:rPr>
+    </w:lvl>
+    <w:lvl w:ilvl="4" w:tplc="04090003" w:tentative="1">
+      <w:start w:val="1"/>
+      <w:numFmt w:val="bullet"/>
+      <w:lvlText w:val="o"/>
+      <w:lvlJc w:val="left"/>
+      <w:pPr>
+        <w:ind w:left="3960" w:hanging="360"/>
+      </w:pPr>
+      <w:rPr>
+        <w:rFonts w:ascii="Courier New" w:hAnsi="Courier New" w:cs="Courier New" w:hint="default"/>
+      </w:rPr>
+    </w:lvl>
+    <w:lvl w:ilvl="5" w:tplc="04090005" w:tentative="1">
+      <w:start w:val="1"/>
+      <w:numFmt w:val="bullet"/>
+      <w:lvlText w:val=""/>
+      <w:lvlJc w:val="left"/>
+      <w:pPr>
+        <w:ind w:left="4680" w:hanging="360"/>
+      </w:pPr>
+      <w:rPr>
+        <w:rFonts w:ascii="Wingdings" w:hAnsi="Wingdings" w:hint="default"/>
+      </w:rPr>
+    </w:lvl>
+    <w:lvl w:ilvl="6" w:tplc="04090001" w:tentative="1">
+      <w:start w:val="1"/>
+      <w:numFmt w:val="bullet"/>
+      <w:lvlText w:val=""/>
+      <w:lvlJc w:val="left"/>
+      <w:pPr>
+        <w:ind w:left="5400" w:hanging="360"/>
+      </w:pPr>
+      <w:rPr>
+        <w:rFonts w:ascii="Symbol" w:hAnsi="Symbol" w:hint="default"/>
+      </w:rPr>
+    </w:lvl>
+    <w:lvl w:ilvl="7" w:tplc="04090003" w:tentative="1">
+      <w:start w:val="1"/>
+      <w:numFmt w:val="bullet"/>
+      <w:lvlText w:val="o"/>
+      <w:lvlJc w:val="left"/>
+      <w:pPr>
+        <w:ind w:left="6120" w:hanging="360"/>
+      </w:pPr>
+      <w:rPr>
+        <w:rFonts w:ascii="Courier New" w:hAnsi="Courier New" w:cs="Courier New" w:hint="default"/>
+      </w:rPr>
+    </w:lvl>
+    <w:lvl w:ilvl="8" w:tplc="04090005" w:tentative="1">
+      <w:start w:val="1"/>
+      <w:numFmt w:val="bullet"/>
+      <w:lvlText w:val=""/>
+      <w:lvlJc w:val="left"/>
+      <w:pPr>
+        <w:ind w:left="6840" w:hanging="360"/>
+      </w:pPr>
+      <w:rPr>
+        <w:rFonts w:ascii="Wingdings" w:hAnsi="Wingdings" w:hint="default"/>
+      </w:rPr>
+    </w:lvl>
+  </w:abstractNum>
+  <w:abstractNum w:abstractNumId="31" w15:restartNumberingAfterBreak="0">
     <w:nsid w:val="6FA2797C"/>
     <w:multiLevelType w:val="hybridMultilevel"/>
     <w:tmpl w:val="C57CABEC"/>
@@ -7521,7 +10318,7 @@
       <w:lvlText w:val=""/>
       <w:lvlJc w:val="left"/>
       <w:pPr>
-        <w:ind w:left="1080" w:hanging="360"/>
+        <w:ind w:left="1440" w:hanging="360"/>
       </w:pPr>
       <w:rPr>
         <w:rFonts w:ascii="Symbol" w:hAnsi="Symbol" w:hint="default"/>
@@ -7533,7 +10330,7 @@
       <w:lvlText w:val="o"/>
       <w:lvlJc w:val="left"/>
       <w:pPr>
-        <w:ind w:left="1800" w:hanging="360"/>
+        <w:ind w:left="2160" w:hanging="360"/>
       </w:pPr>
       <w:rPr>
         <w:rFonts w:ascii="Courier New" w:hAnsi="Courier New" w:cs="Courier New" w:hint="default"/>
@@ -7545,7 +10342,7 @@
       <w:lvlText w:val=""/>
       <w:lvlJc w:val="left"/>
       <w:pPr>
-        <w:ind w:left="2520" w:hanging="360"/>
+        <w:ind w:left="2880" w:hanging="360"/>
       </w:pPr>
       <w:rPr>
         <w:rFonts w:ascii="Wingdings" w:hAnsi="Wingdings" w:hint="default"/>
@@ -7557,7 +10354,7 @@
       <w:lvlText w:val=""/>
       <w:lvlJc w:val="left"/>
       <w:pPr>
-        <w:ind w:left="3240" w:hanging="360"/>
+        <w:ind w:left="3600" w:hanging="360"/>
       </w:pPr>
       <w:rPr>
         <w:rFonts w:ascii="Symbol" w:hAnsi="Symbol" w:hint="default"/>
@@ -7569,7 +10366,7 @@
       <w:lvlText w:val="o"/>
       <w:lvlJc w:val="left"/>
       <w:pPr>
-        <w:ind w:left="3960" w:hanging="360"/>
+        <w:ind w:left="4320" w:hanging="360"/>
       </w:pPr>
       <w:rPr>
         <w:rFonts w:ascii="Courier New" w:hAnsi="Courier New" w:cs="Courier New" w:hint="default"/>
@@ -7581,7 +10378,7 @@
       <w:lvlText w:val=""/>
       <w:lvlJc w:val="left"/>
       <w:pPr>
-        <w:ind w:left="4680" w:hanging="360"/>
+        <w:ind w:left="5040" w:hanging="360"/>
       </w:pPr>
       <w:rPr>
         <w:rFonts w:ascii="Wingdings" w:hAnsi="Wingdings" w:hint="default"/>
@@ -7593,7 +10390,7 @@
       <w:lvlText w:val=""/>
       <w:lvlJc w:val="left"/>
       <w:pPr>
-        <w:ind w:left="5400" w:hanging="360"/>
+        <w:ind w:left="5760" w:hanging="360"/>
       </w:pPr>
       <w:rPr>
         <w:rFonts w:ascii="Symbol" w:hAnsi="Symbol" w:hint="default"/>
@@ -7605,7 +10402,7 @@
       <w:lvlText w:val="o"/>
       <w:lvlJc w:val="left"/>
       <w:pPr>
-        <w:ind w:left="6120" w:hanging="360"/>
+        <w:ind w:left="6480" w:hanging="360"/>
       </w:pPr>
       <w:rPr>
         <w:rFonts w:ascii="Courier New" w:hAnsi="Courier New" w:cs="Courier New" w:hint="default"/>
@@ -7617,14 +10414,14 @@
       <w:lvlText w:val=""/>
       <w:lvlJc w:val="left"/>
       <w:pPr>
-        <w:ind w:left="6840" w:hanging="360"/>
+        <w:ind w:left="7200" w:hanging="360"/>
       </w:pPr>
       <w:rPr>
         <w:rFonts w:ascii="Wingdings" w:hAnsi="Wingdings" w:hint="default"/>
       </w:rPr>
     </w:lvl>
   </w:abstractNum>
-  <w:abstractNum w:abstractNumId="19" w15:restartNumberingAfterBreak="0">
+  <w:abstractNum w:abstractNumId="32" w15:restartNumberingAfterBreak="0">
     <w:nsid w:val="775139FB"/>
     <w:multiLevelType w:val="hybridMultilevel"/>
     <w:tmpl w:val="9D241C3E"/>
@@ -7714,7 +10511,7 @@
       </w:pPr>
     </w:lvl>
   </w:abstractNum>
-  <w:abstractNum w:abstractNumId="20" w15:restartNumberingAfterBreak="0">
+  <w:abstractNum w:abstractNumId="33" w15:restartNumberingAfterBreak="0">
     <w:nsid w:val="785A6723"/>
     <w:multiLevelType w:val="hybridMultilevel"/>
     <w:tmpl w:val="F4F88738"/>
@@ -7827,7 +10624,93 @@
       </w:rPr>
     </w:lvl>
   </w:abstractNum>
-  <w:abstractNum w:abstractNumId="21" w15:restartNumberingAfterBreak="0">
+  <w:abstractNum w:abstractNumId="34" w15:restartNumberingAfterBreak="0">
+    <w:nsid w:val="78BE6E3A"/>
+    <w:multiLevelType w:val="hybridMultilevel"/>
+    <w:tmpl w:val="F91E8088"/>
+    <w:lvl w:ilvl="0" w:tplc="0409000F">
+      <w:start w:val="1"/>
+      <w:numFmt w:val="decimal"/>
+      <w:lvlText w:val="%1."/>
+      <w:lvlJc w:val="left"/>
+      <w:pPr>
+        <w:ind w:left="720" w:hanging="360"/>
+      </w:pPr>
+    </w:lvl>
+    <w:lvl w:ilvl="1" w:tplc="04090019" w:tentative="1">
+      <w:start w:val="1"/>
+      <w:numFmt w:val="lowerLetter"/>
+      <w:lvlText w:val="%2."/>
+      <w:lvlJc w:val="left"/>
+      <w:pPr>
+        <w:ind w:left="1440" w:hanging="360"/>
+      </w:pPr>
+    </w:lvl>
+    <w:lvl w:ilvl="2" w:tplc="0409001B" w:tentative="1">
+      <w:start w:val="1"/>
+      <w:numFmt w:val="lowerRoman"/>
+      <w:lvlText w:val="%3."/>
+      <w:lvlJc w:val="right"/>
+      <w:pPr>
+        <w:ind w:left="2160" w:hanging="180"/>
+      </w:pPr>
+    </w:lvl>
+    <w:lvl w:ilvl="3" w:tplc="0409000F" w:tentative="1">
+      <w:start w:val="1"/>
+      <w:numFmt w:val="decimal"/>
+      <w:lvlText w:val="%4."/>
+      <w:lvlJc w:val="left"/>
+      <w:pPr>
+        <w:ind w:left="2880" w:hanging="360"/>
+      </w:pPr>
+    </w:lvl>
+    <w:lvl w:ilvl="4" w:tplc="04090019" w:tentative="1">
+      <w:start w:val="1"/>
+      <w:numFmt w:val="lowerLetter"/>
+      <w:lvlText w:val="%5."/>
+      <w:lvlJc w:val="left"/>
+      <w:pPr>
+        <w:ind w:left="3600" w:hanging="360"/>
+      </w:pPr>
+    </w:lvl>
+    <w:lvl w:ilvl="5" w:tplc="0409001B" w:tentative="1">
+      <w:start w:val="1"/>
+      <w:numFmt w:val="lowerRoman"/>
+      <w:lvlText w:val="%6."/>
+      <w:lvlJc w:val="right"/>
+      <w:pPr>
+        <w:ind w:left="4320" w:hanging="180"/>
+      </w:pPr>
+    </w:lvl>
+    <w:lvl w:ilvl="6" w:tplc="0409000F" w:tentative="1">
+      <w:start w:val="1"/>
+      <w:numFmt w:val="decimal"/>
+      <w:lvlText w:val="%7."/>
+      <w:lvlJc w:val="left"/>
+      <w:pPr>
+        <w:ind w:left="5040" w:hanging="360"/>
+      </w:pPr>
+    </w:lvl>
+    <w:lvl w:ilvl="7" w:tplc="04090019" w:tentative="1">
+      <w:start w:val="1"/>
+      <w:numFmt w:val="lowerLetter"/>
+      <w:lvlText w:val="%8."/>
+      <w:lvlJc w:val="left"/>
+      <w:pPr>
+        <w:ind w:left="5760" w:hanging="360"/>
+      </w:pPr>
+    </w:lvl>
+    <w:lvl w:ilvl="8" w:tplc="0409001B" w:tentative="1">
+      <w:start w:val="1"/>
+      <w:numFmt w:val="lowerRoman"/>
+      <w:lvlText w:val="%9."/>
+      <w:lvlJc w:val="right"/>
+      <w:pPr>
+        <w:ind w:left="6480" w:hanging="180"/>
+      </w:pPr>
+    </w:lvl>
+  </w:abstractNum>
+  <w:abstractNum w:abstractNumId="35" w15:restartNumberingAfterBreak="0">
     <w:nsid w:val="7AB54520"/>
     <w:multiLevelType w:val="hybridMultilevel"/>
     <w:tmpl w:val="B828443C"/>
@@ -7914,40 +10797,40 @@
     </w:lvl>
   </w:abstractNum>
   <w:num w:numId="1" w16cid:durableId="335694172">
-    <w:abstractNumId w:val="10"/>
+    <w:abstractNumId w:val="19"/>
   </w:num>
   <w:num w:numId="2" w16cid:durableId="1135295745">
-    <w:abstractNumId w:val="0"/>
+    <w:abstractNumId w:val="1"/>
   </w:num>
   <w:num w:numId="3" w16cid:durableId="1230115207">
+    <w:abstractNumId w:val="7"/>
+  </w:num>
+  <w:num w:numId="4" w16cid:durableId="926186389">
+    <w:abstractNumId w:val="29"/>
+  </w:num>
+  <w:num w:numId="5" w16cid:durableId="1516847994">
+    <w:abstractNumId w:val="24"/>
+  </w:num>
+  <w:num w:numId="6" w16cid:durableId="63141070">
+    <w:abstractNumId w:val="23"/>
+  </w:num>
+  <w:num w:numId="7" w16cid:durableId="2004354128">
+    <w:abstractNumId w:val="20"/>
+  </w:num>
+  <w:num w:numId="8" w16cid:durableId="730230284">
     <w:abstractNumId w:val="6"/>
   </w:num>
-  <w:num w:numId="4" w16cid:durableId="926186389">
-    <w:abstractNumId w:val="17"/>
+  <w:num w:numId="9" w16cid:durableId="605891554">
+    <w:abstractNumId w:val="1"/>
   </w:num>
-  <w:num w:numId="5" w16cid:durableId="1516847994">
-    <w:abstractNumId w:val="14"/>
+  <w:num w:numId="10" w16cid:durableId="1716781086">
+    <w:abstractNumId w:val="8"/>
   </w:num>
-  <w:num w:numId="6" w16cid:durableId="63141070">
-    <w:abstractNumId w:val="13"/>
-  </w:num>
-  <w:num w:numId="7" w16cid:durableId="2004354128">
-    <w:abstractNumId w:val="11"/>
-  </w:num>
-  <w:num w:numId="8" w16cid:durableId="730230284">
+  <w:num w:numId="11" w16cid:durableId="572857418">
     <w:abstractNumId w:val="5"/>
   </w:num>
-  <w:num w:numId="9" w16cid:durableId="605891554">
-    <w:abstractNumId w:val="0"/>
-  </w:num>
-  <w:num w:numId="10" w16cid:durableId="1716781086">
-    <w:abstractNumId w:val="7"/>
-  </w:num>
-  <w:num w:numId="11" w16cid:durableId="572857418">
-    <w:abstractNumId w:val="4"/>
-  </w:num>
   <w:num w:numId="12" w16cid:durableId="1484277841">
-    <w:abstractNumId w:val="21"/>
+    <w:abstractNumId w:val="35"/>
     <w:lvlOverride w:ilvl="0">
       <w:startOverride w:val="1"/>
     </w:lvlOverride>
@@ -7977,7 +10860,7 @@
     </w:lvlOverride>
   </w:num>
   <w:num w:numId="13" w16cid:durableId="1023214313">
-    <w:abstractNumId w:val="9"/>
+    <w:abstractNumId w:val="15"/>
     <w:lvlOverride w:ilvl="0">
       <w:startOverride w:val="1"/>
     </w:lvlOverride>
@@ -8007,37 +10890,79 @@
     </w:lvlOverride>
   </w:num>
   <w:num w:numId="14" w16cid:durableId="1556770712">
+    <w:abstractNumId w:val="15"/>
+  </w:num>
+  <w:num w:numId="15" w16cid:durableId="116996733">
+    <w:abstractNumId w:val="2"/>
+  </w:num>
+  <w:num w:numId="16" w16cid:durableId="942415326">
+    <w:abstractNumId w:val="32"/>
+  </w:num>
+  <w:num w:numId="17" w16cid:durableId="2061055822">
+    <w:abstractNumId w:val="21"/>
+  </w:num>
+  <w:num w:numId="18" w16cid:durableId="976179591">
+    <w:abstractNumId w:val="33"/>
+  </w:num>
+  <w:num w:numId="19" w16cid:durableId="1107575390">
+    <w:abstractNumId w:val="26"/>
+  </w:num>
+  <w:num w:numId="20" w16cid:durableId="554707349">
+    <w:abstractNumId w:val="31"/>
+  </w:num>
+  <w:num w:numId="21" w16cid:durableId="1799714780">
+    <w:abstractNumId w:val="4"/>
+  </w:num>
+  <w:num w:numId="22" w16cid:durableId="975377409">
+    <w:abstractNumId w:val="3"/>
+  </w:num>
+  <w:num w:numId="23" w16cid:durableId="76682703">
+    <w:abstractNumId w:val="25"/>
+  </w:num>
+  <w:num w:numId="24" w16cid:durableId="432826032">
+    <w:abstractNumId w:val="13"/>
+  </w:num>
+  <w:num w:numId="25" w16cid:durableId="2055617282">
+    <w:abstractNumId w:val="0"/>
+  </w:num>
+  <w:num w:numId="26" w16cid:durableId="1971782596">
+    <w:abstractNumId w:val="11"/>
+  </w:num>
+  <w:num w:numId="27" w16cid:durableId="1670673991">
+    <w:abstractNumId w:val="22"/>
+  </w:num>
+  <w:num w:numId="28" w16cid:durableId="1530679490">
+    <w:abstractNumId w:val="34"/>
+  </w:num>
+  <w:num w:numId="29" w16cid:durableId="1868643499">
     <w:abstractNumId w:val="9"/>
   </w:num>
-  <w:num w:numId="15" w16cid:durableId="116996733">
-    <w:abstractNumId w:val="1"/>
+  <w:num w:numId="30" w16cid:durableId="1216626353">
+    <w:abstractNumId w:val="18"/>
   </w:num>
-  <w:num w:numId="16" w16cid:durableId="942415326">
-    <w:abstractNumId w:val="19"/>
+  <w:num w:numId="31" w16cid:durableId="1156803303">
+    <w:abstractNumId w:val="27"/>
   </w:num>
-  <w:num w:numId="17" w16cid:durableId="2061055822">
-    <w:abstractNumId w:val="12"/>
+  <w:num w:numId="32" w16cid:durableId="1088768223">
+    <w:abstractNumId w:val="17"/>
   </w:num>
-  <w:num w:numId="18" w16cid:durableId="976179591">
-    <w:abstractNumId w:val="20"/>
+  <w:num w:numId="33" w16cid:durableId="1303929327">
+    <w:abstractNumId w:val="30"/>
   </w:num>
-  <w:num w:numId="19" w16cid:durableId="1107575390">
+  <w:num w:numId="34" w16cid:durableId="1028028745">
     <w:abstractNumId w:val="16"/>
   </w:num>
-  <w:num w:numId="20" w16cid:durableId="554707349">
-    <w:abstractNumId w:val="18"/>
+  <w:num w:numId="35" w16cid:durableId="1788965416">
+    <w:abstractNumId w:val="14"/>
   </w:num>
-  <w:num w:numId="21" w16cid:durableId="1799714780">
-    <w:abstractNumId w:val="3"/>
+  <w:num w:numId="36" w16cid:durableId="561520083">
+    <w:abstractNumId w:val="28"/>
   </w:num>
-  <w:num w:numId="22" w16cid:durableId="975377409">
-    <w:abstractNumId w:val="2"/>
+  <w:num w:numId="37" w16cid:durableId="1118455089">
+    <w:abstractNumId w:val="10"/>
   </w:num>
-  <w:num w:numId="23" w16cid:durableId="76682703">
-    <w:abstractNumId w:val="15"/>
-  </w:num>
-  <w:num w:numId="24" w16cid:durableId="432826032">
-    <w:abstractNumId w:val="8"/>
+  <w:num w:numId="38" w16cid:durableId="251398415">
+    <w:abstractNumId w:val="12"/>
   </w:num>
 </w:numbering>
 </file>
@@ -8449,7 +11374,6 @@
   <w:style w:type="character" w:default="1" w:styleId="DefaultParagraphFont">
     <w:name w:val="Default Paragraph Font"/>
     <w:uiPriority w:val="1"/>
-    <w:semiHidden/>
     <w:unhideWhenUsed/>
   </w:style>
   <w:style w:type="table" w:default="1" w:styleId="TableNormal">

--- a/group 1-Requirements Documentation.docx
+++ b/group 1-Requirements Documentation.docx
@@ -1007,7 +1007,7 @@
           <w:szCs w:val="24"/>
           <w:lang w:val="en"/>
         </w:rPr>
-        <w:t>6</w:t>
+        <w:t>7</w:t>
       </w:r>
     </w:p>
     <w:p>
@@ -1086,7 +1086,7 @@
           <w:szCs w:val="24"/>
           <w:lang w:val="en"/>
         </w:rPr>
-        <w:t>6</w:t>
+        <w:t>7</w:t>
       </w:r>
     </w:p>
     <w:p>
@@ -1157,7 +1157,7 @@
           <w:szCs w:val="24"/>
           <w:lang w:val="en"/>
         </w:rPr>
-        <w:t>7</w:t>
+        <w:t>8</w:t>
       </w:r>
     </w:p>
     <w:p>
@@ -1204,7 +1204,7 @@
           <w:szCs w:val="24"/>
           <w:lang w:val="en"/>
         </w:rPr>
-        <w:t>8</w:t>
+        <w:t>9</w:t>
       </w:r>
     </w:p>
     <w:p>
@@ -1291,7 +1291,7 @@
           <w:szCs w:val="24"/>
           <w:lang w:val="en"/>
         </w:rPr>
-        <w:t>8</w:t>
+        <w:t>9</w:t>
       </w:r>
     </w:p>
     <w:p>
@@ -1373,7 +1373,7 @@
           <w:szCs w:val="24"/>
           <w:lang w:val="en"/>
         </w:rPr>
-        <w:t xml:space="preserve"> – Use Case Model</w:t>
+        <w:t xml:space="preserve"> – </w:t>
       </w:r>
       <w:r>
         <w:rPr>
@@ -1381,7 +1381,31 @@
           <w:szCs w:val="24"/>
           <w:lang w:val="en"/>
         </w:rPr>
-        <w:t xml:space="preserve"> – CLAP Application</w:t>
+        <w:t xml:space="preserve">CLAP </w:t>
+      </w:r>
+      <w:r>
+        <w:rPr>
+          <w:sz w:val="24"/>
+          <w:szCs w:val="24"/>
+          <w:lang w:val="en"/>
+        </w:rPr>
+        <w:t>Use Case Model</w:t>
+      </w:r>
+      <w:r>
+        <w:rPr>
+          <w:sz w:val="24"/>
+          <w:szCs w:val="24"/>
+          <w:lang w:val="en"/>
+        </w:rPr>
+        <w:tab/>
+      </w:r>
+      <w:r>
+        <w:rPr>
+          <w:sz w:val="24"/>
+          <w:szCs w:val="24"/>
+          <w:lang w:val="en"/>
+        </w:rPr>
+        <w:tab/>
       </w:r>
       <w:r>
         <w:rPr>
@@ -1578,7 +1602,7 @@
           <w:sz w:val="24"/>
           <w:szCs w:val="24"/>
         </w:rPr>
-        <w:t>7</w:t>
+        <w:t>8</w:t>
       </w:r>
     </w:p>
     <w:p>
@@ -1669,7 +1693,7 @@
           <w:sz w:val="24"/>
           <w:szCs w:val="24"/>
         </w:rPr>
-        <w:t>7</w:t>
+        <w:t>8</w:t>
       </w:r>
     </w:p>
     <w:p>
@@ -1811,7 +1835,21 @@
           <w:sz w:val="24"/>
           <w:szCs w:val="24"/>
         </w:rPr>
-        <w:t>The CLAP system will provide an interactive dashboard to visualize recent AQI trends and predicted categories. These features are intended to support users in understanding air quality risks and making informed decisions about outdoor activities. Furthermore, the project aims to demonstrate the feasibility of portable, data-driven forecast classification solutions that can run locally on student hardware with minimal setup.</w:t>
+        <w:t xml:space="preserve">The CLAP system will provide an interactive dashboard to visualize recent AQI trends and predicted categories. These features are intended to support </w:t>
+      </w:r>
+      <w:r>
+        <w:rPr>
+          <w:sz w:val="24"/>
+          <w:szCs w:val="24"/>
+        </w:rPr>
+        <w:t xml:space="preserve">end </w:t>
+      </w:r>
+      <w:r>
+        <w:rPr>
+          <w:sz w:val="24"/>
+          <w:szCs w:val="24"/>
+        </w:rPr>
+        <w:t>users in understanding air quality risks and making informed decisions about outdoor activities. Furthermore, the project aims to demonstrate the feasibility of portable, data-driven forecast classification solutions that can run locally on student hardware with minimal setup.</w:t>
       </w:r>
     </w:p>
     <w:p>
@@ -1982,10 +2020,10 @@
           <w:szCs w:val="24"/>
         </w:rPr>
         <w:drawing>
-          <wp:inline distT="0" distB="0" distL="0" distR="0" wp14:anchorId="7B866DCF" wp14:editId="6635C149">
-            <wp:extent cx="5657850" cy="2724150"/>
-            <wp:effectExtent l="0" t="0" r="0" b="0"/>
-            <wp:docPr id="39049929" name="Picture 1"/>
+          <wp:inline distT="0" distB="0" distL="0" distR="0" wp14:anchorId="2875393A" wp14:editId="34FE82CA">
+            <wp:extent cx="3779520" cy="2838279"/>
+            <wp:effectExtent l="0" t="0" r="0" b="635"/>
+            <wp:docPr id="500015273" name="Picture 2"/>
             <wp:cNvGraphicFramePr>
               <a:graphicFrameLocks xmlns:a="http://schemas.openxmlformats.org/drawingml/2006/main" noChangeAspect="1"/>
             </wp:cNvGraphicFramePr>
@@ -1993,7 +2031,7 @@
               <a:graphicData uri="http://schemas.openxmlformats.org/drawingml/2006/picture">
                 <pic:pic xmlns:pic="http://schemas.openxmlformats.org/drawingml/2006/picture">
                   <pic:nvPicPr>
-                    <pic:cNvPr id="0" name="Picture 1"/>
+                    <pic:cNvPr id="0" name="Picture 6"/>
                     <pic:cNvPicPr>
                       <a:picLocks noChangeAspect="1" noChangeArrowheads="1"/>
                     </pic:cNvPicPr>
@@ -2014,7 +2052,7 @@
                   <pic:spPr bwMode="auto">
                     <a:xfrm>
                       <a:off x="0" y="0"/>
-                      <a:ext cx="5657850" cy="2724150"/>
+                      <a:ext cx="3788315" cy="2844884"/>
                     </a:xfrm>
                     <a:prstGeom prst="rect">
                       <a:avLst/>
@@ -2071,7 +2109,7 @@
           <w:sz w:val="24"/>
           <w:szCs w:val="24"/>
         </w:rPr>
-        <w:t>– Use Case Model</w:t>
+        <w:t>–</w:t>
       </w:r>
       <w:r>
         <w:rPr>
@@ -2079,17 +2117,24 @@
           <w:sz w:val="24"/>
           <w:szCs w:val="24"/>
         </w:rPr>
-        <w:t xml:space="preserve"> – CLAP Application</w:t>
-      </w:r>
-    </w:p>
-    <w:p>
-      <w:pPr>
-        <w:spacing w:line="276" w:lineRule="auto"/>
-        <w:rPr>
-          <w:sz w:val="24"/>
-          <w:szCs w:val="24"/>
-        </w:rPr>
-      </w:pPr>
+        <w:t xml:space="preserve"> </w:t>
+      </w:r>
+      <w:r>
+        <w:rPr>
+          <w:color w:val="000000" w:themeColor="text1"/>
+          <w:sz w:val="24"/>
+          <w:szCs w:val="24"/>
+        </w:rPr>
+        <w:t>CLAP</w:t>
+      </w:r>
+      <w:r>
+        <w:rPr>
+          <w:color w:val="000000" w:themeColor="text1"/>
+          <w:sz w:val="24"/>
+          <w:szCs w:val="24"/>
+        </w:rPr>
+        <w:t xml:space="preserve"> Use Case Model (Manual Ingestion + On-Demand Forecast)</w:t>
+      </w:r>
     </w:p>
     <w:p>
       <w:pPr>
@@ -2204,8 +2249,67 @@
         <w:rPr>
           <w:sz w:val="24"/>
           <w:szCs w:val="24"/>
-        </w:rPr>
-        <w:t>The system shall utilize daily AQI data from the Environmental Protection Agency (EPA).</w:t>
+          <w:u w:val="single"/>
+        </w:rPr>
+        <w:t>FR-1</w:t>
+      </w:r>
+      <w:r>
+        <w:rPr>
+          <w:sz w:val="24"/>
+          <w:szCs w:val="24"/>
+          <w:u w:val="single"/>
+        </w:rPr>
+        <w:t>.1</w:t>
+      </w:r>
+      <w:r>
+        <w:rPr>
+          <w:sz w:val="24"/>
+          <w:szCs w:val="24"/>
+          <w:u w:val="single"/>
+        </w:rPr>
+        <w:t>:</w:t>
+      </w:r>
+      <w:r>
+        <w:rPr>
+          <w:sz w:val="24"/>
+          <w:szCs w:val="24"/>
+        </w:rPr>
+        <w:t xml:space="preserve"> </w:t>
+      </w:r>
+      <w:r>
+        <w:rPr>
+          <w:sz w:val="24"/>
+          <w:szCs w:val="24"/>
+        </w:rPr>
+        <w:t>The system shall utilize</w:t>
+      </w:r>
+      <w:r>
+        <w:rPr>
+          <w:sz w:val="24"/>
+          <w:szCs w:val="24"/>
+        </w:rPr>
+        <w:t xml:space="preserve"> daily</w:t>
+      </w:r>
+      <w:r>
+        <w:rPr>
+          <w:sz w:val="24"/>
+          <w:szCs w:val="24"/>
+        </w:rPr>
+        <w:t xml:space="preserve"> AQI data from the Environmental Protection Agency (EPA)</w:t>
+      </w:r>
+      <w:r>
+        <w:rPr>
+          <w:sz w:val="24"/>
+          <w:szCs w:val="24"/>
+        </w:rPr>
+        <w:t>, ingested manually from provided datasets</w:t>
+      </w:r>
+      <w:r>
+        <w:rPr>
+          <w:sz w:val="24"/>
+          <w:szCs w:val="24"/>
+        </w:rPr>
+        <w:t>.</w:t>
       </w:r>
     </w:p>
     <w:p>
@@ -2247,6 +2351,37 @@
         <w:rPr>
           <w:sz w:val="24"/>
           <w:szCs w:val="24"/>
+          <w:u w:val="single"/>
+        </w:rPr>
+        <w:t>FR-</w:t>
+      </w:r>
+      <w:r>
+        <w:rPr>
+          <w:sz w:val="24"/>
+          <w:szCs w:val="24"/>
+          <w:u w:val="single"/>
+        </w:rPr>
+        <w:t>2.1</w:t>
+      </w:r>
+      <w:r>
+        <w:rPr>
+          <w:sz w:val="24"/>
+          <w:szCs w:val="24"/>
+          <w:u w:val="single"/>
+        </w:rPr>
+        <w:t>:</w:t>
+      </w:r>
+      <w:r>
+        <w:rPr>
+          <w:sz w:val="24"/>
+          <w:szCs w:val="24"/>
+        </w:rPr>
+        <w:t xml:space="preserve"> </w:t>
+      </w:r>
+      <w:r>
+        <w:rPr>
+          <w:sz w:val="24"/>
+          <w:szCs w:val="24"/>
         </w:rPr>
         <w:t>The system shall store historical AQI data in a database.</w:t>
       </w:r>
@@ -2268,6 +2403,37 @@
         <w:rPr>
           <w:sz w:val="24"/>
           <w:szCs w:val="24"/>
+          <w:u w:val="single"/>
+        </w:rPr>
+        <w:t>FR-</w:t>
+      </w:r>
+      <w:r>
+        <w:rPr>
+          <w:sz w:val="24"/>
+          <w:szCs w:val="24"/>
+          <w:u w:val="single"/>
+        </w:rPr>
+        <w:t>2.2</w:t>
+      </w:r>
+      <w:r>
+        <w:rPr>
+          <w:sz w:val="24"/>
+          <w:szCs w:val="24"/>
+          <w:u w:val="single"/>
+        </w:rPr>
+        <w:t>:</w:t>
+      </w:r>
+      <w:r>
+        <w:rPr>
+          <w:sz w:val="24"/>
+          <w:szCs w:val="24"/>
+        </w:rPr>
+        <w:t xml:space="preserve"> </w:t>
+      </w:r>
+      <w:r>
+        <w:rPr>
+          <w:sz w:val="24"/>
+          <w:szCs w:val="24"/>
         </w:rPr>
         <w:t>The system shall generate lag features for use in prediction.</w:t>
       </w:r>
@@ -2334,6 +2500,37 @@
         <w:rPr>
           <w:sz w:val="24"/>
           <w:szCs w:val="24"/>
+          <w:u w:val="single"/>
+        </w:rPr>
+        <w:t>FR-</w:t>
+      </w:r>
+      <w:r>
+        <w:rPr>
+          <w:sz w:val="24"/>
+          <w:szCs w:val="24"/>
+          <w:u w:val="single"/>
+        </w:rPr>
+        <w:t>3.1</w:t>
+      </w:r>
+      <w:r>
+        <w:rPr>
+          <w:sz w:val="24"/>
+          <w:szCs w:val="24"/>
+          <w:u w:val="single"/>
+        </w:rPr>
+        <w:t>:</w:t>
+      </w:r>
+      <w:r>
+        <w:rPr>
+          <w:sz w:val="24"/>
+          <w:szCs w:val="24"/>
+        </w:rPr>
+        <w:t xml:space="preserve"> </w:t>
+      </w:r>
+      <w:r>
+        <w:rPr>
+          <w:sz w:val="24"/>
+          <w:szCs w:val="24"/>
         </w:rPr>
         <w:t>The system shall train and run a predictive model using historical AQI and county location data.</w:t>
       </w:r>
@@ -2355,6 +2552,37 @@
         <w:rPr>
           <w:sz w:val="24"/>
           <w:szCs w:val="24"/>
+          <w:u w:val="single"/>
+        </w:rPr>
+        <w:t>FR-</w:t>
+      </w:r>
+      <w:r>
+        <w:rPr>
+          <w:sz w:val="24"/>
+          <w:szCs w:val="24"/>
+          <w:u w:val="single"/>
+        </w:rPr>
+        <w:t>3.2</w:t>
+      </w:r>
+      <w:r>
+        <w:rPr>
+          <w:sz w:val="24"/>
+          <w:szCs w:val="24"/>
+          <w:u w:val="single"/>
+        </w:rPr>
+        <w:t>:</w:t>
+      </w:r>
+      <w:r>
+        <w:rPr>
+          <w:sz w:val="24"/>
+          <w:szCs w:val="24"/>
+        </w:rPr>
+        <w:t xml:space="preserve"> </w:t>
+      </w:r>
+      <w:r>
+        <w:rPr>
+          <w:sz w:val="24"/>
+          <w:szCs w:val="24"/>
         </w:rPr>
         <w:t>The system shall output a next-day AQI category for a selected county.</w:t>
       </w:r>
@@ -2376,6 +2604,37 @@
         <w:rPr>
           <w:sz w:val="24"/>
           <w:szCs w:val="24"/>
+          <w:u w:val="single"/>
+        </w:rPr>
+        <w:t>FR-</w:t>
+      </w:r>
+      <w:r>
+        <w:rPr>
+          <w:sz w:val="24"/>
+          <w:szCs w:val="24"/>
+          <w:u w:val="single"/>
+        </w:rPr>
+        <w:t>3.3</w:t>
+      </w:r>
+      <w:r>
+        <w:rPr>
+          <w:sz w:val="24"/>
+          <w:szCs w:val="24"/>
+          <w:u w:val="single"/>
+        </w:rPr>
+        <w:t>:</w:t>
+      </w:r>
+      <w:r>
+        <w:rPr>
+          <w:sz w:val="24"/>
+          <w:szCs w:val="24"/>
+        </w:rPr>
+        <w:t xml:space="preserve"> </w:t>
+      </w:r>
+      <w:r>
+        <w:rPr>
+          <w:sz w:val="24"/>
+          <w:szCs w:val="24"/>
         </w:rPr>
         <w:t>The system shall provide the prediction with an associated probability score for each AQI category.</w:t>
       </w:r>
@@ -2426,8 +2685,67 @@
         <w:rPr>
           <w:sz w:val="24"/>
           <w:szCs w:val="24"/>
-        </w:rPr>
-        <w:t>The system shall provide an interactive dashboard for visualizing AQI data.</w:t>
+          <w:u w:val="single"/>
+        </w:rPr>
+        <w:t>FR-</w:t>
+      </w:r>
+      <w:r>
+        <w:rPr>
+          <w:sz w:val="24"/>
+          <w:szCs w:val="24"/>
+          <w:u w:val="single"/>
+        </w:rPr>
+        <w:t>4.1</w:t>
+      </w:r>
+      <w:r>
+        <w:rPr>
+          <w:sz w:val="24"/>
+          <w:szCs w:val="24"/>
+          <w:u w:val="single"/>
+        </w:rPr>
+        <w:t>:</w:t>
+      </w:r>
+      <w:r>
+        <w:rPr>
+          <w:sz w:val="24"/>
+          <w:szCs w:val="24"/>
+        </w:rPr>
+        <w:t xml:space="preserve"> </w:t>
+      </w:r>
+      <w:r>
+        <w:rPr>
+          <w:sz w:val="24"/>
+          <w:szCs w:val="24"/>
+        </w:rPr>
+        <w:t xml:space="preserve">The system shall provide an </w:t>
+      </w:r>
+      <w:r>
+        <w:rPr>
+          <w:sz w:val="24"/>
+          <w:szCs w:val="24"/>
+        </w:rPr>
+        <w:t>graphical user interface (GUI)</w:t>
+      </w:r>
+      <w:r>
+        <w:rPr>
+          <w:sz w:val="24"/>
+          <w:szCs w:val="24"/>
+        </w:rPr>
+        <w:t xml:space="preserve"> for visualizing AQI data</w:t>
+      </w:r>
+      <w:r>
+        <w:rPr>
+          <w:sz w:val="24"/>
+          <w:szCs w:val="24"/>
+        </w:rPr>
+        <w:t xml:space="preserve"> and predictions</w:t>
+      </w:r>
+      <w:r>
+        <w:rPr>
+          <w:sz w:val="24"/>
+          <w:szCs w:val="24"/>
+        </w:rPr>
+        <w:t>.</w:t>
       </w:r>
     </w:p>
     <w:p>
@@ -2447,33 +2765,143 @@
         <w:rPr>
           <w:sz w:val="24"/>
           <w:szCs w:val="24"/>
-        </w:rPr>
-        <w:t>The system shall provide a Refresh button to trigger new ingestion, processing, and prediction.</w:t>
-      </w:r>
-    </w:p>
-    <w:p>
-      <w:pPr>
+          <w:u w:val="single"/>
+        </w:rPr>
+        <w:t>FR-</w:t>
+      </w:r>
+      <w:r>
+        <w:rPr>
+          <w:sz w:val="24"/>
+          <w:szCs w:val="24"/>
+          <w:u w:val="single"/>
+        </w:rPr>
+        <w:t>4.2</w:t>
+      </w:r>
+      <w:r>
+        <w:rPr>
+          <w:sz w:val="24"/>
+          <w:szCs w:val="24"/>
+          <w:u w:val="single"/>
+        </w:rPr>
+        <w:t>:</w:t>
+      </w:r>
+      <w:r>
+        <w:rPr>
+          <w:sz w:val="24"/>
+          <w:szCs w:val="24"/>
+        </w:rPr>
+        <w:t xml:space="preserve"> </w:t>
+      </w:r>
+      <w:r>
+        <w:rPr>
+          <w:sz w:val="24"/>
+          <w:szCs w:val="24"/>
+        </w:rPr>
+        <w:t xml:space="preserve">The system shall </w:t>
+      </w:r>
+      <w:r>
+        <w:rPr>
+          <w:sz w:val="24"/>
+          <w:szCs w:val="24"/>
+        </w:rPr>
+        <w:t xml:space="preserve">display </w:t>
+      </w:r>
+      <w:r>
+        <w:rPr>
+          <w:sz w:val="24"/>
+          <w:szCs w:val="24"/>
+        </w:rPr>
+        <w:t xml:space="preserve">a </w:t>
+      </w:r>
+      <w:r>
+        <w:rPr>
+          <w:sz w:val="24"/>
+          <w:szCs w:val="24"/>
+        </w:rPr>
+        <w:t xml:space="preserve">chart or graph of </w:t>
+      </w:r>
+      <w:r>
+        <w:rPr>
+          <w:sz w:val="24"/>
+          <w:szCs w:val="24"/>
+        </w:rPr>
+        <w:t xml:space="preserve">the most recent 30 days of AQI </w:t>
+      </w:r>
+      <w:r>
+        <w:rPr>
+          <w:sz w:val="24"/>
+          <w:szCs w:val="24"/>
+        </w:rPr>
+        <w:t>for the selected county and the next-day predicted category with probabilities</w:t>
+      </w:r>
+      <w:r>
+        <w:rPr>
+          <w:sz w:val="24"/>
+          <w:szCs w:val="24"/>
+        </w:rPr>
+        <w:t>.</w:t>
+      </w:r>
+    </w:p>
+    <w:p>
+      <w:pPr>
+        <w:pStyle w:val="ListParagraph"/>
+        <w:numPr>
+          <w:ilvl w:val="0"/>
+          <w:numId w:val="33"/>
+        </w:numPr>
         <w:spacing w:line="276" w:lineRule="auto"/>
         <w:rPr>
           <w:sz w:val="24"/>
           <w:szCs w:val="24"/>
         </w:rPr>
       </w:pPr>
-    </w:p>
-    <w:p>
-      <w:pPr>
-        <w:rPr>
-          <w:sz w:val="24"/>
-          <w:szCs w:val="24"/>
-        </w:rPr>
-      </w:pPr>
-      <w:r>
-        <w:rPr>
-          <w:sz w:val="24"/>
-          <w:szCs w:val="24"/>
-        </w:rPr>
-        <w:br w:type="page"/>
-      </w:r>
+      <w:r>
+        <w:rPr>
+          <w:sz w:val="24"/>
+          <w:szCs w:val="24"/>
+          <w:u w:val="single"/>
+        </w:rPr>
+        <w:t>FR-</w:t>
+      </w:r>
+      <w:r>
+        <w:rPr>
+          <w:sz w:val="24"/>
+          <w:szCs w:val="24"/>
+          <w:u w:val="single"/>
+        </w:rPr>
+        <w:t>4.3</w:t>
+      </w:r>
+      <w:r>
+        <w:rPr>
+          <w:sz w:val="24"/>
+          <w:szCs w:val="24"/>
+          <w:u w:val="single"/>
+        </w:rPr>
+        <w:t>:</w:t>
+      </w:r>
+      <w:r>
+        <w:rPr>
+          <w:sz w:val="24"/>
+          <w:szCs w:val="24"/>
+        </w:rPr>
+        <w:t xml:space="preserve"> </w:t>
+      </w:r>
+      <w:r>
+        <w:rPr>
+          <w:sz w:val="24"/>
+          <w:szCs w:val="24"/>
+        </w:rPr>
+        <w:t>The system shall provide a Refresh control that updates the dashboard from locally stored dataset and regenerates the forecast for the selected county.</w:t>
+      </w:r>
+    </w:p>
+    <w:p>
+      <w:pPr>
+        <w:spacing w:line="276" w:lineRule="auto"/>
+        <w:rPr>
+          <w:sz w:val="24"/>
+          <w:szCs w:val="24"/>
+        </w:rPr>
+      </w:pPr>
     </w:p>
     <w:p>
       <w:pPr>
@@ -2541,7 +2969,23 @@
           <w:szCs w:val="24"/>
           <w:u w:val="single"/>
         </w:rPr>
-        <w:t xml:space="preserve"> (Scheduled)</w:t>
+        <w:t xml:space="preserve"> (</w:t>
+      </w:r>
+      <w:r>
+        <w:rPr>
+          <w:sz w:val="24"/>
+          <w:szCs w:val="24"/>
+          <w:u w:val="single"/>
+        </w:rPr>
+        <w:t>Manual</w:t>
+      </w:r>
+      <w:r>
+        <w:rPr>
+          <w:sz w:val="24"/>
+          <w:szCs w:val="24"/>
+          <w:u w:val="single"/>
+        </w:rPr>
+        <w:t>)</w:t>
       </w:r>
       <w:r>
         <w:rPr>
@@ -2623,14 +3067,21 @@
           <w:sz w:val="24"/>
           <w:szCs w:val="24"/>
         </w:rPr>
-        <w:t>Scheduler</w:t>
-      </w:r>
-      <w:r>
-        <w:rPr>
-          <w:sz w:val="24"/>
-          <w:szCs w:val="24"/>
-        </w:rPr>
-        <w:t xml:space="preserve"> forecasts through the dashboard. </w:t>
+        <w:t xml:space="preserve">Maintainer </w:t>
+      </w:r>
+      <w:r>
+        <w:rPr>
+          <w:sz w:val="24"/>
+          <w:szCs w:val="24"/>
+        </w:rPr>
+        <w:t>– the person who manually downloads the EPA dataset and places it where the system can ingest it</w:t>
+      </w:r>
+      <w:r>
+        <w:rPr>
+          <w:sz w:val="24"/>
+          <w:szCs w:val="24"/>
+        </w:rPr>
+        <w:t>.</w:t>
       </w:r>
     </w:p>
     <w:p>
@@ -2719,7 +3170,42 @@
           <w:sz w:val="24"/>
           <w:szCs w:val="24"/>
         </w:rPr>
-        <w:t>To keep the local dataset for all tracked counties</w:t>
+        <w:t xml:space="preserve">To keep the local </w:t>
+      </w:r>
+      <w:r>
+        <w:rPr>
+          <w:sz w:val="24"/>
+          <w:szCs w:val="24"/>
+        </w:rPr>
+        <w:t xml:space="preserve">county-level </w:t>
+      </w:r>
+      <w:r>
+        <w:rPr>
+          <w:sz w:val="24"/>
+          <w:szCs w:val="24"/>
+        </w:rPr>
+        <w:t xml:space="preserve">AQI dataset </w:t>
+      </w:r>
+      <w:r>
+        <w:rPr>
+          <w:sz w:val="24"/>
+          <w:szCs w:val="24"/>
+        </w:rPr>
+        <w:t>up to date</w:t>
+      </w:r>
+      <w:r>
+        <w:rPr>
+          <w:sz w:val="24"/>
+          <w:szCs w:val="24"/>
+        </w:rPr>
+        <w:t xml:space="preserve"> </w:t>
+      </w:r>
+      <w:r>
+        <w:rPr>
+          <w:sz w:val="24"/>
+          <w:szCs w:val="24"/>
+        </w:rPr>
+        <w:t>by manually providing the latest EPA daily file for use by the forecasting system</w:t>
       </w:r>
       <w:r>
         <w:rPr>
@@ -2786,29 +3272,21 @@
         <w:rPr>
           <w:sz w:val="24"/>
           <w:szCs w:val="24"/>
-          <w:u w:val="single"/>
-        </w:rPr>
-      </w:pPr>
-      <w:r>
-        <w:rPr>
-          <w:sz w:val="24"/>
-          <w:szCs w:val="24"/>
-        </w:rPr>
-        <w:t xml:space="preserve">EPA data sources </w:t>
-      </w:r>
-      <w:r>
-        <w:rPr>
-          <w:sz w:val="24"/>
-          <w:szCs w:val="24"/>
-        </w:rPr>
-        <w:t>are</w:t>
-      </w:r>
-      <w:r>
-        <w:rPr>
-          <w:sz w:val="24"/>
-          <w:szCs w:val="24"/>
-        </w:rPr>
-        <w:t xml:space="preserve"> available.</w:t>
+        </w:rPr>
+      </w:pPr>
+      <w:r>
+        <w:rPr>
+          <w:sz w:val="24"/>
+          <w:szCs w:val="24"/>
+        </w:rPr>
+        <w:t>The CLAP</w:t>
+      </w:r>
+      <w:r>
+        <w:rPr>
+          <w:sz w:val="24"/>
+          <w:szCs w:val="24"/>
+        </w:rPr>
+        <w:t xml:space="preserve"> application is running and available (e.g. ready to receive inputs, and required services are reachable).</w:t>
       </w:r>
     </w:p>
     <w:p>
@@ -2830,7 +3308,50 @@
           <w:sz w:val="24"/>
           <w:szCs w:val="24"/>
         </w:rPr>
-        <w:t>Network access to EPA is available.</w:t>
+        <w:t>Network access is available</w:t>
+      </w:r>
+      <w:r>
+        <w:rPr>
+          <w:sz w:val="24"/>
+          <w:szCs w:val="24"/>
+        </w:rPr>
+        <w:t xml:space="preserve"> to obtain the file</w:t>
+      </w:r>
+      <w:r>
+        <w:rPr>
+          <w:sz w:val="24"/>
+          <w:szCs w:val="24"/>
+        </w:rPr>
+        <w:t>.</w:t>
+      </w:r>
+    </w:p>
+    <w:p>
+      <w:pPr>
+        <w:pStyle w:val="ListParagraph"/>
+        <w:numPr>
+          <w:ilvl w:val="1"/>
+          <w:numId w:val="34"/>
+        </w:numPr>
+        <w:spacing w:line="276" w:lineRule="auto"/>
+        <w:rPr>
+          <w:sz w:val="24"/>
+          <w:szCs w:val="24"/>
+          <w:u w:val="single"/>
+        </w:rPr>
+      </w:pPr>
+      <w:r>
+        <w:rPr>
+          <w:sz w:val="24"/>
+          <w:szCs w:val="24"/>
+        </w:rPr>
+        <w:t>The system is configured to accept the EPA dataset format (e.g. CSV)</w:t>
+      </w:r>
+      <w:r>
+        <w:rPr>
+          <w:sz w:val="24"/>
+          <w:szCs w:val="24"/>
+        </w:rPr>
+        <w:t>.</w:t>
       </w:r>
     </w:p>
     <w:p>
@@ -2877,28 +3398,21 @@
           <w:sz w:val="24"/>
           <w:szCs w:val="24"/>
         </w:rPr>
-        <w:t xml:space="preserve">The system </w:t>
-      </w:r>
-      <w:r>
-        <w:rPr>
-          <w:sz w:val="24"/>
-          <w:szCs w:val="24"/>
-        </w:rPr>
-        <w:t xml:space="preserve">cleans AQI data and </w:t>
-      </w:r>
-      <w:r>
-        <w:rPr>
-          <w:sz w:val="24"/>
-          <w:szCs w:val="24"/>
-        </w:rPr>
-        <w:t>stores the result in the database</w:t>
-      </w:r>
-      <w:r>
-        <w:rPr>
-          <w:sz w:val="24"/>
-          <w:szCs w:val="24"/>
-        </w:rPr>
-        <w:t>.</w:t>
+        <w:t>The</w:t>
+      </w:r>
+      <w:r>
+        <w:rPr>
+          <w:sz w:val="24"/>
+          <w:szCs w:val="24"/>
+        </w:rPr>
+        <w:t xml:space="preserve"> maintainer</w:t>
+      </w:r>
+      <w:r>
+        <w:rPr>
+          <w:sz w:val="24"/>
+          <w:szCs w:val="24"/>
+        </w:rPr>
+        <w:t xml:space="preserve"> downloads the daily AQI dataset from the EPA source.</w:t>
       </w:r>
     </w:p>
     <w:p>
@@ -2919,21 +3433,154 @@
           <w:sz w:val="24"/>
           <w:szCs w:val="24"/>
         </w:rPr>
-        <w:t xml:space="preserve">The system generates lag features and stores the </w:t>
-      </w:r>
-      <w:r>
-        <w:rPr>
-          <w:sz w:val="24"/>
-          <w:szCs w:val="24"/>
-        </w:rPr>
-        <w:t>results</w:t>
-      </w:r>
-      <w:r>
-        <w:rPr>
-          <w:sz w:val="24"/>
-          <w:szCs w:val="24"/>
-        </w:rPr>
-        <w:t xml:space="preserve"> in the database.</w:t>
+        <w:t xml:space="preserve">The </w:t>
+      </w:r>
+      <w:r>
+        <w:rPr>
+          <w:sz w:val="24"/>
+          <w:szCs w:val="24"/>
+        </w:rPr>
+        <w:t xml:space="preserve">maintainer </w:t>
+      </w:r>
+      <w:r>
+        <w:rPr>
+          <w:sz w:val="24"/>
+          <w:szCs w:val="24"/>
+        </w:rPr>
+        <w:t>saves or uploads the file to the system’s designated input location.</w:t>
+      </w:r>
+    </w:p>
+    <w:p>
+      <w:pPr>
+        <w:pStyle w:val="ListParagraph"/>
+        <w:numPr>
+          <w:ilvl w:val="1"/>
+          <w:numId w:val="34"/>
+        </w:numPr>
+        <w:spacing w:line="276" w:lineRule="auto"/>
+        <w:rPr>
+          <w:sz w:val="24"/>
+          <w:szCs w:val="24"/>
+        </w:rPr>
+      </w:pPr>
+      <w:r>
+        <w:rPr>
+          <w:sz w:val="24"/>
+          <w:szCs w:val="24"/>
+        </w:rPr>
+        <w:t xml:space="preserve">The system </w:t>
+      </w:r>
+      <w:r>
+        <w:rPr>
+          <w:sz w:val="24"/>
+          <w:szCs w:val="24"/>
+        </w:rPr>
+        <w:t>loads the provided dataset into memory.</w:t>
+      </w:r>
+    </w:p>
+    <w:p>
+      <w:pPr>
+        <w:pStyle w:val="ListParagraph"/>
+        <w:numPr>
+          <w:ilvl w:val="1"/>
+          <w:numId w:val="34"/>
+        </w:numPr>
+        <w:spacing w:line="276" w:lineRule="auto"/>
+        <w:rPr>
+          <w:sz w:val="24"/>
+          <w:szCs w:val="24"/>
+        </w:rPr>
+      </w:pPr>
+      <w:r>
+        <w:rPr>
+          <w:sz w:val="24"/>
+          <w:szCs w:val="24"/>
+        </w:rPr>
+        <w:t>The system validates schema and value ranges.</w:t>
+      </w:r>
+    </w:p>
+    <w:p>
+      <w:pPr>
+        <w:pStyle w:val="ListParagraph"/>
+        <w:numPr>
+          <w:ilvl w:val="1"/>
+          <w:numId w:val="34"/>
+        </w:numPr>
+        <w:spacing w:line="276" w:lineRule="auto"/>
+        <w:rPr>
+          <w:sz w:val="24"/>
+          <w:szCs w:val="24"/>
+        </w:rPr>
+      </w:pPr>
+      <w:r>
+        <w:rPr>
+          <w:sz w:val="24"/>
+          <w:szCs w:val="24"/>
+        </w:rPr>
+        <w:t>The system cleans and normalizes the dataset, handling missing/outlier data.</w:t>
+      </w:r>
+    </w:p>
+    <w:p>
+      <w:pPr>
+        <w:pStyle w:val="ListParagraph"/>
+        <w:numPr>
+          <w:ilvl w:val="1"/>
+          <w:numId w:val="34"/>
+        </w:numPr>
+        <w:spacing w:line="276" w:lineRule="auto"/>
+        <w:rPr>
+          <w:sz w:val="24"/>
+          <w:szCs w:val="24"/>
+        </w:rPr>
+      </w:pPr>
+      <w:r>
+        <w:rPr>
+          <w:sz w:val="24"/>
+          <w:szCs w:val="24"/>
+        </w:rPr>
+        <w:t>The system generates lag features for each county/date.</w:t>
+      </w:r>
+    </w:p>
+    <w:p>
+      <w:pPr>
+        <w:pStyle w:val="ListParagraph"/>
+        <w:numPr>
+          <w:ilvl w:val="1"/>
+          <w:numId w:val="34"/>
+        </w:numPr>
+        <w:spacing w:line="276" w:lineRule="auto"/>
+        <w:rPr>
+          <w:sz w:val="24"/>
+          <w:szCs w:val="24"/>
+        </w:rPr>
+      </w:pPr>
+      <w:r>
+        <w:rPr>
+          <w:sz w:val="24"/>
+          <w:szCs w:val="24"/>
+        </w:rPr>
+        <w:t>The system persists the cleaned data and lag features in local storage (e.g. CSV).</w:t>
+      </w:r>
+    </w:p>
+    <w:p>
+      <w:pPr>
+        <w:pStyle w:val="ListParagraph"/>
+        <w:numPr>
+          <w:ilvl w:val="1"/>
+          <w:numId w:val="34"/>
+        </w:numPr>
+        <w:spacing w:line="276" w:lineRule="auto"/>
+        <w:rPr>
+          <w:sz w:val="24"/>
+          <w:szCs w:val="24"/>
+        </w:rPr>
+      </w:pPr>
+      <w:r>
+        <w:rPr>
+          <w:sz w:val="24"/>
+          <w:szCs w:val="24"/>
+        </w:rPr>
+        <w:t>The system records ingest metadata (e.g. timestamp, file name).</w:t>
       </w:r>
     </w:p>
     <w:p>
@@ -3001,7 +3648,28 @@
           <w:sz w:val="24"/>
           <w:szCs w:val="24"/>
         </w:rPr>
-        <w:t>The AQI and lag features are persisted and time stamped</w:t>
+        <w:t xml:space="preserve">Cleaned AQI data and lag features are persisted </w:t>
+      </w:r>
+      <w:r>
+        <w:rPr>
+          <w:sz w:val="24"/>
+          <w:szCs w:val="24"/>
+        </w:rPr>
+        <w:t xml:space="preserve">locally </w:t>
+      </w:r>
+      <w:r>
+        <w:rPr>
+          <w:sz w:val="24"/>
+          <w:szCs w:val="24"/>
+        </w:rPr>
+        <w:t>for all tracked counties</w:t>
+      </w:r>
+      <w:r>
+        <w:rPr>
+          <w:sz w:val="24"/>
+          <w:szCs w:val="24"/>
+        </w:rPr>
+        <w:t xml:space="preserve"> with provenance metadata</w:t>
       </w:r>
       <w:r>
         <w:rPr>
@@ -3058,7 +3726,14 @@
           <w:sz w:val="24"/>
           <w:szCs w:val="24"/>
         </w:rPr>
-        <w:t>The EPA data is unavailable</w:t>
+        <w:t>EPA</w:t>
+      </w:r>
+      <w:r>
+        <w:rPr>
+          <w:sz w:val="24"/>
+          <w:szCs w:val="24"/>
+        </w:rPr>
+        <w:t xml:space="preserve"> data unavailable</w:t>
       </w:r>
       <w:r>
         <w:rPr>
@@ -3072,21 +3747,133 @@
           <w:sz w:val="24"/>
           <w:szCs w:val="24"/>
         </w:rPr>
-        <w:sym w:font="Wingdings" w:char="F0E0"/>
-      </w:r>
-      <w:r>
-        <w:rPr>
-          <w:sz w:val="24"/>
-          <w:szCs w:val="24"/>
-        </w:rPr>
-        <w:t xml:space="preserve"> System logs error and </w:t>
-      </w:r>
-      <w:r>
-        <w:rPr>
-          <w:sz w:val="24"/>
-          <w:szCs w:val="24"/>
-        </w:rPr>
-        <w:t>retries</w:t>
+        <w:t xml:space="preserve">(e.g. </w:t>
+      </w:r>
+      <w:r>
+        <w:rPr>
+          <w:sz w:val="24"/>
+          <w:szCs w:val="24"/>
+        </w:rPr>
+        <w:t>network error</w:t>
+      </w:r>
+      <w:r>
+        <w:rPr>
+          <w:sz w:val="24"/>
+          <w:szCs w:val="24"/>
+        </w:rPr>
+        <w:t>)</w:t>
+      </w:r>
+      <w:r>
+        <w:rPr>
+          <w:sz w:val="24"/>
+          <w:szCs w:val="24"/>
+        </w:rPr>
+        <w:t>:</w:t>
+      </w:r>
+      <w:r>
+        <w:rPr>
+          <w:sz w:val="24"/>
+          <w:szCs w:val="24"/>
+        </w:rPr>
+        <w:t xml:space="preserve"> </w:t>
+      </w:r>
+    </w:p>
+    <w:p>
+      <w:pPr>
+        <w:pStyle w:val="ListParagraph"/>
+        <w:numPr>
+          <w:ilvl w:val="2"/>
+          <w:numId w:val="34"/>
+        </w:numPr>
+        <w:spacing w:line="276" w:lineRule="auto"/>
+        <w:rPr>
+          <w:sz w:val="24"/>
+          <w:szCs w:val="24"/>
+        </w:rPr>
+      </w:pPr>
+      <w:r>
+        <w:rPr>
+          <w:sz w:val="24"/>
+          <w:szCs w:val="24"/>
+        </w:rPr>
+        <w:t>T</w:t>
+      </w:r>
+      <w:r>
+        <w:rPr>
+          <w:sz w:val="24"/>
+          <w:szCs w:val="24"/>
+        </w:rPr>
+        <w:t>he</w:t>
+      </w:r>
+      <w:r>
+        <w:rPr>
+          <w:sz w:val="24"/>
+          <w:szCs w:val="24"/>
+        </w:rPr>
+        <w:t xml:space="preserve"> </w:t>
+      </w:r>
+      <w:r>
+        <w:rPr>
+          <w:sz w:val="24"/>
+          <w:szCs w:val="24"/>
+        </w:rPr>
+        <w:t>s</w:t>
+      </w:r>
+      <w:r>
+        <w:rPr>
+          <w:sz w:val="24"/>
+          <w:szCs w:val="24"/>
+        </w:rPr>
+        <w:t xml:space="preserve">ystem logs </w:t>
+      </w:r>
+      <w:r>
+        <w:rPr>
+          <w:sz w:val="24"/>
+          <w:szCs w:val="24"/>
+        </w:rPr>
+        <w:t xml:space="preserve">an </w:t>
+      </w:r>
+      <w:r>
+        <w:rPr>
+          <w:sz w:val="24"/>
+          <w:szCs w:val="24"/>
+        </w:rPr>
+        <w:t>error</w:t>
+      </w:r>
+      <w:r>
+        <w:rPr>
+          <w:sz w:val="24"/>
+          <w:szCs w:val="24"/>
+        </w:rPr>
+        <w:t xml:space="preserve"> and r</w:t>
+      </w:r>
+      <w:r>
+        <w:rPr>
+          <w:sz w:val="24"/>
+          <w:szCs w:val="24"/>
+        </w:rPr>
+        <w:t>etries</w:t>
+      </w:r>
+      <w:r>
+        <w:rPr>
+          <w:sz w:val="24"/>
+          <w:szCs w:val="24"/>
+        </w:rPr>
+        <w:t xml:space="preserve"> ingestion</w:t>
+      </w:r>
+      <w:r>
+        <w:rPr>
+          <w:sz w:val="24"/>
+          <w:szCs w:val="24"/>
+        </w:rPr>
+        <w:t xml:space="preserve"> </w:t>
+      </w:r>
+      <w:r>
+        <w:rPr>
+          <w:sz w:val="24"/>
+          <w:szCs w:val="24"/>
+        </w:rPr>
+        <w:t>at least once</w:t>
       </w:r>
       <w:r>
         <w:rPr>
@@ -3095,6 +3882,163 @@
         </w:rPr>
         <w:t>.</w:t>
       </w:r>
+    </w:p>
+    <w:p>
+      <w:pPr>
+        <w:pStyle w:val="ListParagraph"/>
+        <w:numPr>
+          <w:ilvl w:val="1"/>
+          <w:numId w:val="34"/>
+        </w:numPr>
+        <w:spacing w:line="276" w:lineRule="auto"/>
+        <w:rPr>
+          <w:sz w:val="24"/>
+          <w:szCs w:val="24"/>
+        </w:rPr>
+      </w:pPr>
+      <w:r>
+        <w:rPr>
+          <w:sz w:val="24"/>
+          <w:szCs w:val="24"/>
+        </w:rPr>
+        <w:t>D</w:t>
+      </w:r>
+      <w:r>
+        <w:rPr>
+          <w:sz w:val="24"/>
+          <w:szCs w:val="24"/>
+        </w:rPr>
+        <w:t>atabase failure</w:t>
+      </w:r>
+      <w:r>
+        <w:rPr>
+          <w:sz w:val="24"/>
+          <w:szCs w:val="24"/>
+        </w:rPr>
+        <w:t>:</w:t>
+      </w:r>
+    </w:p>
+    <w:p>
+      <w:pPr>
+        <w:pStyle w:val="ListParagraph"/>
+        <w:numPr>
+          <w:ilvl w:val="2"/>
+          <w:numId w:val="34"/>
+        </w:numPr>
+        <w:spacing w:line="276" w:lineRule="auto"/>
+        <w:rPr>
+          <w:sz w:val="24"/>
+          <w:szCs w:val="24"/>
+        </w:rPr>
+      </w:pPr>
+      <w:r>
+        <w:rPr>
+          <w:sz w:val="24"/>
+          <w:szCs w:val="24"/>
+        </w:rPr>
+        <w:t>T</w:t>
+      </w:r>
+      <w:r>
+        <w:rPr>
+          <w:sz w:val="24"/>
+          <w:szCs w:val="24"/>
+        </w:rPr>
+        <w:t xml:space="preserve">he system </w:t>
+      </w:r>
+      <w:r>
+        <w:rPr>
+          <w:sz w:val="24"/>
+          <w:szCs w:val="24"/>
+        </w:rPr>
+        <w:t xml:space="preserve">logs </w:t>
+      </w:r>
+      <w:r>
+        <w:rPr>
+          <w:sz w:val="24"/>
+          <w:szCs w:val="24"/>
+        </w:rPr>
+        <w:t xml:space="preserve">an </w:t>
+      </w:r>
+      <w:r>
+        <w:rPr>
+          <w:sz w:val="24"/>
+          <w:szCs w:val="24"/>
+        </w:rPr>
+        <w:t>error and retries connection</w:t>
+      </w:r>
+      <w:r>
+        <w:rPr>
+          <w:sz w:val="24"/>
+          <w:szCs w:val="24"/>
+        </w:rPr>
+        <w:t xml:space="preserve"> at least once</w:t>
+      </w:r>
+      <w:r>
+        <w:rPr>
+          <w:sz w:val="24"/>
+          <w:szCs w:val="24"/>
+        </w:rPr>
+        <w:t xml:space="preserve">. </w:t>
+      </w:r>
+    </w:p>
+    <w:p>
+      <w:pPr>
+        <w:pStyle w:val="ListParagraph"/>
+        <w:numPr>
+          <w:ilvl w:val="2"/>
+          <w:numId w:val="34"/>
+        </w:numPr>
+        <w:spacing w:line="276" w:lineRule="auto"/>
+        <w:rPr>
+          <w:sz w:val="24"/>
+          <w:szCs w:val="24"/>
+        </w:rPr>
+      </w:pPr>
+      <w:r>
+        <w:rPr>
+          <w:sz w:val="24"/>
+          <w:szCs w:val="24"/>
+        </w:rPr>
+        <w:t xml:space="preserve">If unrecoverable, </w:t>
+      </w:r>
+      <w:r>
+        <w:rPr>
+          <w:sz w:val="24"/>
+          <w:szCs w:val="24"/>
+        </w:rPr>
+        <w:t xml:space="preserve">the </w:t>
+      </w:r>
+      <w:r>
+        <w:rPr>
+          <w:sz w:val="24"/>
+          <w:szCs w:val="24"/>
+        </w:rPr>
+        <w:t xml:space="preserve">job aborts with no partial commit and </w:t>
+      </w:r>
+      <w:r>
+        <w:rPr>
+          <w:sz w:val="24"/>
+          <w:szCs w:val="24"/>
+        </w:rPr>
+        <w:t xml:space="preserve">the </w:t>
+      </w:r>
+      <w:r>
+        <w:rPr>
+          <w:sz w:val="24"/>
+          <w:szCs w:val="24"/>
+        </w:rPr>
+        <w:t>previous dataset remains active.</w:t>
+      </w:r>
+    </w:p>
+    <w:p>
+      <w:pPr>
+        <w:spacing w:line="276" w:lineRule="auto"/>
+        <w:ind w:left="2160"/>
+        <w:rPr>
+          <w:sz w:val="24"/>
+          <w:szCs w:val="24"/>
+        </w:rPr>
+      </w:pPr>
     </w:p>
     <w:p>
       <w:pPr>
@@ -3105,6 +4049,15 @@
           <w:szCs w:val="24"/>
         </w:rPr>
       </w:pPr>
+      <w:r>
+        <w:rPr>
+          <w:b/>
+          <w:bCs/>
+          <w:sz w:val="24"/>
+          <w:szCs w:val="24"/>
+        </w:rPr>
+        <w:br w:type="page"/>
+      </w:r>
     </w:p>
     <w:p>
       <w:pPr>
@@ -3126,6 +4079,7 @@
           <w:szCs w:val="24"/>
           <w:u w:val="single"/>
         </w:rPr>
+        <w:lastRenderedPageBreak/>
         <w:t>UC</w:t>
       </w:r>
       <w:r>
@@ -3150,7 +4104,15 @@
           <w:szCs w:val="24"/>
           <w:u w:val="single"/>
         </w:rPr>
-        <w:t>View Forecast</w:t>
+        <w:t>Provide County-Level</w:t>
+      </w:r>
+      <w:r>
+        <w:rPr>
+          <w:sz w:val="24"/>
+          <w:szCs w:val="24"/>
+          <w:u w:val="single"/>
+        </w:rPr>
+        <w:t xml:space="preserve"> Forecast</w:t>
       </w:r>
       <w:r>
         <w:rPr>
@@ -3240,7 +4202,14 @@
           <w:sz w:val="24"/>
           <w:szCs w:val="24"/>
         </w:rPr>
-        <w:t>User (Both technical and non-technical)</w:t>
+        <w:t xml:space="preserve">End </w:t>
+      </w:r>
+      <w:r>
+        <w:rPr>
+          <w:sz w:val="24"/>
+          <w:szCs w:val="24"/>
+        </w:rPr>
+        <w:t>User</w:t>
       </w:r>
     </w:p>
     <w:p>
@@ -3299,7 +4268,56 @@
           <w:sz w:val="24"/>
           <w:szCs w:val="24"/>
         </w:rPr>
-        <w:t>view historical AQI and the next-day AQI category for a selected county</w:t>
+        <w:t xml:space="preserve">allow the </w:t>
+      </w:r>
+      <w:r>
+        <w:rPr>
+          <w:sz w:val="24"/>
+          <w:szCs w:val="24"/>
+        </w:rPr>
+        <w:t xml:space="preserve">end </w:t>
+      </w:r>
+      <w:r>
+        <w:rPr>
+          <w:sz w:val="24"/>
+          <w:szCs w:val="24"/>
+        </w:rPr>
+        <w:t xml:space="preserve">user to </w:t>
+      </w:r>
+      <w:r>
+        <w:rPr>
+          <w:sz w:val="24"/>
+          <w:szCs w:val="24"/>
+        </w:rPr>
+        <w:t xml:space="preserve">view </w:t>
+      </w:r>
+      <w:r>
+        <w:rPr>
+          <w:sz w:val="24"/>
+          <w:szCs w:val="24"/>
+        </w:rPr>
+        <w:t xml:space="preserve">the </w:t>
+      </w:r>
+      <w:r>
+        <w:rPr>
+          <w:sz w:val="24"/>
+          <w:szCs w:val="24"/>
+        </w:rPr>
+        <w:t>most recent county-level AQI trends and obtain a</w:t>
+      </w:r>
+      <w:r>
+        <w:rPr>
+          <w:sz w:val="24"/>
+          <w:szCs w:val="24"/>
+        </w:rPr>
+        <w:t xml:space="preserve"> next-day AQI </w:t>
+      </w:r>
+      <w:r>
+        <w:rPr>
+          <w:sz w:val="24"/>
+          <w:szCs w:val="24"/>
+        </w:rPr>
+        <w:t>forecast on demand, using data from the last successful ingest</w:t>
       </w:r>
       <w:r>
         <w:rPr>
@@ -3366,15 +4384,49 @@
         <w:rPr>
           <w:sz w:val="24"/>
           <w:szCs w:val="24"/>
-          <w:u w:val="single"/>
-        </w:rPr>
-      </w:pPr>
-      <w:r>
-        <w:rPr>
-          <w:sz w:val="24"/>
-          <w:szCs w:val="24"/>
-        </w:rPr>
-        <w:t>Dashboard is accessible.</w:t>
+        </w:rPr>
+      </w:pPr>
+      <w:r>
+        <w:rPr>
+          <w:sz w:val="24"/>
+          <w:szCs w:val="24"/>
+        </w:rPr>
+        <w:t>The CLAP</w:t>
+      </w:r>
+      <w:r>
+        <w:rPr>
+          <w:sz w:val="24"/>
+          <w:szCs w:val="24"/>
+        </w:rPr>
+        <w:t xml:space="preserve"> application is running</w:t>
+      </w:r>
+      <w:r>
+        <w:rPr>
+          <w:sz w:val="24"/>
+          <w:szCs w:val="24"/>
+        </w:rPr>
+        <w:t xml:space="preserve"> and available (e.g.</w:t>
+      </w:r>
+      <w:r>
+        <w:rPr>
+          <w:sz w:val="24"/>
+          <w:szCs w:val="24"/>
+        </w:rPr>
+        <w:t xml:space="preserve"> ready to receive inputs, and required services are reachable</w:t>
+      </w:r>
+      <w:r>
+        <w:rPr>
+          <w:sz w:val="24"/>
+          <w:szCs w:val="24"/>
+        </w:rPr>
+        <w:t>)</w:t>
+      </w:r>
+      <w:r>
+        <w:rPr>
+          <w:sz w:val="24"/>
+          <w:szCs w:val="24"/>
+        </w:rPr>
+        <w:t>.</w:t>
       </w:r>
     </w:p>
     <w:p>
@@ -3388,15 +4440,14 @@
         <w:rPr>
           <w:sz w:val="24"/>
           <w:szCs w:val="24"/>
-          <w:u w:val="single"/>
-        </w:rPr>
-      </w:pPr>
-      <w:r>
-        <w:rPr>
-          <w:sz w:val="24"/>
-          <w:szCs w:val="24"/>
-        </w:rPr>
-        <w:t>County is selected.</w:t>
+        </w:rPr>
+      </w:pPr>
+      <w:r>
+        <w:rPr>
+          <w:sz w:val="24"/>
+          <w:szCs w:val="24"/>
+        </w:rPr>
+        <w:t>The dashboard is accessible.</w:t>
       </w:r>
     </w:p>
     <w:p>
@@ -3410,15 +4461,63 @@
         <w:rPr>
           <w:sz w:val="24"/>
           <w:szCs w:val="24"/>
-          <w:u w:val="single"/>
-        </w:rPr>
-      </w:pPr>
-      <w:r>
-        <w:rPr>
-          <w:sz w:val="24"/>
-          <w:szCs w:val="24"/>
-        </w:rPr>
-        <w:t xml:space="preserve">Dataset is available. </w:t>
+        </w:rPr>
+      </w:pPr>
+      <w:r>
+        <w:rPr>
+          <w:sz w:val="24"/>
+          <w:szCs w:val="24"/>
+        </w:rPr>
+        <w:t>A county is selected.</w:t>
+      </w:r>
+    </w:p>
+    <w:p>
+      <w:pPr>
+        <w:pStyle w:val="ListParagraph"/>
+        <w:numPr>
+          <w:ilvl w:val="1"/>
+          <w:numId w:val="34"/>
+        </w:numPr>
+        <w:spacing w:line="276" w:lineRule="auto"/>
+        <w:rPr>
+          <w:sz w:val="24"/>
+          <w:szCs w:val="24"/>
+        </w:rPr>
+      </w:pPr>
+      <w:r>
+        <w:rPr>
+          <w:sz w:val="24"/>
+          <w:szCs w:val="24"/>
+        </w:rPr>
+        <w:t>A</w:t>
+      </w:r>
+      <w:r>
+        <w:rPr>
+          <w:sz w:val="24"/>
+          <w:szCs w:val="24"/>
+        </w:rPr>
+        <w:t xml:space="preserve"> dataset </w:t>
+      </w:r>
+      <w:r>
+        <w:rPr>
+          <w:sz w:val="24"/>
+          <w:szCs w:val="24"/>
+        </w:rPr>
+        <w:t>exists</w:t>
+      </w:r>
+      <w:r>
+        <w:rPr>
+          <w:sz w:val="24"/>
+          <w:szCs w:val="24"/>
+        </w:rPr>
+        <w:t xml:space="preserve"> from a successful ingest</w:t>
+      </w:r>
+      <w:r>
+        <w:rPr>
+          <w:sz w:val="24"/>
+          <w:szCs w:val="24"/>
+        </w:rPr>
+        <w:t>.</w:t>
       </w:r>
     </w:p>
     <w:p>
@@ -3465,21 +4564,56 @@
           <w:sz w:val="24"/>
           <w:szCs w:val="24"/>
         </w:rPr>
-        <w:t xml:space="preserve">The system </w:t>
-      </w:r>
-      <w:r>
-        <w:rPr>
-          <w:sz w:val="24"/>
-          <w:szCs w:val="24"/>
-        </w:rPr>
-        <w:t>reads the latest county dataset from the database</w:t>
-      </w:r>
-      <w:r>
-        <w:rPr>
-          <w:sz w:val="24"/>
-          <w:szCs w:val="24"/>
-        </w:rPr>
-        <w:t>.</w:t>
+        <w:t>The</w:t>
+      </w:r>
+      <w:r>
+        <w:rPr>
+          <w:sz w:val="24"/>
+          <w:szCs w:val="24"/>
+        </w:rPr>
+        <w:t xml:space="preserve"> end</w:t>
+      </w:r>
+      <w:r>
+        <w:rPr>
+          <w:sz w:val="24"/>
+          <w:szCs w:val="24"/>
+        </w:rPr>
+        <w:t xml:space="preserve"> u</w:t>
+      </w:r>
+      <w:r>
+        <w:rPr>
+          <w:sz w:val="24"/>
+          <w:szCs w:val="24"/>
+        </w:rPr>
+        <w:t xml:space="preserve">ser clicks </w:t>
+      </w:r>
+      <w:r>
+        <w:rPr>
+          <w:sz w:val="24"/>
+          <w:szCs w:val="24"/>
+        </w:rPr>
+        <w:t>Refresh</w:t>
+      </w:r>
+      <w:r>
+        <w:rPr>
+          <w:sz w:val="24"/>
+          <w:szCs w:val="24"/>
+        </w:rPr>
+        <w:t xml:space="preserve"> </w:t>
+      </w:r>
+      <w:r>
+        <w:rPr>
+          <w:sz w:val="24"/>
+          <w:szCs w:val="24"/>
+        </w:rPr>
+        <w:t>to</w:t>
+      </w:r>
+      <w:r>
+        <w:rPr>
+          <w:sz w:val="24"/>
+          <w:szCs w:val="24"/>
+        </w:rPr>
+        <w:t xml:space="preserve"> request an update for the selected county.</w:t>
       </w:r>
     </w:p>
     <w:p>
@@ -3500,28 +4634,35 @@
           <w:sz w:val="24"/>
           <w:szCs w:val="24"/>
         </w:rPr>
-        <w:t xml:space="preserve">The system generates </w:t>
-      </w:r>
-      <w:r>
-        <w:rPr>
-          <w:sz w:val="24"/>
-          <w:szCs w:val="24"/>
-        </w:rPr>
-        <w:t>n</w:t>
-      </w:r>
-      <w:r>
-        <w:rPr>
-          <w:sz w:val="24"/>
-          <w:szCs w:val="24"/>
-        </w:rPr>
-        <w:t>e</w:t>
-      </w:r>
-      <w:r>
-        <w:rPr>
-          <w:sz w:val="24"/>
-          <w:szCs w:val="24"/>
-        </w:rPr>
-        <w:t>xt-day AQI prediction using historical AQI and county data</w:t>
+        <w:t xml:space="preserve">The system </w:t>
+      </w:r>
+      <w:r>
+        <w:rPr>
+          <w:sz w:val="24"/>
+          <w:szCs w:val="24"/>
+        </w:rPr>
+        <w:t xml:space="preserve">reads the latest </w:t>
+      </w:r>
+      <w:r>
+        <w:rPr>
+          <w:sz w:val="24"/>
+          <w:szCs w:val="24"/>
+        </w:rPr>
+        <w:t>stored AQI</w:t>
+      </w:r>
+      <w:r>
+        <w:rPr>
+          <w:sz w:val="24"/>
+          <w:szCs w:val="24"/>
+        </w:rPr>
+        <w:t xml:space="preserve"> dataset </w:t>
+      </w:r>
+      <w:r>
+        <w:rPr>
+          <w:sz w:val="24"/>
+          <w:szCs w:val="24"/>
+        </w:rPr>
+        <w:t>and lag features for that county</w:t>
       </w:r>
       <w:r>
         <w:rPr>
@@ -3549,7 +4690,203 @@
           <w:sz w:val="24"/>
           <w:szCs w:val="24"/>
         </w:rPr>
-        <w:t>The system displays historical AQI and predicted category with probabilities using EPA categories.</w:t>
+        <w:t xml:space="preserve">The system </w:t>
+      </w:r>
+      <w:r>
+        <w:rPr>
+          <w:sz w:val="24"/>
+          <w:szCs w:val="24"/>
+        </w:rPr>
+        <w:t>runs the predictive model using historical AQI and county location</w:t>
+      </w:r>
+      <w:r>
+        <w:rPr>
+          <w:sz w:val="24"/>
+          <w:szCs w:val="24"/>
+        </w:rPr>
+        <w:t xml:space="preserve"> data</w:t>
+      </w:r>
+      <w:r>
+        <w:rPr>
+          <w:sz w:val="24"/>
+          <w:szCs w:val="24"/>
+        </w:rPr>
+        <w:t>.</w:t>
+      </w:r>
+    </w:p>
+    <w:p>
+      <w:pPr>
+        <w:pStyle w:val="ListParagraph"/>
+        <w:numPr>
+          <w:ilvl w:val="1"/>
+          <w:numId w:val="34"/>
+        </w:numPr>
+        <w:spacing w:line="276" w:lineRule="auto"/>
+        <w:rPr>
+          <w:sz w:val="24"/>
+          <w:szCs w:val="24"/>
+        </w:rPr>
+      </w:pPr>
+      <w:r>
+        <w:rPr>
+          <w:sz w:val="24"/>
+          <w:szCs w:val="24"/>
+        </w:rPr>
+        <w:t xml:space="preserve">The system </w:t>
+      </w:r>
+      <w:r>
+        <w:rPr>
+          <w:sz w:val="24"/>
+          <w:szCs w:val="24"/>
+        </w:rPr>
+        <w:t>generates</w:t>
+      </w:r>
+      <w:r>
+        <w:rPr>
+          <w:sz w:val="24"/>
+          <w:szCs w:val="24"/>
+        </w:rPr>
+        <w:t xml:space="preserve"> a next-day AQI category and </w:t>
+      </w:r>
+      <w:r>
+        <w:rPr>
+          <w:sz w:val="24"/>
+          <w:szCs w:val="24"/>
+        </w:rPr>
+        <w:t xml:space="preserve">associated </w:t>
+      </w:r>
+      <w:r>
+        <w:rPr>
+          <w:sz w:val="24"/>
+          <w:szCs w:val="24"/>
+        </w:rPr>
+        <w:t>probability distribution</w:t>
+      </w:r>
+      <w:r>
+        <w:rPr>
+          <w:sz w:val="24"/>
+          <w:szCs w:val="24"/>
+        </w:rPr>
+        <w:t>.</w:t>
+      </w:r>
+    </w:p>
+    <w:p>
+      <w:pPr>
+        <w:pStyle w:val="ListParagraph"/>
+        <w:numPr>
+          <w:ilvl w:val="1"/>
+          <w:numId w:val="34"/>
+        </w:numPr>
+        <w:spacing w:line="276" w:lineRule="auto"/>
+        <w:rPr>
+          <w:sz w:val="24"/>
+          <w:szCs w:val="24"/>
+        </w:rPr>
+      </w:pPr>
+      <w:r>
+        <w:rPr>
+          <w:sz w:val="24"/>
+          <w:szCs w:val="24"/>
+        </w:rPr>
+        <w:t>The system displays:</w:t>
+      </w:r>
+    </w:p>
+    <w:p>
+      <w:pPr>
+        <w:pStyle w:val="ListParagraph"/>
+        <w:numPr>
+          <w:ilvl w:val="2"/>
+          <w:numId w:val="34"/>
+        </w:numPr>
+        <w:spacing w:line="276" w:lineRule="auto"/>
+        <w:rPr>
+          <w:sz w:val="24"/>
+          <w:szCs w:val="24"/>
+        </w:rPr>
+      </w:pPr>
+      <w:r>
+        <w:rPr>
+          <w:sz w:val="24"/>
+          <w:szCs w:val="24"/>
+        </w:rPr>
+        <w:t xml:space="preserve">A </w:t>
+      </w:r>
+      <w:r>
+        <w:rPr>
+          <w:sz w:val="24"/>
+          <w:szCs w:val="24"/>
+        </w:rPr>
+        <w:t>30-day AQI chart for the county with EPA color bands/labels</w:t>
+      </w:r>
+      <w:r>
+        <w:rPr>
+          <w:sz w:val="24"/>
+          <w:szCs w:val="24"/>
+        </w:rPr>
+        <w:t>.</w:t>
+      </w:r>
+    </w:p>
+    <w:p>
+      <w:pPr>
+        <w:pStyle w:val="ListParagraph"/>
+        <w:numPr>
+          <w:ilvl w:val="2"/>
+          <w:numId w:val="34"/>
+        </w:numPr>
+        <w:spacing w:line="276" w:lineRule="auto"/>
+        <w:rPr>
+          <w:sz w:val="24"/>
+          <w:szCs w:val="24"/>
+        </w:rPr>
+      </w:pPr>
+      <w:r>
+        <w:rPr>
+          <w:sz w:val="24"/>
+          <w:szCs w:val="24"/>
+        </w:rPr>
+        <w:t>The p</w:t>
+      </w:r>
+      <w:r>
+        <w:rPr>
+          <w:sz w:val="24"/>
+          <w:szCs w:val="24"/>
+        </w:rPr>
+        <w:t>redicted category and probabilities</w:t>
+      </w:r>
+      <w:r>
+        <w:rPr>
+          <w:sz w:val="24"/>
+          <w:szCs w:val="24"/>
+        </w:rPr>
+        <w:t>.</w:t>
+      </w:r>
+    </w:p>
+    <w:p>
+      <w:pPr>
+        <w:pStyle w:val="ListParagraph"/>
+        <w:numPr>
+          <w:ilvl w:val="2"/>
+          <w:numId w:val="34"/>
+        </w:numPr>
+        <w:spacing w:line="276" w:lineRule="auto"/>
+        <w:rPr>
+          <w:sz w:val="24"/>
+          <w:szCs w:val="24"/>
+        </w:rPr>
+      </w:pPr>
+      <w:r>
+        <w:rPr>
+          <w:sz w:val="24"/>
+          <w:szCs w:val="24"/>
+        </w:rPr>
+        <w:t>Timestamps for the dataset and prediction</w:t>
+      </w:r>
+      <w:r>
+        <w:rPr>
+          <w:sz w:val="24"/>
+          <w:szCs w:val="24"/>
+        </w:rPr>
+        <w:t>.</w:t>
       </w:r>
     </w:p>
     <w:p>
@@ -3624,7 +4961,35 @@
           <w:sz w:val="24"/>
           <w:szCs w:val="24"/>
         </w:rPr>
-        <w:t>dashboard shows updated history and forecast with timestamps.</w:t>
+        <w:t xml:space="preserve">dashboard shows </w:t>
+      </w:r>
+      <w:r>
+        <w:rPr>
+          <w:sz w:val="24"/>
+          <w:szCs w:val="24"/>
+        </w:rPr>
+        <w:t xml:space="preserve">the </w:t>
+      </w:r>
+      <w:r>
+        <w:rPr>
+          <w:sz w:val="24"/>
+          <w:szCs w:val="24"/>
+        </w:rPr>
+        <w:t>updated history and forecast with timestamps</w:t>
+      </w:r>
+      <w:r>
+        <w:rPr>
+          <w:sz w:val="24"/>
+          <w:szCs w:val="24"/>
+        </w:rPr>
+        <w:t xml:space="preserve"> for the selected county</w:t>
+      </w:r>
+      <w:r>
+        <w:rPr>
+          <w:sz w:val="24"/>
+          <w:szCs w:val="24"/>
+        </w:rPr>
+        <w:t>.</w:t>
       </w:r>
     </w:p>
     <w:p>
@@ -3674,21 +5039,21 @@
           <w:sz w:val="24"/>
           <w:szCs w:val="24"/>
         </w:rPr>
-        <w:t xml:space="preserve">The </w:t>
-      </w:r>
-      <w:r>
-        <w:rPr>
-          <w:sz w:val="24"/>
-          <w:szCs w:val="24"/>
-        </w:rPr>
-        <w:t>UC1 dataset</w:t>
-      </w:r>
-      <w:r>
-        <w:rPr>
-          <w:sz w:val="24"/>
-          <w:szCs w:val="24"/>
-        </w:rPr>
-        <w:t xml:space="preserve"> is unavailable</w:t>
+        <w:t>Ingested d</w:t>
+      </w:r>
+      <w:r>
+        <w:rPr>
+          <w:sz w:val="24"/>
+          <w:szCs w:val="24"/>
+        </w:rPr>
+        <w:t>ataset unavailable</w:t>
+      </w:r>
+      <w:r>
+        <w:rPr>
+          <w:sz w:val="24"/>
+          <w:szCs w:val="24"/>
+        </w:rPr>
+        <w:t>:</w:t>
       </w:r>
       <w:r>
         <w:rPr>
@@ -3697,33 +5062,68 @@
         </w:rPr>
         <w:t xml:space="preserve"> </w:t>
       </w:r>
-      <w:r>
-        <w:rPr>
-          <w:sz w:val="24"/>
-          <w:szCs w:val="24"/>
-        </w:rPr>
-        <w:sym w:font="Wingdings" w:char="F0E0"/>
-      </w:r>
-      <w:r>
-        <w:rPr>
-          <w:sz w:val="24"/>
-          <w:szCs w:val="24"/>
-        </w:rPr>
-        <w:t xml:space="preserve"> System </w:t>
-      </w:r>
-      <w:r>
-        <w:rPr>
-          <w:sz w:val="24"/>
-          <w:szCs w:val="24"/>
-        </w:rPr>
-        <w:t>shows most recent available forecast with warning</w:t>
-      </w:r>
-      <w:r>
-        <w:rPr>
-          <w:sz w:val="24"/>
-          <w:szCs w:val="24"/>
-        </w:rPr>
-        <w:t>.</w:t>
+    </w:p>
+    <w:p>
+      <w:pPr>
+        <w:pStyle w:val="ListParagraph"/>
+        <w:numPr>
+          <w:ilvl w:val="2"/>
+          <w:numId w:val="34"/>
+        </w:numPr>
+        <w:spacing w:line="276" w:lineRule="auto"/>
+        <w:rPr>
+          <w:sz w:val="24"/>
+          <w:szCs w:val="24"/>
+        </w:rPr>
+      </w:pPr>
+      <w:r>
+        <w:rPr>
+          <w:sz w:val="24"/>
+          <w:szCs w:val="24"/>
+        </w:rPr>
+        <w:t>The system logs error.</w:t>
+      </w:r>
+    </w:p>
+    <w:p>
+      <w:pPr>
+        <w:pStyle w:val="ListParagraph"/>
+        <w:numPr>
+          <w:ilvl w:val="2"/>
+          <w:numId w:val="34"/>
+        </w:numPr>
+        <w:spacing w:line="276" w:lineRule="auto"/>
+        <w:rPr>
+          <w:sz w:val="24"/>
+          <w:szCs w:val="24"/>
+        </w:rPr>
+      </w:pPr>
+      <w:r>
+        <w:rPr>
+          <w:sz w:val="24"/>
+          <w:szCs w:val="24"/>
+        </w:rPr>
+        <w:t xml:space="preserve">A warning banner </w:t>
+      </w:r>
+      <w:r>
+        <w:rPr>
+          <w:sz w:val="24"/>
+          <w:szCs w:val="24"/>
+        </w:rPr>
+        <w:t>forms the</w:t>
+      </w:r>
+      <w:r>
+        <w:rPr>
+          <w:sz w:val="24"/>
+          <w:szCs w:val="24"/>
+        </w:rPr>
+        <w:t xml:space="preserve"> end</w:t>
+      </w:r>
+      <w:r>
+        <w:rPr>
+          <w:sz w:val="24"/>
+          <w:szCs w:val="24"/>
+        </w:rPr>
+        <w:t xml:space="preserve"> user that data is not available. </w:t>
       </w:r>
     </w:p>
     <w:p>
@@ -3744,21 +5144,119 @@
           <w:sz w:val="24"/>
           <w:szCs w:val="24"/>
         </w:rPr>
-        <w:t xml:space="preserve">A prediction failure occurs </w:t>
-      </w:r>
-      <w:r>
-        <w:rPr>
-          <w:sz w:val="24"/>
-          <w:szCs w:val="24"/>
-        </w:rPr>
-        <w:sym w:font="Wingdings" w:char="F0E0"/>
-      </w:r>
-      <w:r>
-        <w:rPr>
-          <w:sz w:val="24"/>
-          <w:szCs w:val="24"/>
-        </w:rPr>
-        <w:t xml:space="preserve"> Shows last valid prediction and log error.</w:t>
+        <w:t>P</w:t>
+      </w:r>
+      <w:r>
+        <w:rPr>
+          <w:sz w:val="24"/>
+          <w:szCs w:val="24"/>
+        </w:rPr>
+        <w:t>rediction failure</w:t>
+      </w:r>
+      <w:r>
+        <w:rPr>
+          <w:sz w:val="24"/>
+          <w:szCs w:val="24"/>
+        </w:rPr>
+        <w:t>:</w:t>
+      </w:r>
+    </w:p>
+    <w:p>
+      <w:pPr>
+        <w:pStyle w:val="ListParagraph"/>
+        <w:numPr>
+          <w:ilvl w:val="2"/>
+          <w:numId w:val="34"/>
+        </w:numPr>
+        <w:spacing w:line="276" w:lineRule="auto"/>
+        <w:rPr>
+          <w:sz w:val="24"/>
+          <w:szCs w:val="24"/>
+        </w:rPr>
+      </w:pPr>
+      <w:r>
+        <w:rPr>
+          <w:sz w:val="24"/>
+          <w:szCs w:val="24"/>
+        </w:rPr>
+        <w:t>The system logs error.</w:t>
+      </w:r>
+    </w:p>
+    <w:p>
+      <w:pPr>
+        <w:pStyle w:val="ListParagraph"/>
+        <w:numPr>
+          <w:ilvl w:val="2"/>
+          <w:numId w:val="34"/>
+        </w:numPr>
+        <w:spacing w:line="276" w:lineRule="auto"/>
+        <w:rPr>
+          <w:sz w:val="24"/>
+          <w:szCs w:val="24"/>
+        </w:rPr>
+      </w:pPr>
+      <w:r>
+        <w:rPr>
+          <w:sz w:val="24"/>
+          <w:szCs w:val="24"/>
+        </w:rPr>
+        <w:t>A warning banner in</w:t>
+      </w:r>
+      <w:r>
+        <w:rPr>
+          <w:sz w:val="24"/>
+          <w:szCs w:val="24"/>
+        </w:rPr>
+        <w:t>forms</w:t>
+      </w:r>
+      <w:r>
+        <w:rPr>
+          <w:sz w:val="24"/>
+          <w:szCs w:val="24"/>
+        </w:rPr>
+        <w:t xml:space="preserve"> </w:t>
+      </w:r>
+      <w:r>
+        <w:rPr>
+          <w:sz w:val="24"/>
+          <w:szCs w:val="24"/>
+        </w:rPr>
+        <w:t xml:space="preserve">end </w:t>
+      </w:r>
+      <w:r>
+        <w:rPr>
+          <w:sz w:val="24"/>
+          <w:szCs w:val="24"/>
+        </w:rPr>
+        <w:t xml:space="preserve">user that </w:t>
+      </w:r>
+      <w:r>
+        <w:rPr>
+          <w:sz w:val="24"/>
+          <w:szCs w:val="24"/>
+        </w:rPr>
+        <w:t xml:space="preserve">the </w:t>
+      </w:r>
+      <w:r>
+        <w:rPr>
+          <w:sz w:val="24"/>
+          <w:szCs w:val="24"/>
+        </w:rPr>
+        <w:t>prediction failed and displays the last valid prediction</w:t>
+      </w:r>
+      <w:r>
+        <w:rPr>
+          <w:sz w:val="24"/>
+          <w:szCs w:val="24"/>
+        </w:rPr>
+        <w:t xml:space="preserve"> with timestamp</w:t>
+      </w:r>
+      <w:r>
+        <w:rPr>
+          <w:sz w:val="24"/>
+          <w:szCs w:val="24"/>
+        </w:rPr>
+        <w:t>.</w:t>
       </w:r>
     </w:p>
     <w:p>
@@ -3905,7 +5403,7 @@
         <w:tabs>
           <w:tab w:val="left" w:pos="2260"/>
         </w:tabs>
-        <w:spacing w:line="276" w:lineRule="auto"/>
+        <w:spacing w:after="240" w:line="276" w:lineRule="auto"/>
         <w:jc w:val="both"/>
         <w:rPr>
           <w:sz w:val="24"/>
@@ -3924,16 +5422,53 @@
           <w:sz w:val="24"/>
           <w:szCs w:val="24"/>
         </w:rPr>
-        <w:t xml:space="preserve"> case model separates scheduled data preparation from on-demand user interaction to keep the system simple and testable.</w:t>
-      </w:r>
-    </w:p>
-    <w:p>
-      <w:pPr>
-        <w:pStyle w:val="ListParagraph"/>
-        <w:numPr>
-          <w:ilvl w:val="0"/>
-          <w:numId w:val="36"/>
-        </w:numPr>
+        <w:t xml:space="preserve"> case model separates </w:t>
+      </w:r>
+      <w:r>
+        <w:rPr>
+          <w:sz w:val="24"/>
+          <w:szCs w:val="24"/>
+        </w:rPr>
+        <w:t>manual</w:t>
+      </w:r>
+      <w:r>
+        <w:rPr>
+          <w:sz w:val="24"/>
+          <w:szCs w:val="24"/>
+        </w:rPr>
+        <w:t xml:space="preserve"> data preparation from on-demand </w:t>
+      </w:r>
+      <w:r>
+        <w:rPr>
+          <w:sz w:val="24"/>
+          <w:szCs w:val="24"/>
+        </w:rPr>
+        <w:t xml:space="preserve">end </w:t>
+      </w:r>
+      <w:r>
+        <w:rPr>
+          <w:sz w:val="24"/>
+          <w:szCs w:val="24"/>
+        </w:rPr>
+        <w:t>user interaction to keep the system simple and testable</w:t>
+      </w:r>
+      <w:r>
+        <w:rPr>
+          <w:sz w:val="24"/>
+          <w:szCs w:val="24"/>
+        </w:rPr>
+        <w:t xml:space="preserve"> in its current state</w:t>
+      </w:r>
+      <w:r>
+        <w:rPr>
+          <w:sz w:val="24"/>
+          <w:szCs w:val="24"/>
+        </w:rPr>
+        <w:t>.</w:t>
+      </w:r>
+    </w:p>
+    <w:p>
+      <w:pPr>
         <w:tabs>
           <w:tab w:val="left" w:pos="2260"/>
         </w:tabs>
@@ -3948,75 +5483,6 @@
         <w:rPr>
           <w:sz w:val="24"/>
           <w:szCs w:val="24"/>
-          <w:u w:val="single"/>
-        </w:rPr>
-        <w:t>UC1 – Ingest Daily AQI (Scheduled):</w:t>
-      </w:r>
-      <w:r>
-        <w:rPr>
-          <w:sz w:val="24"/>
-          <w:szCs w:val="24"/>
-        </w:rPr>
-        <w:t xml:space="preserve"> A non-human actor accepts a CSV containing clean county-level AQI from the EPA, validates it, generates lag features, and persists a fresh snapshot.</w:t>
-      </w:r>
-    </w:p>
-    <w:p>
-      <w:pPr>
-        <w:pStyle w:val="ListParagraph"/>
-        <w:numPr>
-          <w:ilvl w:val="0"/>
-          <w:numId w:val="36"/>
-        </w:numPr>
-        <w:tabs>
-          <w:tab w:val="left" w:pos="2260"/>
-        </w:tabs>
-        <w:spacing w:after="240" w:line="276" w:lineRule="auto"/>
-        <w:jc w:val="both"/>
-        <w:rPr>
-          <w:sz w:val="24"/>
-          <w:szCs w:val="24"/>
-        </w:rPr>
-      </w:pPr>
-      <w:r>
-        <w:rPr>
-          <w:sz w:val="24"/>
-          <w:szCs w:val="24"/>
-          <w:u w:val="single"/>
-        </w:rPr>
-        <w:t>UC2 –</w:t>
-      </w:r>
-      <w:r>
-        <w:rPr>
-          <w:sz w:val="24"/>
-          <w:szCs w:val="24"/>
-          <w:u w:val="single"/>
-        </w:rPr>
-        <w:t xml:space="preserve"> View Forecast (On-Demand):</w:t>
-      </w:r>
-      <w:r>
-        <w:rPr>
-          <w:sz w:val="24"/>
-          <w:szCs w:val="24"/>
-        </w:rPr>
-        <w:t xml:space="preserve"> A user selects a county and views historical AQI with the next-day predicted categories produced from the most recent snapshot.</w:t>
-      </w:r>
-    </w:p>
-    <w:p>
-      <w:pPr>
-        <w:tabs>
-          <w:tab w:val="left" w:pos="2260"/>
-        </w:tabs>
-        <w:spacing w:line="276" w:lineRule="auto"/>
-        <w:jc w:val="both"/>
-        <w:rPr>
-          <w:sz w:val="24"/>
-          <w:szCs w:val="24"/>
-        </w:rPr>
-      </w:pPr>
-      <w:r>
-        <w:rPr>
-          <w:sz w:val="24"/>
-          <w:szCs w:val="24"/>
         </w:rPr>
         <w:t xml:space="preserve">This decomposition follows a black-box perspective (actors </w:t>
       </w:r>
@@ -4032,7 +5498,35 @@
           <w:sz w:val="24"/>
           <w:szCs w:val="24"/>
         </w:rPr>
-        <w:t xml:space="preserve"> system), improves traceability from requirements to design and tests, enables incremental demonstrations, and supports performance goals by keeping the user flow fast and predictable.</w:t>
+        <w:t xml:space="preserve"> system), improves traceability from requirements to design and tests, enables incremental demonstrations, and supports performance goals by keeping the </w:t>
+      </w:r>
+      <w:r>
+        <w:rPr>
+          <w:sz w:val="24"/>
+          <w:szCs w:val="24"/>
+        </w:rPr>
+        <w:t xml:space="preserve">end </w:t>
+      </w:r>
+      <w:r>
+        <w:rPr>
+          <w:sz w:val="24"/>
+          <w:szCs w:val="24"/>
+        </w:rPr>
+        <w:t>user flow f</w:t>
+      </w:r>
+      <w:r>
+        <w:rPr>
+          <w:sz w:val="24"/>
+          <w:szCs w:val="24"/>
+        </w:rPr>
+        <w:t>ocused</w:t>
+      </w:r>
+      <w:r>
+        <w:rPr>
+          <w:sz w:val="24"/>
+          <w:szCs w:val="24"/>
+        </w:rPr>
+        <w:t xml:space="preserve"> and predictable.</w:t>
       </w:r>
     </w:p>
     <w:p>
@@ -4161,14 +5655,14 @@
           <w:szCs w:val="24"/>
           <w:u w:val="single"/>
         </w:rPr>
-        <w:t>UC1 (Ingest):</w:t>
-      </w:r>
-      <w:r>
-        <w:rPr>
-          <w:sz w:val="24"/>
-          <w:szCs w:val="24"/>
-        </w:rPr>
-        <w:t xml:space="preserve">  </w:t>
+        <w:t>NFR-1.1:</w:t>
+      </w:r>
+      <w:r>
+        <w:rPr>
+          <w:sz w:val="24"/>
+          <w:szCs w:val="24"/>
+        </w:rPr>
+        <w:t xml:space="preserve"> </w:t>
       </w:r>
       <w:r>
         <w:rPr>
@@ -4222,7 +5716,7 @@
           <w:szCs w:val="24"/>
           <w:u w:val="single"/>
         </w:rPr>
-        <w:t>UC2 (View):</w:t>
+        <w:t>NFR-1.2:</w:t>
       </w:r>
       <w:r>
         <w:rPr>
@@ -4250,7 +5744,49 @@
           <w:sz w:val="24"/>
           <w:szCs w:val="24"/>
         </w:rPr>
-        <w:t xml:space="preserve"> 5 seconds p95 after a user clicks Refresh.</w:t>
+        <w:t xml:space="preserve"> 5 seconds </w:t>
+      </w:r>
+      <w:r>
+        <w:rPr>
+          <w:sz w:val="24"/>
+          <w:szCs w:val="24"/>
+        </w:rPr>
+        <w:t>(</w:t>
+      </w:r>
+      <w:r>
+        <w:rPr>
+          <w:sz w:val="24"/>
+          <w:szCs w:val="24"/>
+        </w:rPr>
+        <w:t>p95</w:t>
+      </w:r>
+      <w:r>
+        <w:rPr>
+          <w:sz w:val="24"/>
+          <w:szCs w:val="24"/>
+        </w:rPr>
+        <w:t>)</w:t>
+      </w:r>
+      <w:r>
+        <w:rPr>
+          <w:sz w:val="24"/>
+          <w:szCs w:val="24"/>
+        </w:rPr>
+        <w:t xml:space="preserve"> after </w:t>
+      </w:r>
+      <w:r>
+        <w:rPr>
+          <w:sz w:val="24"/>
+          <w:szCs w:val="24"/>
+        </w:rPr>
+        <w:t>end user clicks</w:t>
+      </w:r>
+      <w:r>
+        <w:rPr>
+          <w:sz w:val="24"/>
+          <w:szCs w:val="24"/>
+        </w:rPr>
+        <w:t xml:space="preserve"> Refresh.</w:t>
       </w:r>
     </w:p>
     <w:p>
@@ -4315,8 +5851,102 @@
         <w:rPr>
           <w:sz w:val="24"/>
           <w:szCs w:val="24"/>
-        </w:rPr>
-        <w:t>The dashboard shall present AQI categories using standard EPA labels and color coding.</w:t>
+          <w:u w:val="single"/>
+        </w:rPr>
+        <w:t>NFR-</w:t>
+      </w:r>
+      <w:r>
+        <w:rPr>
+          <w:sz w:val="24"/>
+          <w:szCs w:val="24"/>
+          <w:u w:val="single"/>
+        </w:rPr>
+        <w:t>2.1</w:t>
+      </w:r>
+      <w:r>
+        <w:rPr>
+          <w:sz w:val="24"/>
+          <w:szCs w:val="24"/>
+          <w:u w:val="single"/>
+        </w:rPr>
+        <w:t>:</w:t>
+      </w:r>
+      <w:r>
+        <w:rPr>
+          <w:sz w:val="24"/>
+          <w:szCs w:val="24"/>
+        </w:rPr>
+        <w:t xml:space="preserve"> </w:t>
+      </w:r>
+      <w:r>
+        <w:rPr>
+          <w:sz w:val="24"/>
+          <w:szCs w:val="24"/>
+        </w:rPr>
+        <w:t xml:space="preserve">The dashboard shall present AQI categories using standard EPA labels </w:t>
+      </w:r>
+      <w:r>
+        <w:rPr>
+          <w:sz w:val="24"/>
+          <w:szCs w:val="24"/>
+        </w:rPr>
+        <w:t>(e.g. Good, Moderate, Unhealthy for Sensitive Groups, Unhealthy, Very Unhealthy, Hazardous).</w:t>
+      </w:r>
+    </w:p>
+    <w:p>
+      <w:pPr>
+        <w:pStyle w:val="ListParagraph"/>
+        <w:numPr>
+          <w:ilvl w:val="0"/>
+          <w:numId w:val="37"/>
+        </w:numPr>
+        <w:tabs>
+          <w:tab w:val="left" w:pos="2260"/>
+        </w:tabs>
+        <w:spacing w:line="276" w:lineRule="auto"/>
+        <w:jc w:val="both"/>
+        <w:rPr>
+          <w:sz w:val="24"/>
+          <w:szCs w:val="24"/>
+        </w:rPr>
+      </w:pPr>
+      <w:r>
+        <w:rPr>
+          <w:sz w:val="24"/>
+          <w:szCs w:val="24"/>
+          <w:u w:val="single"/>
+        </w:rPr>
+        <w:t>NFR-</w:t>
+      </w:r>
+      <w:r>
+        <w:rPr>
+          <w:sz w:val="24"/>
+          <w:szCs w:val="24"/>
+          <w:u w:val="single"/>
+        </w:rPr>
+        <w:t>2.2</w:t>
+      </w:r>
+      <w:r>
+        <w:rPr>
+          <w:sz w:val="24"/>
+          <w:szCs w:val="24"/>
+          <w:u w:val="single"/>
+        </w:rPr>
+        <w:t>:</w:t>
+      </w:r>
+      <w:r>
+        <w:rPr>
+          <w:sz w:val="24"/>
+          <w:szCs w:val="24"/>
+        </w:rPr>
+        <w:t xml:space="preserve"> </w:t>
+      </w:r>
+      <w:r>
+        <w:rPr>
+          <w:sz w:val="24"/>
+          <w:szCs w:val="24"/>
+        </w:rPr>
+        <w:t>The dashboard shall present each EPA category with a unique, distinguishable color code consistent with EPA/AirNow guidance (e.g. green, yellow, orange, red, purple, maroon).</w:t>
       </w:r>
     </w:p>
     <w:p>
@@ -4343,22 +5973,7 @@
           <w:szCs w:val="24"/>
           <w:u w:val="single"/>
         </w:rPr>
-        <w:t>Reliability</w:t>
-      </w:r>
-      <w:r>
-        <w:rPr>
-          <w:sz w:val="24"/>
-          <w:szCs w:val="24"/>
-          <w:u w:val="single"/>
-        </w:rPr>
-        <w:t>:</w:t>
-      </w:r>
-      <w:r>
-        <w:rPr>
-          <w:sz w:val="24"/>
-          <w:szCs w:val="24"/>
-        </w:rPr>
-        <w:t xml:space="preserve"> </w:t>
+        <w:t>Accessibility:</w:t>
       </w:r>
     </w:p>
     <w:p>
@@ -4376,29 +5991,75 @@
         <w:rPr>
           <w:sz w:val="24"/>
           <w:szCs w:val="24"/>
+        </w:rPr>
+      </w:pPr>
+      <w:r>
+        <w:rPr>
+          <w:sz w:val="24"/>
+          <w:szCs w:val="24"/>
           <w:u w:val="single"/>
         </w:rPr>
-      </w:pPr>
-      <w:r>
-        <w:rPr>
-          <w:sz w:val="24"/>
-          <w:szCs w:val="24"/>
-        </w:rPr>
-        <w:t xml:space="preserve">UC1 daily ingest shall succeed on </w:t>
-      </w:r>
-      <w:r>
-        <w:rPr>
-          <w:sz w:val="24"/>
-          <w:szCs w:val="24"/>
-        </w:rPr>
-        <w:t>≥</w:t>
-      </w:r>
-      <w:r>
-        <w:rPr>
-          <w:sz w:val="24"/>
-          <w:szCs w:val="24"/>
-        </w:rPr>
-        <w:t xml:space="preserve"> 90% of scheduled runs.</w:t>
+        <w:t>NFR-</w:t>
+      </w:r>
+      <w:r>
+        <w:rPr>
+          <w:sz w:val="24"/>
+          <w:szCs w:val="24"/>
+          <w:u w:val="single"/>
+        </w:rPr>
+        <w:t>3</w:t>
+      </w:r>
+      <w:r>
+        <w:rPr>
+          <w:sz w:val="24"/>
+          <w:szCs w:val="24"/>
+          <w:u w:val="single"/>
+        </w:rPr>
+        <w:t>.</w:t>
+      </w:r>
+      <w:r>
+        <w:rPr>
+          <w:sz w:val="24"/>
+          <w:szCs w:val="24"/>
+          <w:u w:val="single"/>
+        </w:rPr>
+        <w:t>1</w:t>
+      </w:r>
+      <w:r>
+        <w:rPr>
+          <w:sz w:val="24"/>
+          <w:szCs w:val="24"/>
+          <w:u w:val="single"/>
+        </w:rPr>
+        <w:t>:</w:t>
+      </w:r>
+      <w:r>
+        <w:rPr>
+          <w:sz w:val="24"/>
+          <w:szCs w:val="24"/>
+        </w:rPr>
+        <w:t xml:space="preserve"> The system shall conform to </w:t>
+      </w:r>
+      <w:r>
+        <w:rPr>
+          <w:sz w:val="24"/>
+          <w:szCs w:val="24"/>
+        </w:rPr>
+        <w:t xml:space="preserve">WCAG 2.1 Level AA accessibility requirements for </w:t>
+      </w:r>
+      <w:r>
+        <w:rPr>
+          <w:sz w:val="24"/>
+          <w:szCs w:val="24"/>
+        </w:rPr>
+        <w:t>visual</w:t>
+      </w:r>
+      <w:r>
+        <w:rPr>
+          <w:sz w:val="24"/>
+          <w:szCs w:val="24"/>
+        </w:rPr>
+        <w:t xml:space="preserve"> content (e.g. SC 1.4.1 “Use of Color”, SC 1.4.3 “Contract (Minimum)”, SC 1.4.11 “Non-text Contrast”).</w:t>
       </w:r>
     </w:p>
     <w:p>
@@ -4425,7 +6086,7 @@
           <w:szCs w:val="24"/>
           <w:u w:val="single"/>
         </w:rPr>
-        <w:t>Availability</w:t>
+        <w:t>Reliability</w:t>
       </w:r>
       <w:r>
         <w:rPr>
@@ -4465,8 +6126,205 @@
         <w:rPr>
           <w:sz w:val="24"/>
           <w:szCs w:val="24"/>
-        </w:rPr>
-        <w:t>The CLAP dashboard shall be available for use by users at least 99% of the time</w:t>
+          <w:u w:val="single"/>
+        </w:rPr>
+        <w:t>NFR-</w:t>
+      </w:r>
+      <w:r>
+        <w:rPr>
+          <w:sz w:val="24"/>
+          <w:szCs w:val="24"/>
+          <w:u w:val="single"/>
+        </w:rPr>
+        <w:t>4</w:t>
+      </w:r>
+      <w:r>
+        <w:rPr>
+          <w:sz w:val="24"/>
+          <w:szCs w:val="24"/>
+          <w:u w:val="single"/>
+        </w:rPr>
+        <w:t>.</w:t>
+      </w:r>
+      <w:r>
+        <w:rPr>
+          <w:sz w:val="24"/>
+          <w:szCs w:val="24"/>
+          <w:u w:val="single"/>
+        </w:rPr>
+        <w:t>1</w:t>
+      </w:r>
+      <w:r>
+        <w:rPr>
+          <w:sz w:val="24"/>
+          <w:szCs w:val="24"/>
+          <w:u w:val="single"/>
+        </w:rPr>
+        <w:t>:</w:t>
+      </w:r>
+      <w:r>
+        <w:rPr>
+          <w:sz w:val="24"/>
+          <w:szCs w:val="24"/>
+        </w:rPr>
+        <w:t xml:space="preserve"> </w:t>
+      </w:r>
+      <w:r>
+        <w:rPr>
+          <w:sz w:val="24"/>
+          <w:szCs w:val="24"/>
+        </w:rPr>
+        <w:t>D</w:t>
+      </w:r>
+      <w:r>
+        <w:rPr>
+          <w:sz w:val="24"/>
+          <w:szCs w:val="24"/>
+        </w:rPr>
+        <w:t xml:space="preserve">aily ingest shall succeed on </w:t>
+      </w:r>
+      <w:r>
+        <w:rPr>
+          <w:sz w:val="24"/>
+          <w:szCs w:val="24"/>
+        </w:rPr>
+        <w:t>≥</w:t>
+      </w:r>
+      <w:r>
+        <w:rPr>
+          <w:sz w:val="24"/>
+          <w:szCs w:val="24"/>
+        </w:rPr>
+        <w:t xml:space="preserve"> 90% of runs.</w:t>
+      </w:r>
+    </w:p>
+    <w:p>
+      <w:pPr>
+        <w:pStyle w:val="ListParagraph"/>
+        <w:numPr>
+          <w:ilvl w:val="0"/>
+          <w:numId w:val="17"/>
+        </w:numPr>
+        <w:tabs>
+          <w:tab w:val="left" w:pos="2260"/>
+        </w:tabs>
+        <w:spacing w:line="276" w:lineRule="auto"/>
+        <w:jc w:val="both"/>
+        <w:rPr>
+          <w:sz w:val="24"/>
+          <w:szCs w:val="24"/>
+          <w:u w:val="single"/>
+        </w:rPr>
+      </w:pPr>
+      <w:r>
+        <w:rPr>
+          <w:sz w:val="24"/>
+          <w:szCs w:val="24"/>
+          <w:u w:val="single"/>
+        </w:rPr>
+        <w:t>Availability</w:t>
+      </w:r>
+      <w:r>
+        <w:rPr>
+          <w:sz w:val="24"/>
+          <w:szCs w:val="24"/>
+          <w:u w:val="single"/>
+        </w:rPr>
+        <w:t>:</w:t>
+      </w:r>
+      <w:r>
+        <w:rPr>
+          <w:sz w:val="24"/>
+          <w:szCs w:val="24"/>
+        </w:rPr>
+        <w:t xml:space="preserve"> </w:t>
+      </w:r>
+    </w:p>
+    <w:p>
+      <w:pPr>
+        <w:pStyle w:val="ListParagraph"/>
+        <w:numPr>
+          <w:ilvl w:val="0"/>
+          <w:numId w:val="37"/>
+        </w:numPr>
+        <w:tabs>
+          <w:tab w:val="left" w:pos="2260"/>
+        </w:tabs>
+        <w:spacing w:line="276" w:lineRule="auto"/>
+        <w:jc w:val="both"/>
+        <w:rPr>
+          <w:sz w:val="24"/>
+          <w:szCs w:val="24"/>
+          <w:u w:val="single"/>
+        </w:rPr>
+      </w:pPr>
+      <w:r>
+        <w:rPr>
+          <w:sz w:val="24"/>
+          <w:szCs w:val="24"/>
+          <w:u w:val="single"/>
+        </w:rPr>
+        <w:t>NFR-</w:t>
+      </w:r>
+      <w:r>
+        <w:rPr>
+          <w:sz w:val="24"/>
+          <w:szCs w:val="24"/>
+          <w:u w:val="single"/>
+        </w:rPr>
+        <w:t>5</w:t>
+      </w:r>
+      <w:r>
+        <w:rPr>
+          <w:sz w:val="24"/>
+          <w:szCs w:val="24"/>
+          <w:u w:val="single"/>
+        </w:rPr>
+        <w:t>.</w:t>
+      </w:r>
+      <w:r>
+        <w:rPr>
+          <w:sz w:val="24"/>
+          <w:szCs w:val="24"/>
+          <w:u w:val="single"/>
+        </w:rPr>
+        <w:t>1</w:t>
+      </w:r>
+      <w:r>
+        <w:rPr>
+          <w:sz w:val="24"/>
+          <w:szCs w:val="24"/>
+          <w:u w:val="single"/>
+        </w:rPr>
+        <w:t>:</w:t>
+      </w:r>
+      <w:r>
+        <w:rPr>
+          <w:sz w:val="24"/>
+          <w:szCs w:val="24"/>
+        </w:rPr>
+        <w:t xml:space="preserve"> </w:t>
+      </w:r>
+      <w:r>
+        <w:rPr>
+          <w:sz w:val="24"/>
+          <w:szCs w:val="24"/>
+        </w:rPr>
+        <w:t xml:space="preserve">The CLAP dashboard shall be available for use by </w:t>
+      </w:r>
+      <w:r>
+        <w:rPr>
+          <w:sz w:val="24"/>
+          <w:szCs w:val="24"/>
+        </w:rPr>
+        <w:t xml:space="preserve">end </w:t>
+      </w:r>
+      <w:r>
+        <w:rPr>
+          <w:sz w:val="24"/>
+          <w:szCs w:val="24"/>
+        </w:rPr>
+        <w:t>users at least 99% of the time</w:t>
       </w:r>
       <w:r>
         <w:rPr>
@@ -4474,6 +6332,13 @@
           <w:szCs w:val="24"/>
         </w:rPr>
         <w:t xml:space="preserve"> over any rolling 30-day period</w:t>
+      </w:r>
+      <w:r>
+        <w:rPr>
+          <w:sz w:val="24"/>
+          <w:szCs w:val="24"/>
+        </w:rPr>
+        <w:t xml:space="preserve"> once deployed</w:t>
       </w:r>
       <w:r>
         <w:rPr>
@@ -4912,13 +6777,13 @@
         <w:tblLook w:val="04A0" w:firstRow="1" w:lastRow="0" w:firstColumn="1" w:lastColumn="0" w:noHBand="0" w:noVBand="1"/>
       </w:tblPr>
       <w:tblGrid>
-        <w:gridCol w:w="1190"/>
-        <w:gridCol w:w="1190"/>
+        <w:gridCol w:w="1170"/>
+        <w:gridCol w:w="1186"/>
         <w:gridCol w:w="1216"/>
-        <w:gridCol w:w="1203"/>
+        <w:gridCol w:w="1202"/>
         <w:gridCol w:w="1483"/>
-        <w:gridCol w:w="1416"/>
-        <w:gridCol w:w="1483"/>
+        <w:gridCol w:w="1550"/>
+        <w:gridCol w:w="1543"/>
       </w:tblGrid>
       <w:tr>
         <w:trPr>
@@ -4926,7 +6791,7 @@
         </w:trPr>
         <w:tc>
           <w:tcPr>
-            <w:tcW w:w="1190" w:type="dxa"/>
+            <w:tcW w:w="1170" w:type="dxa"/>
             <w:vAlign w:val="center"/>
           </w:tcPr>
           <w:p>
@@ -4951,7 +6816,7 @@
         </w:tc>
         <w:tc>
           <w:tcPr>
-            <w:tcW w:w="1190" w:type="dxa"/>
+            <w:tcW w:w="1186" w:type="dxa"/>
             <w:vAlign w:val="center"/>
           </w:tcPr>
           <w:p>
@@ -5001,7 +6866,7 @@
         </w:tc>
         <w:tc>
           <w:tcPr>
-            <w:tcW w:w="1203" w:type="dxa"/>
+            <w:tcW w:w="1202" w:type="dxa"/>
             <w:vAlign w:val="center"/>
           </w:tcPr>
           <w:p>
@@ -5051,7 +6916,7 @@
         </w:tc>
         <w:tc>
           <w:tcPr>
-            <w:tcW w:w="1416" w:type="dxa"/>
+            <w:tcW w:w="1550" w:type="dxa"/>
             <w:vAlign w:val="center"/>
           </w:tcPr>
           <w:p>
@@ -5076,7 +6941,7 @@
         </w:tc>
         <w:tc>
           <w:tcPr>
-            <w:tcW w:w="1483" w:type="dxa"/>
+            <w:tcW w:w="1543" w:type="dxa"/>
             <w:vAlign w:val="center"/>
           </w:tcPr>
           <w:p>
@@ -5106,7 +6971,7 @@
         </w:trPr>
         <w:tc>
           <w:tcPr>
-            <w:tcW w:w="1190" w:type="dxa"/>
+            <w:tcW w:w="1170" w:type="dxa"/>
             <w:vAlign w:val="center"/>
           </w:tcPr>
           <w:p>
@@ -5130,7 +6995,7 @@
         </w:tc>
         <w:tc>
           <w:tcPr>
-            <w:tcW w:w="1190" w:type="dxa"/>
+            <w:tcW w:w="1186" w:type="dxa"/>
             <w:vAlign w:val="center"/>
           </w:tcPr>
           <w:p>
@@ -5194,7 +7059,7 @@
         </w:tc>
         <w:tc>
           <w:tcPr>
-            <w:tcW w:w="1203" w:type="dxa"/>
+            <w:tcW w:w="1202" w:type="dxa"/>
             <w:vAlign w:val="center"/>
           </w:tcPr>
           <w:p>
@@ -5258,7 +7123,7 @@
         </w:tc>
         <w:tc>
           <w:tcPr>
-            <w:tcW w:w="1416" w:type="dxa"/>
+            <w:tcW w:w="1550" w:type="dxa"/>
             <w:vAlign w:val="center"/>
           </w:tcPr>
           <w:p>
@@ -5282,7 +7147,7 @@
         </w:tc>
         <w:tc>
           <w:tcPr>
-            <w:tcW w:w="1483" w:type="dxa"/>
+            <w:tcW w:w="1543" w:type="dxa"/>
             <w:vAlign w:val="center"/>
           </w:tcPr>
           <w:p>
@@ -5301,6 +7166,14 @@
                 <w:szCs w:val="24"/>
               </w:rPr>
               <w:t>Jay Chung (cwc130330)</w:t>
+            </w:r>
+            <w:r>
+              <w:rPr>
+                <w:bCs/>
+                <w:sz w:val="24"/>
+                <w:szCs w:val="24"/>
+              </w:rPr>
+              <w:t>, Amelia Quinn (qcb220000)</w:t>
             </w:r>
           </w:p>
         </w:tc>
@@ -5311,7 +7184,7 @@
         </w:trPr>
         <w:tc>
           <w:tcPr>
-            <w:tcW w:w="1190" w:type="dxa"/>
+            <w:tcW w:w="1170" w:type="dxa"/>
             <w:vAlign w:val="center"/>
           </w:tcPr>
           <w:p>
@@ -5335,7 +7208,7 @@
         </w:tc>
         <w:tc>
           <w:tcPr>
-            <w:tcW w:w="1190" w:type="dxa"/>
+            <w:tcW w:w="1186" w:type="dxa"/>
             <w:vAlign w:val="center"/>
           </w:tcPr>
           <w:p>
@@ -5415,7 +7288,7 @@
         </w:tc>
         <w:tc>
           <w:tcPr>
-            <w:tcW w:w="1203" w:type="dxa"/>
+            <w:tcW w:w="1202" w:type="dxa"/>
             <w:vAlign w:val="center"/>
           </w:tcPr>
           <w:p>
@@ -5442,6 +7315,243 @@
                 <w:szCs w:val="24"/>
               </w:rPr>
               <w:t>3</w:t>
+            </w:r>
+            <w:r>
+              <w:rPr>
+                <w:bCs/>
+                <w:sz w:val="24"/>
+                <w:szCs w:val="24"/>
+              </w:rPr>
+              <w:t xml:space="preserve"> (</w:t>
+            </w:r>
+            <w:r>
+              <w:rPr>
+                <w:bCs/>
+                <w:sz w:val="24"/>
+                <w:szCs w:val="24"/>
+              </w:rPr>
+              <w:t>f542477</w:t>
+            </w:r>
+            <w:r>
+              <w:rPr>
+                <w:bCs/>
+                <w:sz w:val="24"/>
+                <w:szCs w:val="24"/>
+              </w:rPr>
+              <w:t>)</w:t>
+            </w:r>
+          </w:p>
+        </w:tc>
+        <w:tc>
+          <w:tcPr>
+            <w:tcW w:w="1483" w:type="dxa"/>
+            <w:vAlign w:val="center"/>
+          </w:tcPr>
+          <w:p>
+            <w:pPr>
+              <w:jc w:val="center"/>
+              <w:rPr>
+                <w:bCs/>
+                <w:sz w:val="24"/>
+                <w:szCs w:val="24"/>
+              </w:rPr>
+            </w:pPr>
+            <w:r>
+              <w:rPr>
+                <w:bCs/>
+                <w:sz w:val="24"/>
+                <w:szCs w:val="24"/>
+              </w:rPr>
+              <w:t>Jay Chung (cwc130330)</w:t>
+            </w:r>
+          </w:p>
+        </w:tc>
+        <w:tc>
+          <w:tcPr>
+            <w:tcW w:w="1550" w:type="dxa"/>
+            <w:vAlign w:val="center"/>
+          </w:tcPr>
+          <w:p>
+            <w:pPr>
+              <w:jc w:val="center"/>
+              <w:rPr>
+                <w:bCs/>
+                <w:sz w:val="24"/>
+                <w:szCs w:val="24"/>
+              </w:rPr>
+            </w:pPr>
+            <w:r>
+              <w:rPr>
+                <w:bCs/>
+                <w:sz w:val="24"/>
+                <w:szCs w:val="24"/>
+              </w:rPr>
+              <w:t>Revised all sections.</w:t>
+            </w:r>
+          </w:p>
+        </w:tc>
+        <w:tc>
+          <w:tcPr>
+            <w:tcW w:w="1543" w:type="dxa"/>
+            <w:vAlign w:val="center"/>
+          </w:tcPr>
+          <w:p>
+            <w:pPr>
+              <w:jc w:val="center"/>
+              <w:rPr>
+                <w:bCs/>
+                <w:sz w:val="24"/>
+                <w:szCs w:val="24"/>
+              </w:rPr>
+            </w:pPr>
+            <w:r>
+              <w:rPr>
+                <w:bCs/>
+                <w:sz w:val="24"/>
+                <w:szCs w:val="24"/>
+              </w:rPr>
+              <w:t>All Team Members</w:t>
+            </w:r>
+          </w:p>
+        </w:tc>
+      </w:tr>
+      <w:tr>
+        <w:trPr>
+          <w:jc w:val="center"/>
+        </w:trPr>
+        <w:tc>
+          <w:tcPr>
+            <w:tcW w:w="1170" w:type="dxa"/>
+            <w:vAlign w:val="center"/>
+          </w:tcPr>
+          <w:p>
+            <w:pPr>
+              <w:jc w:val="center"/>
+              <w:rPr>
+                <w:bCs/>
+                <w:sz w:val="24"/>
+                <w:szCs w:val="24"/>
+              </w:rPr>
+            </w:pPr>
+            <w:r>
+              <w:rPr>
+                <w:bCs/>
+                <w:sz w:val="24"/>
+                <w:szCs w:val="24"/>
+              </w:rPr>
+              <w:t>3</w:t>
+            </w:r>
+          </w:p>
+        </w:tc>
+        <w:tc>
+          <w:tcPr>
+            <w:tcW w:w="1186" w:type="dxa"/>
+            <w:vAlign w:val="center"/>
+          </w:tcPr>
+          <w:p>
+            <w:pPr>
+              <w:jc w:val="center"/>
+              <w:rPr>
+                <w:bCs/>
+                <w:sz w:val="24"/>
+                <w:szCs w:val="24"/>
+              </w:rPr>
+            </w:pPr>
+            <w:r>
+              <w:rPr>
+                <w:bCs/>
+                <w:sz w:val="24"/>
+                <w:szCs w:val="24"/>
+              </w:rPr>
+              <w:t>TBD</w:t>
+            </w:r>
+          </w:p>
+        </w:tc>
+        <w:tc>
+          <w:tcPr>
+            <w:tcW w:w="1216" w:type="dxa"/>
+            <w:vAlign w:val="center"/>
+          </w:tcPr>
+          <w:p>
+            <w:pPr>
+              <w:jc w:val="center"/>
+              <w:rPr>
+                <w:bCs/>
+                <w:sz w:val="24"/>
+                <w:szCs w:val="24"/>
+              </w:rPr>
+            </w:pPr>
+            <w:r>
+              <w:rPr>
+                <w:bCs/>
+                <w:sz w:val="24"/>
+                <w:szCs w:val="24"/>
+              </w:rPr>
+              <w:t>v0.</w:t>
+            </w:r>
+            <w:r>
+              <w:rPr>
+                <w:bCs/>
+                <w:sz w:val="24"/>
+                <w:szCs w:val="24"/>
+              </w:rPr>
+              <w:t>3</w:t>
+            </w:r>
+            <w:r>
+              <w:rPr>
+                <w:bCs/>
+                <w:sz w:val="24"/>
+                <w:szCs w:val="24"/>
+              </w:rPr>
+              <w:t xml:space="preserve"> (</w:t>
+            </w:r>
+            <w:r>
+              <w:rPr>
+                <w:bCs/>
+                <w:sz w:val="24"/>
+                <w:szCs w:val="24"/>
+              </w:rPr>
+              <w:t>f542477</w:t>
+            </w:r>
+            <w:r>
+              <w:rPr>
+                <w:bCs/>
+                <w:sz w:val="24"/>
+                <w:szCs w:val="24"/>
+              </w:rPr>
+              <w:t>)</w:t>
+            </w:r>
+          </w:p>
+        </w:tc>
+        <w:tc>
+          <w:tcPr>
+            <w:tcW w:w="1202" w:type="dxa"/>
+            <w:vAlign w:val="center"/>
+          </w:tcPr>
+          <w:p>
+            <w:pPr>
+              <w:jc w:val="center"/>
+              <w:rPr>
+                <w:bCs/>
+                <w:sz w:val="24"/>
+                <w:szCs w:val="24"/>
+              </w:rPr>
+            </w:pPr>
+            <w:r>
+              <w:rPr>
+                <w:bCs/>
+                <w:sz w:val="24"/>
+                <w:szCs w:val="24"/>
+              </w:rPr>
+              <w:t>v0.</w:t>
+            </w:r>
+            <w:r>
+              <w:rPr>
+                <w:bCs/>
+                <w:sz w:val="24"/>
+                <w:szCs w:val="24"/>
+              </w:rPr>
+              <w:t>4</w:t>
             </w:r>
             <w:r>
               <w:rPr>
@@ -5479,7 +7589,7 @@
         </w:tc>
         <w:tc>
           <w:tcPr>
-            <w:tcW w:w="1416" w:type="dxa"/>
+            <w:tcW w:w="1550" w:type="dxa"/>
             <w:vAlign w:val="center"/>
           </w:tcPr>
           <w:p>
@@ -5497,13 +7607,13 @@
                 <w:sz w:val="24"/>
                 <w:szCs w:val="24"/>
               </w:rPr>
-              <w:t>Revised all sections.</w:t>
+              <w:t>Revised Use case and Requirements</w:t>
             </w:r>
           </w:p>
         </w:tc>
         <w:tc>
           <w:tcPr>
-            <w:tcW w:w="1483" w:type="dxa"/>
+            <w:tcW w:w="1543" w:type="dxa"/>
             <w:vAlign w:val="center"/>
           </w:tcPr>
           <w:p>
@@ -5522,352 +7632,6 @@
                 <w:szCs w:val="24"/>
               </w:rPr>
               <w:t>All Team Members</w:t>
-            </w:r>
-          </w:p>
-        </w:tc>
-      </w:tr>
-      <w:tr>
-        <w:trPr>
-          <w:jc w:val="center"/>
-        </w:trPr>
-        <w:tc>
-          <w:tcPr>
-            <w:tcW w:w="1190" w:type="dxa"/>
-            <w:vAlign w:val="center"/>
-          </w:tcPr>
-          <w:p>
-            <w:pPr>
-              <w:jc w:val="center"/>
-              <w:rPr>
-                <w:bCs/>
-                <w:sz w:val="24"/>
-                <w:szCs w:val="24"/>
-              </w:rPr>
-            </w:pPr>
-            <w:r>
-              <w:rPr>
-                <w:bCs/>
-                <w:sz w:val="24"/>
-                <w:szCs w:val="24"/>
-              </w:rPr>
-              <w:t>3</w:t>
-            </w:r>
-          </w:p>
-        </w:tc>
-        <w:tc>
-          <w:tcPr>
-            <w:tcW w:w="1190" w:type="dxa"/>
-            <w:vAlign w:val="center"/>
-          </w:tcPr>
-          <w:p>
-            <w:pPr>
-              <w:jc w:val="center"/>
-              <w:rPr>
-                <w:bCs/>
-                <w:sz w:val="24"/>
-                <w:szCs w:val="24"/>
-              </w:rPr>
-            </w:pPr>
-            <w:r>
-              <w:rPr>
-                <w:bCs/>
-                <w:sz w:val="24"/>
-                <w:szCs w:val="24"/>
-              </w:rPr>
-              <w:t>TBD</w:t>
-            </w:r>
-          </w:p>
-        </w:tc>
-        <w:tc>
-          <w:tcPr>
-            <w:tcW w:w="1216" w:type="dxa"/>
-            <w:vAlign w:val="center"/>
-          </w:tcPr>
-          <w:p>
-            <w:pPr>
-              <w:jc w:val="center"/>
-              <w:rPr>
-                <w:bCs/>
-                <w:sz w:val="24"/>
-                <w:szCs w:val="24"/>
-              </w:rPr>
-            </w:pPr>
-            <w:r>
-              <w:rPr>
-                <w:bCs/>
-                <w:sz w:val="24"/>
-                <w:szCs w:val="24"/>
-              </w:rPr>
-              <w:t>TBD</w:t>
-            </w:r>
-          </w:p>
-        </w:tc>
-        <w:tc>
-          <w:tcPr>
-            <w:tcW w:w="1203" w:type="dxa"/>
-            <w:vAlign w:val="center"/>
-          </w:tcPr>
-          <w:p>
-            <w:pPr>
-              <w:jc w:val="center"/>
-              <w:rPr>
-                <w:bCs/>
-                <w:sz w:val="24"/>
-                <w:szCs w:val="24"/>
-              </w:rPr>
-            </w:pPr>
-            <w:r>
-              <w:rPr>
-                <w:bCs/>
-                <w:sz w:val="24"/>
-                <w:szCs w:val="24"/>
-              </w:rPr>
-              <w:t>TBD</w:t>
-            </w:r>
-          </w:p>
-        </w:tc>
-        <w:tc>
-          <w:tcPr>
-            <w:tcW w:w="1483" w:type="dxa"/>
-            <w:vAlign w:val="center"/>
-          </w:tcPr>
-          <w:p>
-            <w:pPr>
-              <w:jc w:val="center"/>
-              <w:rPr>
-                <w:bCs/>
-                <w:sz w:val="24"/>
-                <w:szCs w:val="24"/>
-              </w:rPr>
-            </w:pPr>
-            <w:r>
-              <w:rPr>
-                <w:bCs/>
-                <w:sz w:val="24"/>
-                <w:szCs w:val="24"/>
-              </w:rPr>
-              <w:t>TBD</w:t>
-            </w:r>
-          </w:p>
-        </w:tc>
-        <w:tc>
-          <w:tcPr>
-            <w:tcW w:w="1416" w:type="dxa"/>
-            <w:vAlign w:val="center"/>
-          </w:tcPr>
-          <w:p>
-            <w:pPr>
-              <w:jc w:val="center"/>
-              <w:rPr>
-                <w:bCs/>
-                <w:sz w:val="24"/>
-                <w:szCs w:val="24"/>
-              </w:rPr>
-            </w:pPr>
-            <w:r>
-              <w:rPr>
-                <w:bCs/>
-                <w:sz w:val="24"/>
-                <w:szCs w:val="24"/>
-              </w:rPr>
-              <w:t>TBD</w:t>
-            </w:r>
-          </w:p>
-        </w:tc>
-        <w:tc>
-          <w:tcPr>
-            <w:tcW w:w="1483" w:type="dxa"/>
-            <w:vAlign w:val="center"/>
-          </w:tcPr>
-          <w:p>
-            <w:pPr>
-              <w:jc w:val="center"/>
-              <w:rPr>
-                <w:bCs/>
-                <w:sz w:val="24"/>
-                <w:szCs w:val="24"/>
-              </w:rPr>
-            </w:pPr>
-            <w:r>
-              <w:rPr>
-                <w:bCs/>
-                <w:sz w:val="24"/>
-                <w:szCs w:val="24"/>
-              </w:rPr>
-              <w:t>TBD</w:t>
-            </w:r>
-          </w:p>
-        </w:tc>
-      </w:tr>
-      <w:tr>
-        <w:trPr>
-          <w:jc w:val="center"/>
-        </w:trPr>
-        <w:tc>
-          <w:tcPr>
-            <w:tcW w:w="1190" w:type="dxa"/>
-            <w:vAlign w:val="center"/>
-          </w:tcPr>
-          <w:p>
-            <w:pPr>
-              <w:jc w:val="center"/>
-              <w:rPr>
-                <w:bCs/>
-                <w:sz w:val="24"/>
-                <w:szCs w:val="24"/>
-              </w:rPr>
-            </w:pPr>
-            <w:r>
-              <w:rPr>
-                <w:bCs/>
-                <w:sz w:val="24"/>
-                <w:szCs w:val="24"/>
-              </w:rPr>
-              <w:t>4</w:t>
-            </w:r>
-          </w:p>
-        </w:tc>
-        <w:tc>
-          <w:tcPr>
-            <w:tcW w:w="1190" w:type="dxa"/>
-            <w:vAlign w:val="center"/>
-          </w:tcPr>
-          <w:p>
-            <w:pPr>
-              <w:jc w:val="center"/>
-              <w:rPr>
-                <w:bCs/>
-                <w:sz w:val="24"/>
-                <w:szCs w:val="24"/>
-              </w:rPr>
-            </w:pPr>
-            <w:r>
-              <w:rPr>
-                <w:bCs/>
-                <w:sz w:val="24"/>
-                <w:szCs w:val="24"/>
-              </w:rPr>
-              <w:t>TBD</w:t>
-            </w:r>
-          </w:p>
-        </w:tc>
-        <w:tc>
-          <w:tcPr>
-            <w:tcW w:w="1216" w:type="dxa"/>
-            <w:vAlign w:val="center"/>
-          </w:tcPr>
-          <w:p>
-            <w:pPr>
-              <w:jc w:val="center"/>
-              <w:rPr>
-                <w:bCs/>
-                <w:sz w:val="24"/>
-                <w:szCs w:val="24"/>
-              </w:rPr>
-            </w:pPr>
-            <w:r>
-              <w:rPr>
-                <w:bCs/>
-                <w:sz w:val="24"/>
-                <w:szCs w:val="24"/>
-              </w:rPr>
-              <w:t>TBD</w:t>
-            </w:r>
-          </w:p>
-        </w:tc>
-        <w:tc>
-          <w:tcPr>
-            <w:tcW w:w="1203" w:type="dxa"/>
-            <w:vAlign w:val="center"/>
-          </w:tcPr>
-          <w:p>
-            <w:pPr>
-              <w:jc w:val="center"/>
-              <w:rPr>
-                <w:bCs/>
-                <w:sz w:val="24"/>
-                <w:szCs w:val="24"/>
-              </w:rPr>
-            </w:pPr>
-            <w:r>
-              <w:rPr>
-                <w:bCs/>
-                <w:sz w:val="24"/>
-                <w:szCs w:val="24"/>
-              </w:rPr>
-              <w:t>TBD</w:t>
-            </w:r>
-          </w:p>
-        </w:tc>
-        <w:tc>
-          <w:tcPr>
-            <w:tcW w:w="1483" w:type="dxa"/>
-            <w:vAlign w:val="center"/>
-          </w:tcPr>
-          <w:p>
-            <w:pPr>
-              <w:jc w:val="center"/>
-              <w:rPr>
-                <w:bCs/>
-                <w:sz w:val="24"/>
-                <w:szCs w:val="24"/>
-              </w:rPr>
-            </w:pPr>
-            <w:r>
-              <w:rPr>
-                <w:bCs/>
-                <w:sz w:val="24"/>
-                <w:szCs w:val="24"/>
-              </w:rPr>
-              <w:t>TBD</w:t>
-            </w:r>
-          </w:p>
-        </w:tc>
-        <w:tc>
-          <w:tcPr>
-            <w:tcW w:w="1416" w:type="dxa"/>
-            <w:vAlign w:val="center"/>
-          </w:tcPr>
-          <w:p>
-            <w:pPr>
-              <w:jc w:val="center"/>
-              <w:rPr>
-                <w:bCs/>
-                <w:sz w:val="24"/>
-                <w:szCs w:val="24"/>
-              </w:rPr>
-            </w:pPr>
-            <w:r>
-              <w:rPr>
-                <w:bCs/>
-                <w:sz w:val="24"/>
-                <w:szCs w:val="24"/>
-              </w:rPr>
-              <w:t>TBD</w:t>
-            </w:r>
-          </w:p>
-        </w:tc>
-        <w:tc>
-          <w:tcPr>
-            <w:tcW w:w="1483" w:type="dxa"/>
-            <w:vAlign w:val="center"/>
-          </w:tcPr>
-          <w:p>
-            <w:pPr>
-              <w:jc w:val="center"/>
-              <w:rPr>
-                <w:bCs/>
-                <w:sz w:val="24"/>
-                <w:szCs w:val="24"/>
-              </w:rPr>
-            </w:pPr>
-            <w:r>
-              <w:rPr>
-                <w:bCs/>
-                <w:sz w:val="24"/>
-                <w:szCs w:val="24"/>
-              </w:rPr>
-              <w:t>TBD</w:t>
             </w:r>
           </w:p>
         </w:tc>
@@ -6154,7 +7918,7 @@
                 <w:sz w:val="24"/>
                 <w:szCs w:val="24"/>
               </w:rPr>
-              <w:t>bfc15f4</w:t>
+              <w:t>bfc15f4..</w:t>
             </w:r>
             <w:r>
               <w:rPr>
@@ -6162,7 +7926,7 @@
                 <w:sz w:val="24"/>
                 <w:szCs w:val="24"/>
               </w:rPr>
-              <w:t>..</w:t>
+              <w:t>f542477</w:t>
             </w:r>
           </w:p>
         </w:tc>
@@ -6193,30 +7957,6 @@
         <w:tc>
           <w:tcPr>
             <w:tcW w:w="7560" w:type="dxa"/>
-          </w:tcPr>
-          <w:p>
-            <w:pPr>
-              <w:jc w:val="center"/>
-              <w:rPr>
-                <w:sz w:val="24"/>
-                <w:szCs w:val="24"/>
-              </w:rPr>
-            </w:pPr>
-            <w:r>
-              <w:rPr>
-                <w:bCs/>
-                <w:sz w:val="24"/>
-                <w:szCs w:val="24"/>
-              </w:rPr>
-              <w:t>TBD</w:t>
-            </w:r>
-          </w:p>
-        </w:tc>
-      </w:tr>
-      <w:tr>
-        <w:tc>
-          <w:tcPr>
-            <w:tcW w:w="1170" w:type="dxa"/>
             <w:vAlign w:val="center"/>
           </w:tcPr>
           <w:p>
@@ -6232,29 +7972,15 @@
                 <w:sz w:val="24"/>
                 <w:szCs w:val="24"/>
               </w:rPr>
-              <w:t>4</w:t>
+              <w:t>https://github.com/cchung7/rtx_team1/compare/</w:t>
             </w:r>
-          </w:p>
-        </w:tc>
-        <w:tc>
-          <w:tcPr>
-            <w:tcW w:w="7560" w:type="dxa"/>
-          </w:tcPr>
-          <w:p>
-            <w:pPr>
-              <w:jc w:val="center"/>
-              <w:rPr>
-                <w:sz w:val="24"/>
-                <w:szCs w:val="24"/>
-              </w:rPr>
-            </w:pPr>
             <w:r>
               <w:rPr>
                 <w:bCs/>
                 <w:sz w:val="24"/>
                 <w:szCs w:val="24"/>
               </w:rPr>
-              <w:t>TBD</w:t>
+              <w:t>f542477..</w:t>
             </w:r>
           </w:p>
         </w:tc>
@@ -7776,6 +9502,119 @@
     </w:lvl>
   </w:abstractNum>
   <w:abstractNum w:abstractNumId="8" w15:restartNumberingAfterBreak="0">
+    <w:nsid w:val="1D8D5B9D"/>
+    <w:multiLevelType w:val="hybridMultilevel"/>
+    <w:tmpl w:val="DB9EC22C"/>
+    <w:lvl w:ilvl="0" w:tplc="04090005">
+      <w:start w:val="1"/>
+      <w:numFmt w:val="bullet"/>
+      <w:lvlText w:val=""/>
+      <w:lvlJc w:val="left"/>
+      <w:pPr>
+        <w:ind w:left="1440" w:hanging="360"/>
+      </w:pPr>
+      <w:rPr>
+        <w:rFonts w:ascii="Wingdings" w:hAnsi="Wingdings" w:hint="default"/>
+      </w:rPr>
+    </w:lvl>
+    <w:lvl w:ilvl="1" w:tplc="04090003" w:tentative="1">
+      <w:start w:val="1"/>
+      <w:numFmt w:val="bullet"/>
+      <w:lvlText w:val="o"/>
+      <w:lvlJc w:val="left"/>
+      <w:pPr>
+        <w:ind w:left="2160" w:hanging="360"/>
+      </w:pPr>
+      <w:rPr>
+        <w:rFonts w:ascii="Courier New" w:hAnsi="Courier New" w:cs="Courier New" w:hint="default"/>
+      </w:rPr>
+    </w:lvl>
+    <w:lvl w:ilvl="2" w:tplc="04090005" w:tentative="1">
+      <w:start w:val="1"/>
+      <w:numFmt w:val="bullet"/>
+      <w:lvlText w:val=""/>
+      <w:lvlJc w:val="left"/>
+      <w:pPr>
+        <w:ind w:left="2880" w:hanging="360"/>
+      </w:pPr>
+      <w:rPr>
+        <w:rFonts w:ascii="Wingdings" w:hAnsi="Wingdings" w:hint="default"/>
+      </w:rPr>
+    </w:lvl>
+    <w:lvl w:ilvl="3" w:tplc="04090001" w:tentative="1">
+      <w:start w:val="1"/>
+      <w:numFmt w:val="bullet"/>
+      <w:lvlText w:val=""/>
+      <w:lvlJc w:val="left"/>
+      <w:pPr>
+        <w:ind w:left="3600" w:hanging="360"/>
+      </w:pPr>
+      <w:rPr>
+        <w:rFonts w:ascii="Symbol" w:hAnsi="Symbol" w:hint="default"/>
+      </w:rPr>
+    </w:lvl>
+    <w:lvl w:ilvl="4" w:tplc="04090003" w:tentative="1">
+      <w:start w:val="1"/>
+      <w:numFmt w:val="bullet"/>
+      <w:lvlText w:val="o"/>
+      <w:lvlJc w:val="left"/>
+      <w:pPr>
+        <w:ind w:left="4320" w:hanging="360"/>
+      </w:pPr>
+      <w:rPr>
+        <w:rFonts w:ascii="Courier New" w:hAnsi="Courier New" w:cs="Courier New" w:hint="default"/>
+      </w:rPr>
+    </w:lvl>
+    <w:lvl w:ilvl="5" w:tplc="04090005" w:tentative="1">
+      <w:start w:val="1"/>
+      <w:numFmt w:val="bullet"/>
+      <w:lvlText w:val=""/>
+      <w:lvlJc w:val="left"/>
+      <w:pPr>
+        <w:ind w:left="5040" w:hanging="360"/>
+      </w:pPr>
+      <w:rPr>
+        <w:rFonts w:ascii="Wingdings" w:hAnsi="Wingdings" w:hint="default"/>
+      </w:rPr>
+    </w:lvl>
+    <w:lvl w:ilvl="6" w:tplc="04090001" w:tentative="1">
+      <w:start w:val="1"/>
+      <w:numFmt w:val="bullet"/>
+      <w:lvlText w:val=""/>
+      <w:lvlJc w:val="left"/>
+      <w:pPr>
+        <w:ind w:left="5760" w:hanging="360"/>
+      </w:pPr>
+      <w:rPr>
+        <w:rFonts w:ascii="Symbol" w:hAnsi="Symbol" w:hint="default"/>
+      </w:rPr>
+    </w:lvl>
+    <w:lvl w:ilvl="7" w:tplc="04090003" w:tentative="1">
+      <w:start w:val="1"/>
+      <w:numFmt w:val="bullet"/>
+      <w:lvlText w:val="o"/>
+      <w:lvlJc w:val="left"/>
+      <w:pPr>
+        <w:ind w:left="6480" w:hanging="360"/>
+      </w:pPr>
+      <w:rPr>
+        <w:rFonts w:ascii="Courier New" w:hAnsi="Courier New" w:cs="Courier New" w:hint="default"/>
+      </w:rPr>
+    </w:lvl>
+    <w:lvl w:ilvl="8" w:tplc="04090005" w:tentative="1">
+      <w:start w:val="1"/>
+      <w:numFmt w:val="bullet"/>
+      <w:lvlText w:val=""/>
+      <w:lvlJc w:val="left"/>
+      <w:pPr>
+        <w:ind w:left="7200" w:hanging="360"/>
+      </w:pPr>
+      <w:rPr>
+        <w:rFonts w:ascii="Wingdings" w:hAnsi="Wingdings" w:hint="default"/>
+      </w:rPr>
+    </w:lvl>
+  </w:abstractNum>
+  <w:abstractNum w:abstractNumId="9" w15:restartNumberingAfterBreak="0">
     <w:nsid w:val="292C2F41"/>
     <w:multiLevelType w:val="hybridMultilevel"/>
     <w:tmpl w:val="100E4B6E"/>
@@ -7888,7 +9727,7 @@
       </w:rPr>
     </w:lvl>
   </w:abstractNum>
-  <w:abstractNum w:abstractNumId="9" w15:restartNumberingAfterBreak="0">
+  <w:abstractNum w:abstractNumId="10" w15:restartNumberingAfterBreak="0">
     <w:nsid w:val="29DD40D6"/>
     <w:multiLevelType w:val="hybridMultilevel"/>
     <w:tmpl w:val="39305D7C"/>
@@ -8001,7 +9840,7 @@
       </w:rPr>
     </w:lvl>
   </w:abstractNum>
-  <w:abstractNum w:abstractNumId="10" w15:restartNumberingAfterBreak="0">
+  <w:abstractNum w:abstractNumId="11" w15:restartNumberingAfterBreak="0">
     <w:nsid w:val="2AA9591A"/>
     <w:multiLevelType w:val="hybridMultilevel"/>
     <w:tmpl w:val="23EED0DA"/>
@@ -8114,7 +9953,7 @@
       </w:rPr>
     </w:lvl>
   </w:abstractNum>
-  <w:abstractNum w:abstractNumId="11" w15:restartNumberingAfterBreak="0">
+  <w:abstractNum w:abstractNumId="12" w15:restartNumberingAfterBreak="0">
     <w:nsid w:val="2C8C3E20"/>
     <w:multiLevelType w:val="hybridMultilevel"/>
     <w:tmpl w:val="1A1E72F0"/>
@@ -8227,7 +10066,7 @@
       </w:rPr>
     </w:lvl>
   </w:abstractNum>
-  <w:abstractNum w:abstractNumId="12" w15:restartNumberingAfterBreak="0">
+  <w:abstractNum w:abstractNumId="13" w15:restartNumberingAfterBreak="0">
     <w:nsid w:val="2CA86AB9"/>
     <w:multiLevelType w:val="hybridMultilevel"/>
     <w:tmpl w:val="00AE7D00"/>
@@ -8340,7 +10179,7 @@
       </w:rPr>
     </w:lvl>
   </w:abstractNum>
-  <w:abstractNum w:abstractNumId="13" w15:restartNumberingAfterBreak="0">
+  <w:abstractNum w:abstractNumId="14" w15:restartNumberingAfterBreak="0">
     <w:nsid w:val="312B0A7F"/>
     <w:multiLevelType w:val="hybridMultilevel"/>
     <w:tmpl w:val="C054E76A"/>
@@ -8426,7 +10265,7 @@
       </w:pPr>
     </w:lvl>
   </w:abstractNum>
-  <w:abstractNum w:abstractNumId="14" w15:restartNumberingAfterBreak="0">
+  <w:abstractNum w:abstractNumId="15" w15:restartNumberingAfterBreak="0">
     <w:nsid w:val="3B1257CD"/>
     <w:multiLevelType w:val="hybridMultilevel"/>
     <w:tmpl w:val="29C4CEF6"/>
@@ -8539,7 +10378,7 @@
       </w:rPr>
     </w:lvl>
   </w:abstractNum>
-  <w:abstractNum w:abstractNumId="15" w15:restartNumberingAfterBreak="0">
+  <w:abstractNum w:abstractNumId="16" w15:restartNumberingAfterBreak="0">
     <w:nsid w:val="444F596B"/>
     <w:multiLevelType w:val="hybridMultilevel"/>
     <w:tmpl w:val="1BB0B28A"/>
@@ -8625,11 +10464,11 @@
       </w:pPr>
     </w:lvl>
   </w:abstractNum>
-  <w:abstractNum w:abstractNumId="16" w15:restartNumberingAfterBreak="0">
+  <w:abstractNum w:abstractNumId="17" w15:restartNumberingAfterBreak="0">
     <w:nsid w:val="48966F8C"/>
     <w:multiLevelType w:val="hybridMultilevel"/>
-    <w:tmpl w:val="C85891AA"/>
-    <w:lvl w:ilvl="0" w:tplc="04090001">
+    <w:tmpl w:val="A49A31DA"/>
+    <w:lvl w:ilvl="0" w:tplc="DE748D16">
       <w:start w:val="1"/>
       <w:numFmt w:val="bullet"/>
       <w:lvlText w:val=""/>
@@ -8639,6 +10478,8 @@
       </w:pPr>
       <w:rPr>
         <w:rFonts w:ascii="Symbol" w:hAnsi="Symbol" w:hint="default"/>
+        <w:sz w:val="24"/>
+        <w:szCs w:val="24"/>
       </w:rPr>
     </w:lvl>
     <w:lvl w:ilvl="1" w:tplc="FB86012C">
@@ -8740,7 +10581,7 @@
       </w:rPr>
     </w:lvl>
   </w:abstractNum>
-  <w:abstractNum w:abstractNumId="17" w15:restartNumberingAfterBreak="0">
+  <w:abstractNum w:abstractNumId="18" w15:restartNumberingAfterBreak="0">
     <w:nsid w:val="4A46182A"/>
     <w:multiLevelType w:val="hybridMultilevel"/>
     <w:tmpl w:val="8A6A8930"/>
@@ -8853,7 +10694,7 @@
       </w:rPr>
     </w:lvl>
   </w:abstractNum>
-  <w:abstractNum w:abstractNumId="18" w15:restartNumberingAfterBreak="0">
+  <w:abstractNum w:abstractNumId="19" w15:restartNumberingAfterBreak="0">
     <w:nsid w:val="4C6C1450"/>
     <w:multiLevelType w:val="hybridMultilevel"/>
     <w:tmpl w:val="E5FA5546"/>
@@ -8966,7 +10807,7 @@
       </w:rPr>
     </w:lvl>
   </w:abstractNum>
-  <w:abstractNum w:abstractNumId="19" w15:restartNumberingAfterBreak="0">
+  <w:abstractNum w:abstractNumId="20" w15:restartNumberingAfterBreak="0">
     <w:nsid w:val="58E22BA3"/>
     <w:multiLevelType w:val="hybridMultilevel"/>
     <w:tmpl w:val="84508162"/>
@@ -9095,7 +10936,7 @@
       </w:rPr>
     </w:lvl>
   </w:abstractNum>
-  <w:abstractNum w:abstractNumId="20" w15:restartNumberingAfterBreak="0">
+  <w:abstractNum w:abstractNumId="21" w15:restartNumberingAfterBreak="0">
     <w:nsid w:val="5B9656B2"/>
     <w:multiLevelType w:val="hybridMultilevel"/>
     <w:tmpl w:val="743A40FC"/>
@@ -9232,10 +11073,10 @@
       </w:rPr>
     </w:lvl>
   </w:abstractNum>
-  <w:abstractNum w:abstractNumId="21" w15:restartNumberingAfterBreak="0">
+  <w:abstractNum w:abstractNumId="22" w15:restartNumberingAfterBreak="0">
     <w:nsid w:val="5C5C7FDF"/>
     <w:multiLevelType w:val="hybridMultilevel"/>
-    <w:tmpl w:val="92F09F56"/>
+    <w:tmpl w:val="2B2A5138"/>
     <w:lvl w:ilvl="0" w:tplc="0409000F">
       <w:start w:val="1"/>
       <w:numFmt w:val="decimal"/>
@@ -9318,7 +11159,7 @@
       </w:pPr>
     </w:lvl>
   </w:abstractNum>
-  <w:abstractNum w:abstractNumId="22" w15:restartNumberingAfterBreak="0">
+  <w:abstractNum w:abstractNumId="23" w15:restartNumberingAfterBreak="0">
     <w:nsid w:val="5C8643DB"/>
     <w:multiLevelType w:val="hybridMultilevel"/>
     <w:tmpl w:val="CAE42F9A"/>
@@ -9404,7 +11245,7 @@
       </w:pPr>
     </w:lvl>
   </w:abstractNum>
-  <w:abstractNum w:abstractNumId="23" w15:restartNumberingAfterBreak="0">
+  <w:abstractNum w:abstractNumId="24" w15:restartNumberingAfterBreak="0">
     <w:nsid w:val="5E9243B6"/>
     <w:multiLevelType w:val="hybridMultilevel"/>
     <w:tmpl w:val="A7783B20"/>
@@ -9517,7 +11358,7 @@
       </w:rPr>
     </w:lvl>
   </w:abstractNum>
-  <w:abstractNum w:abstractNumId="24" w15:restartNumberingAfterBreak="0">
+  <w:abstractNum w:abstractNumId="25" w15:restartNumberingAfterBreak="0">
     <w:nsid w:val="60A737C5"/>
     <w:multiLevelType w:val="hybridMultilevel"/>
     <w:tmpl w:val="AE22F5D2"/>
@@ -9630,7 +11471,7 @@
       </w:rPr>
     </w:lvl>
   </w:abstractNum>
-  <w:abstractNum w:abstractNumId="25" w15:restartNumberingAfterBreak="0">
+  <w:abstractNum w:abstractNumId="26" w15:restartNumberingAfterBreak="0">
     <w:nsid w:val="614148F4"/>
     <w:multiLevelType w:val="hybridMultilevel"/>
     <w:tmpl w:val="18E439DA"/>
@@ -9743,7 +11584,7 @@
       </w:rPr>
     </w:lvl>
   </w:abstractNum>
-  <w:abstractNum w:abstractNumId="26" w15:restartNumberingAfterBreak="0">
+  <w:abstractNum w:abstractNumId="27" w15:restartNumberingAfterBreak="0">
     <w:nsid w:val="62871DA3"/>
     <w:multiLevelType w:val="hybridMultilevel"/>
     <w:tmpl w:val="6ABAECC4"/>
@@ -9856,7 +11697,7 @@
       </w:rPr>
     </w:lvl>
   </w:abstractNum>
-  <w:abstractNum w:abstractNumId="27" w15:restartNumberingAfterBreak="0">
+  <w:abstractNum w:abstractNumId="28" w15:restartNumberingAfterBreak="0">
     <w:nsid w:val="64597ADF"/>
     <w:multiLevelType w:val="hybridMultilevel"/>
     <w:tmpl w:val="2BDC0884"/>
@@ -9969,7 +11810,7 @@
       </w:rPr>
     </w:lvl>
   </w:abstractNum>
-  <w:abstractNum w:abstractNumId="28" w15:restartNumberingAfterBreak="0">
+  <w:abstractNum w:abstractNumId="29" w15:restartNumberingAfterBreak="0">
     <w:nsid w:val="669F2069"/>
     <w:multiLevelType w:val="hybridMultilevel"/>
     <w:tmpl w:val="138C3728"/>
@@ -10082,7 +11923,7 @@
       </w:rPr>
     </w:lvl>
   </w:abstractNum>
-  <w:abstractNum w:abstractNumId="29" w15:restartNumberingAfterBreak="0">
+  <w:abstractNum w:abstractNumId="30" w15:restartNumberingAfterBreak="0">
     <w:nsid w:val="68154BCC"/>
     <w:multiLevelType w:val="hybridMultilevel"/>
     <w:tmpl w:val="20DAA11E"/>
@@ -10195,7 +12036,7 @@
       </w:rPr>
     </w:lvl>
   </w:abstractNum>
-  <w:abstractNum w:abstractNumId="30" w15:restartNumberingAfterBreak="0">
+  <w:abstractNum w:abstractNumId="31" w15:restartNumberingAfterBreak="0">
     <w:nsid w:val="6C710968"/>
     <w:multiLevelType w:val="hybridMultilevel"/>
     <w:tmpl w:val="3BBCFAA8"/>
@@ -10308,7 +12149,120 @@
       </w:rPr>
     </w:lvl>
   </w:abstractNum>
-  <w:abstractNum w:abstractNumId="31" w15:restartNumberingAfterBreak="0">
+  <w:abstractNum w:abstractNumId="32" w15:restartNumberingAfterBreak="0">
+    <w:nsid w:val="6EFF0055"/>
+    <w:multiLevelType w:val="hybridMultilevel"/>
+    <w:tmpl w:val="EB7EFC44"/>
+    <w:lvl w:ilvl="0" w:tplc="04090005">
+      <w:start w:val="1"/>
+      <w:numFmt w:val="bullet"/>
+      <w:lvlText w:val=""/>
+      <w:lvlJc w:val="left"/>
+      <w:pPr>
+        <w:ind w:left="1080" w:hanging="360"/>
+      </w:pPr>
+      <w:rPr>
+        <w:rFonts w:ascii="Wingdings" w:hAnsi="Wingdings" w:hint="default"/>
+      </w:rPr>
+    </w:lvl>
+    <w:lvl w:ilvl="1" w:tplc="04090003" w:tentative="1">
+      <w:start w:val="1"/>
+      <w:numFmt w:val="bullet"/>
+      <w:lvlText w:val="o"/>
+      <w:lvlJc w:val="left"/>
+      <w:pPr>
+        <w:ind w:left="1800" w:hanging="360"/>
+      </w:pPr>
+      <w:rPr>
+        <w:rFonts w:ascii="Courier New" w:hAnsi="Courier New" w:cs="Courier New" w:hint="default"/>
+      </w:rPr>
+    </w:lvl>
+    <w:lvl w:ilvl="2" w:tplc="04090005" w:tentative="1">
+      <w:start w:val="1"/>
+      <w:numFmt w:val="bullet"/>
+      <w:lvlText w:val=""/>
+      <w:lvlJc w:val="left"/>
+      <w:pPr>
+        <w:ind w:left="2520" w:hanging="360"/>
+      </w:pPr>
+      <w:rPr>
+        <w:rFonts w:ascii="Wingdings" w:hAnsi="Wingdings" w:hint="default"/>
+      </w:rPr>
+    </w:lvl>
+    <w:lvl w:ilvl="3" w:tplc="04090001" w:tentative="1">
+      <w:start w:val="1"/>
+      <w:numFmt w:val="bullet"/>
+      <w:lvlText w:val=""/>
+      <w:lvlJc w:val="left"/>
+      <w:pPr>
+        <w:ind w:left="3240" w:hanging="360"/>
+      </w:pPr>
+      <w:rPr>
+        <w:rFonts w:ascii="Symbol" w:hAnsi="Symbol" w:hint="default"/>
+      </w:rPr>
+    </w:lvl>
+    <w:lvl w:ilvl="4" w:tplc="04090003" w:tentative="1">
+      <w:start w:val="1"/>
+      <w:numFmt w:val="bullet"/>
+      <w:lvlText w:val="o"/>
+      <w:lvlJc w:val="left"/>
+      <w:pPr>
+        <w:ind w:left="3960" w:hanging="360"/>
+      </w:pPr>
+      <w:rPr>
+        <w:rFonts w:ascii="Courier New" w:hAnsi="Courier New" w:cs="Courier New" w:hint="default"/>
+      </w:rPr>
+    </w:lvl>
+    <w:lvl w:ilvl="5" w:tplc="04090005" w:tentative="1">
+      <w:start w:val="1"/>
+      <w:numFmt w:val="bullet"/>
+      <w:lvlText w:val=""/>
+      <w:lvlJc w:val="left"/>
+      <w:pPr>
+        <w:ind w:left="4680" w:hanging="360"/>
+      </w:pPr>
+      <w:rPr>
+        <w:rFonts w:ascii="Wingdings" w:hAnsi="Wingdings" w:hint="default"/>
+      </w:rPr>
+    </w:lvl>
+    <w:lvl w:ilvl="6" w:tplc="04090001" w:tentative="1">
+      <w:start w:val="1"/>
+      <w:numFmt w:val="bullet"/>
+      <w:lvlText w:val=""/>
+      <w:lvlJc w:val="left"/>
+      <w:pPr>
+        <w:ind w:left="5400" w:hanging="360"/>
+      </w:pPr>
+      <w:rPr>
+        <w:rFonts w:ascii="Symbol" w:hAnsi="Symbol" w:hint="default"/>
+      </w:rPr>
+    </w:lvl>
+    <w:lvl w:ilvl="7" w:tplc="04090003" w:tentative="1">
+      <w:start w:val="1"/>
+      <w:numFmt w:val="bullet"/>
+      <w:lvlText w:val="o"/>
+      <w:lvlJc w:val="left"/>
+      <w:pPr>
+        <w:ind w:left="6120" w:hanging="360"/>
+      </w:pPr>
+      <w:rPr>
+        <w:rFonts w:ascii="Courier New" w:hAnsi="Courier New" w:cs="Courier New" w:hint="default"/>
+      </w:rPr>
+    </w:lvl>
+    <w:lvl w:ilvl="8" w:tplc="04090005" w:tentative="1">
+      <w:start w:val="1"/>
+      <w:numFmt w:val="bullet"/>
+      <w:lvlText w:val=""/>
+      <w:lvlJc w:val="left"/>
+      <w:pPr>
+        <w:ind w:left="6840" w:hanging="360"/>
+      </w:pPr>
+      <w:rPr>
+        <w:rFonts w:ascii="Wingdings" w:hAnsi="Wingdings" w:hint="default"/>
+      </w:rPr>
+    </w:lvl>
+  </w:abstractNum>
+  <w:abstractNum w:abstractNumId="33" w15:restartNumberingAfterBreak="0">
     <w:nsid w:val="6FA2797C"/>
     <w:multiLevelType w:val="hybridMultilevel"/>
     <w:tmpl w:val="C57CABEC"/>
@@ -10421,7 +12375,7 @@
       </w:rPr>
     </w:lvl>
   </w:abstractNum>
-  <w:abstractNum w:abstractNumId="32" w15:restartNumberingAfterBreak="0">
+  <w:abstractNum w:abstractNumId="34" w15:restartNumberingAfterBreak="0">
     <w:nsid w:val="775139FB"/>
     <w:multiLevelType w:val="hybridMultilevel"/>
     <w:tmpl w:val="9D241C3E"/>
@@ -10511,7 +12465,7 @@
       </w:pPr>
     </w:lvl>
   </w:abstractNum>
-  <w:abstractNum w:abstractNumId="33" w15:restartNumberingAfterBreak="0">
+  <w:abstractNum w:abstractNumId="35" w15:restartNumberingAfterBreak="0">
     <w:nsid w:val="785A6723"/>
     <w:multiLevelType w:val="hybridMultilevel"/>
     <w:tmpl w:val="F4F88738"/>
@@ -10624,7 +12578,7 @@
       </w:rPr>
     </w:lvl>
   </w:abstractNum>
-  <w:abstractNum w:abstractNumId="34" w15:restartNumberingAfterBreak="0">
+  <w:abstractNum w:abstractNumId="36" w15:restartNumberingAfterBreak="0">
     <w:nsid w:val="78BE6E3A"/>
     <w:multiLevelType w:val="hybridMultilevel"/>
     <w:tmpl w:val="F91E8088"/>
@@ -10710,7 +12664,7 @@
       </w:pPr>
     </w:lvl>
   </w:abstractNum>
-  <w:abstractNum w:abstractNumId="35" w15:restartNumberingAfterBreak="0">
+  <w:abstractNum w:abstractNumId="37" w15:restartNumberingAfterBreak="0">
     <w:nsid w:val="7AB54520"/>
     <w:multiLevelType w:val="hybridMultilevel"/>
     <w:tmpl w:val="B828443C"/>
@@ -10797,7 +12751,7 @@
     </w:lvl>
   </w:abstractNum>
   <w:num w:numId="1" w16cid:durableId="335694172">
-    <w:abstractNumId w:val="19"/>
+    <w:abstractNumId w:val="20"/>
   </w:num>
   <w:num w:numId="2" w16cid:durableId="1135295745">
     <w:abstractNumId w:val="1"/>
@@ -10806,16 +12760,16 @@
     <w:abstractNumId w:val="7"/>
   </w:num>
   <w:num w:numId="4" w16cid:durableId="926186389">
-    <w:abstractNumId w:val="29"/>
+    <w:abstractNumId w:val="30"/>
   </w:num>
   <w:num w:numId="5" w16cid:durableId="1516847994">
+    <w:abstractNumId w:val="25"/>
+  </w:num>
+  <w:num w:numId="6" w16cid:durableId="63141070">
     <w:abstractNumId w:val="24"/>
   </w:num>
-  <w:num w:numId="6" w16cid:durableId="63141070">
-    <w:abstractNumId w:val="23"/>
-  </w:num>
   <w:num w:numId="7" w16cid:durableId="2004354128">
-    <w:abstractNumId w:val="20"/>
+    <w:abstractNumId w:val="21"/>
   </w:num>
   <w:num w:numId="8" w16cid:durableId="730230284">
     <w:abstractNumId w:val="6"/>
@@ -10824,13 +12778,13 @@
     <w:abstractNumId w:val="1"/>
   </w:num>
   <w:num w:numId="10" w16cid:durableId="1716781086">
-    <w:abstractNumId w:val="8"/>
+    <w:abstractNumId w:val="9"/>
   </w:num>
   <w:num w:numId="11" w16cid:durableId="572857418">
     <w:abstractNumId w:val="5"/>
   </w:num>
   <w:num w:numId="12" w16cid:durableId="1484277841">
-    <w:abstractNumId w:val="35"/>
+    <w:abstractNumId w:val="37"/>
     <w:lvlOverride w:ilvl="0">
       <w:startOverride w:val="1"/>
     </w:lvlOverride>
@@ -10860,7 +12814,7 @@
     </w:lvlOverride>
   </w:num>
   <w:num w:numId="13" w16cid:durableId="1023214313">
-    <w:abstractNumId w:val="15"/>
+    <w:abstractNumId w:val="16"/>
     <w:lvlOverride w:ilvl="0">
       <w:startOverride w:val="1"/>
     </w:lvlOverride>
@@ -10890,25 +12844,25 @@
     </w:lvlOverride>
   </w:num>
   <w:num w:numId="14" w16cid:durableId="1556770712">
-    <w:abstractNumId w:val="15"/>
+    <w:abstractNumId w:val="16"/>
   </w:num>
   <w:num w:numId="15" w16cid:durableId="116996733">
     <w:abstractNumId w:val="2"/>
   </w:num>
   <w:num w:numId="16" w16cid:durableId="942415326">
-    <w:abstractNumId w:val="32"/>
+    <w:abstractNumId w:val="34"/>
   </w:num>
   <w:num w:numId="17" w16cid:durableId="2061055822">
-    <w:abstractNumId w:val="21"/>
+    <w:abstractNumId w:val="22"/>
   </w:num>
   <w:num w:numId="18" w16cid:durableId="976179591">
-    <w:abstractNumId w:val="33"/>
+    <w:abstractNumId w:val="35"/>
   </w:num>
   <w:num w:numId="19" w16cid:durableId="1107575390">
-    <w:abstractNumId w:val="26"/>
+    <w:abstractNumId w:val="27"/>
   </w:num>
   <w:num w:numId="20" w16cid:durableId="554707349">
-    <w:abstractNumId w:val="31"/>
+    <w:abstractNumId w:val="33"/>
   </w:num>
   <w:num w:numId="21" w16cid:durableId="1799714780">
     <w:abstractNumId w:val="4"/>
@@ -10917,52 +12871,58 @@
     <w:abstractNumId w:val="3"/>
   </w:num>
   <w:num w:numId="23" w16cid:durableId="76682703">
-    <w:abstractNumId w:val="25"/>
+    <w:abstractNumId w:val="26"/>
   </w:num>
   <w:num w:numId="24" w16cid:durableId="432826032">
-    <w:abstractNumId w:val="13"/>
+    <w:abstractNumId w:val="14"/>
   </w:num>
   <w:num w:numId="25" w16cid:durableId="2055617282">
     <w:abstractNumId w:val="0"/>
   </w:num>
   <w:num w:numId="26" w16cid:durableId="1971782596">
+    <w:abstractNumId w:val="12"/>
+  </w:num>
+  <w:num w:numId="27" w16cid:durableId="1670673991">
+    <w:abstractNumId w:val="23"/>
+  </w:num>
+  <w:num w:numId="28" w16cid:durableId="1530679490">
+    <w:abstractNumId w:val="36"/>
+  </w:num>
+  <w:num w:numId="29" w16cid:durableId="1868643499">
+    <w:abstractNumId w:val="10"/>
+  </w:num>
+  <w:num w:numId="30" w16cid:durableId="1216626353">
+    <w:abstractNumId w:val="19"/>
+  </w:num>
+  <w:num w:numId="31" w16cid:durableId="1156803303">
+    <w:abstractNumId w:val="28"/>
+  </w:num>
+  <w:num w:numId="32" w16cid:durableId="1088768223">
+    <w:abstractNumId w:val="18"/>
+  </w:num>
+  <w:num w:numId="33" w16cid:durableId="1303929327">
+    <w:abstractNumId w:val="31"/>
+  </w:num>
+  <w:num w:numId="34" w16cid:durableId="1028028745">
+    <w:abstractNumId w:val="17"/>
+  </w:num>
+  <w:num w:numId="35" w16cid:durableId="1788965416">
+    <w:abstractNumId w:val="15"/>
+  </w:num>
+  <w:num w:numId="36" w16cid:durableId="561520083">
+    <w:abstractNumId w:val="29"/>
+  </w:num>
+  <w:num w:numId="37" w16cid:durableId="1118455089">
     <w:abstractNumId w:val="11"/>
   </w:num>
-  <w:num w:numId="27" w16cid:durableId="1670673991">
-    <w:abstractNumId w:val="22"/>
+  <w:num w:numId="38" w16cid:durableId="251398415">
+    <w:abstractNumId w:val="13"/>
   </w:num>
-  <w:num w:numId="28" w16cid:durableId="1530679490">
-    <w:abstractNumId w:val="34"/>
+  <w:num w:numId="39" w16cid:durableId="1799301532">
+    <w:abstractNumId w:val="32"/>
   </w:num>
-  <w:num w:numId="29" w16cid:durableId="1868643499">
-    <w:abstractNumId w:val="9"/>
-  </w:num>
-  <w:num w:numId="30" w16cid:durableId="1216626353">
-    <w:abstractNumId w:val="18"/>
-  </w:num>
-  <w:num w:numId="31" w16cid:durableId="1156803303">
-    <w:abstractNumId w:val="27"/>
-  </w:num>
-  <w:num w:numId="32" w16cid:durableId="1088768223">
-    <w:abstractNumId w:val="17"/>
-  </w:num>
-  <w:num w:numId="33" w16cid:durableId="1303929327">
-    <w:abstractNumId w:val="30"/>
-  </w:num>
-  <w:num w:numId="34" w16cid:durableId="1028028745">
-    <w:abstractNumId w:val="16"/>
-  </w:num>
-  <w:num w:numId="35" w16cid:durableId="1788965416">
-    <w:abstractNumId w:val="14"/>
-  </w:num>
-  <w:num w:numId="36" w16cid:durableId="561520083">
-    <w:abstractNumId w:val="28"/>
-  </w:num>
-  <w:num w:numId="37" w16cid:durableId="1118455089">
-    <w:abstractNumId w:val="10"/>
-  </w:num>
-  <w:num w:numId="38" w16cid:durableId="251398415">
-    <w:abstractNumId w:val="12"/>
+  <w:num w:numId="40" w16cid:durableId="1029179202">
+    <w:abstractNumId w:val="8"/>
   </w:num>
 </w:numbering>
 </file>
@@ -11374,6 +13334,7 @@
   <w:style w:type="character" w:default="1" w:styleId="DefaultParagraphFont">
     <w:name w:val="Default Paragraph Font"/>
     <w:uiPriority w:val="1"/>
+    <w:semiHidden/>
     <w:unhideWhenUsed/>
   </w:style>
   <w:style w:type="table" w:default="1" w:styleId="TableNormal">

--- a/group 1-Requirements Documentation.docx
+++ b/group 1-Requirements Documentation.docx
@@ -718,12 +718,53 @@
         </w:rPr>
         <w:t xml:space="preserve">This document defines the </w:t>
       </w:r>
-      <w:r>
-        <w:rPr>
-          <w:sz w:val="24"/>
-          <w:szCs w:val="24"/>
-        </w:rPr>
-        <w:t>use case model, textual use case, supporting rationale, functional requirements non-functional requirements, and configuration management details for the County Level Air Quality Prediction (CLAP) web application. These requirements provide the foundation for system design, implementation, and validation while ensuring alignment with project objectives and stakeholder expectations</w:t>
+      <w:proofErr w:type="gramStart"/>
+      <w:r>
+        <w:rPr>
+          <w:sz w:val="24"/>
+          <w:szCs w:val="24"/>
+        </w:rPr>
+        <w:t>use</w:t>
+      </w:r>
+      <w:proofErr w:type="gramEnd"/>
+      <w:r>
+        <w:rPr>
+          <w:sz w:val="24"/>
+          <w:szCs w:val="24"/>
+        </w:rPr>
+        <w:t xml:space="preserve"> case </w:t>
+      </w:r>
+      <w:proofErr w:type="gramStart"/>
+      <w:r>
+        <w:rPr>
+          <w:sz w:val="24"/>
+          <w:szCs w:val="24"/>
+        </w:rPr>
+        <w:t>model</w:t>
+      </w:r>
+      <w:proofErr w:type="gramEnd"/>
+      <w:r>
+        <w:rPr>
+          <w:sz w:val="24"/>
+          <w:szCs w:val="24"/>
+        </w:rPr>
+        <w:t xml:space="preserve">, textual use </w:t>
+      </w:r>
+      <w:proofErr w:type="gramStart"/>
+      <w:r>
+        <w:rPr>
+          <w:sz w:val="24"/>
+          <w:szCs w:val="24"/>
+        </w:rPr>
+        <w:t>case</w:t>
+      </w:r>
+      <w:proofErr w:type="gramEnd"/>
+      <w:r>
+        <w:rPr>
+          <w:sz w:val="24"/>
+          <w:szCs w:val="24"/>
+        </w:rPr>
+        <w:t>, supporting rationale, functional requirements non-functional requirements, and configuration management details for the County Level Air Quality Prediction (CLAP) web application. These requirements provide the foundation for system design, implementation, and validation while ensuring alignment with project objectives and stakeholder expectations</w:t>
       </w:r>
       <w:r>
         <w:rPr>
@@ -896,7 +937,23 @@
           <w:szCs w:val="24"/>
           <w:lang w:val="en"/>
         </w:rPr>
-        <w:t>USE CASE MODEL FOR FUNTIONAL REQUIREMENT</w:t>
+        <w:t>USE CASE MODEL FOR FUN</w:t>
+      </w:r>
+      <w:r>
+        <w:rPr>
+          <w:sz w:val="24"/>
+          <w:szCs w:val="24"/>
+          <w:lang w:val="en"/>
+        </w:rPr>
+        <w:t>C</w:t>
+      </w:r>
+      <w:r>
+        <w:rPr>
+          <w:sz w:val="24"/>
+          <w:szCs w:val="24"/>
+          <w:lang w:val="en"/>
+        </w:rPr>
+        <w:t>TIONAL REQUIREMENT</w:t>
       </w:r>
       <w:r>
         <w:rPr>
@@ -1818,7 +1875,23 @@
           <w:sz w:val="24"/>
           <w:szCs w:val="24"/>
         </w:rPr>
-        <w:t>The CLAP web application is a predictive analytics tool designed to forecast next-day Air Quality Index (AQI) categories at the county level. The system leverages historical AQI data provided by the Environmental Protection Agency (EPA) and applies machine learning models to generate predictions. This approach serves both as a proof of concept for county-level forecasting and an educational framework for developing and testing predictive models in environmental domains.</w:t>
+        <w:t xml:space="preserve">The CLAP web application is a predictive analytics tool designed to forecast next-day Air Quality Index (AQI) categories at the county level. The system leverages historical AQI data provided by the Environmental Protection Agency (EPA) and applies machine learning models to generate predictions. This approach serves both as </w:t>
+      </w:r>
+      <w:proofErr w:type="gramStart"/>
+      <w:r>
+        <w:rPr>
+          <w:sz w:val="24"/>
+          <w:szCs w:val="24"/>
+        </w:rPr>
+        <w:t>a proof</w:t>
+      </w:r>
+      <w:proofErr w:type="gramEnd"/>
+      <w:r>
+        <w:rPr>
+          <w:sz w:val="24"/>
+          <w:szCs w:val="24"/>
+        </w:rPr>
+        <w:t xml:space="preserve"> of concept for county-level forecasting and an educational framework for developing and testing predictive models in environmental domains.</w:t>
       </w:r>
     </w:p>
     <w:p>
@@ -2717,7 +2790,23 @@
           <w:sz w:val="24"/>
           <w:szCs w:val="24"/>
         </w:rPr>
-        <w:t xml:space="preserve">The system shall provide an </w:t>
+        <w:t xml:space="preserve">The system shall provide </w:t>
+      </w:r>
+      <w:proofErr w:type="gramStart"/>
+      <w:r>
+        <w:rPr>
+          <w:sz w:val="24"/>
+          <w:szCs w:val="24"/>
+        </w:rPr>
+        <w:t>an</w:t>
+      </w:r>
+      <w:proofErr w:type="gramEnd"/>
+      <w:r>
+        <w:rPr>
+          <w:sz w:val="24"/>
+          <w:szCs w:val="24"/>
+        </w:rPr>
+        <w:t xml:space="preserve"> </w:t>
       </w:r>
       <w:r>
         <w:rPr>
@@ -3559,7 +3648,23 @@
           <w:sz w:val="24"/>
           <w:szCs w:val="24"/>
         </w:rPr>
-        <w:t>The system persists the cleaned data and lag features in local storage (e.g. CSV).</w:t>
+        <w:t xml:space="preserve">The system </w:t>
+      </w:r>
+      <w:proofErr w:type="gramStart"/>
+      <w:r>
+        <w:rPr>
+          <w:sz w:val="24"/>
+          <w:szCs w:val="24"/>
+        </w:rPr>
+        <w:t>persists</w:t>
+      </w:r>
+      <w:proofErr w:type="gramEnd"/>
+      <w:r>
+        <w:rPr>
+          <w:sz w:val="24"/>
+          <w:szCs w:val="24"/>
+        </w:rPr>
+        <w:t xml:space="preserve"> the cleaned data and lag features in local storage (e.g. CSV).</w:t>
       </w:r>
     </w:p>
     <w:p>
@@ -3648,7 +3753,23 @@
           <w:sz w:val="24"/>
           <w:szCs w:val="24"/>
         </w:rPr>
-        <w:t xml:space="preserve">Cleaned AQI data and lag features are persisted </w:t>
+        <w:t xml:space="preserve">Cleaned AQI data and lag features </w:t>
+      </w:r>
+      <w:proofErr w:type="gramStart"/>
+      <w:r>
+        <w:rPr>
+          <w:sz w:val="24"/>
+          <w:szCs w:val="24"/>
+        </w:rPr>
+        <w:t>are persisted</w:t>
+      </w:r>
+      <w:proofErr w:type="gramEnd"/>
+      <w:r>
+        <w:rPr>
+          <w:sz w:val="24"/>
+          <w:szCs w:val="24"/>
+        </w:rPr>
+        <w:t xml:space="preserve"> </w:t>
       </w:r>
       <w:r>
         <w:rPr>
@@ -4013,7 +4134,23 @@
           <w:sz w:val="24"/>
           <w:szCs w:val="24"/>
         </w:rPr>
-        <w:t xml:space="preserve">job aborts with no partial commit and </w:t>
+        <w:t xml:space="preserve">job aborts with no partial </w:t>
+      </w:r>
+      <w:proofErr w:type="gramStart"/>
+      <w:r>
+        <w:rPr>
+          <w:sz w:val="24"/>
+          <w:szCs w:val="24"/>
+        </w:rPr>
+        <w:t>commit</w:t>
+      </w:r>
+      <w:proofErr w:type="gramEnd"/>
+      <w:r>
+        <w:rPr>
+          <w:sz w:val="24"/>
+          <w:szCs w:val="24"/>
+        </w:rPr>
+        <w:t xml:space="preserve"> and </w:t>
       </w:r>
       <w:r>
         <w:rPr>
@@ -4032,13 +4169,199 @@
     </w:p>
     <w:p>
       <w:pPr>
+        <w:pStyle w:val="ListParagraph"/>
+        <w:numPr>
+          <w:ilvl w:val="0"/>
+          <w:numId w:val="34"/>
+        </w:numPr>
         <w:spacing w:line="276" w:lineRule="auto"/>
-        <w:ind w:left="2160"/>
-        <w:rPr>
-          <w:sz w:val="24"/>
-          <w:szCs w:val="24"/>
-        </w:rPr>
-      </w:pPr>
+        <w:rPr>
+          <w:sz w:val="24"/>
+          <w:szCs w:val="24"/>
+        </w:rPr>
+      </w:pPr>
+      <w:r>
+        <w:rPr>
+          <w:sz w:val="24"/>
+          <w:szCs w:val="24"/>
+        </w:rPr>
+        <w:t xml:space="preserve">Traceability </w:t>
+      </w:r>
+      <w:proofErr w:type="gramStart"/>
+      <w:r>
+        <w:rPr>
+          <w:sz w:val="24"/>
+          <w:szCs w:val="24"/>
+        </w:rPr>
+        <w:t>to</w:t>
+      </w:r>
+      <w:proofErr w:type="gramEnd"/>
+      <w:r>
+        <w:rPr>
+          <w:sz w:val="24"/>
+          <w:szCs w:val="24"/>
+        </w:rPr>
+        <w:t xml:space="preserve"> Functional Requirements (FRs):</w:t>
+      </w:r>
+    </w:p>
+    <w:p>
+      <w:pPr>
+        <w:pStyle w:val="ListParagraph"/>
+        <w:numPr>
+          <w:ilvl w:val="1"/>
+          <w:numId w:val="34"/>
+        </w:numPr>
+        <w:spacing w:line="276" w:lineRule="auto"/>
+        <w:rPr>
+          <w:sz w:val="24"/>
+          <w:szCs w:val="24"/>
+          <w:u w:val="single"/>
+        </w:rPr>
+      </w:pPr>
+      <w:r>
+        <w:rPr>
+          <w:sz w:val="24"/>
+          <w:szCs w:val="24"/>
+          <w:u w:val="single"/>
+        </w:rPr>
+        <w:t>FR-1.1:</w:t>
+      </w:r>
+      <w:r>
+        <w:rPr>
+          <w:sz w:val="24"/>
+          <w:szCs w:val="24"/>
+        </w:rPr>
+        <w:t xml:space="preserve"> </w:t>
+      </w:r>
+      <w:r>
+        <w:rPr>
+          <w:sz w:val="24"/>
+          <w:szCs w:val="24"/>
+        </w:rPr>
+        <w:t>Utilize daily AQI data from the EPA (manual ingestion).</w:t>
+      </w:r>
+    </w:p>
+    <w:p>
+      <w:pPr>
+        <w:pStyle w:val="ListParagraph"/>
+        <w:numPr>
+          <w:ilvl w:val="1"/>
+          <w:numId w:val="34"/>
+        </w:numPr>
+        <w:spacing w:line="276" w:lineRule="auto"/>
+        <w:rPr>
+          <w:sz w:val="24"/>
+          <w:szCs w:val="24"/>
+          <w:u w:val="single"/>
+        </w:rPr>
+      </w:pPr>
+      <w:r>
+        <w:rPr>
+          <w:sz w:val="24"/>
+          <w:szCs w:val="24"/>
+          <w:u w:val="single"/>
+        </w:rPr>
+        <w:t>FR-</w:t>
+      </w:r>
+      <w:r>
+        <w:rPr>
+          <w:sz w:val="24"/>
+          <w:szCs w:val="24"/>
+          <w:u w:val="single"/>
+        </w:rPr>
+        <w:t>2</w:t>
+      </w:r>
+      <w:r>
+        <w:rPr>
+          <w:sz w:val="24"/>
+          <w:szCs w:val="24"/>
+          <w:u w:val="single"/>
+        </w:rPr>
+        <w:t>.1:</w:t>
+      </w:r>
+      <w:r>
+        <w:rPr>
+          <w:sz w:val="24"/>
+          <w:szCs w:val="24"/>
+        </w:rPr>
+        <w:t xml:space="preserve"> </w:t>
+      </w:r>
+      <w:r>
+        <w:rPr>
+          <w:sz w:val="24"/>
+          <w:szCs w:val="24"/>
+        </w:rPr>
+        <w:t>Store historical AQI data (locally).</w:t>
+      </w:r>
+    </w:p>
+    <w:p>
+      <w:pPr>
+        <w:pStyle w:val="ListParagraph"/>
+        <w:numPr>
+          <w:ilvl w:val="1"/>
+          <w:numId w:val="34"/>
+        </w:numPr>
+        <w:spacing w:line="276" w:lineRule="auto"/>
+        <w:rPr>
+          <w:sz w:val="24"/>
+          <w:szCs w:val="24"/>
+          <w:u w:val="single"/>
+        </w:rPr>
+      </w:pPr>
+      <w:r>
+        <w:rPr>
+          <w:sz w:val="24"/>
+          <w:szCs w:val="24"/>
+          <w:u w:val="single"/>
+        </w:rPr>
+        <w:t>FR-</w:t>
+      </w:r>
+      <w:r>
+        <w:rPr>
+          <w:sz w:val="24"/>
+          <w:szCs w:val="24"/>
+          <w:u w:val="single"/>
+        </w:rPr>
+        <w:t>2</w:t>
+      </w:r>
+      <w:r>
+        <w:rPr>
+          <w:sz w:val="24"/>
+          <w:szCs w:val="24"/>
+          <w:u w:val="single"/>
+        </w:rPr>
+        <w:t>.</w:t>
+      </w:r>
+      <w:r>
+        <w:rPr>
+          <w:sz w:val="24"/>
+          <w:szCs w:val="24"/>
+          <w:u w:val="single"/>
+        </w:rPr>
+        <w:t>2</w:t>
+      </w:r>
+      <w:r>
+        <w:rPr>
+          <w:sz w:val="24"/>
+          <w:szCs w:val="24"/>
+          <w:u w:val="single"/>
+        </w:rPr>
+        <w:t>:</w:t>
+      </w:r>
+      <w:r>
+        <w:rPr>
+          <w:sz w:val="24"/>
+          <w:szCs w:val="24"/>
+        </w:rPr>
+        <w:t xml:space="preserve"> </w:t>
+      </w:r>
+      <w:r>
+        <w:rPr>
+          <w:sz w:val="24"/>
+          <w:szCs w:val="24"/>
+        </w:rPr>
+        <w:t>Generate lag features for use in prediction.</w:t>
+      </w:r>
     </w:p>
     <w:p>
       <w:pPr>
@@ -4289,21 +4612,14 @@
           <w:sz w:val="24"/>
           <w:szCs w:val="24"/>
         </w:rPr>
-        <w:t xml:space="preserve">view </w:t>
-      </w:r>
-      <w:r>
-        <w:rPr>
-          <w:sz w:val="24"/>
-          <w:szCs w:val="24"/>
-        </w:rPr>
-        <w:t xml:space="preserve">the </w:t>
-      </w:r>
-      <w:r>
-        <w:rPr>
-          <w:sz w:val="24"/>
-          <w:szCs w:val="24"/>
-        </w:rPr>
-        <w:t>most recent county-level AQI trends and obtain a</w:t>
+        <w:t>view</w:t>
+      </w:r>
+      <w:r>
+        <w:rPr>
+          <w:sz w:val="24"/>
+          <w:szCs w:val="24"/>
+        </w:rPr>
+        <w:t xml:space="preserve"> recent county-level AQI trends and obtain a</w:t>
       </w:r>
       <w:r>
         <w:rPr>
@@ -4405,28 +4721,7 @@
           <w:sz w:val="24"/>
           <w:szCs w:val="24"/>
         </w:rPr>
-        <w:t xml:space="preserve"> and available (e.g.</w:t>
-      </w:r>
-      <w:r>
-        <w:rPr>
-          <w:sz w:val="24"/>
-          <w:szCs w:val="24"/>
-        </w:rPr>
-        <w:t xml:space="preserve"> ready to receive inputs, and required services are reachable</w:t>
-      </w:r>
-      <w:r>
-        <w:rPr>
-          <w:sz w:val="24"/>
-          <w:szCs w:val="24"/>
-        </w:rPr>
-        <w:t>)</w:t>
-      </w:r>
-      <w:r>
-        <w:rPr>
-          <w:sz w:val="24"/>
-          <w:szCs w:val="24"/>
-        </w:rPr>
-        <w:t>.</w:t>
+        <w:t xml:space="preserve"> and available</w:t>
       </w:r>
     </w:p>
     <w:p>
@@ -4468,7 +4763,23 @@
           <w:sz w:val="24"/>
           <w:szCs w:val="24"/>
         </w:rPr>
-        <w:t>A county is selected.</w:t>
+        <w:t xml:space="preserve">A </w:t>
+      </w:r>
+      <w:proofErr w:type="gramStart"/>
+      <w:r>
+        <w:rPr>
+          <w:sz w:val="24"/>
+          <w:szCs w:val="24"/>
+        </w:rPr>
+        <w:t>county</w:t>
+      </w:r>
+      <w:proofErr w:type="gramEnd"/>
+      <w:r>
+        <w:rPr>
+          <w:sz w:val="24"/>
+          <w:szCs w:val="24"/>
+        </w:rPr>
+        <w:t xml:space="preserve"> is selected.</w:t>
       </w:r>
     </w:p>
     <w:p>
@@ -4697,7 +5008,21 @@
           <w:sz w:val="24"/>
           <w:szCs w:val="24"/>
         </w:rPr>
-        <w:t>runs the predictive model using historical AQI and county location</w:t>
+        <w:t xml:space="preserve">runs the predictive model using historical AQI </w:t>
+      </w:r>
+      <w:r>
+        <w:rPr>
+          <w:sz w:val="24"/>
+          <w:szCs w:val="24"/>
+        </w:rPr>
+        <w:t>&amp;</w:t>
+      </w:r>
+      <w:r>
+        <w:rPr>
+          <w:sz w:val="24"/>
+          <w:szCs w:val="24"/>
+        </w:rPr>
+        <w:t xml:space="preserve"> location</w:t>
       </w:r>
       <w:r>
         <w:rPr>
@@ -4961,21 +5286,23 @@
           <w:sz w:val="24"/>
           <w:szCs w:val="24"/>
         </w:rPr>
-        <w:t xml:space="preserve">dashboard shows </w:t>
-      </w:r>
-      <w:r>
-        <w:rPr>
-          <w:sz w:val="24"/>
-          <w:szCs w:val="24"/>
-        </w:rPr>
-        <w:t xml:space="preserve">the </w:t>
-      </w:r>
-      <w:r>
-        <w:rPr>
-          <w:sz w:val="24"/>
-          <w:szCs w:val="24"/>
-        </w:rPr>
-        <w:t>updated history and forecast with timestamps</w:t>
+        <w:t xml:space="preserve">dashboard shows updated history and </w:t>
+      </w:r>
+      <w:proofErr w:type="gramStart"/>
+      <w:r>
+        <w:rPr>
+          <w:sz w:val="24"/>
+          <w:szCs w:val="24"/>
+        </w:rPr>
+        <w:t>forecast</w:t>
+      </w:r>
+      <w:proofErr w:type="gramEnd"/>
+      <w:r>
+        <w:rPr>
+          <w:sz w:val="24"/>
+          <w:szCs w:val="24"/>
+        </w:rPr>
+        <w:t xml:space="preserve"> with timestamps</w:t>
       </w:r>
       <w:r>
         <w:rPr>
@@ -5223,12 +5550,21 @@
         </w:rPr>
         <w:t xml:space="preserve">end </w:t>
       </w:r>
-      <w:r>
-        <w:rPr>
-          <w:sz w:val="24"/>
-          <w:szCs w:val="24"/>
-        </w:rPr>
-        <w:t xml:space="preserve">user that </w:t>
+      <w:proofErr w:type="gramStart"/>
+      <w:r>
+        <w:rPr>
+          <w:sz w:val="24"/>
+          <w:szCs w:val="24"/>
+        </w:rPr>
+        <w:t>user</w:t>
+      </w:r>
+      <w:proofErr w:type="gramEnd"/>
+      <w:r>
+        <w:rPr>
+          <w:sz w:val="24"/>
+          <w:szCs w:val="24"/>
+        </w:rPr>
+        <w:t xml:space="preserve"> that </w:t>
       </w:r>
       <w:r>
         <w:rPr>
@@ -5261,17 +5597,432 @@
     </w:p>
     <w:p>
       <w:pPr>
-        <w:rPr>
-          <w:b/>
-          <w:bCs/>
-          <w:sz w:val="24"/>
-          <w:szCs w:val="24"/>
-        </w:rPr>
-      </w:pPr>
-      <w:r>
-        <w:rPr>
-          <w:b/>
-          <w:bCs/>
+        <w:pStyle w:val="ListParagraph"/>
+        <w:numPr>
+          <w:ilvl w:val="0"/>
+          <w:numId w:val="34"/>
+        </w:numPr>
+        <w:spacing w:line="276" w:lineRule="auto"/>
+        <w:rPr>
+          <w:sz w:val="24"/>
+          <w:szCs w:val="24"/>
+        </w:rPr>
+      </w:pPr>
+      <w:r>
+        <w:rPr>
+          <w:sz w:val="24"/>
+          <w:szCs w:val="24"/>
+        </w:rPr>
+        <w:t xml:space="preserve">Traceability </w:t>
+      </w:r>
+      <w:proofErr w:type="gramStart"/>
+      <w:r>
+        <w:rPr>
+          <w:sz w:val="24"/>
+          <w:szCs w:val="24"/>
+        </w:rPr>
+        <w:t>to</w:t>
+      </w:r>
+      <w:proofErr w:type="gramEnd"/>
+      <w:r>
+        <w:rPr>
+          <w:sz w:val="24"/>
+          <w:szCs w:val="24"/>
+        </w:rPr>
+        <w:t xml:space="preserve"> Functional Requirements (FRs):</w:t>
+      </w:r>
+    </w:p>
+    <w:p>
+      <w:pPr>
+        <w:pStyle w:val="ListParagraph"/>
+        <w:numPr>
+          <w:ilvl w:val="1"/>
+          <w:numId w:val="34"/>
+        </w:numPr>
+        <w:spacing w:line="276" w:lineRule="auto"/>
+        <w:rPr>
+          <w:sz w:val="24"/>
+          <w:szCs w:val="24"/>
+          <w:u w:val="single"/>
+        </w:rPr>
+      </w:pPr>
+      <w:r>
+        <w:rPr>
+          <w:sz w:val="24"/>
+          <w:szCs w:val="24"/>
+          <w:u w:val="single"/>
+        </w:rPr>
+        <w:t>FR-</w:t>
+      </w:r>
+      <w:r>
+        <w:rPr>
+          <w:sz w:val="24"/>
+          <w:szCs w:val="24"/>
+          <w:u w:val="single"/>
+        </w:rPr>
+        <w:t>3</w:t>
+      </w:r>
+      <w:r>
+        <w:rPr>
+          <w:sz w:val="24"/>
+          <w:szCs w:val="24"/>
+          <w:u w:val="single"/>
+        </w:rPr>
+        <w:t>.1:</w:t>
+      </w:r>
+      <w:r>
+        <w:rPr>
+          <w:sz w:val="24"/>
+          <w:szCs w:val="24"/>
+        </w:rPr>
+        <w:t xml:space="preserve"> </w:t>
+      </w:r>
+      <w:r>
+        <w:rPr>
+          <w:sz w:val="24"/>
+          <w:szCs w:val="24"/>
+        </w:rPr>
+        <w:t>Train and run a predictive model.</w:t>
+      </w:r>
+    </w:p>
+    <w:p>
+      <w:pPr>
+        <w:pStyle w:val="ListParagraph"/>
+        <w:numPr>
+          <w:ilvl w:val="1"/>
+          <w:numId w:val="34"/>
+        </w:numPr>
+        <w:spacing w:line="276" w:lineRule="auto"/>
+        <w:rPr>
+          <w:sz w:val="24"/>
+          <w:szCs w:val="24"/>
+          <w:u w:val="single"/>
+        </w:rPr>
+      </w:pPr>
+      <w:r>
+        <w:rPr>
+          <w:sz w:val="24"/>
+          <w:szCs w:val="24"/>
+          <w:u w:val="single"/>
+        </w:rPr>
+        <w:t>FR-</w:t>
+      </w:r>
+      <w:r>
+        <w:rPr>
+          <w:sz w:val="24"/>
+          <w:szCs w:val="24"/>
+          <w:u w:val="single"/>
+        </w:rPr>
+        <w:t>3</w:t>
+      </w:r>
+      <w:r>
+        <w:rPr>
+          <w:sz w:val="24"/>
+          <w:szCs w:val="24"/>
+          <w:u w:val="single"/>
+        </w:rPr>
+        <w:t>.</w:t>
+      </w:r>
+      <w:r>
+        <w:rPr>
+          <w:sz w:val="24"/>
+          <w:szCs w:val="24"/>
+          <w:u w:val="single"/>
+        </w:rPr>
+        <w:t>2</w:t>
+      </w:r>
+      <w:r>
+        <w:rPr>
+          <w:sz w:val="24"/>
+          <w:szCs w:val="24"/>
+          <w:u w:val="single"/>
+        </w:rPr>
+        <w:t>:</w:t>
+      </w:r>
+      <w:r>
+        <w:rPr>
+          <w:sz w:val="24"/>
+          <w:szCs w:val="24"/>
+        </w:rPr>
+        <w:t xml:space="preserve"> </w:t>
+      </w:r>
+      <w:r>
+        <w:rPr>
+          <w:sz w:val="24"/>
+          <w:szCs w:val="24"/>
+        </w:rPr>
+        <w:t>Output next-day AQI category for a county.</w:t>
+      </w:r>
+    </w:p>
+    <w:p>
+      <w:pPr>
+        <w:pStyle w:val="ListParagraph"/>
+        <w:numPr>
+          <w:ilvl w:val="1"/>
+          <w:numId w:val="34"/>
+        </w:numPr>
+        <w:spacing w:line="276" w:lineRule="auto"/>
+        <w:rPr>
+          <w:sz w:val="24"/>
+          <w:szCs w:val="24"/>
+          <w:u w:val="single"/>
+        </w:rPr>
+      </w:pPr>
+      <w:r>
+        <w:rPr>
+          <w:sz w:val="24"/>
+          <w:szCs w:val="24"/>
+          <w:u w:val="single"/>
+        </w:rPr>
+        <w:t>FR-</w:t>
+      </w:r>
+      <w:r>
+        <w:rPr>
+          <w:sz w:val="24"/>
+          <w:szCs w:val="24"/>
+          <w:u w:val="single"/>
+        </w:rPr>
+        <w:t>3</w:t>
+      </w:r>
+      <w:r>
+        <w:rPr>
+          <w:sz w:val="24"/>
+          <w:szCs w:val="24"/>
+          <w:u w:val="single"/>
+        </w:rPr>
+        <w:t>.</w:t>
+      </w:r>
+      <w:r>
+        <w:rPr>
+          <w:sz w:val="24"/>
+          <w:szCs w:val="24"/>
+          <w:u w:val="single"/>
+        </w:rPr>
+        <w:t>3</w:t>
+      </w:r>
+      <w:r>
+        <w:rPr>
+          <w:sz w:val="24"/>
+          <w:szCs w:val="24"/>
+          <w:u w:val="single"/>
+        </w:rPr>
+        <w:t>:</w:t>
+      </w:r>
+      <w:r>
+        <w:rPr>
+          <w:sz w:val="24"/>
+          <w:szCs w:val="24"/>
+        </w:rPr>
+        <w:t xml:space="preserve"> </w:t>
+      </w:r>
+      <w:r>
+        <w:rPr>
+          <w:sz w:val="24"/>
+          <w:szCs w:val="24"/>
+        </w:rPr>
+        <w:t>Provide probability scores for each category.</w:t>
+      </w:r>
+    </w:p>
+    <w:p>
+      <w:pPr>
+        <w:pStyle w:val="ListParagraph"/>
+        <w:numPr>
+          <w:ilvl w:val="1"/>
+          <w:numId w:val="34"/>
+        </w:numPr>
+        <w:spacing w:line="276" w:lineRule="auto"/>
+        <w:rPr>
+          <w:sz w:val="24"/>
+          <w:szCs w:val="24"/>
+          <w:u w:val="single"/>
+        </w:rPr>
+      </w:pPr>
+      <w:r>
+        <w:rPr>
+          <w:sz w:val="24"/>
+          <w:szCs w:val="24"/>
+          <w:u w:val="single"/>
+        </w:rPr>
+        <w:t>FR-</w:t>
+      </w:r>
+      <w:r>
+        <w:rPr>
+          <w:sz w:val="24"/>
+          <w:szCs w:val="24"/>
+          <w:u w:val="single"/>
+        </w:rPr>
+        <w:t>4</w:t>
+      </w:r>
+      <w:r>
+        <w:rPr>
+          <w:sz w:val="24"/>
+          <w:szCs w:val="24"/>
+          <w:u w:val="single"/>
+        </w:rPr>
+        <w:t>.1:</w:t>
+      </w:r>
+      <w:r>
+        <w:rPr>
+          <w:sz w:val="24"/>
+          <w:szCs w:val="24"/>
+        </w:rPr>
+        <w:t xml:space="preserve"> </w:t>
+      </w:r>
+      <w:r>
+        <w:rPr>
+          <w:sz w:val="24"/>
+          <w:szCs w:val="24"/>
+        </w:rPr>
+        <w:t>Provide a GUI for AQI data and predictions.</w:t>
+      </w:r>
+    </w:p>
+    <w:p>
+      <w:pPr>
+        <w:pStyle w:val="ListParagraph"/>
+        <w:numPr>
+          <w:ilvl w:val="1"/>
+          <w:numId w:val="34"/>
+        </w:numPr>
+        <w:spacing w:line="276" w:lineRule="auto"/>
+        <w:rPr>
+          <w:sz w:val="24"/>
+          <w:szCs w:val="24"/>
+          <w:u w:val="single"/>
+        </w:rPr>
+      </w:pPr>
+      <w:r>
+        <w:rPr>
+          <w:sz w:val="24"/>
+          <w:szCs w:val="24"/>
+          <w:u w:val="single"/>
+        </w:rPr>
+        <w:t>FR-</w:t>
+      </w:r>
+      <w:r>
+        <w:rPr>
+          <w:sz w:val="24"/>
+          <w:szCs w:val="24"/>
+          <w:u w:val="single"/>
+        </w:rPr>
+        <w:t>4</w:t>
+      </w:r>
+      <w:r>
+        <w:rPr>
+          <w:sz w:val="24"/>
+          <w:szCs w:val="24"/>
+          <w:u w:val="single"/>
+        </w:rPr>
+        <w:t>.</w:t>
+      </w:r>
+      <w:r>
+        <w:rPr>
+          <w:sz w:val="24"/>
+          <w:szCs w:val="24"/>
+          <w:u w:val="single"/>
+        </w:rPr>
+        <w:t>2</w:t>
+      </w:r>
+      <w:r>
+        <w:rPr>
+          <w:sz w:val="24"/>
+          <w:szCs w:val="24"/>
+          <w:u w:val="single"/>
+        </w:rPr>
+        <w:t>:</w:t>
+      </w:r>
+      <w:r>
+        <w:rPr>
+          <w:sz w:val="24"/>
+          <w:szCs w:val="24"/>
+        </w:rPr>
+        <w:t xml:space="preserve"> </w:t>
+      </w:r>
+      <w:r>
+        <w:rPr>
+          <w:sz w:val="24"/>
+          <w:szCs w:val="24"/>
+        </w:rPr>
+        <w:t>Display 30-day chart + predicted category with probabilities.</w:t>
+      </w:r>
+    </w:p>
+    <w:p>
+      <w:pPr>
+        <w:pStyle w:val="ListParagraph"/>
+        <w:numPr>
+          <w:ilvl w:val="1"/>
+          <w:numId w:val="34"/>
+        </w:numPr>
+        <w:spacing w:line="276" w:lineRule="auto"/>
+        <w:rPr>
+          <w:sz w:val="24"/>
+          <w:szCs w:val="24"/>
+          <w:u w:val="single"/>
+        </w:rPr>
+      </w:pPr>
+      <w:r>
+        <w:rPr>
+          <w:sz w:val="24"/>
+          <w:szCs w:val="24"/>
+          <w:u w:val="single"/>
+        </w:rPr>
+        <w:t>FR-</w:t>
+      </w:r>
+      <w:r>
+        <w:rPr>
+          <w:sz w:val="24"/>
+          <w:szCs w:val="24"/>
+          <w:u w:val="single"/>
+        </w:rPr>
+        <w:t>4</w:t>
+      </w:r>
+      <w:r>
+        <w:rPr>
+          <w:sz w:val="24"/>
+          <w:szCs w:val="24"/>
+          <w:u w:val="single"/>
+        </w:rPr>
+        <w:t>.</w:t>
+      </w:r>
+      <w:r>
+        <w:rPr>
+          <w:sz w:val="24"/>
+          <w:szCs w:val="24"/>
+          <w:u w:val="single"/>
+        </w:rPr>
+        <w:t>3</w:t>
+      </w:r>
+      <w:r>
+        <w:rPr>
+          <w:sz w:val="24"/>
+          <w:szCs w:val="24"/>
+          <w:u w:val="single"/>
+        </w:rPr>
+        <w:t>:</w:t>
+      </w:r>
+      <w:r>
+        <w:rPr>
+          <w:sz w:val="24"/>
+          <w:szCs w:val="24"/>
+        </w:rPr>
+        <w:t xml:space="preserve"> </w:t>
+      </w:r>
+      <w:r>
+        <w:rPr>
+          <w:sz w:val="24"/>
+          <w:szCs w:val="24"/>
+        </w:rPr>
+        <w:t>Provide a Refresh control to regenerate forecast.</w:t>
+      </w:r>
+    </w:p>
+    <w:p>
+      <w:pPr>
+        <w:rPr>
+          <w:sz w:val="24"/>
+          <w:szCs w:val="24"/>
+        </w:rPr>
+      </w:pPr>
+      <w:r>
+        <w:rPr>
           <w:sz w:val="24"/>
           <w:szCs w:val="24"/>
         </w:rPr>
@@ -5946,7 +6697,23 @@
           <w:sz w:val="24"/>
           <w:szCs w:val="24"/>
         </w:rPr>
-        <w:t>The dashboard shall present each EPA category with a unique, distinguishable color code consistent with EPA/AirNow guidance (e.g. green, yellow, orange, red, purple, maroon).</w:t>
+        <w:t>The dashboard shall present each EPA category with a unique, distinguishable color code consistent with EPA/</w:t>
+      </w:r>
+      <w:proofErr w:type="spellStart"/>
+      <w:r>
+        <w:rPr>
+          <w:sz w:val="24"/>
+          <w:szCs w:val="24"/>
+        </w:rPr>
+        <w:t>AirNow</w:t>
+      </w:r>
+      <w:proofErr w:type="spellEnd"/>
+      <w:r>
+        <w:rPr>
+          <w:sz w:val="24"/>
+          <w:szCs w:val="24"/>
+        </w:rPr>
+        <w:t xml:space="preserve"> guidance (e.g. green, yellow, orange, red, purple, maroon).</w:t>
       </w:r>
     </w:p>
     <w:p>
@@ -6350,20 +7117,10 @@
     </w:p>
     <w:p>
       <w:pPr>
-        <w:tabs>
-          <w:tab w:val="left" w:pos="2260"/>
-        </w:tabs>
-        <w:spacing w:line="276" w:lineRule="auto"/>
-        <w:ind w:left="720" w:hanging="360"/>
-        <w:jc w:val="both"/>
-        <w:rPr>
-          <w:sz w:val="24"/>
-          <w:szCs w:val="24"/>
-        </w:rPr>
-      </w:pPr>
-    </w:p>
-    <w:p>
-      <w:pPr>
+        <w:numPr>
+          <w:ilvl w:val="0"/>
+          <w:numId w:val="42"/>
+        </w:numPr>
         <w:tabs>
           <w:tab w:val="left" w:pos="2260"/>
         </w:tabs>
@@ -6372,11 +7129,65 @@
         <w:rPr>
           <w:sz w:val="24"/>
           <w:szCs w:val="24"/>
-        </w:rPr>
-      </w:pPr>
-    </w:p>
-    <w:p>
-      <w:pPr>
+          <w:u w:val="single"/>
+        </w:rPr>
+      </w:pPr>
+      <w:r>
+        <w:rPr>
+          <w:sz w:val="24"/>
+          <w:szCs w:val="24"/>
+          <w:u w:val="single"/>
+        </w:rPr>
+        <w:t>Maintainability</w:t>
+      </w:r>
+      <w:r>
+        <w:rPr>
+          <w:sz w:val="24"/>
+          <w:szCs w:val="24"/>
+          <w:u w:val="single"/>
+        </w:rPr>
+        <w:t>:</w:t>
+      </w:r>
+    </w:p>
+    <w:p>
+      <w:pPr>
+        <w:numPr>
+          <w:ilvl w:val="0"/>
+          <w:numId w:val="43"/>
+        </w:numPr>
+        <w:tabs>
+          <w:tab w:val="num" w:pos="720"/>
+          <w:tab w:val="left" w:pos="2260"/>
+        </w:tabs>
+        <w:spacing w:line="276" w:lineRule="auto"/>
+        <w:jc w:val="both"/>
+        <w:rPr>
+          <w:sz w:val="24"/>
+          <w:szCs w:val="24"/>
+        </w:rPr>
+      </w:pPr>
+      <w:r>
+        <w:rPr>
+          <w:sz w:val="24"/>
+          <w:szCs w:val="24"/>
+          <w:u w:val="single"/>
+        </w:rPr>
+        <w:t>NFR-6.1:</w:t>
+      </w:r>
+      <w:r>
+        <w:rPr>
+          <w:sz w:val="24"/>
+          <w:szCs w:val="24"/>
+        </w:rPr>
+        <w:t xml:space="preserve"> The system shall implement structured logging for key operations (ingestion, validation, feature generation, and prediction).</w:t>
+      </w:r>
+    </w:p>
+    <w:p>
+      <w:pPr>
+        <w:numPr>
+          <w:ilvl w:val="0"/>
+          <w:numId w:val="43"/>
+        </w:numPr>
         <w:tabs>
           <w:tab w:val="left" w:pos="2260"/>
         </w:tabs>
@@ -6387,24 +7198,34 @@
           <w:szCs w:val="24"/>
         </w:rPr>
       </w:pPr>
-    </w:p>
-    <w:p>
-      <w:pPr>
-        <w:rPr>
-          <w:b/>
-          <w:bCs/>
-          <w:sz w:val="24"/>
-          <w:szCs w:val="24"/>
-        </w:rPr>
-      </w:pPr>
-      <w:r>
-        <w:rPr>
-          <w:b/>
-          <w:bCs/>
-          <w:sz w:val="24"/>
-          <w:szCs w:val="24"/>
-        </w:rPr>
-        <w:br w:type="page"/>
+      <w:r>
+        <w:rPr>
+          <w:sz w:val="24"/>
+          <w:szCs w:val="24"/>
+          <w:u w:val="single"/>
+        </w:rPr>
+        <w:t>NFR-6.2:</w:t>
+      </w:r>
+      <w:r>
+        <w:rPr>
+          <w:sz w:val="24"/>
+          <w:szCs w:val="24"/>
+        </w:rPr>
+        <w:t xml:space="preserve"> Log entries shall include timestamps</w:t>
+      </w:r>
+      <w:r>
+        <w:rPr>
+          <w:sz w:val="24"/>
+          <w:szCs w:val="24"/>
+        </w:rPr>
+        <w:t xml:space="preserve"> </w:t>
+      </w:r>
+      <w:r>
+        <w:rPr>
+          <w:sz w:val="24"/>
+          <w:szCs w:val="24"/>
+        </w:rPr>
+        <w:t>and error details.</w:t>
       </w:r>
     </w:p>
     <w:p>
@@ -6684,7 +7505,23 @@
           <w:sz w:val="24"/>
           <w:szCs w:val="24"/>
         </w:rPr>
-        <w:t>before-hash&gt;..&lt;ver</w:t>
+        <w:t>before-hash</w:t>
+      </w:r>
+      <w:proofErr w:type="gramStart"/>
+      <w:r>
+        <w:rPr>
+          <w:sz w:val="24"/>
+          <w:szCs w:val="24"/>
+        </w:rPr>
+        <w:t>&gt;..</w:t>
+      </w:r>
+      <w:proofErr w:type="gramEnd"/>
+      <w:r>
+        <w:rPr>
+          <w:sz w:val="24"/>
+          <w:szCs w:val="24"/>
+        </w:rPr>
+        <w:t>&lt;ver</w:t>
       </w:r>
       <w:r>
         <w:rPr>
@@ -6777,12 +7614,12 @@
         <w:tblLook w:val="04A0" w:firstRow="1" w:lastRow="0" w:firstColumn="1" w:lastColumn="0" w:noHBand="0" w:noVBand="1"/>
       </w:tblPr>
       <w:tblGrid>
-        <w:gridCol w:w="1170"/>
-        <w:gridCol w:w="1186"/>
+        <w:gridCol w:w="1120"/>
+        <w:gridCol w:w="1178"/>
         <w:gridCol w:w="1216"/>
-        <w:gridCol w:w="1202"/>
+        <w:gridCol w:w="1200"/>
         <w:gridCol w:w="1483"/>
-        <w:gridCol w:w="1550"/>
+        <w:gridCol w:w="1610"/>
         <w:gridCol w:w="1543"/>
       </w:tblGrid>
       <w:tr>
@@ -7559,6 +8396,251 @@
                 <w:sz w:val="24"/>
                 <w:szCs w:val="24"/>
               </w:rPr>
+              <w:t xml:space="preserve"> (</w:t>
+            </w:r>
+            <w:r>
+              <w:rPr>
+                <w:bCs/>
+                <w:sz w:val="24"/>
+                <w:szCs w:val="24"/>
+              </w:rPr>
+              <w:t>3f36a14</w:t>
+            </w:r>
+            <w:r>
+              <w:rPr>
+                <w:bCs/>
+                <w:sz w:val="24"/>
+                <w:szCs w:val="24"/>
+              </w:rPr>
+              <w:t>)</w:t>
+            </w:r>
+          </w:p>
+        </w:tc>
+        <w:tc>
+          <w:tcPr>
+            <w:tcW w:w="1483" w:type="dxa"/>
+            <w:vAlign w:val="center"/>
+          </w:tcPr>
+          <w:p>
+            <w:pPr>
+              <w:jc w:val="center"/>
+              <w:rPr>
+                <w:bCs/>
+                <w:sz w:val="24"/>
+                <w:szCs w:val="24"/>
+              </w:rPr>
+            </w:pPr>
+            <w:r>
+              <w:rPr>
+                <w:bCs/>
+                <w:sz w:val="24"/>
+                <w:szCs w:val="24"/>
+              </w:rPr>
+              <w:t>Jay Chung (cwc130330)</w:t>
+            </w:r>
+          </w:p>
+        </w:tc>
+        <w:tc>
+          <w:tcPr>
+            <w:tcW w:w="1550" w:type="dxa"/>
+            <w:vAlign w:val="center"/>
+          </w:tcPr>
+          <w:p>
+            <w:pPr>
+              <w:jc w:val="center"/>
+              <w:rPr>
+                <w:bCs/>
+                <w:sz w:val="24"/>
+                <w:szCs w:val="24"/>
+              </w:rPr>
+            </w:pPr>
+            <w:r>
+              <w:rPr>
+                <w:bCs/>
+                <w:sz w:val="24"/>
+                <w:szCs w:val="24"/>
+              </w:rPr>
+              <w:t>Revised Use case and Requirements</w:t>
+            </w:r>
+            <w:r>
+              <w:rPr>
+                <w:bCs/>
+                <w:sz w:val="24"/>
+                <w:szCs w:val="24"/>
+              </w:rPr>
+              <w:t>.</w:t>
+            </w:r>
+          </w:p>
+        </w:tc>
+        <w:tc>
+          <w:tcPr>
+            <w:tcW w:w="1543" w:type="dxa"/>
+            <w:vAlign w:val="center"/>
+          </w:tcPr>
+          <w:p>
+            <w:pPr>
+              <w:jc w:val="center"/>
+              <w:rPr>
+                <w:bCs/>
+                <w:sz w:val="24"/>
+                <w:szCs w:val="24"/>
+              </w:rPr>
+            </w:pPr>
+            <w:r>
+              <w:rPr>
+                <w:bCs/>
+                <w:sz w:val="24"/>
+                <w:szCs w:val="24"/>
+              </w:rPr>
+              <w:t>All Team Members</w:t>
+            </w:r>
+          </w:p>
+        </w:tc>
+      </w:tr>
+      <w:tr>
+        <w:trPr>
+          <w:jc w:val="center"/>
+        </w:trPr>
+        <w:tc>
+          <w:tcPr>
+            <w:tcW w:w="1170" w:type="dxa"/>
+            <w:vAlign w:val="center"/>
+          </w:tcPr>
+          <w:p>
+            <w:pPr>
+              <w:jc w:val="center"/>
+              <w:rPr>
+                <w:bCs/>
+                <w:sz w:val="24"/>
+                <w:szCs w:val="24"/>
+              </w:rPr>
+            </w:pPr>
+            <w:r>
+              <w:rPr>
+                <w:bCs/>
+                <w:sz w:val="24"/>
+                <w:szCs w:val="24"/>
+              </w:rPr>
+              <w:t>4</w:t>
+            </w:r>
+          </w:p>
+        </w:tc>
+        <w:tc>
+          <w:tcPr>
+            <w:tcW w:w="1186" w:type="dxa"/>
+            <w:vAlign w:val="center"/>
+          </w:tcPr>
+          <w:p>
+            <w:pPr>
+              <w:jc w:val="center"/>
+              <w:rPr>
+                <w:bCs/>
+                <w:sz w:val="24"/>
+                <w:szCs w:val="24"/>
+              </w:rPr>
+            </w:pPr>
+            <w:r>
+              <w:rPr>
+                <w:bCs/>
+                <w:sz w:val="24"/>
+                <w:szCs w:val="24"/>
+              </w:rPr>
+              <w:t>TBD</w:t>
+            </w:r>
+          </w:p>
+        </w:tc>
+        <w:tc>
+          <w:tcPr>
+            <w:tcW w:w="1216" w:type="dxa"/>
+            <w:vAlign w:val="center"/>
+          </w:tcPr>
+          <w:p>
+            <w:pPr>
+              <w:jc w:val="center"/>
+              <w:rPr>
+                <w:bCs/>
+                <w:sz w:val="24"/>
+                <w:szCs w:val="24"/>
+              </w:rPr>
+            </w:pPr>
+            <w:r>
+              <w:rPr>
+                <w:bCs/>
+                <w:sz w:val="24"/>
+                <w:szCs w:val="24"/>
+              </w:rPr>
+              <w:t>v0.</w:t>
+            </w:r>
+            <w:r>
+              <w:rPr>
+                <w:bCs/>
+                <w:sz w:val="24"/>
+                <w:szCs w:val="24"/>
+              </w:rPr>
+              <w:t>4</w:t>
+            </w:r>
+            <w:r>
+              <w:rPr>
+                <w:bCs/>
+                <w:sz w:val="24"/>
+                <w:szCs w:val="24"/>
+              </w:rPr>
+              <w:t xml:space="preserve"> (</w:t>
+            </w:r>
+            <w:r>
+              <w:rPr>
+                <w:bCs/>
+                <w:sz w:val="24"/>
+                <w:szCs w:val="24"/>
+              </w:rPr>
+              <w:t>3f36a14</w:t>
+            </w:r>
+            <w:r>
+              <w:rPr>
+                <w:bCs/>
+                <w:sz w:val="24"/>
+                <w:szCs w:val="24"/>
+              </w:rPr>
+              <w:t>)</w:t>
+            </w:r>
+          </w:p>
+        </w:tc>
+        <w:tc>
+          <w:tcPr>
+            <w:tcW w:w="1202" w:type="dxa"/>
+            <w:vAlign w:val="center"/>
+          </w:tcPr>
+          <w:p>
+            <w:pPr>
+              <w:jc w:val="center"/>
+              <w:rPr>
+                <w:bCs/>
+                <w:sz w:val="24"/>
+                <w:szCs w:val="24"/>
+              </w:rPr>
+            </w:pPr>
+            <w:r>
+              <w:rPr>
+                <w:bCs/>
+                <w:sz w:val="24"/>
+                <w:szCs w:val="24"/>
+              </w:rPr>
+              <w:t>v0.</w:t>
+            </w:r>
+            <w:r>
+              <w:rPr>
+                <w:bCs/>
+                <w:sz w:val="24"/>
+                <w:szCs w:val="24"/>
+              </w:rPr>
+              <w:t>5</w:t>
+            </w:r>
+            <w:r>
+              <w:rPr>
+                <w:bCs/>
+                <w:sz w:val="24"/>
+                <w:szCs w:val="24"/>
+              </w:rPr>
               <w:t xml:space="preserve"> ()</w:t>
             </w:r>
           </w:p>
@@ -7607,7 +8689,23 @@
                 <w:sz w:val="24"/>
                 <w:szCs w:val="24"/>
               </w:rPr>
-              <w:t>Revised Use case and Requirements</w:t>
+              <w:t xml:space="preserve">Added Traceability (UC &amp; FR), </w:t>
+            </w:r>
+            <w:r>
+              <w:rPr>
+                <w:bCs/>
+                <w:sz w:val="24"/>
+                <w:szCs w:val="24"/>
+              </w:rPr>
+              <w:t xml:space="preserve">Revised </w:t>
+            </w:r>
+            <w:r>
+              <w:rPr>
+                <w:bCs/>
+                <w:sz w:val="24"/>
+                <w:szCs w:val="24"/>
+              </w:rPr>
+              <w:t>NFRs.</w:t>
             </w:r>
           </w:p>
         </w:tc>
@@ -7836,6 +8934,7 @@
                 <w:szCs w:val="24"/>
               </w:rPr>
             </w:pPr>
+            <w:proofErr w:type="gramStart"/>
             <w:r>
               <w:rPr>
                 <w:sz w:val="24"/>
@@ -7858,6 +8957,7 @@
               </w:rPr>
               <w:t>..</w:t>
             </w:r>
+            <w:proofErr w:type="gramEnd"/>
             <w:r>
               <w:rPr>
                 <w:bCs/>
@@ -7905,6 +9005,7 @@
                 <w:szCs w:val="24"/>
               </w:rPr>
             </w:pPr>
+            <w:proofErr w:type="gramStart"/>
             <w:r>
               <w:rPr>
                 <w:sz w:val="24"/>
@@ -7920,6 +9021,7 @@
               </w:rPr>
               <w:t>bfc15f4..</w:t>
             </w:r>
+            <w:proofErr w:type="gramEnd"/>
             <w:r>
               <w:rPr>
                 <w:bCs/>
@@ -7967,6 +9069,7 @@
                 <w:szCs w:val="24"/>
               </w:rPr>
             </w:pPr>
+            <w:proofErr w:type="gramStart"/>
             <w:r>
               <w:rPr>
                 <w:sz w:val="24"/>
@@ -7982,6 +9085,77 @@
               </w:rPr>
               <w:t>f542477..</w:t>
             </w:r>
+            <w:proofErr w:type="gramEnd"/>
+            <w:r>
+              <w:rPr>
+                <w:bCs/>
+                <w:sz w:val="24"/>
+                <w:szCs w:val="24"/>
+              </w:rPr>
+              <w:t>3f36a14</w:t>
+            </w:r>
+          </w:p>
+        </w:tc>
+      </w:tr>
+      <w:tr>
+        <w:tc>
+          <w:tcPr>
+            <w:tcW w:w="1170" w:type="dxa"/>
+          </w:tcPr>
+          <w:p>
+            <w:pPr>
+              <w:jc w:val="center"/>
+              <w:rPr>
+                <w:sz w:val="24"/>
+                <w:szCs w:val="24"/>
+              </w:rPr>
+            </w:pPr>
+            <w:r>
+              <w:rPr>
+                <w:sz w:val="24"/>
+                <w:szCs w:val="24"/>
+              </w:rPr>
+              <w:t>4</w:t>
+            </w:r>
+          </w:p>
+        </w:tc>
+        <w:tc>
+          <w:tcPr>
+            <w:tcW w:w="7560" w:type="dxa"/>
+          </w:tcPr>
+          <w:p>
+            <w:pPr>
+              <w:jc w:val="center"/>
+              <w:rPr>
+                <w:sz w:val="24"/>
+                <w:szCs w:val="24"/>
+              </w:rPr>
+            </w:pPr>
+            <w:proofErr w:type="gramStart"/>
+            <w:r>
+              <w:rPr>
+                <w:sz w:val="24"/>
+                <w:szCs w:val="24"/>
+              </w:rPr>
+              <w:t>https://github.com/cchung7/rtx_team1/compare/</w:t>
+            </w:r>
+            <w:r>
+              <w:rPr>
+                <w:bCs/>
+                <w:sz w:val="24"/>
+                <w:szCs w:val="24"/>
+              </w:rPr>
+              <w:t>3f36a14</w:t>
+            </w:r>
+            <w:r>
+              <w:rPr>
+                <w:bCs/>
+                <w:sz w:val="24"/>
+                <w:szCs w:val="24"/>
+              </w:rPr>
+              <w:t>..</w:t>
+            </w:r>
+            <w:proofErr w:type="gramEnd"/>
           </w:p>
         </w:tc>
       </w:tr>
@@ -8074,7 +9248,6 @@
         </w:numPr>
         <w:autoSpaceDE/>
         <w:autoSpaceDN/>
-        <w:spacing w:before="240"/>
         <w:jc w:val="both"/>
         <w:rPr>
           <w:color w:val="0000FF"/>
@@ -8333,7 +9506,6 @@
     </w:p>
     <w:p>
       <w:pPr>
-        <w:spacing w:after="240"/>
         <w:jc w:val="both"/>
         <w:rPr>
           <w:bCs/>
@@ -8454,13 +9626,23 @@
           <w:szCs w:val="24"/>
         </w:rPr>
       </w:pPr>
+      <w:proofErr w:type="spellStart"/>
       <w:r>
         <w:rPr>
           <w:color w:val="0000FF"/>
           <w:sz w:val="24"/>
           <w:szCs w:val="24"/>
         </w:rPr>
-        <w:t xml:space="preserve">Lamsweerde, A.V., 2009. </w:t>
+        <w:t>Lamsweerde</w:t>
+      </w:r>
+      <w:proofErr w:type="spellEnd"/>
+      <w:r>
+        <w:rPr>
+          <w:color w:val="0000FF"/>
+          <w:sz w:val="24"/>
+          <w:szCs w:val="24"/>
+        </w:rPr>
+        <w:t xml:space="preserve">, A.V., 2009. </w:t>
       </w:r>
       <w:r>
         <w:rPr>
@@ -9146,6 +10328,119 @@
     </w:lvl>
   </w:abstractNum>
   <w:abstractNum w:abstractNumId="5" w15:restartNumberingAfterBreak="0">
+    <w:nsid w:val="13AE244A"/>
+    <w:multiLevelType w:val="multilevel"/>
+    <w:tmpl w:val="B3C400E6"/>
+    <w:lvl w:ilvl="0">
+      <w:start w:val="6"/>
+      <w:numFmt w:val="decimal"/>
+      <w:lvlText w:val="%1."/>
+      <w:lvlJc w:val="left"/>
+      <w:pPr>
+        <w:tabs>
+          <w:tab w:val="num" w:pos="720"/>
+        </w:tabs>
+        <w:ind w:left="720" w:hanging="360"/>
+      </w:pPr>
+    </w:lvl>
+    <w:lvl w:ilvl="1" w:tentative="1">
+      <w:start w:val="1"/>
+      <w:numFmt w:val="decimal"/>
+      <w:lvlText w:val="%2."/>
+      <w:lvlJc w:val="left"/>
+      <w:pPr>
+        <w:tabs>
+          <w:tab w:val="num" w:pos="1440"/>
+        </w:tabs>
+        <w:ind w:left="1440" w:hanging="360"/>
+      </w:pPr>
+    </w:lvl>
+    <w:lvl w:ilvl="2" w:tentative="1">
+      <w:start w:val="1"/>
+      <w:numFmt w:val="decimal"/>
+      <w:lvlText w:val="%3."/>
+      <w:lvlJc w:val="left"/>
+      <w:pPr>
+        <w:tabs>
+          <w:tab w:val="num" w:pos="2160"/>
+        </w:tabs>
+        <w:ind w:left="2160" w:hanging="360"/>
+      </w:pPr>
+    </w:lvl>
+    <w:lvl w:ilvl="3" w:tentative="1">
+      <w:start w:val="1"/>
+      <w:numFmt w:val="decimal"/>
+      <w:lvlText w:val="%4."/>
+      <w:lvlJc w:val="left"/>
+      <w:pPr>
+        <w:tabs>
+          <w:tab w:val="num" w:pos="2880"/>
+        </w:tabs>
+        <w:ind w:left="2880" w:hanging="360"/>
+      </w:pPr>
+    </w:lvl>
+    <w:lvl w:ilvl="4" w:tentative="1">
+      <w:start w:val="1"/>
+      <w:numFmt w:val="decimal"/>
+      <w:lvlText w:val="%5."/>
+      <w:lvlJc w:val="left"/>
+      <w:pPr>
+        <w:tabs>
+          <w:tab w:val="num" w:pos="3600"/>
+        </w:tabs>
+        <w:ind w:left="3600" w:hanging="360"/>
+      </w:pPr>
+    </w:lvl>
+    <w:lvl w:ilvl="5" w:tentative="1">
+      <w:start w:val="1"/>
+      <w:numFmt w:val="decimal"/>
+      <w:lvlText w:val="%6."/>
+      <w:lvlJc w:val="left"/>
+      <w:pPr>
+        <w:tabs>
+          <w:tab w:val="num" w:pos="4320"/>
+        </w:tabs>
+        <w:ind w:left="4320" w:hanging="360"/>
+      </w:pPr>
+    </w:lvl>
+    <w:lvl w:ilvl="6" w:tentative="1">
+      <w:start w:val="1"/>
+      <w:numFmt w:val="decimal"/>
+      <w:lvlText w:val="%7."/>
+      <w:lvlJc w:val="left"/>
+      <w:pPr>
+        <w:tabs>
+          <w:tab w:val="num" w:pos="5040"/>
+        </w:tabs>
+        <w:ind w:left="5040" w:hanging="360"/>
+      </w:pPr>
+    </w:lvl>
+    <w:lvl w:ilvl="7" w:tentative="1">
+      <w:start w:val="1"/>
+      <w:numFmt w:val="decimal"/>
+      <w:lvlText w:val="%8."/>
+      <w:lvlJc w:val="left"/>
+      <w:pPr>
+        <w:tabs>
+          <w:tab w:val="num" w:pos="5760"/>
+        </w:tabs>
+        <w:ind w:left="5760" w:hanging="360"/>
+      </w:pPr>
+    </w:lvl>
+    <w:lvl w:ilvl="8" w:tentative="1">
+      <w:start w:val="1"/>
+      <w:numFmt w:val="decimal"/>
+      <w:lvlText w:val="%9."/>
+      <w:lvlJc w:val="left"/>
+      <w:pPr>
+        <w:tabs>
+          <w:tab w:val="num" w:pos="6480"/>
+        </w:tabs>
+        <w:ind w:left="6480" w:hanging="360"/>
+      </w:pPr>
+    </w:lvl>
+  </w:abstractNum>
+  <w:abstractNum w:abstractNumId="6" w15:restartNumberingAfterBreak="0">
     <w:nsid w:val="15910309"/>
     <w:multiLevelType w:val="hybridMultilevel"/>
     <w:tmpl w:val="F522D44C"/>
@@ -9274,7 +10569,7 @@
       </w:rPr>
     </w:lvl>
   </w:abstractNum>
-  <w:abstractNum w:abstractNumId="6" w15:restartNumberingAfterBreak="0">
+  <w:abstractNum w:abstractNumId="7" w15:restartNumberingAfterBreak="0">
     <w:nsid w:val="1A0F75EA"/>
     <w:multiLevelType w:val="hybridMultilevel"/>
     <w:tmpl w:val="AC581C6E"/>
@@ -9387,7 +10682,7 @@
       </w:rPr>
     </w:lvl>
   </w:abstractNum>
-  <w:abstractNum w:abstractNumId="7" w15:restartNumberingAfterBreak="0">
+  <w:abstractNum w:abstractNumId="8" w15:restartNumberingAfterBreak="0">
     <w:nsid w:val="1AAC7283"/>
     <w:multiLevelType w:val="multilevel"/>
     <w:tmpl w:val="36DE5DA0"/>
@@ -9501,7 +10796,7 @@
       </w:rPr>
     </w:lvl>
   </w:abstractNum>
-  <w:abstractNum w:abstractNumId="8" w15:restartNumberingAfterBreak="0">
+  <w:abstractNum w:abstractNumId="9" w15:restartNumberingAfterBreak="0">
     <w:nsid w:val="1D8D5B9D"/>
     <w:multiLevelType w:val="hybridMultilevel"/>
     <w:tmpl w:val="DB9EC22C"/>
@@ -9614,7 +10909,7 @@
       </w:rPr>
     </w:lvl>
   </w:abstractNum>
-  <w:abstractNum w:abstractNumId="9" w15:restartNumberingAfterBreak="0">
+  <w:abstractNum w:abstractNumId="10" w15:restartNumberingAfterBreak="0">
     <w:nsid w:val="292C2F41"/>
     <w:multiLevelType w:val="hybridMultilevel"/>
     <w:tmpl w:val="100E4B6E"/>
@@ -9727,7 +11022,7 @@
       </w:rPr>
     </w:lvl>
   </w:abstractNum>
-  <w:abstractNum w:abstractNumId="10" w15:restartNumberingAfterBreak="0">
+  <w:abstractNum w:abstractNumId="11" w15:restartNumberingAfterBreak="0">
     <w:nsid w:val="29DD40D6"/>
     <w:multiLevelType w:val="hybridMultilevel"/>
     <w:tmpl w:val="39305D7C"/>
@@ -9840,7 +11135,7 @@
       </w:rPr>
     </w:lvl>
   </w:abstractNum>
-  <w:abstractNum w:abstractNumId="11" w15:restartNumberingAfterBreak="0">
+  <w:abstractNum w:abstractNumId="12" w15:restartNumberingAfterBreak="0">
     <w:nsid w:val="2AA9591A"/>
     <w:multiLevelType w:val="hybridMultilevel"/>
     <w:tmpl w:val="23EED0DA"/>
@@ -9953,7 +11248,7 @@
       </w:rPr>
     </w:lvl>
   </w:abstractNum>
-  <w:abstractNum w:abstractNumId="12" w15:restartNumberingAfterBreak="0">
+  <w:abstractNum w:abstractNumId="13" w15:restartNumberingAfterBreak="0">
     <w:nsid w:val="2C8C3E20"/>
     <w:multiLevelType w:val="hybridMultilevel"/>
     <w:tmpl w:val="1A1E72F0"/>
@@ -10066,7 +11361,7 @@
       </w:rPr>
     </w:lvl>
   </w:abstractNum>
-  <w:abstractNum w:abstractNumId="13" w15:restartNumberingAfterBreak="0">
+  <w:abstractNum w:abstractNumId="14" w15:restartNumberingAfterBreak="0">
     <w:nsid w:val="2CA86AB9"/>
     <w:multiLevelType w:val="hybridMultilevel"/>
     <w:tmpl w:val="00AE7D00"/>
@@ -10179,7 +11474,7 @@
       </w:rPr>
     </w:lvl>
   </w:abstractNum>
-  <w:abstractNum w:abstractNumId="14" w15:restartNumberingAfterBreak="0">
+  <w:abstractNum w:abstractNumId="15" w15:restartNumberingAfterBreak="0">
     <w:nsid w:val="312B0A7F"/>
     <w:multiLevelType w:val="hybridMultilevel"/>
     <w:tmpl w:val="C054E76A"/>
@@ -10265,7 +11560,7 @@
       </w:pPr>
     </w:lvl>
   </w:abstractNum>
-  <w:abstractNum w:abstractNumId="15" w15:restartNumberingAfterBreak="0">
+  <w:abstractNum w:abstractNumId="16" w15:restartNumberingAfterBreak="0">
     <w:nsid w:val="3B1257CD"/>
     <w:multiLevelType w:val="hybridMultilevel"/>
     <w:tmpl w:val="29C4CEF6"/>
@@ -10378,7 +11673,7 @@
       </w:rPr>
     </w:lvl>
   </w:abstractNum>
-  <w:abstractNum w:abstractNumId="16" w15:restartNumberingAfterBreak="0">
+  <w:abstractNum w:abstractNumId="17" w15:restartNumberingAfterBreak="0">
     <w:nsid w:val="444F596B"/>
     <w:multiLevelType w:val="hybridMultilevel"/>
     <w:tmpl w:val="1BB0B28A"/>
@@ -10464,10 +11759,10 @@
       </w:pPr>
     </w:lvl>
   </w:abstractNum>
-  <w:abstractNum w:abstractNumId="17" w15:restartNumberingAfterBreak="0">
+  <w:abstractNum w:abstractNumId="18" w15:restartNumberingAfterBreak="0">
     <w:nsid w:val="48966F8C"/>
     <w:multiLevelType w:val="hybridMultilevel"/>
-    <w:tmpl w:val="A49A31DA"/>
+    <w:tmpl w:val="FFDC5B2E"/>
     <w:lvl w:ilvl="0" w:tplc="DE748D16">
       <w:start w:val="1"/>
       <w:numFmt w:val="bullet"/>
@@ -10581,7 +11876,7 @@
       </w:rPr>
     </w:lvl>
   </w:abstractNum>
-  <w:abstractNum w:abstractNumId="18" w15:restartNumberingAfterBreak="0">
+  <w:abstractNum w:abstractNumId="19" w15:restartNumberingAfterBreak="0">
     <w:nsid w:val="4A46182A"/>
     <w:multiLevelType w:val="hybridMultilevel"/>
     <w:tmpl w:val="8A6A8930"/>
@@ -10694,7 +11989,7 @@
       </w:rPr>
     </w:lvl>
   </w:abstractNum>
-  <w:abstractNum w:abstractNumId="19" w15:restartNumberingAfterBreak="0">
+  <w:abstractNum w:abstractNumId="20" w15:restartNumberingAfterBreak="0">
     <w:nsid w:val="4C6C1450"/>
     <w:multiLevelType w:val="hybridMultilevel"/>
     <w:tmpl w:val="E5FA5546"/>
@@ -10807,7 +12102,120 @@
       </w:rPr>
     </w:lvl>
   </w:abstractNum>
-  <w:abstractNum w:abstractNumId="20" w15:restartNumberingAfterBreak="0">
+  <w:abstractNum w:abstractNumId="21" w15:restartNumberingAfterBreak="0">
+    <w:nsid w:val="4C8D72B8"/>
+    <w:multiLevelType w:val="hybridMultilevel"/>
+    <w:tmpl w:val="AFF28908"/>
+    <w:lvl w:ilvl="0" w:tplc="04090005">
+      <w:start w:val="1"/>
+      <w:numFmt w:val="bullet"/>
+      <w:lvlText w:val=""/>
+      <w:lvlJc w:val="left"/>
+      <w:pPr>
+        <w:ind w:left="1080" w:hanging="360"/>
+      </w:pPr>
+      <w:rPr>
+        <w:rFonts w:ascii="Wingdings" w:hAnsi="Wingdings" w:hint="default"/>
+      </w:rPr>
+    </w:lvl>
+    <w:lvl w:ilvl="1" w:tplc="04090003" w:tentative="1">
+      <w:start w:val="1"/>
+      <w:numFmt w:val="bullet"/>
+      <w:lvlText w:val="o"/>
+      <w:lvlJc w:val="left"/>
+      <w:pPr>
+        <w:ind w:left="1800" w:hanging="360"/>
+      </w:pPr>
+      <w:rPr>
+        <w:rFonts w:ascii="Courier New" w:hAnsi="Courier New" w:cs="Courier New" w:hint="default"/>
+      </w:rPr>
+    </w:lvl>
+    <w:lvl w:ilvl="2" w:tplc="04090005" w:tentative="1">
+      <w:start w:val="1"/>
+      <w:numFmt w:val="bullet"/>
+      <w:lvlText w:val=""/>
+      <w:lvlJc w:val="left"/>
+      <w:pPr>
+        <w:ind w:left="2520" w:hanging="360"/>
+      </w:pPr>
+      <w:rPr>
+        <w:rFonts w:ascii="Wingdings" w:hAnsi="Wingdings" w:hint="default"/>
+      </w:rPr>
+    </w:lvl>
+    <w:lvl w:ilvl="3" w:tplc="04090001" w:tentative="1">
+      <w:start w:val="1"/>
+      <w:numFmt w:val="bullet"/>
+      <w:lvlText w:val=""/>
+      <w:lvlJc w:val="left"/>
+      <w:pPr>
+        <w:ind w:left="3240" w:hanging="360"/>
+      </w:pPr>
+      <w:rPr>
+        <w:rFonts w:ascii="Symbol" w:hAnsi="Symbol" w:hint="default"/>
+      </w:rPr>
+    </w:lvl>
+    <w:lvl w:ilvl="4" w:tplc="04090003" w:tentative="1">
+      <w:start w:val="1"/>
+      <w:numFmt w:val="bullet"/>
+      <w:lvlText w:val="o"/>
+      <w:lvlJc w:val="left"/>
+      <w:pPr>
+        <w:ind w:left="3960" w:hanging="360"/>
+      </w:pPr>
+      <w:rPr>
+        <w:rFonts w:ascii="Courier New" w:hAnsi="Courier New" w:cs="Courier New" w:hint="default"/>
+      </w:rPr>
+    </w:lvl>
+    <w:lvl w:ilvl="5" w:tplc="04090005" w:tentative="1">
+      <w:start w:val="1"/>
+      <w:numFmt w:val="bullet"/>
+      <w:lvlText w:val=""/>
+      <w:lvlJc w:val="left"/>
+      <w:pPr>
+        <w:ind w:left="4680" w:hanging="360"/>
+      </w:pPr>
+      <w:rPr>
+        <w:rFonts w:ascii="Wingdings" w:hAnsi="Wingdings" w:hint="default"/>
+      </w:rPr>
+    </w:lvl>
+    <w:lvl w:ilvl="6" w:tplc="04090001" w:tentative="1">
+      <w:start w:val="1"/>
+      <w:numFmt w:val="bullet"/>
+      <w:lvlText w:val=""/>
+      <w:lvlJc w:val="left"/>
+      <w:pPr>
+        <w:ind w:left="5400" w:hanging="360"/>
+      </w:pPr>
+      <w:rPr>
+        <w:rFonts w:ascii="Symbol" w:hAnsi="Symbol" w:hint="default"/>
+      </w:rPr>
+    </w:lvl>
+    <w:lvl w:ilvl="7" w:tplc="04090003" w:tentative="1">
+      <w:start w:val="1"/>
+      <w:numFmt w:val="bullet"/>
+      <w:lvlText w:val="o"/>
+      <w:lvlJc w:val="left"/>
+      <w:pPr>
+        <w:ind w:left="6120" w:hanging="360"/>
+      </w:pPr>
+      <w:rPr>
+        <w:rFonts w:ascii="Courier New" w:hAnsi="Courier New" w:cs="Courier New" w:hint="default"/>
+      </w:rPr>
+    </w:lvl>
+    <w:lvl w:ilvl="8" w:tplc="04090005" w:tentative="1">
+      <w:start w:val="1"/>
+      <w:numFmt w:val="bullet"/>
+      <w:lvlText w:val=""/>
+      <w:lvlJc w:val="left"/>
+      <w:pPr>
+        <w:ind w:left="6840" w:hanging="360"/>
+      </w:pPr>
+      <w:rPr>
+        <w:rFonts w:ascii="Wingdings" w:hAnsi="Wingdings" w:hint="default"/>
+      </w:rPr>
+    </w:lvl>
+  </w:abstractNum>
+  <w:abstractNum w:abstractNumId="22" w15:restartNumberingAfterBreak="0">
     <w:nsid w:val="58E22BA3"/>
     <w:multiLevelType w:val="hybridMultilevel"/>
     <w:tmpl w:val="84508162"/>
@@ -10936,7 +12344,7 @@
       </w:rPr>
     </w:lvl>
   </w:abstractNum>
-  <w:abstractNum w:abstractNumId="21" w15:restartNumberingAfterBreak="0">
+  <w:abstractNum w:abstractNumId="23" w15:restartNumberingAfterBreak="0">
     <w:nsid w:val="5B9656B2"/>
     <w:multiLevelType w:val="hybridMultilevel"/>
     <w:tmpl w:val="743A40FC"/>
@@ -11073,10 +12481,10 @@
       </w:rPr>
     </w:lvl>
   </w:abstractNum>
-  <w:abstractNum w:abstractNumId="22" w15:restartNumberingAfterBreak="0">
+  <w:abstractNum w:abstractNumId="24" w15:restartNumberingAfterBreak="0">
     <w:nsid w:val="5C5C7FDF"/>
     <w:multiLevelType w:val="hybridMultilevel"/>
-    <w:tmpl w:val="2B2A5138"/>
+    <w:tmpl w:val="1F3221BC"/>
     <w:lvl w:ilvl="0" w:tplc="0409000F">
       <w:start w:val="1"/>
       <w:numFmt w:val="decimal"/>
@@ -11086,7 +12494,7 @@
         <w:ind w:left="720" w:hanging="360"/>
       </w:pPr>
     </w:lvl>
-    <w:lvl w:ilvl="1" w:tplc="04090019" w:tentative="1">
+    <w:lvl w:ilvl="1" w:tplc="04090019">
       <w:start w:val="1"/>
       <w:numFmt w:val="lowerLetter"/>
       <w:lvlText w:val="%2."/>
@@ -11159,7 +12567,7 @@
       </w:pPr>
     </w:lvl>
   </w:abstractNum>
-  <w:abstractNum w:abstractNumId="23" w15:restartNumberingAfterBreak="0">
+  <w:abstractNum w:abstractNumId="25" w15:restartNumberingAfterBreak="0">
     <w:nsid w:val="5C8643DB"/>
     <w:multiLevelType w:val="hybridMultilevel"/>
     <w:tmpl w:val="CAE42F9A"/>
@@ -11245,7 +12653,7 @@
       </w:pPr>
     </w:lvl>
   </w:abstractNum>
-  <w:abstractNum w:abstractNumId="24" w15:restartNumberingAfterBreak="0">
+  <w:abstractNum w:abstractNumId="26" w15:restartNumberingAfterBreak="0">
     <w:nsid w:val="5E9243B6"/>
     <w:multiLevelType w:val="hybridMultilevel"/>
     <w:tmpl w:val="A7783B20"/>
@@ -11358,7 +12766,7 @@
       </w:rPr>
     </w:lvl>
   </w:abstractNum>
-  <w:abstractNum w:abstractNumId="25" w15:restartNumberingAfterBreak="0">
+  <w:abstractNum w:abstractNumId="27" w15:restartNumberingAfterBreak="0">
     <w:nsid w:val="60A737C5"/>
     <w:multiLevelType w:val="hybridMultilevel"/>
     <w:tmpl w:val="AE22F5D2"/>
@@ -11471,7 +12879,7 @@
       </w:rPr>
     </w:lvl>
   </w:abstractNum>
-  <w:abstractNum w:abstractNumId="26" w15:restartNumberingAfterBreak="0">
+  <w:abstractNum w:abstractNumId="28" w15:restartNumberingAfterBreak="0">
     <w:nsid w:val="614148F4"/>
     <w:multiLevelType w:val="hybridMultilevel"/>
     <w:tmpl w:val="18E439DA"/>
@@ -11584,7 +12992,7 @@
       </w:rPr>
     </w:lvl>
   </w:abstractNum>
-  <w:abstractNum w:abstractNumId="27" w15:restartNumberingAfterBreak="0">
+  <w:abstractNum w:abstractNumId="29" w15:restartNumberingAfterBreak="0">
     <w:nsid w:val="62871DA3"/>
     <w:multiLevelType w:val="hybridMultilevel"/>
     <w:tmpl w:val="6ABAECC4"/>
@@ -11697,7 +13105,7 @@
       </w:rPr>
     </w:lvl>
   </w:abstractNum>
-  <w:abstractNum w:abstractNumId="28" w15:restartNumberingAfterBreak="0">
+  <w:abstractNum w:abstractNumId="30" w15:restartNumberingAfterBreak="0">
     <w:nsid w:val="64597ADF"/>
     <w:multiLevelType w:val="hybridMultilevel"/>
     <w:tmpl w:val="2BDC0884"/>
@@ -11810,7 +13218,7 @@
       </w:rPr>
     </w:lvl>
   </w:abstractNum>
-  <w:abstractNum w:abstractNumId="29" w15:restartNumberingAfterBreak="0">
+  <w:abstractNum w:abstractNumId="31" w15:restartNumberingAfterBreak="0">
     <w:nsid w:val="669F2069"/>
     <w:multiLevelType w:val="hybridMultilevel"/>
     <w:tmpl w:val="138C3728"/>
@@ -11923,7 +13331,156 @@
       </w:rPr>
     </w:lvl>
   </w:abstractNum>
-  <w:abstractNum w:abstractNumId="30" w15:restartNumberingAfterBreak="0">
+  <w:abstractNum w:abstractNumId="32" w15:restartNumberingAfterBreak="0">
+    <w:nsid w:val="66DB2A79"/>
+    <w:multiLevelType w:val="multilevel"/>
+    <w:tmpl w:val="540E1AAA"/>
+    <w:lvl w:ilvl="0">
+      <w:start w:val="1"/>
+      <w:numFmt w:val="bullet"/>
+      <w:lvlText w:val=""/>
+      <w:lvlJc w:val="left"/>
+      <w:pPr>
+        <w:tabs>
+          <w:tab w:val="num" w:pos="1080"/>
+        </w:tabs>
+        <w:ind w:left="1080" w:hanging="360"/>
+      </w:pPr>
+      <w:rPr>
+        <w:rFonts w:ascii="Symbol" w:hAnsi="Symbol" w:hint="default"/>
+        <w:sz w:val="20"/>
+      </w:rPr>
+    </w:lvl>
+    <w:lvl w:ilvl="1" w:tentative="1">
+      <w:start w:val="1"/>
+      <w:numFmt w:val="bullet"/>
+      <w:lvlText w:val="o"/>
+      <w:lvlJc w:val="left"/>
+      <w:pPr>
+        <w:tabs>
+          <w:tab w:val="num" w:pos="1800"/>
+        </w:tabs>
+        <w:ind w:left="1800" w:hanging="360"/>
+      </w:pPr>
+      <w:rPr>
+        <w:rFonts w:ascii="Courier New" w:hAnsi="Courier New" w:hint="default"/>
+        <w:sz w:val="20"/>
+      </w:rPr>
+    </w:lvl>
+    <w:lvl w:ilvl="2" w:tentative="1">
+      <w:start w:val="1"/>
+      <w:numFmt w:val="bullet"/>
+      <w:lvlText w:val=""/>
+      <w:lvlJc w:val="left"/>
+      <w:pPr>
+        <w:tabs>
+          <w:tab w:val="num" w:pos="2520"/>
+        </w:tabs>
+        <w:ind w:left="2520" w:hanging="360"/>
+      </w:pPr>
+      <w:rPr>
+        <w:rFonts w:ascii="Wingdings" w:hAnsi="Wingdings" w:hint="default"/>
+        <w:sz w:val="20"/>
+      </w:rPr>
+    </w:lvl>
+    <w:lvl w:ilvl="3" w:tentative="1">
+      <w:start w:val="1"/>
+      <w:numFmt w:val="bullet"/>
+      <w:lvlText w:val=""/>
+      <w:lvlJc w:val="left"/>
+      <w:pPr>
+        <w:tabs>
+          <w:tab w:val="num" w:pos="3240"/>
+        </w:tabs>
+        <w:ind w:left="3240" w:hanging="360"/>
+      </w:pPr>
+      <w:rPr>
+        <w:rFonts w:ascii="Wingdings" w:hAnsi="Wingdings" w:hint="default"/>
+        <w:sz w:val="20"/>
+      </w:rPr>
+    </w:lvl>
+    <w:lvl w:ilvl="4" w:tentative="1">
+      <w:start w:val="1"/>
+      <w:numFmt w:val="bullet"/>
+      <w:lvlText w:val=""/>
+      <w:lvlJc w:val="left"/>
+      <w:pPr>
+        <w:tabs>
+          <w:tab w:val="num" w:pos="3960"/>
+        </w:tabs>
+        <w:ind w:left="3960" w:hanging="360"/>
+      </w:pPr>
+      <w:rPr>
+        <w:rFonts w:ascii="Wingdings" w:hAnsi="Wingdings" w:hint="default"/>
+        <w:sz w:val="20"/>
+      </w:rPr>
+    </w:lvl>
+    <w:lvl w:ilvl="5" w:tentative="1">
+      <w:start w:val="1"/>
+      <w:numFmt w:val="bullet"/>
+      <w:lvlText w:val=""/>
+      <w:lvlJc w:val="left"/>
+      <w:pPr>
+        <w:tabs>
+          <w:tab w:val="num" w:pos="4680"/>
+        </w:tabs>
+        <w:ind w:left="4680" w:hanging="360"/>
+      </w:pPr>
+      <w:rPr>
+        <w:rFonts w:ascii="Wingdings" w:hAnsi="Wingdings" w:hint="default"/>
+        <w:sz w:val="20"/>
+      </w:rPr>
+    </w:lvl>
+    <w:lvl w:ilvl="6" w:tentative="1">
+      <w:start w:val="1"/>
+      <w:numFmt w:val="bullet"/>
+      <w:lvlText w:val=""/>
+      <w:lvlJc w:val="left"/>
+      <w:pPr>
+        <w:tabs>
+          <w:tab w:val="num" w:pos="5400"/>
+        </w:tabs>
+        <w:ind w:left="5400" w:hanging="360"/>
+      </w:pPr>
+      <w:rPr>
+        <w:rFonts w:ascii="Wingdings" w:hAnsi="Wingdings" w:hint="default"/>
+        <w:sz w:val="20"/>
+      </w:rPr>
+    </w:lvl>
+    <w:lvl w:ilvl="7" w:tentative="1">
+      <w:start w:val="1"/>
+      <w:numFmt w:val="bullet"/>
+      <w:lvlText w:val=""/>
+      <w:lvlJc w:val="left"/>
+      <w:pPr>
+        <w:tabs>
+          <w:tab w:val="num" w:pos="6120"/>
+        </w:tabs>
+        <w:ind w:left="6120" w:hanging="360"/>
+      </w:pPr>
+      <w:rPr>
+        <w:rFonts w:ascii="Wingdings" w:hAnsi="Wingdings" w:hint="default"/>
+        <w:sz w:val="20"/>
+      </w:rPr>
+    </w:lvl>
+    <w:lvl w:ilvl="8" w:tentative="1">
+      <w:start w:val="1"/>
+      <w:numFmt w:val="bullet"/>
+      <w:lvlText w:val=""/>
+      <w:lvlJc w:val="left"/>
+      <w:pPr>
+        <w:tabs>
+          <w:tab w:val="num" w:pos="6840"/>
+        </w:tabs>
+        <w:ind w:left="6840" w:hanging="360"/>
+      </w:pPr>
+      <w:rPr>
+        <w:rFonts w:ascii="Wingdings" w:hAnsi="Wingdings" w:hint="default"/>
+        <w:sz w:val="20"/>
+      </w:rPr>
+    </w:lvl>
+  </w:abstractNum>
+  <w:abstractNum w:abstractNumId="33" w15:restartNumberingAfterBreak="0">
     <w:nsid w:val="68154BCC"/>
     <w:multiLevelType w:val="hybridMultilevel"/>
     <w:tmpl w:val="20DAA11E"/>
@@ -12036,7 +13593,7 @@
       </w:rPr>
     </w:lvl>
   </w:abstractNum>
-  <w:abstractNum w:abstractNumId="31" w15:restartNumberingAfterBreak="0">
+  <w:abstractNum w:abstractNumId="34" w15:restartNumberingAfterBreak="0">
     <w:nsid w:val="6C710968"/>
     <w:multiLevelType w:val="hybridMultilevel"/>
     <w:tmpl w:val="3BBCFAA8"/>
@@ -12149,7 +13706,7 @@
       </w:rPr>
     </w:lvl>
   </w:abstractNum>
-  <w:abstractNum w:abstractNumId="32" w15:restartNumberingAfterBreak="0">
+  <w:abstractNum w:abstractNumId="35" w15:restartNumberingAfterBreak="0">
     <w:nsid w:val="6EFF0055"/>
     <w:multiLevelType w:val="hybridMultilevel"/>
     <w:tmpl w:val="EB7EFC44"/>
@@ -12262,7 +13819,7 @@
       </w:rPr>
     </w:lvl>
   </w:abstractNum>
-  <w:abstractNum w:abstractNumId="33" w15:restartNumberingAfterBreak="0">
+  <w:abstractNum w:abstractNumId="36" w15:restartNumberingAfterBreak="0">
     <w:nsid w:val="6FA2797C"/>
     <w:multiLevelType w:val="hybridMultilevel"/>
     <w:tmpl w:val="C57CABEC"/>
@@ -12375,7 +13932,7 @@
       </w:rPr>
     </w:lvl>
   </w:abstractNum>
-  <w:abstractNum w:abstractNumId="34" w15:restartNumberingAfterBreak="0">
+  <w:abstractNum w:abstractNumId="37" w15:restartNumberingAfterBreak="0">
     <w:nsid w:val="775139FB"/>
     <w:multiLevelType w:val="hybridMultilevel"/>
     <w:tmpl w:val="9D241C3E"/>
@@ -12465,7 +14022,7 @@
       </w:pPr>
     </w:lvl>
   </w:abstractNum>
-  <w:abstractNum w:abstractNumId="35" w15:restartNumberingAfterBreak="0">
+  <w:abstractNum w:abstractNumId="38" w15:restartNumberingAfterBreak="0">
     <w:nsid w:val="785A6723"/>
     <w:multiLevelType w:val="hybridMultilevel"/>
     <w:tmpl w:val="F4F88738"/>
@@ -12578,7 +14135,7 @@
       </w:rPr>
     </w:lvl>
   </w:abstractNum>
-  <w:abstractNum w:abstractNumId="36" w15:restartNumberingAfterBreak="0">
+  <w:abstractNum w:abstractNumId="39" w15:restartNumberingAfterBreak="0">
     <w:nsid w:val="78BE6E3A"/>
     <w:multiLevelType w:val="hybridMultilevel"/>
     <w:tmpl w:val="F91E8088"/>
@@ -12664,7 +14221,7 @@
       </w:pPr>
     </w:lvl>
   </w:abstractNum>
-  <w:abstractNum w:abstractNumId="37" w15:restartNumberingAfterBreak="0">
+  <w:abstractNum w:abstractNumId="40" w15:restartNumberingAfterBreak="0">
     <w:nsid w:val="7AB54520"/>
     <w:multiLevelType w:val="hybridMultilevel"/>
     <w:tmpl w:val="B828443C"/>
@@ -12751,40 +14308,40 @@
     </w:lvl>
   </w:abstractNum>
   <w:num w:numId="1" w16cid:durableId="335694172">
-    <w:abstractNumId w:val="20"/>
+    <w:abstractNumId w:val="22"/>
   </w:num>
   <w:num w:numId="2" w16cid:durableId="1135295745">
     <w:abstractNumId w:val="1"/>
   </w:num>
   <w:num w:numId="3" w16cid:durableId="1230115207">
-    <w:abstractNumId w:val="7"/>
+    <w:abstractNumId w:val="8"/>
   </w:num>
   <w:num w:numId="4" w16cid:durableId="926186389">
-    <w:abstractNumId w:val="30"/>
+    <w:abstractNumId w:val="33"/>
   </w:num>
   <w:num w:numId="5" w16cid:durableId="1516847994">
-    <w:abstractNumId w:val="25"/>
+    <w:abstractNumId w:val="27"/>
   </w:num>
   <w:num w:numId="6" w16cid:durableId="63141070">
-    <w:abstractNumId w:val="24"/>
+    <w:abstractNumId w:val="26"/>
   </w:num>
   <w:num w:numId="7" w16cid:durableId="2004354128">
-    <w:abstractNumId w:val="21"/>
+    <w:abstractNumId w:val="23"/>
   </w:num>
   <w:num w:numId="8" w16cid:durableId="730230284">
-    <w:abstractNumId w:val="6"/>
+    <w:abstractNumId w:val="7"/>
   </w:num>
   <w:num w:numId="9" w16cid:durableId="605891554">
     <w:abstractNumId w:val="1"/>
   </w:num>
   <w:num w:numId="10" w16cid:durableId="1716781086">
-    <w:abstractNumId w:val="9"/>
+    <w:abstractNumId w:val="10"/>
   </w:num>
   <w:num w:numId="11" w16cid:durableId="572857418">
-    <w:abstractNumId w:val="5"/>
+    <w:abstractNumId w:val="6"/>
   </w:num>
   <w:num w:numId="12" w16cid:durableId="1484277841">
-    <w:abstractNumId w:val="37"/>
+    <w:abstractNumId w:val="40"/>
     <w:lvlOverride w:ilvl="0">
       <w:startOverride w:val="1"/>
     </w:lvlOverride>
@@ -12814,7 +14371,7 @@
     </w:lvlOverride>
   </w:num>
   <w:num w:numId="13" w16cid:durableId="1023214313">
-    <w:abstractNumId w:val="16"/>
+    <w:abstractNumId w:val="17"/>
     <w:lvlOverride w:ilvl="0">
       <w:startOverride w:val="1"/>
     </w:lvlOverride>
@@ -12844,25 +14401,25 @@
     </w:lvlOverride>
   </w:num>
   <w:num w:numId="14" w16cid:durableId="1556770712">
-    <w:abstractNumId w:val="16"/>
+    <w:abstractNumId w:val="17"/>
   </w:num>
   <w:num w:numId="15" w16cid:durableId="116996733">
     <w:abstractNumId w:val="2"/>
   </w:num>
   <w:num w:numId="16" w16cid:durableId="942415326">
-    <w:abstractNumId w:val="34"/>
+    <w:abstractNumId w:val="37"/>
   </w:num>
   <w:num w:numId="17" w16cid:durableId="2061055822">
-    <w:abstractNumId w:val="22"/>
+    <w:abstractNumId w:val="24"/>
   </w:num>
   <w:num w:numId="18" w16cid:durableId="976179591">
-    <w:abstractNumId w:val="35"/>
+    <w:abstractNumId w:val="38"/>
   </w:num>
   <w:num w:numId="19" w16cid:durableId="1107575390">
-    <w:abstractNumId w:val="27"/>
+    <w:abstractNumId w:val="29"/>
   </w:num>
   <w:num w:numId="20" w16cid:durableId="554707349">
-    <w:abstractNumId w:val="33"/>
+    <w:abstractNumId w:val="36"/>
   </w:num>
   <w:num w:numId="21" w16cid:durableId="1799714780">
     <w:abstractNumId w:val="4"/>
@@ -12871,58 +14428,67 @@
     <w:abstractNumId w:val="3"/>
   </w:num>
   <w:num w:numId="23" w16cid:durableId="76682703">
-    <w:abstractNumId w:val="26"/>
+    <w:abstractNumId w:val="28"/>
   </w:num>
   <w:num w:numId="24" w16cid:durableId="432826032">
-    <w:abstractNumId w:val="14"/>
+    <w:abstractNumId w:val="15"/>
   </w:num>
   <w:num w:numId="25" w16cid:durableId="2055617282">
     <w:abstractNumId w:val="0"/>
   </w:num>
   <w:num w:numId="26" w16cid:durableId="1971782596">
+    <w:abstractNumId w:val="13"/>
+  </w:num>
+  <w:num w:numId="27" w16cid:durableId="1670673991">
+    <w:abstractNumId w:val="25"/>
+  </w:num>
+  <w:num w:numId="28" w16cid:durableId="1530679490">
+    <w:abstractNumId w:val="39"/>
+  </w:num>
+  <w:num w:numId="29" w16cid:durableId="1868643499">
+    <w:abstractNumId w:val="11"/>
+  </w:num>
+  <w:num w:numId="30" w16cid:durableId="1216626353">
+    <w:abstractNumId w:val="20"/>
+  </w:num>
+  <w:num w:numId="31" w16cid:durableId="1156803303">
+    <w:abstractNumId w:val="30"/>
+  </w:num>
+  <w:num w:numId="32" w16cid:durableId="1088768223">
+    <w:abstractNumId w:val="19"/>
+  </w:num>
+  <w:num w:numId="33" w16cid:durableId="1303929327">
+    <w:abstractNumId w:val="34"/>
+  </w:num>
+  <w:num w:numId="34" w16cid:durableId="1028028745">
+    <w:abstractNumId w:val="18"/>
+  </w:num>
+  <w:num w:numId="35" w16cid:durableId="1788965416">
+    <w:abstractNumId w:val="16"/>
+  </w:num>
+  <w:num w:numId="36" w16cid:durableId="561520083">
+    <w:abstractNumId w:val="31"/>
+  </w:num>
+  <w:num w:numId="37" w16cid:durableId="1118455089">
     <w:abstractNumId w:val="12"/>
   </w:num>
-  <w:num w:numId="27" w16cid:durableId="1670673991">
-    <w:abstractNumId w:val="23"/>
-  </w:num>
-  <w:num w:numId="28" w16cid:durableId="1530679490">
-    <w:abstractNumId w:val="36"/>
-  </w:num>
-  <w:num w:numId="29" w16cid:durableId="1868643499">
-    <w:abstractNumId w:val="10"/>
-  </w:num>
-  <w:num w:numId="30" w16cid:durableId="1216626353">
-    <w:abstractNumId w:val="19"/>
-  </w:num>
-  <w:num w:numId="31" w16cid:durableId="1156803303">
-    <w:abstractNumId w:val="28"/>
-  </w:num>
-  <w:num w:numId="32" w16cid:durableId="1088768223">
-    <w:abstractNumId w:val="18"/>
-  </w:num>
-  <w:num w:numId="33" w16cid:durableId="1303929327">
-    <w:abstractNumId w:val="31"/>
-  </w:num>
-  <w:num w:numId="34" w16cid:durableId="1028028745">
-    <w:abstractNumId w:val="17"/>
-  </w:num>
-  <w:num w:numId="35" w16cid:durableId="1788965416">
-    <w:abstractNumId w:val="15"/>
-  </w:num>
-  <w:num w:numId="36" w16cid:durableId="561520083">
-    <w:abstractNumId w:val="29"/>
-  </w:num>
-  <w:num w:numId="37" w16cid:durableId="1118455089">
-    <w:abstractNumId w:val="11"/>
-  </w:num>
   <w:num w:numId="38" w16cid:durableId="251398415">
-    <w:abstractNumId w:val="13"/>
+    <w:abstractNumId w:val="14"/>
   </w:num>
   <w:num w:numId="39" w16cid:durableId="1799301532">
-    <w:abstractNumId w:val="32"/>
+    <w:abstractNumId w:val="35"/>
   </w:num>
   <w:num w:numId="40" w16cid:durableId="1029179202">
-    <w:abstractNumId w:val="8"/>
+    <w:abstractNumId w:val="9"/>
+  </w:num>
+  <w:num w:numId="41" w16cid:durableId="125123342">
+    <w:abstractNumId w:val="21"/>
+  </w:num>
+  <w:num w:numId="42" w16cid:durableId="1982345871">
+    <w:abstractNumId w:val="5"/>
+  </w:num>
+  <w:num w:numId="43" w16cid:durableId="682054037">
+    <w:abstractNumId w:val="32"/>
   </w:num>
 </w:numbering>
 </file>
@@ -13334,7 +14900,6 @@
   <w:style w:type="character" w:default="1" w:styleId="DefaultParagraphFont">
     <w:name w:val="Default Paragraph Font"/>
     <w:uiPriority w:val="1"/>
-    <w:semiHidden/>
     <w:unhideWhenUsed/>
   </w:style>
   <w:style w:type="table" w:default="1" w:styleId="TableNormal">
